--- a/thesis/thesis-persistent-review.docx
+++ b/thesis/thesis-persistent-review.docx
@@ -4961,6 +4961,788 @@
           <w:lang w:val="hu-HU"/>
         </w:rPr>
       </w:pPr>
+    </w:p>
+    <w:p>
+      <w:pPr>
+        <w:pStyle w:val="Caption"/>
+        <w:jc w:val="both"/>
+        <w:rPr>
+          <w:lang w:val="hu-HU"/>
+        </w:rPr>
+      </w:pPr>
+    </w:p>
+    <w:p>
+      <w:pPr>
+        <w:rPr>
+          <w:lang w:val="hu-HU"/>
+        </w:rPr>
+      </w:pPr>
+      <w:r>
+        <w:rPr>
+          <w:lang w:val="hu-HU"/>
+        </w:rPr>
+        <w:t>Mielőtt bemutatnám a STUN szerver feladatát, még meg kell említeni a NAT típusok közötti kapcsolat lehetőségeit.</w:t>
+      </w:r>
+    </w:p>
+    <w:tbl>
+      <w:tblPr>
+        <w:tblStyle w:val="TableGrid"/>
+        <w:tblW w:w="0" w:type="auto"/>
+        <w:tblLook w:val="04A0" w:firstRow="1" w:lastRow="0" w:firstColumn="1" w:lastColumn="0" w:noHBand="0" w:noVBand="1"/>
+      </w:tblPr>
+      <w:tblGrid>
+        <w:gridCol w:w="1558"/>
+        <w:gridCol w:w="1558"/>
+        <w:gridCol w:w="1558"/>
+        <w:gridCol w:w="1558"/>
+        <w:gridCol w:w="1559"/>
+        <w:gridCol w:w="1559"/>
+      </w:tblGrid>
+      <w:tr>
+        <w:trPr>
+          <w:trHeight w:val="705"/>
+        </w:trPr>
+        <w:tc>
+          <w:tcPr>
+            <w:tcW w:w="1558" w:type="dxa"/>
+          </w:tcPr>
+          <w:p>
+            <w:pPr>
+              <w:jc w:val="right"/>
+              <w:rPr>
+                <w:lang w:val="hu-HU"/>
+              </w:rPr>
+            </w:pPr>
+            <w:r>
+              <w:rPr>
+                <w:lang w:val="hu-HU"/>
+              </w:rPr>
+              <w:t>Receiver</w:t>
+            </w:r>
+          </w:p>
+        </w:tc>
+        <w:tc>
+          <w:tcPr>
+            <w:tcW w:w="1558" w:type="dxa"/>
+            <w:vMerge w:val="restart"/>
+          </w:tcPr>
+          <w:p>
+            <w:pPr>
+              <w:rPr>
+                <w:lang w:val="hu-HU"/>
+              </w:rPr>
+            </w:pPr>
+            <w:r>
+              <w:rPr>
+                <w:lang w:val="hu-HU"/>
+              </w:rPr>
+              <w:t>Open</w:t>
+            </w:r>
+          </w:p>
+        </w:tc>
+        <w:tc>
+          <w:tcPr>
+            <w:tcW w:w="1558" w:type="dxa"/>
+            <w:vMerge w:val="restart"/>
+          </w:tcPr>
+          <w:p>
+            <w:pPr>
+              <w:rPr>
+                <w:lang w:val="hu-HU"/>
+              </w:rPr>
+            </w:pPr>
+            <w:r>
+              <w:rPr>
+                <w:lang w:val="hu-HU"/>
+              </w:rPr>
+              <w:t>Full cone</w:t>
+            </w:r>
+          </w:p>
+        </w:tc>
+        <w:tc>
+          <w:tcPr>
+            <w:tcW w:w="1558" w:type="dxa"/>
+            <w:vMerge w:val="restart"/>
+          </w:tcPr>
+          <w:p>
+            <w:pPr>
+              <w:rPr>
+                <w:lang w:val="hu-HU"/>
+              </w:rPr>
+            </w:pPr>
+            <w:r>
+              <w:rPr>
+                <w:lang w:val="hu-HU"/>
+              </w:rPr>
+              <w:t>Restricted cone</w:t>
+            </w:r>
+          </w:p>
+        </w:tc>
+        <w:tc>
+          <w:tcPr>
+            <w:tcW w:w="1559" w:type="dxa"/>
+            <w:vMerge w:val="restart"/>
+          </w:tcPr>
+          <w:p>
+            <w:pPr>
+              <w:rPr>
+                <w:lang w:val="hu-HU"/>
+              </w:rPr>
+            </w:pPr>
+            <w:r>
+              <w:rPr>
+                <w:lang w:val="hu-HU"/>
+              </w:rPr>
+              <w:t>Port restricted cone</w:t>
+            </w:r>
+          </w:p>
+        </w:tc>
+        <w:tc>
+          <w:tcPr>
+            <w:tcW w:w="1559" w:type="dxa"/>
+            <w:vMerge w:val="restart"/>
+          </w:tcPr>
+          <w:p>
+            <w:pPr>
+              <w:rPr>
+                <w:lang w:val="hu-HU"/>
+              </w:rPr>
+            </w:pPr>
+            <w:r>
+              <w:rPr>
+                <w:lang w:val="hu-HU"/>
+              </w:rPr>
+              <w:t>Symmetric</w:t>
+            </w:r>
+          </w:p>
+        </w:tc>
+      </w:tr>
+      <w:tr>
+        <w:trPr>
+          <w:trHeight w:val="705"/>
+        </w:trPr>
+        <w:tc>
+          <w:tcPr>
+            <w:tcW w:w="1558" w:type="dxa"/>
+            <w:vAlign w:val="bottom"/>
+          </w:tcPr>
+          <w:p>
+            <w:pPr>
+              <w:jc w:val="left"/>
+              <w:rPr>
+                <w:lang w:val="hu-HU"/>
+              </w:rPr>
+            </w:pPr>
+            <w:r>
+              <w:rPr>
+                <w:lang w:val="hu-HU"/>
+              </w:rPr>
+              <w:t>Sender</w:t>
+            </w:r>
+          </w:p>
+        </w:tc>
+        <w:tc>
+          <w:tcPr>
+            <w:tcW w:w="1558" w:type="dxa"/>
+            <w:vMerge/>
+          </w:tcPr>
+          <w:p>
+            <w:pPr>
+              <w:rPr>
+                <w:lang w:val="hu-HU"/>
+              </w:rPr>
+            </w:pPr>
+          </w:p>
+        </w:tc>
+        <w:tc>
+          <w:tcPr>
+            <w:tcW w:w="1558" w:type="dxa"/>
+            <w:vMerge/>
+          </w:tcPr>
+          <w:p>
+            <w:pPr>
+              <w:rPr>
+                <w:lang w:val="hu-HU"/>
+              </w:rPr>
+            </w:pPr>
+          </w:p>
+        </w:tc>
+        <w:tc>
+          <w:tcPr>
+            <w:tcW w:w="1558" w:type="dxa"/>
+            <w:vMerge/>
+          </w:tcPr>
+          <w:p>
+            <w:pPr>
+              <w:rPr>
+                <w:lang w:val="hu-HU"/>
+              </w:rPr>
+            </w:pPr>
+          </w:p>
+        </w:tc>
+        <w:tc>
+          <w:tcPr>
+            <w:tcW w:w="1559" w:type="dxa"/>
+            <w:vMerge/>
+            <w:tcBorders>
+              <w:bottom w:val="single" w:sz="4" w:space="0" w:color="auto"/>
+            </w:tcBorders>
+          </w:tcPr>
+          <w:p>
+            <w:pPr>
+              <w:rPr>
+                <w:lang w:val="hu-HU"/>
+              </w:rPr>
+            </w:pPr>
+          </w:p>
+        </w:tc>
+        <w:tc>
+          <w:tcPr>
+            <w:tcW w:w="1559" w:type="dxa"/>
+            <w:vMerge/>
+          </w:tcPr>
+          <w:p>
+            <w:pPr>
+              <w:rPr>
+                <w:lang w:val="hu-HU"/>
+              </w:rPr>
+            </w:pPr>
+          </w:p>
+        </w:tc>
+      </w:tr>
+      <w:tr>
+        <w:tc>
+          <w:tcPr>
+            <w:tcW w:w="1558" w:type="dxa"/>
+          </w:tcPr>
+          <w:p>
+            <w:pPr>
+              <w:rPr>
+                <w:lang w:val="hu-HU"/>
+              </w:rPr>
+            </w:pPr>
+            <w:r>
+              <w:rPr>
+                <w:lang w:val="hu-HU"/>
+              </w:rPr>
+              <w:t>Open</w:t>
+            </w:r>
+          </w:p>
+        </w:tc>
+        <w:tc>
+          <w:tcPr>
+            <w:tcW w:w="1558" w:type="dxa"/>
+            <w:vMerge w:val="restart"/>
+            <w:vAlign w:val="center"/>
+          </w:tcPr>
+          <w:p>
+            <w:pPr>
+              <w:jc w:val="center"/>
+              <w:rPr>
+                <w:lang w:val="hu-HU"/>
+              </w:rPr>
+            </w:pPr>
+            <w:r>
+              <w:rPr>
+                <w:lang w:val="hu-HU"/>
+              </w:rPr>
+              <w:t>I.</w:t>
+            </w:r>
+          </w:p>
+        </w:tc>
+        <w:tc>
+          <w:tcPr>
+            <w:tcW w:w="3116" w:type="dxa"/>
+            <w:gridSpan w:val="2"/>
+            <w:vMerge w:val="restart"/>
+            <w:tcBorders>
+              <w:right w:val="nil"/>
+            </w:tcBorders>
+            <w:vAlign w:val="center"/>
+          </w:tcPr>
+          <w:p>
+            <w:pPr>
+              <w:jc w:val="center"/>
+              <w:rPr>
+                <w:lang w:val="hu-HU"/>
+              </w:rPr>
+            </w:pPr>
+            <w:r>
+              <w:rPr>
+                <w:lang w:val="hu-HU"/>
+              </w:rPr>
+              <w:t>II.</w:t>
+            </w:r>
+          </w:p>
+        </w:tc>
+        <w:tc>
+          <w:tcPr>
+            <w:tcW w:w="1559" w:type="dxa"/>
+            <w:vMerge w:val="restart"/>
+            <w:tcBorders>
+              <w:left w:val="nil"/>
+            </w:tcBorders>
+          </w:tcPr>
+          <w:p>
+            <w:pPr>
+              <w:rPr>
+                <w:lang w:val="hu-HU"/>
+              </w:rPr>
+            </w:pPr>
+          </w:p>
+        </w:tc>
+        <w:tc>
+          <w:tcPr>
+            <w:tcW w:w="1559" w:type="dxa"/>
+            <w:vMerge w:val="restart"/>
+            <w:vAlign w:val="center"/>
+          </w:tcPr>
+          <w:p>
+            <w:pPr>
+              <w:jc w:val="center"/>
+              <w:rPr>
+                <w:lang w:val="hu-HU"/>
+              </w:rPr>
+            </w:pPr>
+            <w:r>
+              <w:rPr>
+                <w:lang w:val="hu-HU"/>
+              </w:rPr>
+              <w:t>III.</w:t>
+            </w:r>
+          </w:p>
+        </w:tc>
+      </w:tr>
+      <w:tr>
+        <w:tc>
+          <w:tcPr>
+            <w:tcW w:w="1558" w:type="dxa"/>
+          </w:tcPr>
+          <w:p>
+            <w:pPr>
+              <w:rPr>
+                <w:lang w:val="hu-HU"/>
+              </w:rPr>
+            </w:pPr>
+            <w:r>
+              <w:rPr>
+                <w:lang w:val="hu-HU"/>
+              </w:rPr>
+              <w:t>Full cone</w:t>
+            </w:r>
+          </w:p>
+        </w:tc>
+        <w:tc>
+          <w:tcPr>
+            <w:tcW w:w="1558" w:type="dxa"/>
+            <w:vMerge/>
+          </w:tcPr>
+          <w:p>
+            <w:pPr>
+              <w:rPr>
+                <w:lang w:val="hu-HU"/>
+              </w:rPr>
+            </w:pPr>
+          </w:p>
+        </w:tc>
+        <w:tc>
+          <w:tcPr>
+            <w:tcW w:w="3116" w:type="dxa"/>
+            <w:gridSpan w:val="2"/>
+            <w:vMerge/>
+            <w:tcBorders>
+              <w:right w:val="nil"/>
+            </w:tcBorders>
+          </w:tcPr>
+          <w:p>
+            <w:pPr>
+              <w:rPr>
+                <w:lang w:val="hu-HU"/>
+              </w:rPr>
+            </w:pPr>
+          </w:p>
+        </w:tc>
+        <w:tc>
+          <w:tcPr>
+            <w:tcW w:w="1559" w:type="dxa"/>
+            <w:vMerge/>
+            <w:tcBorders>
+              <w:left w:val="nil"/>
+            </w:tcBorders>
+          </w:tcPr>
+          <w:p>
+            <w:pPr>
+              <w:rPr>
+                <w:lang w:val="hu-HU"/>
+              </w:rPr>
+            </w:pPr>
+          </w:p>
+        </w:tc>
+        <w:tc>
+          <w:tcPr>
+            <w:tcW w:w="1559" w:type="dxa"/>
+            <w:vMerge/>
+          </w:tcPr>
+          <w:p>
+            <w:pPr>
+              <w:rPr>
+                <w:lang w:val="hu-HU"/>
+              </w:rPr>
+            </w:pPr>
+          </w:p>
+        </w:tc>
+      </w:tr>
+      <w:tr>
+        <w:tc>
+          <w:tcPr>
+            <w:tcW w:w="1558" w:type="dxa"/>
+          </w:tcPr>
+          <w:p>
+            <w:pPr>
+              <w:rPr>
+                <w:lang w:val="hu-HU"/>
+              </w:rPr>
+            </w:pPr>
+            <w:r>
+              <w:rPr>
+                <w:lang w:val="hu-HU"/>
+              </w:rPr>
+              <w:t>Restricted cone</w:t>
+            </w:r>
+          </w:p>
+        </w:tc>
+        <w:tc>
+          <w:tcPr>
+            <w:tcW w:w="1558" w:type="dxa"/>
+            <w:vMerge/>
+          </w:tcPr>
+          <w:p>
+            <w:pPr>
+              <w:rPr>
+                <w:lang w:val="hu-HU"/>
+              </w:rPr>
+            </w:pPr>
+          </w:p>
+        </w:tc>
+        <w:tc>
+          <w:tcPr>
+            <w:tcW w:w="3116" w:type="dxa"/>
+            <w:gridSpan w:val="2"/>
+            <w:vMerge/>
+            <w:tcBorders>
+              <w:right w:val="nil"/>
+            </w:tcBorders>
+          </w:tcPr>
+          <w:p>
+            <w:pPr>
+              <w:rPr>
+                <w:lang w:val="hu-HU"/>
+              </w:rPr>
+            </w:pPr>
+          </w:p>
+        </w:tc>
+        <w:tc>
+          <w:tcPr>
+            <w:tcW w:w="1559" w:type="dxa"/>
+            <w:vMerge/>
+            <w:tcBorders>
+              <w:left w:val="nil"/>
+            </w:tcBorders>
+          </w:tcPr>
+          <w:p>
+            <w:pPr>
+              <w:rPr>
+                <w:lang w:val="hu-HU"/>
+              </w:rPr>
+            </w:pPr>
+          </w:p>
+        </w:tc>
+        <w:tc>
+          <w:tcPr>
+            <w:tcW w:w="1559" w:type="dxa"/>
+            <w:vMerge/>
+            <w:tcBorders>
+              <w:bottom w:val="single" w:sz="4" w:space="0" w:color="auto"/>
+            </w:tcBorders>
+          </w:tcPr>
+          <w:p>
+            <w:pPr>
+              <w:rPr>
+                <w:lang w:val="hu-HU"/>
+              </w:rPr>
+            </w:pPr>
+          </w:p>
+        </w:tc>
+      </w:tr>
+      <w:tr>
+        <w:tc>
+          <w:tcPr>
+            <w:tcW w:w="1558" w:type="dxa"/>
+          </w:tcPr>
+          <w:p>
+            <w:pPr>
+              <w:rPr>
+                <w:lang w:val="hu-HU"/>
+              </w:rPr>
+            </w:pPr>
+            <w:r>
+              <w:rPr>
+                <w:lang w:val="hu-HU"/>
+              </w:rPr>
+              <w:t>Port restricted cone</w:t>
+            </w:r>
+          </w:p>
+        </w:tc>
+        <w:tc>
+          <w:tcPr>
+            <w:tcW w:w="1558" w:type="dxa"/>
+            <w:vMerge/>
+          </w:tcPr>
+          <w:p>
+            <w:pPr>
+              <w:rPr>
+                <w:lang w:val="hu-HU"/>
+              </w:rPr>
+            </w:pPr>
+          </w:p>
+        </w:tc>
+        <w:tc>
+          <w:tcPr>
+            <w:tcW w:w="3116" w:type="dxa"/>
+            <w:gridSpan w:val="2"/>
+            <w:vMerge/>
+            <w:tcBorders>
+              <w:right w:val="nil"/>
+            </w:tcBorders>
+          </w:tcPr>
+          <w:p>
+            <w:pPr>
+              <w:rPr>
+                <w:lang w:val="hu-HU"/>
+              </w:rPr>
+            </w:pPr>
+          </w:p>
+        </w:tc>
+        <w:tc>
+          <w:tcPr>
+            <w:tcW w:w="1559" w:type="dxa"/>
+            <w:vMerge/>
+            <w:tcBorders>
+              <w:left w:val="nil"/>
+              <w:bottom w:val="single" w:sz="4" w:space="0" w:color="auto"/>
+            </w:tcBorders>
+          </w:tcPr>
+          <w:p>
+            <w:pPr>
+              <w:rPr>
+                <w:lang w:val="hu-HU"/>
+              </w:rPr>
+            </w:pPr>
+          </w:p>
+        </w:tc>
+        <w:tc>
+          <w:tcPr>
+            <w:tcW w:w="1559" w:type="dxa"/>
+            <w:tcBorders>
+              <w:bottom w:val="nil"/>
+            </w:tcBorders>
+          </w:tcPr>
+          <w:p>
+            <w:pPr>
+              <w:rPr>
+                <w:lang w:val="hu-HU"/>
+              </w:rPr>
+            </w:pPr>
+          </w:p>
+        </w:tc>
+      </w:tr>
+      <w:tr>
+        <w:tc>
+          <w:tcPr>
+            <w:tcW w:w="1558" w:type="dxa"/>
+          </w:tcPr>
+          <w:p>
+            <w:pPr>
+              <w:rPr>
+                <w:lang w:val="hu-HU"/>
+              </w:rPr>
+            </w:pPr>
+            <w:r>
+              <w:rPr>
+                <w:lang w:val="hu-HU"/>
+              </w:rPr>
+              <w:t>Symmetric</w:t>
+            </w:r>
+          </w:p>
+        </w:tc>
+        <w:tc>
+          <w:tcPr>
+            <w:tcW w:w="1558" w:type="dxa"/>
+            <w:vMerge/>
+          </w:tcPr>
+          <w:p>
+            <w:pPr>
+              <w:rPr>
+                <w:lang w:val="hu-HU"/>
+              </w:rPr>
+            </w:pPr>
+          </w:p>
+        </w:tc>
+        <w:tc>
+          <w:tcPr>
+            <w:tcW w:w="3116" w:type="dxa"/>
+            <w:gridSpan w:val="2"/>
+            <w:vMerge/>
+          </w:tcPr>
+          <w:p>
+            <w:pPr>
+              <w:rPr>
+                <w:lang w:val="hu-HU"/>
+              </w:rPr>
+            </w:pPr>
+          </w:p>
+        </w:tc>
+        <w:tc>
+          <w:tcPr>
+            <w:tcW w:w="3118" w:type="dxa"/>
+            <w:gridSpan w:val="2"/>
+            <w:tcBorders>
+              <w:top w:val="nil"/>
+            </w:tcBorders>
+            <w:vAlign w:val="center"/>
+          </w:tcPr>
+          <w:p>
+            <w:pPr>
+              <w:jc w:val="center"/>
+              <w:rPr>
+                <w:lang w:val="hu-HU"/>
+              </w:rPr>
+            </w:pPr>
+            <w:r>
+              <w:rPr>
+                <w:lang w:val="hu-HU"/>
+              </w:rPr>
+              <w:t>IV.</w:t>
+            </w:r>
+          </w:p>
+        </w:tc>
+      </w:tr>
+    </w:tbl>
+    <w:p>
+      <w:pPr>
+        <w:rPr>
+          <w:lang w:val="hu-HU"/>
+        </w:rPr>
+      </w:pPr>
+    </w:p>
+    <w:p>
+      <w:pPr>
+        <w:pStyle w:val="ListParagraph"/>
+        <w:numPr>
+          <w:ilvl w:val="0"/>
+          <w:numId w:val="37"/>
+        </w:numPr>
+        <w:rPr>
+          <w:lang w:val="hu-HU"/>
+        </w:rPr>
+      </w:pPr>
+      <w:r>
+        <w:rPr>
+          <w:lang w:val="hu-HU"/>
+        </w:rPr>
+        <w:t>Mivel a fogadónak nincs NAT-ja, ezért a kapcsolat létre tud jönni.</w:t>
+      </w:r>
+    </w:p>
+    <w:p>
+      <w:pPr>
+        <w:pStyle w:val="ListParagraph"/>
+        <w:numPr>
+          <w:ilvl w:val="0"/>
+          <w:numId w:val="37"/>
+        </w:numPr>
+        <w:rPr>
+          <w:lang w:val="hu-HU"/>
+        </w:rPr>
+      </w:pPr>
+      <w:r>
+        <w:rPr>
+          <w:lang w:val="hu-HU"/>
+        </w:rPr>
+        <w:t>A felek egymásra találhatnak ebben az esetben is, kivéve, ha a fogadó port restricted és a hívó fél szimetrikus NAT mögött van.</w:t>
+      </w:r>
+    </w:p>
+    <w:p>
+      <w:pPr>
+        <w:pStyle w:val="ListParagraph"/>
+        <w:numPr>
+          <w:ilvl w:val="0"/>
+          <w:numId w:val="37"/>
+        </w:numPr>
+        <w:rPr>
+          <w:lang w:val="hu-HU"/>
+        </w:rPr>
+      </w:pPr>
+      <w:r>
+        <w:rPr>
+          <w:lang w:val="hu-HU"/>
+        </w:rPr>
+        <w:t>Egy invitation packet elküldése után felállhat a kapcsolat közöttük.</w:t>
+      </w:r>
+    </w:p>
+    <w:p>
+      <w:pPr>
+        <w:pStyle w:val="ListParagraph"/>
+        <w:numPr>
+          <w:ilvl w:val="0"/>
+          <w:numId w:val="37"/>
+        </w:numPr>
+        <w:rPr>
+          <w:lang w:val="hu-HU"/>
+        </w:rPr>
+      </w:pPr>
+      <w:r>
+        <w:rPr>
+          <w:lang w:val="hu-HU"/>
+        </w:rPr>
+        <w:t>Által</w:t>
+      </w:r>
+      <w:r>
+        <w:rPr>
+          <w:lang w:val="hu-HU"/>
+        </w:rPr>
+        <w:t>ában nem megoldható a kapcsolat.</w:t>
+      </w:r>
+    </w:p>
+    <w:p>
+      <w:pPr>
+        <w:pStyle w:val="Heading3"/>
+        <w:rPr>
+          <w:lang w:val="hu-HU"/>
+        </w:rPr>
+        <w:pPrChange w:id="23" w:author="László Viktor Jánoky" w:date="2018-11-15T12:19:00Z">
+          <w:pPr>
+            <w:pStyle w:val="Heading2"/>
+          </w:pPr>
+        </w:pPrChange>
+      </w:pPr>
+      <w:bookmarkStart w:id="24" w:name="_Toc530047448"/>
+      <w:r>
+        <w:rPr>
+          <w:lang w:val="hu-HU"/>
+        </w:rPr>
+        <w:lastRenderedPageBreak/>
+        <w:t>Session Traversal Utilities for NAT (STUN)</w:t>
+      </w:r>
+      <w:bookmarkEnd w:id="24"/>
+    </w:p>
+    <w:p>
+      <w:pPr>
+        <w:rPr>
+          <w:rStyle w:val="Hyperlink"/>
+          <w:sz w:val="20"/>
+          <w:lang w:val="hu-HU"/>
+        </w:rPr>
+      </w:pPr>
       <w:hyperlink r:id="rId16" w:history="1">
         <w:r>
           <w:rPr>
@@ -4971,40 +5753,171 @@
           <w:t>https://webrtchacks.com/symmetric-nat/</w:t>
         </w:r>
       </w:hyperlink>
-    </w:p>
-    <w:p>
-      <w:pPr>
-        <w:pStyle w:val="Caption"/>
-        <w:jc w:val="both"/>
-        <w:rPr>
-          <w:lang w:val="hu-HU"/>
-        </w:rPr>
-      </w:pPr>
-      <w:bookmarkStart w:id="23" w:name="_GoBack"/>
-      <w:bookmarkEnd w:id="23"/>
-    </w:p>
-    <w:p>
-      <w:pPr>
-        <w:pStyle w:val="Caption"/>
-        <w:jc w:val="both"/>
-        <w:rPr>
-          <w:lang w:val="hu-HU"/>
-        </w:rPr>
-      </w:pPr>
-    </w:p>
-    <w:p>
-      <w:pPr>
-        <w:rPr>
-          <w:lang w:val="hu-HU"/>
-        </w:rPr>
-      </w:pPr>
-    </w:p>
-    <w:p>
-      <w:pPr>
-        <w:rPr>
-          <w:lang w:val="hu-HU"/>
-        </w:rPr>
-      </w:pPr>
+      <w:r>
+        <w:rPr>
+          <w:rStyle w:val="Hyperlink"/>
+          <w:sz w:val="20"/>
+          <w:lang w:val="hu-HU"/>
+        </w:rPr>
+        <w:br/>
+      </w:r>
+      <w:hyperlink r:id="rId17" w:history="1">
+        <w:r>
+          <w:rPr>
+            <w:rStyle w:val="Hyperlink"/>
+            <w:sz w:val="20"/>
+            <w:lang w:val="hu-HU"/>
+          </w:rPr>
+          <w:t>https://tools.ietf.org/id/draft-takeda-symmetric-nat-traversal-00.txt</w:t>
+        </w:r>
+      </w:hyperlink>
+      <w:r>
+        <w:rPr>
+          <w:rStyle w:val="Hyperlink"/>
+          <w:sz w:val="20"/>
+          <w:lang w:val="hu-HU"/>
+        </w:rPr>
+        <w:br/>
+      </w:r>
+      <w:r>
+        <w:rPr>
+          <w:rStyle w:val="Hyperlink"/>
+          <w:sz w:val="20"/>
+          <w:lang w:val="hu-HU"/>
+        </w:rPr>
+        <w:t>https://en.wikipedia.org/wiki/STUN</w:t>
+      </w:r>
+    </w:p>
+    <w:p>
+      <w:pPr>
+        <w:rPr>
+          <w:rStyle w:val="Hyperlink"/>
+          <w:sz w:val="20"/>
+          <w:lang w:val="hu-HU"/>
+        </w:rPr>
+      </w:pPr>
+      <w:r>
+        <w:rPr>
+          <w:rStyle w:val="Hyperlink"/>
+          <w:sz w:val="20"/>
+          <w:lang w:val="hu-HU"/>
+        </w:rPr>
+        <w:t xml:space="preserve">Most, hogy megismertük a NAT működését, bemutathatóvá válik a STUN, mint segédeszköz. </w:t>
+      </w:r>
+    </w:p>
+    <w:p>
+      <w:pPr>
+        <w:rPr>
+          <w:rStyle w:val="Hyperlink"/>
+          <w:sz w:val="20"/>
+          <w:lang w:val="hu-HU"/>
+        </w:rPr>
+      </w:pPr>
+      <w:r>
+        <w:rPr>
+          <w:rStyle w:val="Hyperlink"/>
+          <w:sz w:val="20"/>
+          <w:lang w:val="hu-HU"/>
+        </w:rPr>
+        <w:t xml:space="preserve">Röviden, egy STUN szerver segítségével a NAT mögötti kliens elég információt gyűjthet a rá érvényes NAT beállításokról, így </w:t>
+      </w:r>
+      <w:r>
+        <w:rPr>
+          <w:rStyle w:val="Hyperlink"/>
+          <w:sz w:val="20"/>
+          <w:lang w:val="hu-HU"/>
+        </w:rPr>
+        <w:t>ezt továbbíthatja</w:t>
+      </w:r>
+      <w:r>
+        <w:rPr>
+          <w:rStyle w:val="Hyperlink"/>
+          <w:sz w:val="20"/>
+          <w:lang w:val="hu-HU"/>
+        </w:rPr>
+        <w:t xml:space="preserve"> magáról és kapcsolatot létesíthet más NAT mögött lévő klienssel.</w:t>
+      </w:r>
+    </w:p>
+    <w:p>
+      <w:pPr>
+        <w:rPr>
+          <w:lang w:val="hu-HU"/>
+        </w:rPr>
+      </w:pPr>
+      <w:r>
+        <w:rPr>
+          <w:lang w:val="hu-HU"/>
+        </w:rPr>
+        <w:t xml:space="preserve">A STUN szerver a TURN szerver egy egyszerű változata. Egyetlen feladata, hogy a kliensnek visszaadja, hogy a NAT-on kívül ő milyen címen és porton érhető el. Ehhez az egyszerű szolgáltatáshoz UDP-t használ, bár </w:t>
+      </w:r>
+      <w:r>
+        <w:rPr>
+          <w:lang w:val="hu-HU"/>
+        </w:rPr>
+        <w:t xml:space="preserve">a </w:t>
+      </w:r>
+      <w:r>
+        <w:rPr>
+          <w:lang w:val="hu-HU"/>
+        </w:rPr>
+        <w:t xml:space="preserve">TCP is lehetséges, csak ez megterhelőbb a szerverre nézve több ezer egyidejű lekérés esetén. Ezen kívül támogatott a </w:t>
+      </w:r>
+      <w:r>
+        <w:rPr>
+          <w:lang w:val="hu-HU"/>
+        </w:rPr>
+        <w:t>TCP/</w:t>
+      </w:r>
+      <w:r>
+        <w:rPr>
+          <w:lang w:val="hu-HU"/>
+        </w:rPr>
+        <w:t xml:space="preserve">TLS is, </w:t>
+      </w:r>
+      <w:r>
+        <w:rPr>
+          <w:lang w:val="hu-HU"/>
+        </w:rPr>
+        <w:t>illetve a DNS szerver is tud szolgálni STUN címmel a megfelelő ’stun’ és ’stuns’</w:t>
+      </w:r>
+      <w:r>
+        <w:rPr>
+          <w:lang w:val="hu-HU"/>
+        </w:rPr>
+        <w:t xml:space="preserve"> (TLS)</w:t>
+      </w:r>
+      <w:r>
+        <w:rPr>
+          <w:lang w:val="hu-HU"/>
+        </w:rPr>
+        <w:t xml:space="preserve"> rekord lekérése esetén.</w:t>
+      </w:r>
+    </w:p>
+    <w:p>
+      <w:pPr>
+        <w:rPr>
+          <w:lang w:val="hu-HU"/>
+        </w:rPr>
+      </w:pPr>
+      <w:r>
+        <w:rPr>
+          <w:lang w:val="hu-HU"/>
+        </w:rPr>
+        <w:t xml:space="preserve">Extra funkcionalitás a STUN-ban az authentikáció lehetősége. </w:t>
+      </w:r>
+    </w:p>
+    <w:p>
+      <w:pPr>
+        <w:rPr>
+          <w:lang w:val="hu-HU"/>
+        </w:rPr>
+      </w:pPr>
+      <w:r>
+        <w:rPr>
+          <w:lang w:val="hu-HU"/>
+        </w:rPr>
+        <w:t>Amennyiben a STUN szerver visszaszolgáltatta a kliens publikus ip címét és port számát, onnantól fogva az ICE protokolon múlik, hogy a két kliens egymásra talál-e.</w:t>
+      </w:r>
     </w:p>
     <w:p>
       <w:pPr>
@@ -5012,53 +5925,141 @@
         <w:rPr>
           <w:lang w:val="hu-HU"/>
         </w:rPr>
-        <w:pPrChange w:id="24" w:author="László Viktor Jánoky" w:date="2018-11-15T12:19:00Z">
+        <w:pPrChange w:id="25" w:author="László Viktor Jánoky" w:date="2018-11-15T12:19:00Z">
           <w:pPr>
             <w:pStyle w:val="Heading2"/>
           </w:pPr>
         </w:pPrChange>
       </w:pPr>
-      <w:bookmarkStart w:id="25" w:name="_Toc530047448"/>
-      <w:r>
-        <w:rPr>
-          <w:lang w:val="hu-HU"/>
-        </w:rPr>
-        <w:t>Session Traversal Utilities for NAT (STUN)</w:t>
-      </w:r>
-      <w:bookmarkEnd w:id="25"/>
-    </w:p>
-    <w:p>
-      <w:pPr>
-        <w:pStyle w:val="Heading3"/>
-        <w:rPr>
-          <w:lang w:val="hu-HU"/>
-        </w:rPr>
-        <w:pPrChange w:id="26" w:author="László Viktor Jánoky" w:date="2018-11-15T12:19:00Z">
-          <w:pPr>
-            <w:pStyle w:val="Heading2"/>
-          </w:pPr>
-        </w:pPrChange>
-      </w:pPr>
-      <w:bookmarkStart w:id="27" w:name="_Toc530047450"/>
+      <w:bookmarkStart w:id="26" w:name="_Toc530047450"/>
       <w:r>
         <w:rPr>
           <w:lang w:val="hu-HU"/>
         </w:rPr>
         <w:t>Traversal Using Relays around NAT (TURN)</w:t>
       </w:r>
-      <w:bookmarkEnd w:id="27"/>
-    </w:p>
-    <w:p>
-      <w:pPr>
-        <w:rPr>
-          <w:lang w:val="hu-HU"/>
-        </w:rPr>
-      </w:pPr>
-      <w:r>
-        <w:rPr>
-          <w:lang w:val="hu-HU"/>
-        </w:rPr>
-        <w:t xml:space="preserve">A coTurn egy open-source STUN/TURN szerver implementáció. Mindenki ezt használja. </w:t>
+      <w:bookmarkEnd w:id="26"/>
+    </w:p>
+    <w:p>
+      <w:pPr>
+        <w:rPr>
+          <w:lang w:val="hu-HU"/>
+        </w:rPr>
+      </w:pPr>
+      <w:r>
+        <w:rPr>
+          <w:lang w:val="hu-HU"/>
+        </w:rPr>
+        <w:t>A TURN arra az esetre készült, amikor nem lehet ügyeskedni úgy, mint a STUN-nal. Míg STUN esetén a kliensek egymásra találhatnak</w:t>
+      </w:r>
+      <w:r>
+        <w:rPr>
+          <w:lang w:val="hu-HU"/>
+        </w:rPr>
+        <w:t xml:space="preserve"> a publikus címe</w:t>
+      </w:r>
+      <w:r>
+        <w:rPr>
+          <w:lang w:val="hu-HU"/>
+        </w:rPr>
+        <w:t xml:space="preserve">ik alapján, addig szimmetrikus NAT esetén </w:t>
+      </w:r>
+      <w:r>
+        <w:rPr>
+          <w:lang w:val="hu-HU"/>
+        </w:rPr>
+        <w:t xml:space="preserve">még </w:t>
+      </w:r>
+      <w:r>
+        <w:rPr>
+          <w:lang w:val="hu-HU"/>
+        </w:rPr>
+        <w:t xml:space="preserve">ez sem lehetséges, az egyetlen </w:t>
+      </w:r>
+      <w:r>
+        <w:rPr>
+          <w:lang w:val="hu-HU"/>
+        </w:rPr>
+        <w:t xml:space="preserve">kivitelezhető interakció </w:t>
+      </w:r>
+      <w:r>
+        <w:rPr>
+          <w:lang w:val="hu-HU"/>
+        </w:rPr>
+        <w:t xml:space="preserve">ebben az esetben az, amikor a kliens </w:t>
+      </w:r>
+      <w:r>
+        <w:rPr>
+          <w:lang w:val="hu-HU"/>
+        </w:rPr>
+        <w:t xml:space="preserve">egy publikus </w:t>
+      </w:r>
+      <w:r>
+        <w:rPr>
+          <w:lang w:val="hu-HU"/>
+        </w:rPr>
+        <w:t xml:space="preserve">szerver felé kommunikál. Erre szolgál a TURN. Erőforrás igényes, mivel továbbítóként szolgál a két kliens között, </w:t>
+      </w:r>
+      <w:r>
+        <w:rPr>
+          <w:lang w:val="hu-HU"/>
+        </w:rPr>
+        <w:t>azaz minden adat átfolyik rajta.</w:t>
+      </w:r>
+      <w:r>
+        <w:rPr>
+          <w:lang w:val="hu-HU"/>
+        </w:rPr>
+        <w:t xml:space="preserve"> Viszont meg tud bírkózni a szimmetrikus NAT-tal.</w:t>
+      </w:r>
+      <w:r>
+        <w:rPr>
+          <w:lang w:val="hu-HU"/>
+        </w:rPr>
+        <w:t xml:space="preserve"> (táblázat, IV. Rész)</w:t>
+      </w:r>
+    </w:p>
+    <w:p>
+      <w:pPr>
+        <w:rPr>
+          <w:lang w:val="hu-HU"/>
+        </w:rPr>
+      </w:pPr>
+      <w:r>
+        <w:rPr>
+          <w:lang w:val="hu-HU"/>
+        </w:rPr>
+        <w:t xml:space="preserve">Legelterjedtebb implementációja a </w:t>
+      </w:r>
+      <w:r>
+        <w:rPr>
+          <w:lang w:val="hu-HU"/>
+        </w:rPr>
+        <w:t>coTurn</w:t>
+      </w:r>
+      <w:r>
+        <w:rPr>
+          <w:lang w:val="hu-HU"/>
+        </w:rPr>
+        <w:t>,</w:t>
+      </w:r>
+      <w:r>
+        <w:rPr>
+          <w:lang w:val="hu-HU"/>
+        </w:rPr>
+        <w:t xml:space="preserve"> egy open-source STUN/TURN </w:t>
+      </w:r>
+      <w:r>
+        <w:rPr>
+          <w:lang w:val="hu-HU"/>
+        </w:rPr>
+        <w:t xml:space="preserve">szerver implementáció. Minden szolgáltatás </w:t>
+      </w:r>
+      <w:r>
+        <w:rPr>
+          <w:lang w:val="hu-HU"/>
+        </w:rPr>
+        <w:t>ezt használja, két okból is:</w:t>
       </w:r>
     </w:p>
     <w:p>
@@ -5099,50 +6100,51 @@
     </w:p>
     <w:p>
       <w:pPr>
-        <w:pStyle w:val="ListParagraph"/>
-        <w:numPr>
-          <w:ilvl w:val="0"/>
-          <w:numId w:val="36"/>
-        </w:numPr>
-        <w:rPr>
-          <w:lang w:val="hu-HU"/>
-        </w:rPr>
-      </w:pPr>
-      <w:r>
-        <w:rPr>
-          <w:lang w:val="hu-HU"/>
-        </w:rPr>
-        <w:t xml:space="preserve"> </w:t>
-      </w:r>
-    </w:p>
-    <w:p>
-      <w:pPr>
         <w:pStyle w:val="Heading3"/>
         <w:rPr>
           <w:lang w:val="hu-HU"/>
         </w:rPr>
-        <w:pPrChange w:id="28" w:author="László Viktor Jánoky" w:date="2018-11-15T12:20:00Z">
+        <w:pPrChange w:id="27" w:author="László Viktor Jánoky" w:date="2018-11-15T12:20:00Z">
           <w:pPr>
             <w:pStyle w:val="Heading2"/>
           </w:pPr>
         </w:pPrChange>
       </w:pPr>
-      <w:bookmarkStart w:id="29" w:name="_Toc530047451"/>
+      <w:bookmarkStart w:id="28" w:name="_Toc530047451"/>
+      <w:r>
+        <w:rPr>
+          <w:lang w:val="hu-HU"/>
+        </w:rPr>
+        <w:lastRenderedPageBreak/>
+        <w:t>Interactive Connectivity Establishment</w:t>
+      </w:r>
+      <w:r>
+        <w:rPr>
+          <w:lang w:val="hu-HU"/>
+        </w:rPr>
+        <w:t xml:space="preserve"> (</w:t>
+      </w:r>
       <w:r>
         <w:rPr>
           <w:lang w:val="hu-HU"/>
         </w:rPr>
         <w:t>ICE</w:t>
       </w:r>
-      <w:bookmarkEnd w:id="29"/>
-    </w:p>
-    <w:p>
-      <w:pPr>
-        <w:rPr>
-          <w:lang w:val="hu-HU"/>
-        </w:rPr>
-      </w:pPr>
-      <w:hyperlink r:id="rId17" w:history="1">
+      <w:bookmarkEnd w:id="28"/>
+      <w:r>
+        <w:rPr>
+          <w:lang w:val="hu-HU"/>
+        </w:rPr>
+        <w:t>)</w:t>
+      </w:r>
+    </w:p>
+    <w:p>
+      <w:pPr>
+        <w:rPr>
+          <w:lang w:val="hu-HU"/>
+        </w:rPr>
+      </w:pPr>
+      <w:hyperlink r:id="rId18" w:history="1">
         <w:r>
           <w:rPr>
             <w:rStyle w:val="Hyperlink"/>
@@ -5227,7 +6229,6 @@
         <w:rPr>
           <w:noProof/>
         </w:rPr>
-        <w:lastRenderedPageBreak/>
         <w:drawing>
           <wp:inline distT="0" distB="0" distL="0" distR="0" wp14:anchorId="46BFE4BF" wp14:editId="4AB7492E">
             <wp:extent cx="1981200" cy="1271930"/>
@@ -5246,7 +6247,7 @@
                     </pic:cNvPicPr>
                   </pic:nvPicPr>
                   <pic:blipFill>
-                    <a:blip r:embed="rId18" cstate="print">
+                    <a:blip r:embed="rId19" cstate="print">
                       <a:extLst>
                         <a:ext uri="{28A0092B-C50C-407E-A947-70E740481C1C}">
                           <a14:useLocalDpi xmlns:a14="http://schemas.microsoft.com/office/drawing/2010/main" val="0"/>
@@ -5351,6 +6352,7 @@
         <w:rPr>
           <w:lang w:val="hu-HU"/>
         </w:rPr>
+        <w:lastRenderedPageBreak/>
         <w:t>STUN és TURN szerverek felhasználása</w:t>
       </w:r>
     </w:p>
@@ -5540,7 +6542,6 @@
           <w:b/>
           <w:lang w:val="hu-HU"/>
         </w:rPr>
-        <w:lastRenderedPageBreak/>
         <w:t xml:space="preserve">2222700650: </w:t>
       </w:r>
       <w:r>
@@ -5787,6 +6788,7 @@
         <w:rPr>
           <w:lang w:val="hu-HU"/>
         </w:rPr>
+        <w:lastRenderedPageBreak/>
         <w:t>Az ICE portokoll csak akkor alkalmas oda-vissza kapcsolatra, ha maximum az egyik fél van szimmetrikus NAT mögött.</w:t>
       </w:r>
       <w:r>
@@ -5802,7 +6804,7 @@
           <w:lang w:val="hu-HU"/>
         </w:rPr>
       </w:pPr>
-      <w:hyperlink r:id="rId19" w:history="1">
+      <w:hyperlink r:id="rId20" w:history="1">
         <w:r>
           <w:rPr>
             <w:rStyle w:val="Hyperlink"/>
@@ -5849,7 +6851,6 @@
         <w:rPr>
           <w:noProof/>
         </w:rPr>
-        <w:lastRenderedPageBreak/>
         <w:drawing>
           <wp:inline distT="0" distB="0" distL="0" distR="0" wp14:anchorId="747F42B9" wp14:editId="512FAB51">
             <wp:extent cx="5943600" cy="2825245"/>
@@ -5868,7 +6869,7 @@
                     </pic:cNvPicPr>
                   </pic:nvPicPr>
                   <pic:blipFill>
-                    <a:blip r:embed="rId20">
+                    <a:blip r:embed="rId21">
                       <a:extLst>
                         <a:ext uri="{28A0092B-C50C-407E-A947-70E740481C1C}">
                           <a14:useLocalDpi xmlns:a14="http://schemas.microsoft.com/office/drawing/2010/main" val="0"/>
@@ -5902,11 +6903,25 @@
     </w:p>
     <w:p>
       <w:pPr>
-        <w:jc w:val="center"/>
-        <w:rPr>
-          <w:lang w:val="hu-HU"/>
-        </w:rPr>
-      </w:pPr>
+        <w:rPr>
+          <w:lang w:val="hu-HU"/>
+        </w:rPr>
+      </w:pPr>
+      <w:r>
+        <w:rPr>
+          <w:lang w:val="hu-HU"/>
+        </w:rPr>
+        <w:t xml:space="preserve">Hole punching: </w:t>
+      </w:r>
+    </w:p>
+    <w:p>
+      <w:pPr>
+        <w:rPr>
+          <w:lang w:val="hu-HU"/>
+        </w:rPr>
+      </w:pPr>
+      <w:bookmarkStart w:id="29" w:name="_GoBack"/>
+      <w:bookmarkEnd w:id="29"/>
     </w:p>
     <w:p>
       <w:pPr>
@@ -5978,6 +6993,7 @@
         <w:rPr>
           <w:lang w:val="hu-HU"/>
         </w:rPr>
+        <w:lastRenderedPageBreak/>
         <w:t>https://andrewjprokop.wordpress.com/2013/09/30/understanding-session-description-protocol-sdp/</w:t>
       </w:r>
     </w:p>
@@ -6036,14 +7052,7 @@
         <w:rPr>
           <w:lang w:val="hu-HU"/>
         </w:rPr>
-        <w:t xml:space="preserve">célja, hogy multimédia kommunikáció esetén információt nyújtson a másik fél számára a küldő lehetőségeiről, elérhetőségéről. Maga a protokoll nem egy folyamatos oda-vissza üzengetést ír le, sokkal inkább hasonlítható egy egyszeri HTTP fejléc </w:t>
-      </w:r>
-      <w:r>
-        <w:rPr>
-          <w:lang w:val="hu-HU"/>
-        </w:rPr>
-        <w:lastRenderedPageBreak/>
-        <w:t xml:space="preserve">request-response adatcseréjéhez, ahol megadjuk a saját meta-adatainkat illetve a küldött és várt adat típusát. </w:t>
+        <w:t xml:space="preserve">célja, hogy multimédia kommunikáció esetén információt nyújtson a másik fél számára a küldő lehetőségeiről, elérhetőségéről. Maga a protokoll nem egy folyamatos oda-vissza üzengetést ír le, sokkal inkább hasonlítható egy egyszeri HTTP fejléc request-response adatcseréjéhez, ahol megadjuk a saját meta-adatainkat illetve a küldött és várt adat típusát. </w:t>
       </w:r>
       <w:r>
         <w:rPr>
@@ -6108,8 +7117,6 @@
           <w:lang w:val="hu-HU"/>
           <w:rPrChange w:id="34" w:author="László Viktor Jánoky" w:date="2018-11-15T12:20:00Z">
             <w:rPr>
-              <w:b w:val="0"/>
-              <w:bCs w:val="0"/>
               <w:lang w:val="hu-HU"/>
             </w:rPr>
           </w:rPrChange>
@@ -6258,7 +7265,14 @@
                     <w:rPr>
                       <w:lang w:val="hu-HU"/>
                     </w:rPr>
-                    <w:t>Ez az utolsó három adat nem fog kelleni a WebRTC kapcsolat felépítéséhez, mivel ahhoz az ICE protokollt használjuk.</w:t>
+                    <w:t xml:space="preserve">Ez az utolsó három adat nem </w:t>
+                  </w:r>
+                  <w:r>
+                    <w:rPr>
+                      <w:lang w:val="hu-HU"/>
+                    </w:rPr>
+                    <w:lastRenderedPageBreak/>
+                    <w:t>fog kelleni a WebRTC kapcsolat felépítéséhez, mivel ahhoz az ICE protokollt használjuk.</w:t>
                   </w:r>
                   <w:r>
                     <w:rPr>
@@ -6286,6 +7300,7 @@
                     <w:rPr>
                       <w:lang w:val="hu-HU"/>
                     </w:rPr>
+                    <w:lastRenderedPageBreak/>
                     <w:t>s=-</w:t>
                   </w:r>
                 </w:p>
@@ -6348,14 +7363,7 @@
                     <w:rPr>
                       <w:lang w:val="hu-HU"/>
                     </w:rPr>
-                    <w:t xml:space="preserve">A t a time-ra utal, ez a kulcs adja meg, hogy milyen időintervallumon valid a session. Láthatóan 0 időpillanattól 0-ig, ami jelenthetné azt, hogy soha </w:t>
-                  </w:r>
-                  <w:r>
-                    <w:rPr>
-                      <w:lang w:val="hu-HU"/>
-                    </w:rPr>
-                    <w:lastRenderedPageBreak/>
-                    <w:t>nem érvényes, de jelen esetben ez azt jelenti, hogy tetszőleges időre szól a session.</w:t>
+                    <w:t>A t a time-ra utal, ez a kulcs adja meg, hogy milyen időintervallumon valid a session. Láthatóan 0 időpillanattól 0-ig, ami jelenthetné azt, hogy soha nem érvényes, de jelen esetben ez azt jelenti, hogy tetszőleges időre szól a session.</w:t>
                   </w:r>
                 </w:p>
               </w:tc>
@@ -6377,7 +7385,6 @@
                     <w:rPr>
                       <w:lang w:val="hu-HU"/>
                     </w:rPr>
-                    <w:lastRenderedPageBreak/>
                     <w:t xml:space="preserve">a=group:BUNDLE </w:t>
                   </w:r>
                   <w:r>
@@ -6678,6 +7685,7 @@
               <w:rPr>
                 <w:lang w:val="hu-HU"/>
               </w:rPr>
+              <w:lastRenderedPageBreak/>
               <w:t>A következő (opcionális) rész az audio csatornát írja le:</w:t>
             </w:r>
           </w:p>
@@ -6755,7 +7763,6 @@
                     <w:rPr>
                       <w:lang w:val="hu-HU"/>
                     </w:rPr>
-                    <w:lastRenderedPageBreak/>
                     <w:t>c=IN IP4 217.130.243.155</w:t>
                   </w:r>
                 </w:p>
@@ -6972,6 +7979,7 @@
                     <w:rPr>
                       <w:lang w:val="hu-HU"/>
                     </w:rPr>
+                    <w:lastRenderedPageBreak/>
                     <w:t>a=setup:actpass</w:t>
                   </w:r>
                 </w:p>
@@ -6992,6 +8000,7 @@
                     <w:rPr>
                       <w:lang w:val="hu-HU"/>
                     </w:rPr>
+                    <w:lastRenderedPageBreak/>
                     <w:t>Ezek az attribútumok a DTLS kapcsolathoz kellenek, a hash pedig a cert alapján készül.</w:t>
                   </w:r>
                 </w:p>
@@ -7014,6 +8023,7 @@
                     <w:rPr>
                       <w:lang w:val="hu-HU"/>
                     </w:rPr>
+                    <w:lastRenderedPageBreak/>
                     <w:t>a=mid:audio</w:t>
                   </w:r>
                 </w:p>
@@ -7056,7 +8066,6 @@
                     <w:rPr>
                       <w:lang w:val="hu-HU"/>
                     </w:rPr>
-                    <w:lastRenderedPageBreak/>
                     <w:t>a=extmap:1 urn:ietf:params:rtp-hdrext:ssrc-audio-level</w:t>
                   </w:r>
                 </w:p>
@@ -7300,7 +8309,7 @@
           <w:lang w:val="hu-HU"/>
         </w:rPr>
       </w:pPr>
-      <w:hyperlink r:id="rId21" w:history="1">
+      <w:hyperlink r:id="rId22" w:history="1">
         <w:r>
           <w:rPr>
             <w:rStyle w:val="Hyperlink"/>
@@ -7320,6 +8329,7 @@
         <w:rPr>
           <w:lang w:val="hu-HU"/>
         </w:rPr>
+        <w:lastRenderedPageBreak/>
         <w:t xml:space="preserve">Különböző definíciói vannak a WebRTC-nek. </w:t>
       </w:r>
     </w:p>
@@ -7374,7 +8384,6 @@
         <w:rPr>
           <w:lang w:val="hu-HU"/>
         </w:rPr>
-        <w:lastRenderedPageBreak/>
         <w:t>Különböző platformok számára nyújt RTC képességet. A WebRTC ennek optimalizált megoldása.</w:t>
       </w:r>
     </w:p>
@@ -7680,7 +8689,7 @@
                     <pic:cNvPicPr/>
                   </pic:nvPicPr>
                   <pic:blipFill>
-                    <a:blip r:embed="rId22"/>
+                    <a:blip r:embed="rId23"/>
                     <a:stretch>
                       <a:fillRect/>
                     </a:stretch>
@@ -7783,7 +8792,7 @@
                     </pic:cNvPicPr>
                   </pic:nvPicPr>
                   <pic:blipFill>
-                    <a:blip r:embed="rId23">
+                    <a:blip r:embed="rId24">
                       <a:extLst>
                         <a:ext uri="{28A0092B-C50C-407E-A947-70E740481C1C}">
                           <a14:useLocalDpi xmlns:a14="http://schemas.microsoft.com/office/drawing/2010/main" val="0"/>
@@ -8502,7 +9511,7 @@
                     </pic:cNvPicPr>
                   </pic:nvPicPr>
                   <pic:blipFill>
-                    <a:blip r:embed="rId24">
+                    <a:blip r:embed="rId25">
                       <a:extLst>
                         <a:ext uri="{28A0092B-C50C-407E-A947-70E740481C1C}">
                           <a14:useLocalDpi xmlns:a14="http://schemas.microsoft.com/office/drawing/2010/main" val="0"/>
@@ -8993,7 +10002,7 @@
           <w:lang w:val="hu-HU"/>
         </w:rPr>
       </w:pPr>
-      <w:hyperlink r:id="rId25" w:history="1">
+      <w:hyperlink r:id="rId26" w:history="1">
         <w:r>
           <w:rPr>
             <w:rStyle w:val="Hyperlink"/>
@@ -9470,7 +10479,7 @@
                     </pic:cNvPicPr>
                   </pic:nvPicPr>
                   <pic:blipFill>
-                    <a:blip r:embed="rId26">
+                    <a:blip r:embed="rId27">
                       <a:extLst>
                         <a:ext uri="{28A0092B-C50C-407E-A947-70E740481C1C}">
                           <a14:useLocalDpi xmlns:a14="http://schemas.microsoft.com/office/drawing/2010/main" val="0"/>
@@ -9626,7 +10635,7 @@
                     </pic:cNvPicPr>
                   </pic:nvPicPr>
                   <pic:blipFill>
-                    <a:blip r:embed="rId27">
+                    <a:blip r:embed="rId28">
                       <a:extLst>
                         <a:ext uri="{28A0092B-C50C-407E-A947-70E740481C1C}">
                           <a14:useLocalDpi xmlns:a14="http://schemas.microsoft.com/office/drawing/2010/main" val="0"/>
@@ -9832,7 +10841,7 @@
                     <pic:cNvPicPr/>
                   </pic:nvPicPr>
                   <pic:blipFill>
-                    <a:blip r:embed="rId28"/>
+                    <a:blip r:embed="rId29"/>
                     <a:stretch>
                       <a:fillRect/>
                     </a:stretch>
@@ -9923,107 +10932,6 @@
             <wp:extent cx="5943600" cy="5472430"/>
             <wp:effectExtent l="0" t="0" r="0" b="0"/>
             <wp:docPr id="8" name="Picture 8"/>
-            <wp:cNvGraphicFramePr>
-              <a:graphicFrameLocks xmlns:a="http://schemas.openxmlformats.org/drawingml/2006/main" noChangeAspect="1"/>
-            </wp:cNvGraphicFramePr>
-            <a:graphic xmlns:a="http://schemas.openxmlformats.org/drawingml/2006/main">
-              <a:graphicData uri="http://schemas.openxmlformats.org/drawingml/2006/picture">
-                <pic:pic xmlns:pic="http://schemas.openxmlformats.org/drawingml/2006/picture">
-                  <pic:nvPicPr>
-                    <pic:cNvPr id="1" name=""/>
-                    <pic:cNvPicPr/>
-                  </pic:nvPicPr>
-                  <pic:blipFill>
-                    <a:blip r:embed="rId29"/>
-                    <a:stretch>
-                      <a:fillRect/>
-                    </a:stretch>
-                  </pic:blipFill>
-                  <pic:spPr>
-                    <a:xfrm>
-                      <a:off x="0" y="0"/>
-                      <a:ext cx="5943600" cy="5472430"/>
-                    </a:xfrm>
-                    <a:prstGeom prst="rect">
-                      <a:avLst/>
-                    </a:prstGeom>
-                  </pic:spPr>
-                </pic:pic>
-              </a:graphicData>
-            </a:graphic>
-          </wp:inline>
-        </w:drawing>
-      </w:r>
-    </w:p>
-    <w:p>
-      <w:pPr>
-        <w:pStyle w:val="Caption"/>
-        <w:rPr>
-          <w:lang w:val="hu-HU"/>
-        </w:rPr>
-      </w:pPr>
-      <w:r>
-        <w:rPr>
-          <w:lang w:val="hu-HU"/>
-        </w:rPr>
-        <w:t xml:space="preserve">Figure </w:t>
-      </w:r>
-      <w:r>
-        <w:rPr>
-          <w:lang w:val="hu-HU"/>
-        </w:rPr>
-        <w:fldChar w:fldCharType="begin"/>
-      </w:r>
-      <w:r>
-        <w:rPr>
-          <w:lang w:val="hu-HU"/>
-        </w:rPr>
-        <w:instrText xml:space="preserve"> SEQ Figure \* ARABIC </w:instrText>
-      </w:r>
-      <w:r>
-        <w:rPr>
-          <w:lang w:val="hu-HU"/>
-        </w:rPr>
-        <w:fldChar w:fldCharType="separate"/>
-      </w:r>
-      <w:r>
-        <w:rPr>
-          <w:noProof/>
-          <w:lang w:val="hu-HU"/>
-        </w:rPr>
-        <w:t>10</w:t>
-      </w:r>
-      <w:r>
-        <w:rPr>
-          <w:lang w:val="hu-HU"/>
-        </w:rPr>
-        <w:fldChar w:fldCharType="end"/>
-      </w:r>
-      <w:r>
-        <w:rPr>
-          <w:lang w:val="hu-HU"/>
-        </w:rPr>
-        <w:t>. Host SDP létrehozása</w:t>
-      </w:r>
-    </w:p>
-    <w:p>
-      <w:pPr>
-        <w:keepNext/>
-        <w:rPr>
-          <w:lang w:val="hu-HU"/>
-        </w:rPr>
-      </w:pPr>
-      <w:r>
-        <w:rPr>
-          <w:noProof/>
-          <w14:ligatures w14:val="none"/>
-        </w:rPr>
-        <w:lastRenderedPageBreak/>
-        <w:drawing>
-          <wp:inline distT="0" distB="0" distL="0" distR="0" wp14:anchorId="55E811A9" wp14:editId="42FA50F1">
-            <wp:extent cx="5943600" cy="2774315"/>
-            <wp:effectExtent l="0" t="0" r="0" b="6985"/>
-            <wp:docPr id="9" name="Picture 9"/>
             <wp:cNvGraphicFramePr>
               <a:graphicFrameLocks xmlns:a="http://schemas.openxmlformats.org/drawingml/2006/main" noChangeAspect="1"/>
             </wp:cNvGraphicFramePr>
@@ -10043,7 +10951,7 @@
                   <pic:spPr>
                     <a:xfrm>
                       <a:off x="0" y="0"/>
-                      <a:ext cx="5943600" cy="2774315"/>
+                      <a:ext cx="5943600" cy="5472430"/>
                     </a:xfrm>
                     <a:prstGeom prst="rect">
                       <a:avLst/>
@@ -10092,7 +11000,7 @@
           <w:noProof/>
           <w:lang w:val="hu-HU"/>
         </w:rPr>
-        <w:t>11</w:t>
+        <w:t>10</w:t>
       </w:r>
       <w:r>
         <w:rPr>
@@ -10104,7 +11012,7 @@
         <w:rPr>
           <w:lang w:val="hu-HU"/>
         </w:rPr>
-        <w:t>. Guest oldal mielőtt hozzáadnánk az offert</w:t>
+        <w:t>. Host SDP létrehozása</w:t>
       </w:r>
     </w:p>
     <w:p>
@@ -10119,11 +11027,12 @@
           <w:noProof/>
           <w14:ligatures w14:val="none"/>
         </w:rPr>
+        <w:lastRenderedPageBreak/>
         <w:drawing>
-          <wp:inline distT="0" distB="0" distL="0" distR="0" wp14:anchorId="6560CD62" wp14:editId="4DB4285B">
-            <wp:extent cx="5943600" cy="2861310"/>
-            <wp:effectExtent l="0" t="0" r="0" b="0"/>
-            <wp:docPr id="10" name="Picture 10"/>
+          <wp:inline distT="0" distB="0" distL="0" distR="0" wp14:anchorId="55E811A9" wp14:editId="42FA50F1">
+            <wp:extent cx="5943600" cy="2774315"/>
+            <wp:effectExtent l="0" t="0" r="0" b="6985"/>
+            <wp:docPr id="9" name="Picture 9"/>
             <wp:cNvGraphicFramePr>
               <a:graphicFrameLocks xmlns:a="http://schemas.openxmlformats.org/drawingml/2006/main" noChangeAspect="1"/>
             </wp:cNvGraphicFramePr>
@@ -10143,7 +11052,7 @@
                   <pic:spPr>
                     <a:xfrm>
                       <a:off x="0" y="0"/>
-                      <a:ext cx="5943600" cy="2861310"/>
+                      <a:ext cx="5943600" cy="2774315"/>
                     </a:xfrm>
                     <a:prstGeom prst="rect">
                       <a:avLst/>
@@ -10192,7 +11101,7 @@
           <w:noProof/>
           <w:lang w:val="hu-HU"/>
         </w:rPr>
-        <w:t>12</w:t>
+        <w:t>11</w:t>
       </w:r>
       <w:r>
         <w:rPr>
@@ -10204,7 +11113,7 @@
         <w:rPr>
           <w:lang w:val="hu-HU"/>
         </w:rPr>
-        <w:t>. SDP header hozzáadása guest oldalon</w:t>
+        <w:t>. Guest oldal mielőtt hozzáadnánk az offert</w:t>
       </w:r>
     </w:p>
     <w:p>
@@ -10219,12 +11128,11 @@
           <w:noProof/>
           <w14:ligatures w14:val="none"/>
         </w:rPr>
-        <w:lastRenderedPageBreak/>
         <w:drawing>
-          <wp:inline distT="0" distB="0" distL="0" distR="0" wp14:anchorId="12B32B45" wp14:editId="7E8FB587">
-            <wp:extent cx="5943600" cy="3032760"/>
+          <wp:inline distT="0" distB="0" distL="0" distR="0" wp14:anchorId="6560CD62" wp14:editId="4DB4285B">
+            <wp:extent cx="5943600" cy="2861310"/>
             <wp:effectExtent l="0" t="0" r="0" b="0"/>
-            <wp:docPr id="11" name="Picture 11"/>
+            <wp:docPr id="10" name="Picture 10"/>
             <wp:cNvGraphicFramePr>
               <a:graphicFrameLocks xmlns:a="http://schemas.openxmlformats.org/drawingml/2006/main" noChangeAspect="1"/>
             </wp:cNvGraphicFramePr>
@@ -10244,6 +11152,107 @@
                   <pic:spPr>
                     <a:xfrm>
                       <a:off x="0" y="0"/>
+                      <a:ext cx="5943600" cy="2861310"/>
+                    </a:xfrm>
+                    <a:prstGeom prst="rect">
+                      <a:avLst/>
+                    </a:prstGeom>
+                  </pic:spPr>
+                </pic:pic>
+              </a:graphicData>
+            </a:graphic>
+          </wp:inline>
+        </w:drawing>
+      </w:r>
+    </w:p>
+    <w:p>
+      <w:pPr>
+        <w:pStyle w:val="Caption"/>
+        <w:rPr>
+          <w:lang w:val="hu-HU"/>
+        </w:rPr>
+      </w:pPr>
+      <w:r>
+        <w:rPr>
+          <w:lang w:val="hu-HU"/>
+        </w:rPr>
+        <w:t xml:space="preserve">Figure </w:t>
+      </w:r>
+      <w:r>
+        <w:rPr>
+          <w:lang w:val="hu-HU"/>
+        </w:rPr>
+        <w:fldChar w:fldCharType="begin"/>
+      </w:r>
+      <w:r>
+        <w:rPr>
+          <w:lang w:val="hu-HU"/>
+        </w:rPr>
+        <w:instrText xml:space="preserve"> SEQ Figure \* ARABIC </w:instrText>
+      </w:r>
+      <w:r>
+        <w:rPr>
+          <w:lang w:val="hu-HU"/>
+        </w:rPr>
+        <w:fldChar w:fldCharType="separate"/>
+      </w:r>
+      <w:r>
+        <w:rPr>
+          <w:noProof/>
+          <w:lang w:val="hu-HU"/>
+        </w:rPr>
+        <w:t>12</w:t>
+      </w:r>
+      <w:r>
+        <w:rPr>
+          <w:lang w:val="hu-HU"/>
+        </w:rPr>
+        <w:fldChar w:fldCharType="end"/>
+      </w:r>
+      <w:r>
+        <w:rPr>
+          <w:lang w:val="hu-HU"/>
+        </w:rPr>
+        <w:t>. SDP header hozzáadása guest oldalon</w:t>
+      </w:r>
+    </w:p>
+    <w:p>
+      <w:pPr>
+        <w:keepNext/>
+        <w:rPr>
+          <w:lang w:val="hu-HU"/>
+        </w:rPr>
+      </w:pPr>
+      <w:r>
+        <w:rPr>
+          <w:noProof/>
+          <w14:ligatures w14:val="none"/>
+        </w:rPr>
+        <w:lastRenderedPageBreak/>
+        <w:drawing>
+          <wp:inline distT="0" distB="0" distL="0" distR="0" wp14:anchorId="12B32B45" wp14:editId="7E8FB587">
+            <wp:extent cx="5943600" cy="3032760"/>
+            <wp:effectExtent l="0" t="0" r="0" b="0"/>
+            <wp:docPr id="11" name="Picture 11"/>
+            <wp:cNvGraphicFramePr>
+              <a:graphicFrameLocks xmlns:a="http://schemas.openxmlformats.org/drawingml/2006/main" noChangeAspect="1"/>
+            </wp:cNvGraphicFramePr>
+            <a:graphic xmlns:a="http://schemas.openxmlformats.org/drawingml/2006/main">
+              <a:graphicData uri="http://schemas.openxmlformats.org/drawingml/2006/picture">
+                <pic:pic xmlns:pic="http://schemas.openxmlformats.org/drawingml/2006/picture">
+                  <pic:nvPicPr>
+                    <pic:cNvPr id="1" name=""/>
+                    <pic:cNvPicPr/>
+                  </pic:nvPicPr>
+                  <pic:blipFill>
+                    <a:blip r:embed="rId33"/>
+                    <a:stretch>
+                      <a:fillRect/>
+                    </a:stretch>
+                  </pic:blipFill>
+                  <pic:spPr>
+                    <a:xfrm>
+                      <a:off x="0" y="0"/>
                       <a:ext cx="5943600" cy="3032760"/>
                     </a:xfrm>
                     <a:prstGeom prst="rect">
@@ -10841,7 +11850,7 @@
                     </pic:cNvPicPr>
                   </pic:nvPicPr>
                   <pic:blipFill rotWithShape="1">
-                    <a:blip r:embed="rId33"/>
+                    <a:blip r:embed="rId34"/>
                     <a:srcRect l="472" t="761" r="1467"/>
                     <a:stretch/>
                   </pic:blipFill>
@@ -10918,7 +11927,7 @@
                     </pic:cNvPicPr>
                   </pic:nvPicPr>
                   <pic:blipFill>
-                    <a:blip r:embed="rId34">
+                    <a:blip r:embed="rId35">
                       <a:extLst>
                         <a:ext uri="{28A0092B-C50C-407E-A947-70E740481C1C}">
                           <a14:useLocalDpi xmlns:a14="http://schemas.microsoft.com/office/drawing/2010/main" val="0"/>
@@ -11015,7 +12024,7 @@
                     </pic:cNvPicPr>
                   </pic:nvPicPr>
                   <pic:blipFill>
-                    <a:blip r:embed="rId35">
+                    <a:blip r:embed="rId36">
                       <a:extLst>
                         <a:ext uri="{28A0092B-C50C-407E-A947-70E740481C1C}">
                           <a14:useLocalDpi xmlns:a14="http://schemas.microsoft.com/office/drawing/2010/main" val="0"/>
@@ -11235,7 +12244,7 @@
                     </pic:cNvPicPr>
                   </pic:nvPicPr>
                   <pic:blipFill>
-                    <a:blip r:embed="rId36">
+                    <a:blip r:embed="rId37">
                       <a:extLst>
                         <a:ext uri="{28A0092B-C50C-407E-A947-70E740481C1C}">
                           <a14:useLocalDpi xmlns:a14="http://schemas.microsoft.com/office/drawing/2010/main" val="0"/>
@@ -11402,7 +12411,6 @@
           <w:rPr>
             <w:lang w:val="hu-HU"/>
           </w:rPr>
-          <w:lastRenderedPageBreak/>
           <w:delText xml:space="preserve">Önálló </w:delText>
         </w:r>
       </w:del>
@@ -11560,7 +12568,7 @@
       <w:bookmarkEnd w:id="122"/>
     </w:p>
     <w:sectPr>
-      <w:footerReference w:type="default" r:id="rId37"/>
+      <w:footerReference w:type="default" r:id="rId38"/>
       <w:pgSz w:w="12240" w:h="15840"/>
       <w:pgMar w:top="1440" w:right="1440" w:bottom="2340" w:left="1440" w:header="720" w:footer="582" w:gutter="0"/>
       <w:cols w:space="720"/>
@@ -11748,7 +12756,7 @@
       <w:rPr>
         <w:noProof/>
       </w:rPr>
-      <w:t>12</w:t>
+      <w:t>25</w:t>
     </w:r>
     <w:r>
       <w:rPr>
@@ -13022,12 +14030,101 @@
     </w:lvl>
   </w:abstractNum>
   <w:abstractNum w:abstractNumId="28" w15:restartNumberingAfterBreak="0">
+    <w:nsid w:val="65C173FC"/>
+    <w:multiLevelType w:val="hybridMultilevel"/>
+    <w:tmpl w:val="8592AE20"/>
+    <w:lvl w:ilvl="0" w:tplc="C7302F06">
+      <w:start w:val="1"/>
+      <w:numFmt w:val="upperRoman"/>
+      <w:lvlText w:val="%1."/>
+      <w:lvlJc w:val="left"/>
+      <w:pPr>
+        <w:ind w:left="1080" w:hanging="720"/>
+      </w:pPr>
+      <w:rPr>
+        <w:rFonts w:hint="default"/>
+      </w:rPr>
+    </w:lvl>
+    <w:lvl w:ilvl="1" w:tplc="04090019" w:tentative="1">
+      <w:start w:val="1"/>
+      <w:numFmt w:val="lowerLetter"/>
+      <w:lvlText w:val="%2."/>
+      <w:lvlJc w:val="left"/>
+      <w:pPr>
+        <w:ind w:left="1440" w:hanging="360"/>
+      </w:pPr>
+    </w:lvl>
+    <w:lvl w:ilvl="2" w:tplc="0409001B" w:tentative="1">
+      <w:start w:val="1"/>
+      <w:numFmt w:val="lowerRoman"/>
+      <w:lvlText w:val="%3."/>
+      <w:lvlJc w:val="right"/>
+      <w:pPr>
+        <w:ind w:left="2160" w:hanging="180"/>
+      </w:pPr>
+    </w:lvl>
+    <w:lvl w:ilvl="3" w:tplc="0409000F" w:tentative="1">
+      <w:start w:val="1"/>
+      <w:numFmt w:val="decimal"/>
+      <w:lvlText w:val="%4."/>
+      <w:lvlJc w:val="left"/>
+      <w:pPr>
+        <w:ind w:left="2880" w:hanging="360"/>
+      </w:pPr>
+    </w:lvl>
+    <w:lvl w:ilvl="4" w:tplc="04090019" w:tentative="1">
+      <w:start w:val="1"/>
+      <w:numFmt w:val="lowerLetter"/>
+      <w:lvlText w:val="%5."/>
+      <w:lvlJc w:val="left"/>
+      <w:pPr>
+        <w:ind w:left="3600" w:hanging="360"/>
+      </w:pPr>
+    </w:lvl>
+    <w:lvl w:ilvl="5" w:tplc="0409001B" w:tentative="1">
+      <w:start w:val="1"/>
+      <w:numFmt w:val="lowerRoman"/>
+      <w:lvlText w:val="%6."/>
+      <w:lvlJc w:val="right"/>
+      <w:pPr>
+        <w:ind w:left="4320" w:hanging="180"/>
+      </w:pPr>
+    </w:lvl>
+    <w:lvl w:ilvl="6" w:tplc="0409000F" w:tentative="1">
+      <w:start w:val="1"/>
+      <w:numFmt w:val="decimal"/>
+      <w:lvlText w:val="%7."/>
+      <w:lvlJc w:val="left"/>
+      <w:pPr>
+        <w:ind w:left="5040" w:hanging="360"/>
+      </w:pPr>
+    </w:lvl>
+    <w:lvl w:ilvl="7" w:tplc="04090019" w:tentative="1">
+      <w:start w:val="1"/>
+      <w:numFmt w:val="lowerLetter"/>
+      <w:lvlText w:val="%8."/>
+      <w:lvlJc w:val="left"/>
+      <w:pPr>
+        <w:ind w:left="5760" w:hanging="360"/>
+      </w:pPr>
+    </w:lvl>
+    <w:lvl w:ilvl="8" w:tplc="0409001B" w:tentative="1">
+      <w:start w:val="1"/>
+      <w:numFmt w:val="lowerRoman"/>
+      <w:lvlText w:val="%9."/>
+      <w:lvlJc w:val="right"/>
+      <w:pPr>
+        <w:ind w:left="6480" w:hanging="180"/>
+      </w:pPr>
+    </w:lvl>
+  </w:abstractNum>
+  <w:abstractNum w:abstractNumId="29" w15:restartNumberingAfterBreak="0">
     <w:nsid w:val="685A0B31"/>
     <w:multiLevelType w:val="multilevel"/>
     <w:tmpl w:val="8DE61AAA"/>
     <w:numStyleLink w:val="Enumerate"/>
   </w:abstractNum>
-  <w:abstractNum w:abstractNumId="29" w15:restartNumberingAfterBreak="0">
+  <w:abstractNum w:abstractNumId="30" w15:restartNumberingAfterBreak="0">
     <w:nsid w:val="6F45080F"/>
     <w:multiLevelType w:val="hybridMultilevel"/>
     <w:tmpl w:val="D2A81F04"/>
@@ -13113,7 +14210,7 @@
       </w:pPr>
     </w:lvl>
   </w:abstractNum>
-  <w:abstractNum w:abstractNumId="30" w15:restartNumberingAfterBreak="0">
+  <w:abstractNum w:abstractNumId="31" w15:restartNumberingAfterBreak="0">
     <w:nsid w:val="76544A8E"/>
     <w:multiLevelType w:val="multilevel"/>
     <w:tmpl w:val="8DE61AAA"/>
@@ -13156,7 +14253,7 @@
     <w:abstractNumId w:val="25"/>
   </w:num>
   <w:num w:numId="13">
-    <w:abstractNumId w:val="29"/>
+    <w:abstractNumId w:val="30"/>
   </w:num>
   <w:num w:numId="14">
     <w:abstractNumId w:val="19"/>
@@ -13351,7 +14448,7 @@
     <w:abstractNumId w:val="24"/>
   </w:num>
   <w:num w:numId="24">
-    <w:abstractNumId w:val="28"/>
+    <w:abstractNumId w:val="29"/>
   </w:num>
   <w:num w:numId="25">
     <w:abstractNumId w:val="14"/>
@@ -13384,10 +14481,13 @@
     <w:abstractNumId w:val="23"/>
   </w:num>
   <w:num w:numId="35">
-    <w:abstractNumId w:val="30"/>
+    <w:abstractNumId w:val="31"/>
   </w:num>
   <w:num w:numId="36">
     <w:abstractNumId w:val="17"/>
+  </w:num>
+  <w:num w:numId="37">
+    <w:abstractNumId w:val="28"/>
   </w:num>
   <w:numIdMacAtCleanup w:val="12"/>
 </w:numbering>
@@ -15458,7 +16558,7 @@
 </file>
 
 <file path=customXml/itemProps1.xml><?xml version="1.0" encoding="utf-8"?>
-<ds:datastoreItem xmlns:ds="http://schemas.openxmlformats.org/officeDocument/2006/customXml" ds:itemID="{8FC94409-E28F-4536-B512-E9690077E770}">
+<ds:datastoreItem xmlns:ds="http://schemas.openxmlformats.org/officeDocument/2006/customXml" ds:itemID="{A1E9F601-DE39-4A0B-B8ED-6999D53BDCD8}">
   <ds:schemaRefs>
     <ds:schemaRef ds:uri="http://schemas.openxmlformats.org/officeDocument/2006/bibliography"/>
   </ds:schemaRefs>

--- a/thesis/thesis-persistent-review.docx
+++ b/thesis/thesis-persistent-review.docx
@@ -4123,14 +4123,27 @@
       <w:r>
         <w:t xml:space="preserve">Figure </w:t>
       </w:r>
-      <w:fldSimple w:instr=" SEQ Figure \* ARABIC ">
-        <w:r>
-          <w:rPr>
-            <w:noProof/>
-          </w:rPr>
-          <w:t>1</w:t>
-        </w:r>
-      </w:fldSimple>
+      <w:r>
+        <w:fldChar w:fldCharType="begin"/>
+      </w:r>
+      <w:r>
+        <w:instrText xml:space="preserve"> SEQ Figure \* ARABIC </w:instrText>
+      </w:r>
+      <w:r>
+        <w:fldChar w:fldCharType="separate"/>
+      </w:r>
+      <w:r>
+        <w:rPr>
+          <w:noProof/>
+        </w:rPr>
+        <w:t>1</w:t>
+      </w:r>
+      <w:r>
+        <w:rPr>
+          <w:noProof/>
+        </w:rPr>
+        <w:fldChar w:fldCharType="end"/>
+      </w:r>
       <w:r>
         <w:t xml:space="preserve">. </w:t>
       </w:r>
@@ -4253,14 +4266,27 @@
       <w:r>
         <w:t xml:space="preserve">Figure </w:t>
       </w:r>
-      <w:fldSimple w:instr=" SEQ Figure \* ARABIC ">
-        <w:r>
-          <w:rPr>
-            <w:noProof/>
-          </w:rPr>
-          <w:t>2</w:t>
-        </w:r>
-      </w:fldSimple>
+      <w:r>
+        <w:fldChar w:fldCharType="begin"/>
+      </w:r>
+      <w:r>
+        <w:instrText xml:space="preserve"> SEQ Figure \* ARABIC </w:instrText>
+      </w:r>
+      <w:r>
+        <w:fldChar w:fldCharType="separate"/>
+      </w:r>
+      <w:r>
+        <w:rPr>
+          <w:noProof/>
+        </w:rPr>
+        <w:t>2</w:t>
+      </w:r>
+      <w:r>
+        <w:rPr>
+          <w:noProof/>
+        </w:rPr>
+        <w:fldChar w:fldCharType="end"/>
+      </w:r>
       <w:r>
         <w:t>. Many-to-one a gyakorlatban</w:t>
       </w:r>
@@ -4504,14 +4530,27 @@
       <w:r>
         <w:t xml:space="preserve">Figure </w:t>
       </w:r>
-      <w:fldSimple w:instr=" SEQ Figure \* ARABIC ">
-        <w:r>
-          <w:rPr>
-            <w:noProof/>
-          </w:rPr>
-          <w:t>3</w:t>
-        </w:r>
-      </w:fldSimple>
+      <w:r>
+        <w:fldChar w:fldCharType="begin"/>
+      </w:r>
+      <w:r>
+        <w:instrText xml:space="preserve"> SEQ Figure \* ARABIC </w:instrText>
+      </w:r>
+      <w:r>
+        <w:fldChar w:fldCharType="separate"/>
+      </w:r>
+      <w:r>
+        <w:rPr>
+          <w:noProof/>
+        </w:rPr>
+        <w:t>3</w:t>
+      </w:r>
+      <w:r>
+        <w:rPr>
+          <w:noProof/>
+        </w:rPr>
+        <w:fldChar w:fldCharType="end"/>
+      </w:r>
       <w:r>
         <w:t xml:space="preserve">. </w:t>
       </w:r>
@@ -4617,14 +4656,27 @@
       <w:r>
         <w:t xml:space="preserve">Figure </w:t>
       </w:r>
-      <w:fldSimple w:instr=" SEQ Figure \* ARABIC ">
-        <w:r>
-          <w:rPr>
-            <w:noProof/>
-          </w:rPr>
-          <w:t>4</w:t>
-        </w:r>
-      </w:fldSimple>
+      <w:r>
+        <w:fldChar w:fldCharType="begin"/>
+      </w:r>
+      <w:r>
+        <w:instrText xml:space="preserve"> SEQ Figure \* ARABIC </w:instrText>
+      </w:r>
+      <w:r>
+        <w:fldChar w:fldCharType="separate"/>
+      </w:r>
+      <w:r>
+        <w:rPr>
+          <w:noProof/>
+        </w:rPr>
+        <w:t>4</w:t>
+      </w:r>
+      <w:r>
+        <w:rPr>
+          <w:noProof/>
+        </w:rPr>
+        <w:fldChar w:fldCharType="end"/>
+      </w:r>
       <w:r>
         <w:t>. Azonos címről sem enged be, ha a port szám nem egyezik meg azzal, amire a lokális kliens kiküldte az adatot.</w:t>
       </w:r>
@@ -6968,8 +7020,6 @@
           <w:lang w:val="hu-HU"/>
           <w:rPrChange w:id="28" w:author="László Viktor Jánoky" w:date="2018-11-15T12:20:00Z">
             <w:rPr>
-              <w:b w:val="0"/>
-              <w:bCs w:val="0"/>
               <w:lang w:val="hu-HU"/>
             </w:rPr>
           </w:rPrChange>
@@ -9088,6 +9138,19 @@
     </w:p>
     <w:p>
       <w:pPr>
+        <w:rPr>
+          <w:lang w:val="hu-HU"/>
+        </w:rPr>
+      </w:pPr>
+      <w:r>
+        <w:rPr>
+          <w:lang w:val="hu-HU"/>
+        </w:rPr>
+        <w:t>https://webrtchacks.com/trickle-ice/</w:t>
+      </w:r>
+    </w:p>
+    <w:p>
+      <w:pPr>
         <w:pStyle w:val="Heading2"/>
         <w:rPr>
           <w:lang w:val="hu-HU"/>
@@ -10683,14 +10746,27 @@
       <w:r>
         <w:t xml:space="preserve">Figure </w:t>
       </w:r>
-      <w:fldSimple w:instr=" SEQ Figure \* ARABIC ">
-        <w:r>
-          <w:rPr>
-            <w:noProof/>
-          </w:rPr>
-          <w:t>7</w:t>
-        </w:r>
-      </w:fldSimple>
+      <w:r>
+        <w:fldChar w:fldCharType="begin"/>
+      </w:r>
+      <w:r>
+        <w:instrText xml:space="preserve"> SEQ Figure \* ARABIC </w:instrText>
+      </w:r>
+      <w:r>
+        <w:fldChar w:fldCharType="separate"/>
+      </w:r>
+      <w:r>
+        <w:rPr>
+          <w:noProof/>
+        </w:rPr>
+        <w:t>7</w:t>
+      </w:r>
+      <w:r>
+        <w:rPr>
+          <w:noProof/>
+        </w:rPr>
+        <w:fldChar w:fldCharType="end"/>
+      </w:r>
     </w:p>
     <w:p>
       <w:pPr>
@@ -10800,14 +10876,27 @@
       <w:r>
         <w:t xml:space="preserve">Figure </w:t>
       </w:r>
-      <w:fldSimple w:instr=" SEQ Figure \* ARABIC ">
-        <w:r>
-          <w:rPr>
-            <w:noProof/>
-          </w:rPr>
-          <w:t>8</w:t>
-        </w:r>
-      </w:fldSimple>
+      <w:r>
+        <w:fldChar w:fldCharType="begin"/>
+      </w:r>
+      <w:r>
+        <w:instrText xml:space="preserve"> SEQ Figure \* ARABIC </w:instrText>
+      </w:r>
+      <w:r>
+        <w:fldChar w:fldCharType="separate"/>
+      </w:r>
+      <w:r>
+        <w:rPr>
+          <w:noProof/>
+        </w:rPr>
+        <w:t>8</w:t>
+      </w:r>
+      <w:r>
+        <w:rPr>
+          <w:noProof/>
+        </w:rPr>
+        <w:fldChar w:fldCharType="end"/>
+      </w:r>
     </w:p>
     <w:p>
       <w:pPr>
@@ -10913,14 +11002,27 @@
       <w:r>
         <w:t xml:space="preserve">Figure </w:t>
       </w:r>
-      <w:fldSimple w:instr=" SEQ Figure \* ARABIC ">
-        <w:r>
-          <w:rPr>
-            <w:noProof/>
-          </w:rPr>
-          <w:t>9</w:t>
-        </w:r>
-      </w:fldSimple>
+      <w:r>
+        <w:fldChar w:fldCharType="begin"/>
+      </w:r>
+      <w:r>
+        <w:instrText xml:space="preserve"> SEQ Figure \* ARABIC </w:instrText>
+      </w:r>
+      <w:r>
+        <w:fldChar w:fldCharType="separate"/>
+      </w:r>
+      <w:r>
+        <w:rPr>
+          <w:noProof/>
+        </w:rPr>
+        <w:t>9</w:t>
+      </w:r>
+      <w:r>
+        <w:rPr>
+          <w:noProof/>
+        </w:rPr>
+        <w:fldChar w:fldCharType="end"/>
+      </w:r>
     </w:p>
     <w:p>
       <w:pPr>
@@ -11053,14 +11155,27 @@
       <w:r>
         <w:t xml:space="preserve">Figure </w:t>
       </w:r>
-      <w:fldSimple w:instr=" SEQ Figure \* ARABIC ">
-        <w:r>
-          <w:rPr>
-            <w:noProof/>
-          </w:rPr>
-          <w:t>10</w:t>
-        </w:r>
-      </w:fldSimple>
+      <w:r>
+        <w:fldChar w:fldCharType="begin"/>
+      </w:r>
+      <w:r>
+        <w:instrText xml:space="preserve"> SEQ Figure \* ARABIC </w:instrText>
+      </w:r>
+      <w:r>
+        <w:fldChar w:fldCharType="separate"/>
+      </w:r>
+      <w:r>
+        <w:rPr>
+          <w:noProof/>
+        </w:rPr>
+        <w:t>10</w:t>
+      </w:r>
+      <w:r>
+        <w:rPr>
+          <w:noProof/>
+        </w:rPr>
+        <w:fldChar w:fldCharType="end"/>
+      </w:r>
       <w:r>
         <w:t xml:space="preserve">. </w:t>
       </w:r>
@@ -11368,14 +11483,27 @@
       <w:r>
         <w:t xml:space="preserve">Figure </w:t>
       </w:r>
-      <w:fldSimple w:instr=" SEQ Figure \* ARABIC ">
-        <w:r>
-          <w:rPr>
-            <w:noProof/>
-          </w:rPr>
-          <w:t>11</w:t>
-        </w:r>
-      </w:fldSimple>
+      <w:r>
+        <w:fldChar w:fldCharType="begin"/>
+      </w:r>
+      <w:r>
+        <w:instrText xml:space="preserve"> SEQ Figure \* ARABIC </w:instrText>
+      </w:r>
+      <w:r>
+        <w:fldChar w:fldCharType="separate"/>
+      </w:r>
+      <w:r>
+        <w:rPr>
+          <w:noProof/>
+        </w:rPr>
+        <w:t>11</w:t>
+      </w:r>
+      <w:r>
+        <w:rPr>
+          <w:noProof/>
+        </w:rPr>
+        <w:fldChar w:fldCharType="end"/>
+      </w:r>
       <w:r>
         <w:t>. Az SFU topológiája</w:t>
       </w:r>
@@ -11483,14 +11611,27 @@
       <w:r>
         <w:t xml:space="preserve">Figure </w:t>
       </w:r>
-      <w:fldSimple w:instr=" SEQ Figure \* ARABIC ">
-        <w:r>
-          <w:rPr>
-            <w:noProof/>
-          </w:rPr>
-          <w:t>12</w:t>
-        </w:r>
-      </w:fldSimple>
+      <w:r>
+        <w:fldChar w:fldCharType="begin"/>
+      </w:r>
+      <w:r>
+        <w:instrText xml:space="preserve"> SEQ Figure \* ARABIC </w:instrText>
+      </w:r>
+      <w:r>
+        <w:fldChar w:fldCharType="separate"/>
+      </w:r>
+      <w:r>
+        <w:rPr>
+          <w:noProof/>
+        </w:rPr>
+        <w:t>12</w:t>
+      </w:r>
+      <w:r>
+        <w:rPr>
+          <w:noProof/>
+        </w:rPr>
+        <w:fldChar w:fldCharType="end"/>
+      </w:r>
       <w:r>
         <w:t>. SFU optimizálva</w:t>
       </w:r>
@@ -11720,14 +11861,27 @@
       <w:r>
         <w:t xml:space="preserve">Figure </w:t>
       </w:r>
-      <w:fldSimple w:instr=" SEQ Figure \* ARABIC ">
-        <w:r>
-          <w:rPr>
-            <w:noProof/>
-          </w:rPr>
-          <w:t>13</w:t>
-        </w:r>
-      </w:fldSimple>
+      <w:r>
+        <w:fldChar w:fldCharType="begin"/>
+      </w:r>
+      <w:r>
+        <w:instrText xml:space="preserve"> SEQ Figure \* ARABIC </w:instrText>
+      </w:r>
+      <w:r>
+        <w:fldChar w:fldCharType="separate"/>
+      </w:r>
+      <w:r>
+        <w:rPr>
+          <w:noProof/>
+        </w:rPr>
+        <w:t>13</w:t>
+      </w:r>
+      <w:r>
+        <w:rPr>
+          <w:noProof/>
+        </w:rPr>
+        <w:fldChar w:fldCharType="end"/>
+      </w:r>
       <w:r>
         <w:t>. MCU szerver</w:t>
       </w:r>
@@ -11809,14 +11963,27 @@
       <w:r>
         <w:t xml:space="preserve">Figure </w:t>
       </w:r>
-      <w:fldSimple w:instr=" SEQ Figure \* ARABIC ">
-        <w:r>
-          <w:rPr>
-            <w:noProof/>
-          </w:rPr>
-          <w:t>14</w:t>
-        </w:r>
-      </w:fldSimple>
+      <w:r>
+        <w:fldChar w:fldCharType="begin"/>
+      </w:r>
+      <w:r>
+        <w:instrText xml:space="preserve"> SEQ Figure \* ARABIC </w:instrText>
+      </w:r>
+      <w:r>
+        <w:fldChar w:fldCharType="separate"/>
+      </w:r>
+      <w:r>
+        <w:rPr>
+          <w:noProof/>
+        </w:rPr>
+        <w:t>14</w:t>
+      </w:r>
+      <w:r>
+        <w:rPr>
+          <w:noProof/>
+        </w:rPr>
+        <w:fldChar w:fldCharType="end"/>
+      </w:r>
       <w:r>
         <w:t>. Előre renderelt képernyő elrendezés</w:t>
       </w:r>
@@ -12079,14 +12246,27 @@
       <w:r>
         <w:t xml:space="preserve">Figure </w:t>
       </w:r>
-      <w:fldSimple w:instr=" SEQ Figure \* ARABIC ">
-        <w:r>
-          <w:rPr>
-            <w:noProof/>
-          </w:rPr>
-          <w:t>16</w:t>
-        </w:r>
-      </w:fldSimple>
+      <w:r>
+        <w:fldChar w:fldCharType="begin"/>
+      </w:r>
+      <w:r>
+        <w:instrText xml:space="preserve"> SEQ Figure \* ARABIC </w:instrText>
+      </w:r>
+      <w:r>
+        <w:fldChar w:fldCharType="separate"/>
+      </w:r>
+      <w:r>
+        <w:rPr>
+          <w:noProof/>
+        </w:rPr>
+        <w:t>16</w:t>
+      </w:r>
+      <w:r>
+        <w:rPr>
+          <w:noProof/>
+        </w:rPr>
+        <w:fldChar w:fldCharType="end"/>
+      </w:r>
       <w:r>
         <w:t>. Optimalizált renderelés az MCU szerveren</w:t>
       </w:r>
@@ -12161,14 +12341,27 @@
       <w:r>
         <w:t xml:space="preserve">Figure </w:t>
       </w:r>
-      <w:fldSimple w:instr=" SEQ Figure \* ARABIC ">
-        <w:r>
-          <w:rPr>
-            <w:noProof/>
-          </w:rPr>
-          <w:t>17</w:t>
-        </w:r>
-      </w:fldSimple>
+      <w:r>
+        <w:fldChar w:fldCharType="begin"/>
+      </w:r>
+      <w:r>
+        <w:instrText xml:space="preserve"> SEQ Figure \* ARABIC </w:instrText>
+      </w:r>
+      <w:r>
+        <w:fldChar w:fldCharType="separate"/>
+      </w:r>
+      <w:r>
+        <w:rPr>
+          <w:noProof/>
+        </w:rPr>
+        <w:t>17</w:t>
+      </w:r>
+      <w:r>
+        <w:rPr>
+          <w:noProof/>
+        </w:rPr>
+        <w:fldChar w:fldCharType="end"/>
+      </w:r>
       <w:r>
         <w:t>. A zöld vonal mutatja a közös renderelést.</w:t>
       </w:r>
@@ -12623,13 +12816,7 @@
               <w:rPr>
                 <w:lang w:val="hu-HU"/>
               </w:rPr>
-              <w:t xml:space="preserve">Szabadon </w:t>
-            </w:r>
-            <w:r>
-              <w:rPr>
-                <w:lang w:val="hu-HU"/>
-              </w:rPr>
-              <w:t>rendezhető</w:t>
+              <w:t>Szabadon rendezhető</w:t>
             </w:r>
           </w:p>
         </w:tc>
@@ -12869,6 +13056,20 @@
     </w:p>
     <w:p>
       <w:pPr>
+        <w:pStyle w:val="Heading4"/>
+        <w:rPr>
+          <w:lang w:val="hu-HU"/>
+        </w:rPr>
+      </w:pPr>
+      <w:r>
+        <w:rPr>
+          <w:lang w:val="hu-HU"/>
+        </w:rPr>
+        <w:t>SFU</w:t>
+      </w:r>
+    </w:p>
+    <w:p>
+      <w:pPr>
         <w:rPr>
           <w:lang w:val="hu-HU"/>
         </w:rPr>
@@ -12885,42 +13086,472 @@
     </w:p>
     <w:p>
       <w:pPr>
-        <w:pStyle w:val="Heading4"/>
-        <w:rPr>
-          <w:lang w:val="hu-HU"/>
-        </w:rPr>
-      </w:pPr>
-      <w:r>
-        <w:rPr>
-          <w:lang w:val="hu-HU"/>
-        </w:rPr>
-        <w:t>SFU</w:t>
-      </w:r>
-    </w:p>
-    <w:p>
-      <w:pPr>
-        <w:rPr>
-          <w:lang w:val="hu-HU"/>
-        </w:rPr>
-      </w:pPr>
-      <w:r>
-        <w:rPr>
-          <w:lang w:val="hu-HU"/>
-        </w:rPr>
-        <w:t xml:space="preserve">A mediasoup egy megvalósítása az SFU-nak. Ilyenkor elfelejthetjük a saját WebRTC implementációnkat, mert egy komplett szobát kapunk, aminek eseményeire feliratkozva magasabb szinten, stream-ekként kezelhetjük a csatlakozó klienseket. </w:t>
-      </w:r>
-      <w:r>
-        <w:rPr>
-          <w:lang w:val="hu-HU"/>
-        </w:rPr>
-        <w:t xml:space="preserve">Hátránya, hogy nincs lehetőségünk a </w:t>
+        <w:rPr>
+          <w:lang w:val="hu-HU"/>
+        </w:rPr>
+      </w:pPr>
+      <w:r>
+        <w:rPr>
+          <w:lang w:val="hu-HU"/>
+        </w:rPr>
+        <w:t xml:space="preserve">A mediasoup egy megvalósítása az SFU-nak. Ilyenkor elfelejthetjük a saját WebRTC implementációnkat, mert egy komplett szobát kapunk, aminek eseményeire feliratkozva magasabb </w:t>
       </w:r>
       <w:r>
         <w:rPr>
           <w:lang w:val="hu-HU"/>
         </w:rPr>
         <w:lastRenderedPageBreak/>
-        <w:t>finomhangolásra, előnye pedig ugyanez, mivel kisebb az esély a hibára, így, hogy egy kész implementációt kapunk.</w:t>
+        <w:t xml:space="preserve">szinten, stream-ekként kezelhetjük a csatlakozó klienseket. </w:t>
+      </w:r>
+      <w:r>
+        <w:rPr>
+          <w:lang w:val="hu-HU"/>
+        </w:rPr>
+        <w:t>Hátránya, hogy nincs lehetőségünk a finomhangolásra, előnye pedig ugyanez, mivel kisebb az esély a hibára, így, hogy egy kész implementációt kapunk.</w:t>
+      </w:r>
+    </w:p>
+    <w:p>
+      <w:pPr>
+        <w:rPr>
+          <w:lang w:val="hu-HU"/>
+        </w:rPr>
+      </w:pPr>
+      <w:r>
+        <w:rPr>
+          <w:lang w:val="hu-HU"/>
+        </w:rPr>
+        <w:t>A követkető kódrészlet a mediasoup SFU használatát mutatja be:</w:t>
+      </w:r>
+    </w:p>
+    <w:p>
+      <w:pPr>
+        <w:shd w:val="clear" w:color="auto" w:fill="FFFFFF"/>
+        <w:tabs>
+          <w:tab w:val="clear" w:pos="9360"/>
+        </w:tabs>
+        <w:spacing w:before="0" w:after="0" w:line="285" w:lineRule="atLeast"/>
+        <w:jc w:val="left"/>
+        <w:rPr>
+          <w:rFonts w:ascii="Consolas" w:eastAsia="Times New Roman" w:hAnsi="Consolas" w:cs="Times New Roman"/>
+          <w:color w:val="000000"/>
+          <w:sz w:val="21"/>
+          <w:szCs w:val="21"/>
+          <w14:ligatures w14:val="none"/>
+        </w:rPr>
+      </w:pPr>
+      <w:r>
+        <w:rPr>
+          <w:rFonts w:ascii="Consolas" w:eastAsia="Times New Roman" w:hAnsi="Consolas" w:cs="Times New Roman"/>
+          <w:color w:val="0000FF"/>
+          <w:sz w:val="21"/>
+          <w:szCs w:val="21"/>
+          <w14:ligatures w14:val="none"/>
+        </w:rPr>
+        <w:t>const</w:t>
+      </w:r>
+      <w:r>
+        <w:rPr>
+          <w:rFonts w:ascii="Consolas" w:eastAsia="Times New Roman" w:hAnsi="Consolas" w:cs="Times New Roman"/>
+          <w:color w:val="000000"/>
+          <w:sz w:val="21"/>
+          <w:szCs w:val="21"/>
+          <w14:ligatures w14:val="none"/>
+        </w:rPr>
+        <w:t xml:space="preserve"> </w:t>
+      </w:r>
+      <w:r>
+        <w:rPr>
+          <w:rFonts w:ascii="Consolas" w:eastAsia="Times New Roman" w:hAnsi="Consolas" w:cs="Times New Roman"/>
+          <w:color w:val="001080"/>
+          <w:sz w:val="21"/>
+          <w:szCs w:val="21"/>
+          <w14:ligatures w14:val="none"/>
+        </w:rPr>
+        <w:t>room</w:t>
+      </w:r>
+      <w:r>
+        <w:rPr>
+          <w:rFonts w:ascii="Consolas" w:eastAsia="Times New Roman" w:hAnsi="Consolas" w:cs="Times New Roman"/>
+          <w:color w:val="000000"/>
+          <w:sz w:val="21"/>
+          <w:szCs w:val="21"/>
+          <w14:ligatures w14:val="none"/>
+        </w:rPr>
+        <w:t xml:space="preserve"> = </w:t>
+      </w:r>
+      <w:r>
+        <w:rPr>
+          <w:rFonts w:ascii="Consolas" w:eastAsia="Times New Roman" w:hAnsi="Consolas" w:cs="Times New Roman"/>
+          <w:color w:val="0000FF"/>
+          <w:sz w:val="21"/>
+          <w:szCs w:val="21"/>
+          <w14:ligatures w14:val="none"/>
+        </w:rPr>
+        <w:t>new</w:t>
+      </w:r>
+      <w:r>
+        <w:rPr>
+          <w:rFonts w:ascii="Consolas" w:eastAsia="Times New Roman" w:hAnsi="Consolas" w:cs="Times New Roman"/>
+          <w:color w:val="000000"/>
+          <w:sz w:val="21"/>
+          <w:szCs w:val="21"/>
+          <w14:ligatures w14:val="none"/>
+        </w:rPr>
+        <w:t xml:space="preserve"> </w:t>
+      </w:r>
+      <w:r>
+        <w:rPr>
+          <w:rFonts w:ascii="Consolas" w:eastAsia="Times New Roman" w:hAnsi="Consolas" w:cs="Times New Roman"/>
+          <w:color w:val="267F99"/>
+          <w:sz w:val="21"/>
+          <w:szCs w:val="21"/>
+          <w14:ligatures w14:val="none"/>
+        </w:rPr>
+        <w:t>mediasoupClient</w:t>
+      </w:r>
+      <w:r>
+        <w:rPr>
+          <w:rFonts w:ascii="Consolas" w:eastAsia="Times New Roman" w:hAnsi="Consolas" w:cs="Times New Roman"/>
+          <w:color w:val="000000"/>
+          <w:sz w:val="21"/>
+          <w:szCs w:val="21"/>
+          <w14:ligatures w14:val="none"/>
+        </w:rPr>
+        <w:t>.</w:t>
+      </w:r>
+      <w:r>
+        <w:rPr>
+          <w:rFonts w:ascii="Consolas" w:eastAsia="Times New Roman" w:hAnsi="Consolas" w:cs="Times New Roman"/>
+          <w:color w:val="267F99"/>
+          <w:sz w:val="21"/>
+          <w:szCs w:val="21"/>
+          <w14:ligatures w14:val="none"/>
+        </w:rPr>
+        <w:t>Room</w:t>
+      </w:r>
+      <w:r>
+        <w:rPr>
+          <w:rFonts w:ascii="Consolas" w:eastAsia="Times New Roman" w:hAnsi="Consolas" w:cs="Times New Roman"/>
+          <w:color w:val="000000"/>
+          <w:sz w:val="21"/>
+          <w:szCs w:val="21"/>
+          <w14:ligatures w14:val="none"/>
+        </w:rPr>
+        <w:t>();</w:t>
+      </w:r>
+      <w:r>
+        <w:rPr>
+          <w:rFonts w:ascii="Consolas" w:eastAsia="Times New Roman" w:hAnsi="Consolas" w:cs="Times New Roman"/>
+          <w:color w:val="000000"/>
+          <w:sz w:val="21"/>
+          <w:szCs w:val="21"/>
+          <w14:ligatures w14:val="none"/>
+        </w:rPr>
+        <w:br/>
+      </w:r>
+      <w:r>
+        <w:rPr>
+          <w:rFonts w:ascii="Consolas" w:eastAsia="Times New Roman" w:hAnsi="Consolas" w:cs="Times New Roman"/>
+          <w:color w:val="001080"/>
+          <w:sz w:val="21"/>
+          <w:szCs w:val="21"/>
+          <w14:ligatures w14:val="none"/>
+        </w:rPr>
+        <w:t>room</w:t>
+      </w:r>
+      <w:r>
+        <w:rPr>
+          <w:rFonts w:ascii="Consolas" w:eastAsia="Times New Roman" w:hAnsi="Consolas" w:cs="Times New Roman"/>
+          <w:color w:val="000000"/>
+          <w:sz w:val="21"/>
+          <w:szCs w:val="21"/>
+          <w14:ligatures w14:val="none"/>
+        </w:rPr>
+        <w:t>.</w:t>
+      </w:r>
+      <w:r>
+        <w:rPr>
+          <w:rFonts w:ascii="Consolas" w:eastAsia="Times New Roman" w:hAnsi="Consolas" w:cs="Times New Roman"/>
+          <w:color w:val="795E26"/>
+          <w:sz w:val="21"/>
+          <w:szCs w:val="21"/>
+          <w14:ligatures w14:val="none"/>
+        </w:rPr>
+        <w:t>join</w:t>
+      </w:r>
+      <w:r>
+        <w:rPr>
+          <w:rFonts w:ascii="Consolas" w:eastAsia="Times New Roman" w:hAnsi="Consolas" w:cs="Times New Roman"/>
+          <w:color w:val="000000"/>
+          <w:sz w:val="21"/>
+          <w:szCs w:val="21"/>
+          <w14:ligatures w14:val="none"/>
+        </w:rPr>
+        <w:t>(</w:t>
+      </w:r>
+      <w:r>
+        <w:rPr>
+          <w:rFonts w:ascii="Consolas" w:eastAsia="Times New Roman" w:hAnsi="Consolas" w:cs="Times New Roman"/>
+          <w:color w:val="001080"/>
+          <w:sz w:val="21"/>
+          <w:szCs w:val="21"/>
+          <w14:ligatures w14:val="none"/>
+        </w:rPr>
+        <w:t>username</w:t>
+      </w:r>
+      <w:r>
+        <w:rPr>
+          <w:rFonts w:ascii="Consolas" w:eastAsia="Times New Roman" w:hAnsi="Consolas" w:cs="Times New Roman"/>
+          <w:color w:val="000000"/>
+          <w:sz w:val="21"/>
+          <w:szCs w:val="21"/>
+          <w14:ligatures w14:val="none"/>
+        </w:rPr>
+        <w:t>)</w:t>
+      </w:r>
+    </w:p>
+    <w:p>
+      <w:pPr>
+        <w:shd w:val="clear" w:color="auto" w:fill="FFFFFF"/>
+        <w:tabs>
+          <w:tab w:val="clear" w:pos="9360"/>
+        </w:tabs>
+        <w:spacing w:before="0" w:after="0" w:line="285" w:lineRule="atLeast"/>
+        <w:jc w:val="left"/>
+        <w:rPr>
+          <w:rFonts w:ascii="Consolas" w:eastAsia="Times New Roman" w:hAnsi="Consolas" w:cs="Times New Roman"/>
+          <w:color w:val="000000"/>
+          <w:sz w:val="21"/>
+          <w:szCs w:val="21"/>
+          <w14:ligatures w14:val="none"/>
+        </w:rPr>
+      </w:pPr>
+      <w:r>
+        <w:rPr>
+          <w:rFonts w:ascii="Consolas" w:eastAsia="Times New Roman" w:hAnsi="Consolas" w:cs="Times New Roman"/>
+          <w:color w:val="000000"/>
+          <w:sz w:val="21"/>
+          <w:szCs w:val="21"/>
+          <w14:ligatures w14:val="none"/>
+        </w:rPr>
+        <w:t xml:space="preserve">    .</w:t>
+      </w:r>
+      <w:r>
+        <w:rPr>
+          <w:rFonts w:ascii="Consolas" w:eastAsia="Times New Roman" w:hAnsi="Consolas" w:cs="Times New Roman"/>
+          <w:color w:val="795E26"/>
+          <w:sz w:val="21"/>
+          <w:szCs w:val="21"/>
+          <w14:ligatures w14:val="none"/>
+        </w:rPr>
+        <w:t>then</w:t>
+      </w:r>
+      <w:r>
+        <w:rPr>
+          <w:rFonts w:ascii="Consolas" w:eastAsia="Times New Roman" w:hAnsi="Consolas" w:cs="Times New Roman"/>
+          <w:color w:val="000000"/>
+          <w:sz w:val="21"/>
+          <w:szCs w:val="21"/>
+          <w14:ligatures w14:val="none"/>
+        </w:rPr>
+        <w:t>(</w:t>
+      </w:r>
+      <w:r>
+        <w:rPr>
+          <w:rFonts w:ascii="Consolas" w:eastAsia="Times New Roman" w:hAnsi="Consolas" w:cs="Times New Roman"/>
+          <w:color w:val="001080"/>
+          <w:sz w:val="21"/>
+          <w:szCs w:val="21"/>
+          <w14:ligatures w14:val="none"/>
+        </w:rPr>
+        <w:t>handlePeersAlreadyInRoom</w:t>
+      </w:r>
+      <w:r>
+        <w:rPr>
+          <w:rFonts w:ascii="Consolas" w:eastAsia="Times New Roman" w:hAnsi="Consolas" w:cs="Times New Roman"/>
+          <w:color w:val="000000"/>
+          <w:sz w:val="21"/>
+          <w:szCs w:val="21"/>
+          <w14:ligatures w14:val="none"/>
+        </w:rPr>
+        <w:t>)</w:t>
+      </w:r>
+    </w:p>
+    <w:p>
+      <w:pPr>
+        <w:shd w:val="clear" w:color="auto" w:fill="FFFFFF"/>
+        <w:tabs>
+          <w:tab w:val="clear" w:pos="9360"/>
+        </w:tabs>
+        <w:spacing w:before="0" w:after="0" w:line="285" w:lineRule="atLeast"/>
+        <w:jc w:val="left"/>
+        <w:rPr>
+          <w:rFonts w:ascii="Consolas" w:eastAsia="Times New Roman" w:hAnsi="Consolas" w:cs="Times New Roman"/>
+          <w:color w:val="000000"/>
+          <w:sz w:val="21"/>
+          <w:szCs w:val="21"/>
+          <w14:ligatures w14:val="none"/>
+        </w:rPr>
+      </w:pPr>
+      <w:r>
+        <w:rPr>
+          <w:rFonts w:ascii="Consolas" w:eastAsia="Times New Roman" w:hAnsi="Consolas" w:cs="Times New Roman"/>
+          <w:color w:val="000000"/>
+          <w:sz w:val="21"/>
+          <w:szCs w:val="21"/>
+          <w14:ligatures w14:val="none"/>
+        </w:rPr>
+        <w:t xml:space="preserve">    .</w:t>
+      </w:r>
+      <w:r>
+        <w:rPr>
+          <w:rFonts w:ascii="Consolas" w:eastAsia="Times New Roman" w:hAnsi="Consolas" w:cs="Times New Roman"/>
+          <w:color w:val="795E26"/>
+          <w:sz w:val="21"/>
+          <w:szCs w:val="21"/>
+          <w14:ligatures w14:val="none"/>
+        </w:rPr>
+        <w:t>then</w:t>
+      </w:r>
+      <w:r>
+        <w:rPr>
+          <w:rFonts w:ascii="Consolas" w:eastAsia="Times New Roman" w:hAnsi="Consolas" w:cs="Times New Roman"/>
+          <w:color w:val="000000"/>
+          <w:sz w:val="21"/>
+          <w:szCs w:val="21"/>
+          <w14:ligatures w14:val="none"/>
+        </w:rPr>
+        <w:t>(</w:t>
+      </w:r>
+      <w:r>
+        <w:rPr>
+          <w:rFonts w:ascii="Consolas" w:eastAsia="Times New Roman" w:hAnsi="Consolas" w:cs="Times New Roman"/>
+          <w:color w:val="001080"/>
+          <w:sz w:val="21"/>
+          <w:szCs w:val="21"/>
+          <w14:ligatures w14:val="none"/>
+        </w:rPr>
+        <w:t>addOwnStreamToRoom</w:t>
+      </w:r>
+      <w:r>
+        <w:rPr>
+          <w:rFonts w:ascii="Consolas" w:eastAsia="Times New Roman" w:hAnsi="Consolas" w:cs="Times New Roman"/>
+          <w:color w:val="000000"/>
+          <w:sz w:val="21"/>
+          <w:szCs w:val="21"/>
+          <w14:ligatures w14:val="none"/>
+        </w:rPr>
+        <w:t>);</w:t>
+      </w:r>
+    </w:p>
+    <w:p>
+      <w:pPr>
+        <w:shd w:val="clear" w:color="auto" w:fill="FFFFFF"/>
+        <w:tabs>
+          <w:tab w:val="clear" w:pos="9360"/>
+        </w:tabs>
+        <w:spacing w:before="0" w:after="0" w:line="285" w:lineRule="atLeast"/>
+        <w:jc w:val="left"/>
+        <w:rPr>
+          <w:rFonts w:ascii="Consolas" w:eastAsia="Times New Roman" w:hAnsi="Consolas" w:cs="Times New Roman"/>
+          <w:color w:val="000000"/>
+          <w:sz w:val="21"/>
+          <w:szCs w:val="21"/>
+          <w14:ligatures w14:val="none"/>
+        </w:rPr>
+      </w:pPr>
+      <w:r>
+        <w:rPr>
+          <w:rFonts w:ascii="Consolas" w:eastAsia="Times New Roman" w:hAnsi="Consolas" w:cs="Times New Roman"/>
+          <w:color w:val="001080"/>
+          <w:sz w:val="21"/>
+          <w:szCs w:val="21"/>
+          <w14:ligatures w14:val="none"/>
+        </w:rPr>
+        <w:t>channel</w:t>
+      </w:r>
+      <w:r>
+        <w:rPr>
+          <w:rFonts w:ascii="Consolas" w:eastAsia="Times New Roman" w:hAnsi="Consolas" w:cs="Times New Roman"/>
+          <w:color w:val="000000"/>
+          <w:sz w:val="21"/>
+          <w:szCs w:val="21"/>
+          <w14:ligatures w14:val="none"/>
+        </w:rPr>
+        <w:t>.</w:t>
+      </w:r>
+      <w:r>
+        <w:rPr>
+          <w:rFonts w:ascii="Consolas" w:eastAsia="Times New Roman" w:hAnsi="Consolas" w:cs="Times New Roman"/>
+          <w:color w:val="795E26"/>
+          <w:sz w:val="21"/>
+          <w:szCs w:val="21"/>
+          <w14:ligatures w14:val="none"/>
+        </w:rPr>
+        <w:t>on</w:t>
+      </w:r>
+      <w:r>
+        <w:rPr>
+          <w:rFonts w:ascii="Consolas" w:eastAsia="Times New Roman" w:hAnsi="Consolas" w:cs="Times New Roman"/>
+          <w:color w:val="000000"/>
+          <w:sz w:val="21"/>
+          <w:szCs w:val="21"/>
+          <w14:ligatures w14:val="none"/>
+        </w:rPr>
+        <w:t>(</w:t>
+      </w:r>
+      <w:r>
+        <w:rPr>
+          <w:rFonts w:ascii="Consolas" w:eastAsia="Times New Roman" w:hAnsi="Consolas" w:cs="Times New Roman"/>
+          <w:color w:val="A31515"/>
+          <w:sz w:val="21"/>
+          <w:szCs w:val="21"/>
+          <w14:ligatures w14:val="none"/>
+        </w:rPr>
+        <w:t>'message'</w:t>
+      </w:r>
+      <w:r>
+        <w:rPr>
+          <w:rFonts w:ascii="Consolas" w:eastAsia="Times New Roman" w:hAnsi="Consolas" w:cs="Times New Roman"/>
+          <w:color w:val="000000"/>
+          <w:sz w:val="21"/>
+          <w:szCs w:val="21"/>
+          <w14:ligatures w14:val="none"/>
+        </w:rPr>
+        <w:t xml:space="preserve">, </w:t>
+      </w:r>
+      <w:r>
+        <w:rPr>
+          <w:rFonts w:ascii="Consolas" w:eastAsia="Times New Roman" w:hAnsi="Consolas" w:cs="Times New Roman"/>
+          <w:color w:val="001080"/>
+          <w:sz w:val="21"/>
+          <w:szCs w:val="21"/>
+          <w14:ligatures w14:val="none"/>
+        </w:rPr>
+        <w:t>handleNewMessage</w:t>
+      </w:r>
+      <w:r>
+        <w:rPr>
+          <w:rFonts w:ascii="Consolas" w:eastAsia="Times New Roman" w:hAnsi="Consolas" w:cs="Times New Roman"/>
+          <w:color w:val="000000"/>
+          <w:sz w:val="21"/>
+          <w:szCs w:val="21"/>
+          <w14:ligatures w14:val="none"/>
+        </w:rPr>
+        <w:t>);</w:t>
+      </w:r>
+    </w:p>
+    <w:p>
+      <w:pPr>
+        <w:rPr>
+          <w:lang w:val="hu-HU"/>
+        </w:rPr>
+      </w:pPr>
+      <w:r>
+        <w:rPr>
+          <w:lang w:val="hu-HU"/>
+        </w:rPr>
+        <w:t xml:space="preserve">Mint látható, sehol nem kell a WebRTC apit használni, ez mind el van rejtve a kliens elől, csak szobákat menedzselhetünk. </w:t>
       </w:r>
     </w:p>
     <w:p>
@@ -12945,6 +13576,7 @@
     <w:p>
       <w:pPr>
         <w:rPr>
+          <w:rStyle w:val="Hyperlink"/>
           <w:lang w:val="hu-HU"/>
         </w:rPr>
       </w:pPr>
@@ -12957,6 +13589,13 @@
           <w:t>http://info.vidyo.com/rs/vidyo/images/WP-Vidyo-SVC-Video-Communications.pdf</w:t>
         </w:r>
       </w:hyperlink>
+    </w:p>
+    <w:p>
+      <w:pPr>
+        <w:rPr>
+          <w:lang w:val="hu-HU"/>
+        </w:rPr>
+      </w:pPr>
     </w:p>
     <w:p>
       <w:pPr>
@@ -13035,6 +13674,242 @@
     </w:p>
     <w:p>
       <w:pPr>
+        <w:rPr>
+          <w:lang w:val="hu-HU"/>
+        </w:rPr>
+      </w:pPr>
+      <w:r>
+        <w:rPr>
+          <w:lang w:val="hu-HU"/>
+        </w:rPr>
+        <w:t xml:space="preserve">A Last N módszer az SFU-n alapszik és célja, hogy nagy mennyiségű beszélgető fél esetén se igényeljen túl nagy CPU használatot illetve hálózati forgalmat. Lényege, hogy az összes résztvevőből csak egy annál kisebb, ideális méretű halmaz video stream-e látszik, a többieknek csak az audio összeköttetése állandó. Így megoldottuk azt a problémát, hogy egy konferenciabeszélgetésnél az összes video stream-et továbbítani kelljen. Az N darab slot-ba sorolás </w:t>
+      </w:r>
+      <w:r>
+        <w:rPr>
+          <w:lang w:val="hu-HU"/>
+        </w:rPr>
+        <w:t xml:space="preserve">beszéd alapján történik, tehát amikor valaki éppen beszél, bekerül egy látható slot-ba, aki pedig a legrégebb óta nem szólalt meg onnan, kikerül. </w:t>
+      </w:r>
+      <w:r>
+        <w:rPr>
+          <w:lang w:val="hu-HU"/>
+        </w:rPr>
+        <w:t xml:space="preserve">Úgy kell ezt elképzelni, mintha egy pódiumon az emberek váltogatnák egymást aszerint, hogy éppen ki szólal fel. </w:t>
+      </w:r>
+    </w:p>
+    <w:p>
+      <w:pPr>
+        <w:keepNext/>
+        <w:jc w:val="center"/>
+        <w:sectPr>
+          <w:footerReference w:type="default" r:id="rId46"/>
+          <w:type w:val="continuous"/>
+          <w:pgSz w:w="12240" w:h="15840"/>
+          <w:pgMar w:top="1440" w:right="1440" w:bottom="2340" w:left="1440" w:header="720" w:footer="582" w:gutter="0"/>
+          <w:cols w:space="720"/>
+          <w:docGrid w:linePitch="299"/>
+        </w:sectPr>
+      </w:pPr>
+    </w:p>
+    <w:p>
+      <w:pPr>
+        <w:keepNext/>
+        <w:jc w:val="center"/>
+      </w:pPr>
+      <w:r>
+        <w:rPr>
+          <w:noProof/>
+          <w14:ligatures w14:val="none"/>
+        </w:rPr>
+        <w:lastRenderedPageBreak/>
+        <w:drawing>
+          <wp:inline distT="0" distB="0" distL="0" distR="0" wp14:anchorId="4185527C" wp14:editId="32BA2C13">
+            <wp:extent cx="2714625" cy="1857375"/>
+            <wp:effectExtent l="0" t="0" r="9525" b="9525"/>
+            <wp:docPr id="32" name="Picture 32"/>
+            <wp:cNvGraphicFramePr>
+              <a:graphicFrameLocks xmlns:a="http://schemas.openxmlformats.org/drawingml/2006/main" noChangeAspect="1"/>
+            </wp:cNvGraphicFramePr>
+            <a:graphic xmlns:a="http://schemas.openxmlformats.org/drawingml/2006/main">
+              <a:graphicData uri="http://schemas.openxmlformats.org/drawingml/2006/picture">
+                <pic:pic xmlns:pic="http://schemas.openxmlformats.org/drawingml/2006/picture">
+                  <pic:nvPicPr>
+                    <pic:cNvPr id="1" name=""/>
+                    <pic:cNvPicPr/>
+                  </pic:nvPicPr>
+                  <pic:blipFill>
+                    <a:blip r:embed="rId47"/>
+                    <a:stretch>
+                      <a:fillRect/>
+                    </a:stretch>
+                  </pic:blipFill>
+                  <pic:spPr>
+                    <a:xfrm>
+                      <a:off x="0" y="0"/>
+                      <a:ext cx="2729499" cy="1867552"/>
+                    </a:xfrm>
+                    <a:prstGeom prst="rect">
+                      <a:avLst/>
+                    </a:prstGeom>
+                  </pic:spPr>
+                </pic:pic>
+              </a:graphicData>
+            </a:graphic>
+          </wp:inline>
+        </w:drawing>
+      </w:r>
+    </w:p>
+    <w:p>
+      <w:pPr>
+        <w:pStyle w:val="Caption"/>
+      </w:pPr>
+      <w:r>
+        <w:t xml:space="preserve">Figure </w:t>
+      </w:r>
+      <w:r>
+        <w:fldChar w:fldCharType="begin"/>
+      </w:r>
+      <w:r>
+        <w:instrText xml:space="preserve"> SEQ Figure \* ARABIC </w:instrText>
+      </w:r>
+      <w:r>
+        <w:fldChar w:fldCharType="separate"/>
+      </w:r>
+      <w:r>
+        <w:rPr>
+          <w:noProof/>
+        </w:rPr>
+        <w:t>18</w:t>
+      </w:r>
+      <w:r>
+        <w:fldChar w:fldCharType="end"/>
+      </w:r>
+      <w:r>
+        <w:t>. Sávszélesség csökkenése Last N használatával</w:t>
+      </w:r>
+    </w:p>
+    <w:p>
+      <w:pPr>
+        <w:keepNext/>
+        <w:jc w:val="center"/>
+      </w:pPr>
+      <w:r>
+        <w:rPr>
+          <w:noProof/>
+          <w14:ligatures w14:val="none"/>
+        </w:rPr>
+        <w:lastRenderedPageBreak/>
+        <w:drawing>
+          <wp:inline distT="0" distB="0" distL="0" distR="0" wp14:anchorId="2B39A441" wp14:editId="5D5F12CD">
+            <wp:extent cx="2688827" cy="1838325"/>
+            <wp:effectExtent l="0" t="0" r="0" b="0"/>
+            <wp:docPr id="33" name="Picture 33"/>
+            <wp:cNvGraphicFramePr>
+              <a:graphicFrameLocks xmlns:a="http://schemas.openxmlformats.org/drawingml/2006/main" noChangeAspect="1"/>
+            </wp:cNvGraphicFramePr>
+            <a:graphic xmlns:a="http://schemas.openxmlformats.org/drawingml/2006/main">
+              <a:graphicData uri="http://schemas.openxmlformats.org/drawingml/2006/picture">
+                <pic:pic xmlns:pic="http://schemas.openxmlformats.org/drawingml/2006/picture">
+                  <pic:nvPicPr>
+                    <pic:cNvPr id="1" name=""/>
+                    <pic:cNvPicPr/>
+                  </pic:nvPicPr>
+                  <pic:blipFill>
+                    <a:blip r:embed="rId48"/>
+                    <a:stretch>
+                      <a:fillRect/>
+                    </a:stretch>
+                  </pic:blipFill>
+                  <pic:spPr>
+                    <a:xfrm>
+                      <a:off x="0" y="0"/>
+                      <a:ext cx="2719433" cy="1859250"/>
+                    </a:xfrm>
+                    <a:prstGeom prst="rect">
+                      <a:avLst/>
+                    </a:prstGeom>
+                  </pic:spPr>
+                </pic:pic>
+              </a:graphicData>
+            </a:graphic>
+          </wp:inline>
+        </w:drawing>
+      </w:r>
+    </w:p>
+    <w:p>
+      <w:pPr>
+        <w:pStyle w:val="Caption"/>
+        <w:rPr>
+          <w:lang w:val="hu-HU"/>
+        </w:rPr>
+      </w:pPr>
+      <w:r>
+        <w:t xml:space="preserve">Figure </w:t>
+      </w:r>
+      <w:r>
+        <w:fldChar w:fldCharType="begin"/>
+      </w:r>
+      <w:r>
+        <w:instrText xml:space="preserve"> SEQ Figure \* ARABIC </w:instrText>
+      </w:r>
+      <w:r>
+        <w:fldChar w:fldCharType="separate"/>
+      </w:r>
+      <w:r>
+        <w:rPr>
+          <w:noProof/>
+        </w:rPr>
+        <w:t>19</w:t>
+      </w:r>
+      <w:r>
+        <w:fldChar w:fldCharType="end"/>
+      </w:r>
+      <w:r>
+        <w:t xml:space="preserve"> </w:t>
+      </w:r>
+      <w:r>
+        <w:rPr>
+          <w:lang w:val="hu-HU"/>
+        </w:rPr>
+        <w:t>CPU használat</w:t>
+      </w:r>
+      <w:r>
+        <w:rPr>
+          <w:lang w:val="hu-HU"/>
+        </w:rPr>
+        <w:t xml:space="preserve"> csökkenése a slot-ok csökkentésével</w:t>
+      </w:r>
+    </w:p>
+    <w:p>
+      <w:pPr>
+        <w:rPr>
+          <w:lang w:val="hu-HU"/>
+        </w:rPr>
+        <w:sectPr>
+          <w:type w:val="continuous"/>
+          <w:pgSz w:w="12240" w:h="15840"/>
+          <w:pgMar w:top="1440" w:right="1440" w:bottom="2340" w:left="1440" w:header="720" w:footer="582" w:gutter="0"/>
+          <w:cols w:num="2" w:space="720"/>
+          <w:docGrid w:linePitch="299"/>
+        </w:sectPr>
+      </w:pPr>
+    </w:p>
+    <w:p>
+      <w:pPr>
+        <w:rPr>
+          <w:lang w:val="hu-HU"/>
+        </w:rPr>
+      </w:pPr>
+      <w:r>
+        <w:rPr>
+          <w:lang w:val="hu-HU"/>
+        </w:rPr>
+        <w:lastRenderedPageBreak/>
+        <w:t>Természetesen ehhez kliens oldalon fel kell dolgozni a résztvevő hangját és decibel alapján eldönteni, hogy beszél, vagy sem. A média szervernek ezen kívül kontroll üzenetet is kell küldeni, tájékoztatva arról, hogy a kliens nem beszél, tehát nem fog stream-et küldeni. Az emberi kommunikáció közel szimplex mivolta lehetőséget ad így a további optimalizációra.</w:t>
+      </w:r>
+    </w:p>
+    <w:p>
+      <w:pPr>
         <w:pStyle w:val="Heading4"/>
         <w:rPr>
           <w:lang w:val="hu-HU"/>
@@ -13049,6 +13924,358 @@
     </w:p>
     <w:p>
       <w:pPr>
+        <w:rPr>
+          <w:lang w:val="hu-HU"/>
+        </w:rPr>
+      </w:pPr>
+      <w:hyperlink r:id="rId49" w:history="1">
+        <w:r>
+          <w:rPr>
+            <w:rStyle w:val="Hyperlink"/>
+            <w:lang w:val="hu-HU"/>
+          </w:rPr>
+          <w:t>https://webrtchacks.com/facebook-webrtc/</w:t>
+        </w:r>
+      </w:hyperlink>
+    </w:p>
+    <w:p>
+      <w:pPr>
+        <w:rPr>
+          <w:lang w:val="hu-HU"/>
+        </w:rPr>
+      </w:pPr>
+      <w:r>
+        <w:rPr>
+          <w:lang w:val="hu-HU"/>
+        </w:rPr>
+        <w:t>https://www.youtube.com/watch?v=F7UWvflUZoc</w:t>
+      </w:r>
+    </w:p>
+    <w:p>
+      <w:pPr>
+        <w:rPr>
+          <w:lang w:val="hu-HU"/>
+        </w:rPr>
+      </w:pPr>
+      <w:r>
+        <w:rPr>
+          <w:lang w:val="hu-HU"/>
+        </w:rPr>
+        <w:t xml:space="preserve">A Facebook már egészen korán, 2015-ben </w:t>
+      </w:r>
+      <w:r>
+        <w:rPr>
+          <w:lang w:val="hu-HU"/>
+        </w:rPr>
+        <w:t>elkezdte használni a WebRTC-t, mint technológiát. Architektúrájuk a következőképpen néz ki:</w:t>
+      </w:r>
+    </w:p>
+    <w:p>
+      <w:pPr>
+        <w:keepNext/>
+        <w:jc w:val="center"/>
+      </w:pPr>
+      <w:r>
+        <w:rPr>
+          <w:noProof/>
+        </w:rPr>
+        <w:lastRenderedPageBreak/>
+        <w:drawing>
+          <wp:inline distT="0" distB="0" distL="0" distR="0" wp14:anchorId="71C6C0F8" wp14:editId="715594FE">
+            <wp:extent cx="5393267" cy="1866900"/>
+            <wp:effectExtent l="19050" t="19050" r="17145" b="19050"/>
+            <wp:docPr id="34" name="Picture 34"/>
+            <wp:cNvGraphicFramePr>
+              <a:graphicFrameLocks xmlns:a="http://schemas.openxmlformats.org/drawingml/2006/main" noChangeAspect="1"/>
+            </wp:cNvGraphicFramePr>
+            <a:graphic xmlns:a="http://schemas.openxmlformats.org/drawingml/2006/main">
+              <a:graphicData uri="http://schemas.openxmlformats.org/drawingml/2006/picture">
+                <pic:pic xmlns:pic="http://schemas.openxmlformats.org/drawingml/2006/picture">
+                  <pic:nvPicPr>
+                    <pic:cNvPr id="0" name="Picture 1"/>
+                    <pic:cNvPicPr>
+                      <a:picLocks noChangeAspect="1" noChangeArrowheads="1"/>
+                    </pic:cNvPicPr>
+                  </pic:nvPicPr>
+                  <pic:blipFill>
+                    <a:blip r:embed="rId50" cstate="print">
+                      <a:extLst>
+                        <a:ext uri="{28A0092B-C50C-407E-A947-70E740481C1C}">
+                          <a14:useLocalDpi xmlns:a14="http://schemas.microsoft.com/office/drawing/2010/main" val="0"/>
+                        </a:ext>
+                      </a:extLst>
+                    </a:blip>
+                    <a:srcRect/>
+                    <a:stretch>
+                      <a:fillRect/>
+                    </a:stretch>
+                  </pic:blipFill>
+                  <pic:spPr bwMode="auto">
+                    <a:xfrm>
+                      <a:off x="0" y="0"/>
+                      <a:ext cx="5399157" cy="1868939"/>
+                    </a:xfrm>
+                    <a:prstGeom prst="rect">
+                      <a:avLst/>
+                    </a:prstGeom>
+                    <a:noFill/>
+                    <a:ln w="12700">
+                      <a:solidFill>
+                        <a:schemeClr val="tx1"/>
+                      </a:solidFill>
+                    </a:ln>
+                    <a:effectLst/>
+                  </pic:spPr>
+                </pic:pic>
+              </a:graphicData>
+            </a:graphic>
+          </wp:inline>
+        </w:drawing>
+      </w:r>
+    </w:p>
+    <w:p>
+      <w:pPr>
+        <w:pStyle w:val="Caption"/>
+        <w:rPr>
+          <w:lang w:val="hu-HU"/>
+        </w:rPr>
+      </w:pPr>
+      <w:r>
+        <w:t xml:space="preserve">Figure </w:t>
+      </w:r>
+      <w:r>
+        <w:fldChar w:fldCharType="begin"/>
+      </w:r>
+      <w:r>
+        <w:instrText xml:space="preserve"> SEQ Figure \* ARABIC </w:instrText>
+      </w:r>
+      <w:r>
+        <w:fldChar w:fldCharType="separate"/>
+      </w:r>
+      <w:r>
+        <w:rPr>
+          <w:noProof/>
+        </w:rPr>
+        <w:t>20</w:t>
+      </w:r>
+      <w:r>
+        <w:fldChar w:fldCharType="end"/>
+      </w:r>
+      <w:r>
+        <w:t>. Facebook Messenger architektúra</w:t>
+      </w:r>
+    </w:p>
+    <w:p>
+      <w:pPr>
+        <w:rPr>
+          <w:lang w:val="hu-HU"/>
+        </w:rPr>
+      </w:pPr>
+      <w:r>
+        <w:rPr>
+          <w:lang w:val="hu-HU"/>
+        </w:rPr>
+        <w:t>Mint látható, MQTT-t használnak az SDP átvitelére, azaz a signaling-hoz.</w:t>
+      </w:r>
+      <w:r>
+        <w:rPr>
+          <w:lang w:val="hu-HU"/>
+        </w:rPr>
+        <w:t xml:space="preserve"> Ez a valóságban azt jelenti, hogy websocket fölött kerül átvitelre az üzenet MQTT-kompatibilis API-n keresztül. </w:t>
+      </w:r>
+      <w:r>
+        <w:rPr>
+          <w:lang w:val="hu-HU"/>
+        </w:rPr>
+        <w:t xml:space="preserve"> Ezen kívül használnak STUN és TURN szervereket. </w:t>
+      </w:r>
+      <w:r>
+        <w:rPr>
+          <w:lang w:val="hu-HU"/>
+        </w:rPr>
+        <w:t>A következő ábrán látszik, hogy a Facebook is az</w:t>
+      </w:r>
+      <w:r>
+        <w:rPr>
+          <w:lang w:val="hu-HU"/>
+        </w:rPr>
+        <w:t xml:space="preserve"> SFU mellett tette le a voksát, ha több ember kommunikációjáról van szó. </w:t>
+      </w:r>
+    </w:p>
+    <w:p>
+      <w:pPr>
+        <w:keepNext/>
+        <w:jc w:val="center"/>
+      </w:pPr>
+      <w:r>
+        <w:rPr>
+          <w:noProof/>
+          <w14:ligatures w14:val="none"/>
+        </w:rPr>
+        <mc:AlternateContent>
+          <mc:Choice Requires="wps">
+            <w:drawing>
+              <wp:anchor distT="0" distB="0" distL="114300" distR="114300" simplePos="0" relativeHeight="251659264" behindDoc="0" locked="0" layoutInCell="1" allowOverlap="1" wp14:anchorId="6A9BD2CE" wp14:editId="4851AFFD">
+                <wp:simplePos x="0" y="0"/>
+                <wp:positionH relativeFrom="column">
+                  <wp:posOffset>333375</wp:posOffset>
+                </wp:positionH>
+                <wp:positionV relativeFrom="paragraph">
+                  <wp:posOffset>121285</wp:posOffset>
+                </wp:positionV>
+                <wp:extent cx="1200150" cy="628650"/>
+                <wp:effectExtent l="0" t="0" r="0" b="0"/>
+                <wp:wrapNone/>
+                <wp:docPr id="36" name="Rectangle 36"/>
+                <wp:cNvGraphicFramePr/>
+                <a:graphic xmlns:a="http://schemas.openxmlformats.org/drawingml/2006/main">
+                  <a:graphicData uri="http://schemas.microsoft.com/office/word/2010/wordprocessingShape">
+                    <wps:wsp>
+                      <wps:cNvSpPr/>
+                      <wps:spPr>
+                        <a:xfrm>
+                          <a:off x="0" y="0"/>
+                          <a:ext cx="1200150" cy="628650"/>
+                        </a:xfrm>
+                        <a:prstGeom prst="rect">
+                          <a:avLst/>
+                        </a:prstGeom>
+                        <a:solidFill>
+                          <a:srgbClr val="ECECEF"/>
+                        </a:solidFill>
+                        <a:ln>
+                          <a:noFill/>
+                        </a:ln>
+                        <a:effectLst/>
+                      </wps:spPr>
+                      <wps:style>
+                        <a:lnRef idx="1">
+                          <a:schemeClr val="accent1"/>
+                        </a:lnRef>
+                        <a:fillRef idx="3">
+                          <a:schemeClr val="accent1"/>
+                        </a:fillRef>
+                        <a:effectRef idx="2">
+                          <a:schemeClr val="accent1"/>
+                        </a:effectRef>
+                        <a:fontRef idx="minor">
+                          <a:schemeClr val="lt1"/>
+                        </a:fontRef>
+                      </wps:style>
+                      <wps:txbx>
+                        <w:txbxContent>
+                          <w:p/>
+                        </w:txbxContent>
+                      </wps:txbx>
+                      <wps:bodyPr rot="0" spcFirstLastPara="0" vertOverflow="overflow" horzOverflow="overflow" vert="horz" wrap="square" lIns="91440" tIns="45720" rIns="91440" bIns="45720" numCol="1" spcCol="0" rtlCol="0" fromWordArt="0" anchor="ctr" anchorCtr="0" forceAA="0" compatLnSpc="1">
+                        <a:prstTxWarp prst="textNoShape">
+                          <a:avLst/>
+                        </a:prstTxWarp>
+                        <a:noAutofit/>
+                      </wps:bodyPr>
+                    </wps:wsp>
+                  </a:graphicData>
+                </a:graphic>
+              </wp:anchor>
+            </w:drawing>
+          </mc:Choice>
+          <mc:Fallback>
+            <w:pict>
+              <v:rect w14:anchorId="6A9BD2CE" id="Rectangle 36" o:spid="_x0000_s1026" style="position:absolute;left:0;text-align:left;margin-left:26.25pt;margin-top:9.55pt;width:94.5pt;height:49.5pt;z-index:251659264;visibility:visible;mso-wrap-style:square;mso-wrap-distance-left:9pt;mso-wrap-distance-top:0;mso-wrap-distance-right:9pt;mso-wrap-distance-bottom:0;mso-position-horizontal:absolute;mso-position-horizontal-relative:text;mso-position-vertical:absolute;mso-position-vertical-relative:text;v-text-anchor:middle" o:gfxdata="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" fillcolor="#ececef" stroked="f">
+                <v:textbox>
+                  <w:txbxContent>
+                    <w:p/>
+                  </w:txbxContent>
+                </v:textbox>
+              </v:rect>
+            </w:pict>
+          </mc:Fallback>
+        </mc:AlternateContent>
+      </w:r>
+      <w:r>
+        <w:rPr>
+          <w:noProof/>
+          <w14:ligatures w14:val="none"/>
+        </w:rPr>
+        <w:drawing>
+          <wp:inline distT="0" distB="0" distL="0" distR="0" wp14:anchorId="7708FF9E" wp14:editId="2FABE4A3">
+            <wp:extent cx="5591175" cy="2390775"/>
+            <wp:effectExtent l="19050" t="19050" r="28575" b="28575"/>
+            <wp:docPr id="35" name="Picture 35"/>
+            <wp:cNvGraphicFramePr>
+              <a:graphicFrameLocks xmlns:a="http://schemas.openxmlformats.org/drawingml/2006/main" noChangeAspect="1"/>
+            </wp:cNvGraphicFramePr>
+            <a:graphic xmlns:a="http://schemas.openxmlformats.org/drawingml/2006/main">
+              <a:graphicData uri="http://schemas.openxmlformats.org/drawingml/2006/picture">
+                <pic:pic xmlns:pic="http://schemas.openxmlformats.org/drawingml/2006/picture">
+                  <pic:nvPicPr>
+                    <pic:cNvPr id="1" name=""/>
+                    <pic:cNvPicPr/>
+                  </pic:nvPicPr>
+                  <pic:blipFill rotWithShape="1">
+                    <a:blip r:embed="rId51"/>
+                    <a:srcRect l="2564" t="20513" r="3365" b="7977"/>
+                    <a:stretch/>
+                  </pic:blipFill>
+                  <pic:spPr bwMode="auto">
+                    <a:xfrm>
+                      <a:off x="0" y="0"/>
+                      <a:ext cx="5591175" cy="2390775"/>
+                    </a:xfrm>
+                    <a:prstGeom prst="rect">
+                      <a:avLst/>
+                    </a:prstGeom>
+                    <a:noFill/>
+                    <a:ln w="12700">
+                      <a:solidFill>
+                        <a:schemeClr val="tx1"/>
+                      </a:solidFill>
+                    </a:ln>
+                    <a:effectLst/>
+                    <a:extLst>
+                      <a:ext uri="{53640926-AAD7-44D8-BBD7-CCE9431645EC}">
+                        <a14:shadowObscured xmlns:a14="http://schemas.microsoft.com/office/drawing/2010/main"/>
+                      </a:ext>
+                    </a:extLst>
+                  </pic:spPr>
+                </pic:pic>
+              </a:graphicData>
+            </a:graphic>
+          </wp:inline>
+        </w:drawing>
+      </w:r>
+    </w:p>
+    <w:p>
+      <w:pPr>
+        <w:pStyle w:val="Caption"/>
+      </w:pPr>
+      <w:r>
+        <w:t xml:space="preserve">Figure </w:t>
+      </w:r>
+      <w:r>
+        <w:fldChar w:fldCharType="begin"/>
+      </w:r>
+      <w:r>
+        <w:instrText xml:space="preserve"> SEQ Figure \* ARABIC </w:instrText>
+      </w:r>
+      <w:r>
+        <w:fldChar w:fldCharType="separate"/>
+      </w:r>
+      <w:r>
+        <w:rPr>
+          <w:noProof/>
+        </w:rPr>
+        <w:t>21</w:t>
+      </w:r>
+      <w:r>
+        <w:fldChar w:fldCharType="end"/>
+      </w:r>
+      <w:r>
+        <w:t>.</w:t>
+      </w:r>
+    </w:p>
+    <w:p>
+      <w:pPr>
         <w:pStyle w:val="Heading4"/>
         <w:rPr>
           <w:lang w:val="hu-HU"/>
@@ -13058,20 +14285,76 @@
         <w:rPr>
           <w:lang w:val="hu-HU"/>
         </w:rPr>
-        <w:t>Skype online</w:t>
-      </w:r>
-    </w:p>
-    <w:p>
-      <w:pPr>
-        <w:rPr>
-          <w:lang w:val="hu-HU"/>
-        </w:rPr>
-      </w:pPr>
-      <w:r>
-        <w:rPr>
-          <w:lang w:val="hu-HU"/>
-        </w:rPr>
-        <w:t>[Itt térj ki a Skype-ra, Facebook-ra, stb.-re.]</w:t>
+        <w:t xml:space="preserve">Skype </w:t>
+      </w:r>
+      <w:r>
+        <w:rPr>
+          <w:lang w:val="hu-HU"/>
+        </w:rPr>
+        <w:t>for web</w:t>
+      </w:r>
+    </w:p>
+    <w:p>
+      <w:pPr>
+        <w:rPr>
+          <w:lang w:val="hu-HU"/>
+        </w:rPr>
+      </w:pPr>
+      <w:r>
+        <w:rPr>
+          <w:lang w:val="hu-HU"/>
+        </w:rPr>
+        <w:t>https://www.youtube.com/watch?v=42hIJGFmedw</w:t>
+      </w:r>
+    </w:p>
+    <w:p>
+      <w:pPr>
+        <w:rPr>
+          <w:lang w:val="hu-HU"/>
+        </w:rPr>
+      </w:pPr>
+      <w:r>
+        <w:rPr>
+          <w:lang w:val="hu-HU"/>
+        </w:rPr>
+        <w:lastRenderedPageBreak/>
+        <w:t>A Skype</w:t>
+      </w:r>
+      <w:r>
+        <w:rPr>
+          <w:lang w:val="hu-HU"/>
+        </w:rPr>
+        <w:t xml:space="preserve"> </w:t>
+      </w:r>
+      <w:r>
+        <w:rPr>
+          <w:lang w:val="hu-HU"/>
+        </w:rPr>
+        <w:t>a</w:t>
+      </w:r>
+      <w:r>
+        <w:rPr>
+          <w:lang w:val="hu-HU"/>
+        </w:rPr>
+        <w:t>z egyik</w:t>
+      </w:r>
+      <w:r>
+        <w:rPr>
+          <w:lang w:val="hu-HU"/>
+        </w:rPr>
+        <w:t xml:space="preserve"> legismertebb video chat alkalmazás, </w:t>
+      </w:r>
+      <w:r>
+        <w:rPr>
+          <w:lang w:val="hu-HU"/>
+        </w:rPr>
+        <w:t xml:space="preserve">mégis a böngészőből való működés csak 2015-ben vált elérhetővé. Konzervatív döntés született, mivel még ebben az évben is inkább az általuk írt plugin-re hagyatkoztak, nem pedig a gyerekcipőben járó WebRTC-re, vagy ORTC-re. </w:t>
+      </w:r>
+      <w:r>
+        <w:rPr>
+          <w:lang w:val="hu-HU"/>
+        </w:rPr>
+        <w:t>Most, 2018-ban már alig pár böngésző támogatja a plugineket, így a Skype-nak is lépnie kellett, és egy ideje ők is WebRTC-t illetve ORTC-t használnak.</w:t>
       </w:r>
     </w:p>
     <w:p>
@@ -13134,41 +14417,59 @@
           </w:pPr>
         </w:pPrChange>
       </w:pPr>
-      <w:ins w:id="61" w:author="László Viktor Jánoky" w:date="2018-11-15T12:28:00Z">
-        <w:r>
-          <w:rPr>
-            <w:lang w:val="hu-HU"/>
-          </w:rPr>
-          <w:t>[Rövid szöveg ahol elmondod, hogy most hogy bemutattad a WebRT tehnológiát, kitrész ar</w:t>
-        </w:r>
-      </w:ins>
-      <w:ins w:id="62" w:author="László Viktor Jánoky" w:date="2018-11-15T12:29:00Z">
-        <w:r>
-          <w:rPr>
-            <w:lang w:val="hu-HU"/>
-          </w:rPr>
-          <w:t>ra amit te csinálsz ennek a felhasználásával.</w:t>
-        </w:r>
-      </w:ins>
+      <w:r>
+        <w:rPr>
+          <w:lang w:val="hu-HU"/>
+        </w:rPr>
+        <w:t xml:space="preserve">Most, hogy bemutattam  a WebRTC technikai hátterét illetve alkalmazását konkrét termékekben, ideje prezentálnom </w:t>
+      </w:r>
+      <w:r>
+        <w:rPr>
+          <w:lang w:val="hu-HU"/>
+        </w:rPr>
+        <w:t xml:space="preserve">a </w:t>
+      </w:r>
+      <w:r>
+        <w:rPr>
+          <w:lang w:val="hu-HU"/>
+        </w:rPr>
+        <w:t>saját munkámat.</w:t>
+      </w:r>
+      <w:r>
+        <w:rPr>
+          <w:lang w:val="hu-HU"/>
+        </w:rPr>
+        <w:t xml:space="preserve"> Az eddig összeszedet</w:t>
+      </w:r>
+      <w:r>
+        <w:rPr>
+          <w:lang w:val="hu-HU"/>
+        </w:rPr>
+        <w:t>t tudás akalmazásával létrehoztam</w:t>
+      </w:r>
+      <w:r>
+        <w:rPr>
+          <w:lang w:val="hu-HU"/>
+        </w:rPr>
+        <w:t xml:space="preserve"> egy egyszerű kommunikációs csatornát, majd ennek bővítésével egy több résztvevős chat alkalmazást.</w:t>
+      </w:r>
+      <w:r>
+        <w:rPr>
+          <w:lang w:val="hu-HU"/>
+        </w:rPr>
+        <w:t xml:space="preserve"> Ebben a fejezetben ezeket mutatom be.</w:t>
+      </w:r>
+    </w:p>
+    <w:p>
+      <w:pPr>
+        <w:pStyle w:val="Heading2"/>
+        <w:rPr>
+          <w:ins w:id="61" w:author="László Viktor Jánoky" w:date="2018-11-15T12:29:00Z"/>
+          <w:lang w:val="hu-HU"/>
+        </w:rPr>
+      </w:pPr>
+      <w:bookmarkStart w:id="62" w:name="_Toc530908480"/>
       <w:ins w:id="63" w:author="László Viktor Jánoky" w:date="2018-11-15T12:28:00Z">
-        <w:r>
-          <w:rPr>
-            <w:lang w:val="hu-HU"/>
-          </w:rPr>
-          <w:t>]</w:t>
-        </w:r>
-      </w:ins>
-    </w:p>
-    <w:p>
-      <w:pPr>
-        <w:pStyle w:val="Heading2"/>
-        <w:rPr>
-          <w:ins w:id="64" w:author="László Viktor Jánoky" w:date="2018-11-15T12:29:00Z"/>
-          <w:lang w:val="hu-HU"/>
-        </w:rPr>
-      </w:pPr>
-      <w:bookmarkStart w:id="65" w:name="_Toc530908480"/>
-      <w:ins w:id="66" w:author="László Viktor Jánoky" w:date="2018-11-15T12:28:00Z">
         <w:r>
           <w:rPr>
             <w:lang w:val="hu-HU"/>
@@ -13176,57 +14477,62 @@
           <w:t>Célkitűzések</w:t>
         </w:r>
       </w:ins>
-      <w:bookmarkEnd w:id="65"/>
-    </w:p>
-    <w:p>
-      <w:pPr>
-        <w:rPr>
-          <w:ins w:id="67" w:author="László Viktor Jánoky" w:date="2018-11-15T12:31:00Z"/>
-          <w:lang w:val="hu-HU"/>
-        </w:rPr>
-      </w:pPr>
-      <w:ins w:id="68" w:author="László Viktor Jánoky" w:date="2018-11-15T12:29:00Z">
-        <w:r>
-          <w:rPr>
-            <w:lang w:val="hu-HU"/>
-          </w:rPr>
-          <w:t xml:space="preserve">[Ide írd le, hogy </w:t>
-        </w:r>
-      </w:ins>
-      <w:ins w:id="69" w:author="László Viktor Jánoky" w:date="2018-11-15T12:30:00Z">
-        <w:r>
-          <w:rPr>
-            <w:lang w:val="hu-HU"/>
-          </w:rPr>
-          <w:t>proof-of concepteket csinálsz hogy tesztelj dolgokat.</w:t>
-        </w:r>
-      </w:ins>
-      <w:ins w:id="70" w:author="László Viktor Jánoky" w:date="2018-11-15T12:29:00Z">
-        <w:r>
-          <w:rPr>
-            <w:lang w:val="hu-HU"/>
-          </w:rPr>
-          <w:t>]</w:t>
-        </w:r>
-      </w:ins>
+      <w:bookmarkEnd w:id="62"/>
+    </w:p>
+    <w:p>
+      <w:pPr>
+        <w:rPr>
+          <w:lang w:val="hu-HU"/>
+        </w:rPr>
+      </w:pPr>
+      <w:r>
+        <w:rPr>
+          <w:lang w:val="hu-HU"/>
+        </w:rPr>
+        <w:t>Célom első körben a WebRTC API ki</w:t>
+      </w:r>
+      <w:r>
+        <w:rPr>
+          <w:lang w:val="hu-HU"/>
+        </w:rPr>
+        <w:t>próbálása, működésének megértés</w:t>
+      </w:r>
+      <w:r>
+        <w:rPr>
+          <w:lang w:val="hu-HU"/>
+        </w:rPr>
+        <w:t>e</w:t>
+      </w:r>
+      <w:r>
+        <w:rPr>
+          <w:lang w:val="hu-HU"/>
+        </w:rPr>
+        <w:t>, majd ennek a tudásnak a bővítésével egy több résztvevős video chat alkalmazás létrehozása volt.</w:t>
+      </w:r>
+      <w:r>
+        <w:rPr>
+          <w:lang w:val="hu-HU"/>
+        </w:rPr>
+        <w:t xml:space="preserve"> Szigorú, előre definiált elvárásoknak nem kellett megfelelnie, legfőbb cél a lehetőségek kiaknázása volt.</w:t>
+      </w:r>
     </w:p>
     <w:p>
       <w:pPr>
         <w:pStyle w:val="Heading2"/>
         <w:rPr>
-          <w:ins w:id="71" w:author="László Viktor Jánoky" w:date="2018-11-15T12:31:00Z"/>
-          <w:lang w:val="hu-HU"/>
-        </w:rPr>
-      </w:pPr>
-      <w:bookmarkStart w:id="72" w:name="_Toc530908481"/>
-      <w:ins w:id="73" w:author="László Viktor Jánoky" w:date="2018-11-15T12:31:00Z">
+          <w:ins w:id="64" w:author="László Viktor Jánoky" w:date="2018-11-15T12:31:00Z"/>
+          <w:lang w:val="hu-HU"/>
+        </w:rPr>
+      </w:pPr>
+      <w:bookmarkStart w:id="65" w:name="_Toc530908481"/>
+      <w:ins w:id="66" w:author="László Viktor Jánoky" w:date="2018-11-15T12:31:00Z">
         <w:r>
           <w:rPr>
             <w:lang w:val="hu-HU"/>
           </w:rPr>
           <w:t>Tervezési szempontok</w:t>
         </w:r>
-        <w:bookmarkEnd w:id="72"/>
+        <w:bookmarkEnd w:id="65"/>
       </w:ins>
     </w:p>
     <w:p>
@@ -13234,32 +14540,24 @@
         <w:rPr>
           <w:lang w:val="hu-HU"/>
         </w:rPr>
-        <w:pPrChange w:id="74" w:author="László Viktor Jánoky" w:date="2018-11-15T12:31:00Z">
+        <w:pPrChange w:id="67" w:author="László Viktor Jánoky" w:date="2018-11-15T12:31:00Z">
           <w:pPr>
             <w:pStyle w:val="Heading1"/>
           </w:pPr>
         </w:pPrChange>
       </w:pPr>
-      <w:ins w:id="75" w:author="László Viktor Jánoky" w:date="2018-11-15T12:31:00Z">
-        <w:r>
-          <w:rPr>
-            <w:lang w:val="hu-HU"/>
-          </w:rPr>
-          <w:t>[Milyen</w:t>
-        </w:r>
-        <w:r>
-          <w:rPr>
-            <w:lang w:val="hu-HU"/>
-          </w:rPr>
-          <w:t xml:space="preserve"> szmepontokat vettél figyelembe, lehet bullshitellni, hogy „gyors iteráció”, megbízhatóság, támogatottság, stb-</w:t>
-        </w:r>
-        <w:r>
-          <w:rPr>
-            <w:lang w:val="hu-HU"/>
-          </w:rPr>
-          <w:t>]</w:t>
-        </w:r>
-      </w:ins>
+      <w:r>
+        <w:rPr>
+          <w:lang w:val="hu-HU"/>
+        </w:rPr>
+        <w:t>Fő szempontom a proof of concept megvalósításánál a szolgáltatások legnagyobb mértékű kihasználása volt. Később a több résztvevős chat szolgáltatásnál a cél a komponens alapú felépítés, ezáltal a könnyű bővíthetőség és a stabil működés volt a fő szempont.</w:t>
+      </w:r>
+      <w:r>
+        <w:rPr>
+          <w:lang w:val="hu-HU"/>
+        </w:rPr>
+        <w:t xml:space="preserve"> </w:t>
+      </w:r>
     </w:p>
     <w:p>
       <w:pPr>
@@ -13268,14 +14566,14 @@
           <w:lang w:val="hu-HU"/>
         </w:rPr>
       </w:pPr>
-      <w:bookmarkStart w:id="76" w:name="_Toc530908482"/>
+      <w:bookmarkStart w:id="68" w:name="_Toc530908482"/>
       <w:r>
         <w:rPr>
           <w:lang w:val="hu-HU"/>
         </w:rPr>
         <w:t>Egy-egy kapcsolatú demó</w:t>
       </w:r>
-      <w:bookmarkEnd w:id="76"/>
+      <w:bookmarkEnd w:id="68"/>
     </w:p>
     <w:p>
       <w:pPr>
@@ -13284,26 +14582,48 @@
           <w:lang w:val="hu-HU"/>
         </w:rPr>
       </w:pPr>
-      <w:bookmarkStart w:id="77" w:name="_Toc530908483"/>
-      <w:r>
-        <w:rPr>
-          <w:lang w:val="hu-HU"/>
-        </w:rPr>
-        <w:t>Megvalósítás</w:t>
-      </w:r>
-      <w:bookmarkEnd w:id="77"/>
-    </w:p>
-    <w:p>
-      <w:pPr>
-        <w:rPr>
-          <w:lang w:val="hu-HU"/>
-        </w:rPr>
-      </w:pPr>
-      <w:r>
-        <w:rPr>
-          <w:lang w:val="hu-HU"/>
-        </w:rPr>
-        <w:t xml:space="preserve">A ‘proof-of-concept’ 3 minimalista oldalt rejt. Egyrészt </w:t>
+      <w:r>
+        <w:rPr>
+          <w:lang w:val="hu-HU"/>
+        </w:rPr>
+        <w:t>Működés</w:t>
+      </w:r>
+    </w:p>
+    <w:p>
+      <w:pPr>
+        <w:rPr>
+          <w:lang w:val="hu-HU"/>
+        </w:rPr>
+      </w:pPr>
+      <w:r>
+        <w:rPr>
+          <w:lang w:val="hu-HU"/>
+        </w:rPr>
+        <w:t>A p</w:t>
+      </w:r>
+      <w:r>
+        <w:rPr>
+          <w:lang w:val="hu-HU"/>
+        </w:rPr>
+        <w:t>roof of concept</w:t>
+      </w:r>
+      <w:r>
+        <w:rPr>
+          <w:lang w:val="hu-HU"/>
+        </w:rPr>
+        <w:t xml:space="preserve"> 3 minimalista </w:t>
+      </w:r>
+      <w:r>
+        <w:rPr>
+          <w:lang w:val="hu-HU"/>
+        </w:rPr>
+        <w:t>al</w:t>
+      </w:r>
+      <w:r>
+        <w:rPr>
+          <w:lang w:val="hu-HU"/>
+        </w:rPr>
+        <w:t xml:space="preserve">oldalt rejt. Egyrészt </w:t>
       </w:r>
       <w:r>
         <w:rPr>
@@ -13327,82 +14647,19 @@
         <w:rPr>
           <w:lang w:val="hu-HU"/>
         </w:rPr>
-        <w:t xml:space="preserve">szt e két aloldalt. </w:t>
-      </w:r>
-    </w:p>
-    <w:p>
-      <w:pPr>
-        <w:rPr>
-          <w:lang w:val="hu-HU"/>
-        </w:rPr>
-      </w:pPr>
-      <w:r>
-        <w:rPr>
-          <w:lang w:val="hu-HU"/>
-        </w:rPr>
-        <w:lastRenderedPageBreak/>
-        <w:t xml:space="preserve">Miután kiválasztottuk a </w:t>
-      </w:r>
-      <w:r>
-        <w:rPr>
-          <w:lang w:val="hu-HU"/>
-        </w:rPr>
-        <w:t xml:space="preserve">chat létrehozása opciót, az oldalon több lehetőségünk is van. A logger ablakban láthatjuk az összes WebRTC-vel kapcsolatos eseményt, ez az oldal felső részén helyezkedik el. Mellette kissé balrább a nyílra kattintva visszaléphetünk a főoldalra. Miközben az oldal nyitva van, a log alatt a bal panel láthatóan tölt. Ennek az az oka, hogy az SDP header még nincsen kész. Ahhoz, hogy a proof of concept oldalon elég legyen egy header-t átküldeni a másiknak, megvárom míg a candidate keresés - a kapcsolat felépítésének legtöbb időt igénylő része – befejeződik. Mellesleg a leghamarább akkor tudunk arról, hogy több candidate nem lesz, ha kapunk egy olyan eseményt OnNewICECandidate esetén, ahol a paraméter null. </w:t>
-      </w:r>
-      <w:r>
-        <w:rPr>
-          <w:lang w:val="hu-HU"/>
-        </w:rPr>
-        <w:t xml:space="preserve">Tehát amikor már az összes candiate rendelkezésre áll, az SDP header  megjelenik a bal panelen. </w:t>
-      </w:r>
-      <w:r>
-        <w:rPr>
-          <w:lang w:val="hu-HU"/>
-        </w:rPr>
-        <w:t xml:space="preserve">Ahhoz, hogy felhasználjuk, nem kell kijelölni, elég ha egyszerűen a “Copy SDP Header” gombra kattintunk. </w:t>
-      </w:r>
-      <w:r>
-        <w:rPr>
-          <w:lang w:val="hu-HU"/>
-        </w:rPr>
-        <w:t xml:space="preserve">Ekkor a teljes tartalma a vágólapra másolódik, azzal a kiegészítéssel, hogy ez a kimásolt változat már json formátumú adat. </w:t>
-      </w:r>
-      <w:r>
-        <w:rPr>
-          <w:lang w:val="hu-HU"/>
-        </w:rPr>
-        <w:t xml:space="preserve">A headert amit kaptunk most el kell küldenünk egy másik kliensnek aki szintén megnyitotta az oldalt, csak a “Join chat” gombra kattintott. Neki ugyanezen oldalon nem töltődik be megnyitás esetén a bal panelen a header, mert előbb szüksége van az offer típusú headerre, amit éppen most generáltunk. Tehát valamilyen médiumon keresztül eljuttatjuk az információt a másik félnek, aki az “Add client’s SDP Header” gombra kattintva beimportálja azt. Lokális hálózaton STUN szerver nélkül ez a header egészen kicsi, ezért nem érdemes külön fájlként kezelni, ezért döntöttem a szöveges másolás mellet. Természetesen több hálózati kártyával illetve STUN szerver segítségével az SDP header egészen nagy lehet amit már nem lehet könnyen kezelni, például átküldeni egy chat programon. </w:t>
-      </w:r>
-    </w:p>
-    <w:p>
-      <w:pPr>
-        <w:rPr>
-          <w:lang w:val="hu-HU"/>
-        </w:rPr>
-      </w:pPr>
-      <w:r>
-        <w:rPr>
-          <w:lang w:val="hu-HU"/>
-        </w:rPr>
-        <w:t xml:space="preserve">Miután beimportálta a fogadó fél a headert, az ő WebRTC kliense kezd el ICE candidate-eket keresni. Ez is eltarthat egy ideig, végül megszületik az “ANSWER” típusú SDP header. Ezt szintén kimásoljuk, ahogy előbb is tettük, és átadjuk a chatet indító félnek. Ezzel elvégeztük a ránk eső feladatot. Ekkor az indító fél az answer headert az “Add client’s SDP Header” gombra kattintva </w:t>
-      </w:r>
-      <w:r>
-        <w:rPr>
-          <w:lang w:val="hu-HU"/>
-        </w:rPr>
-        <w:t xml:space="preserve"> </w:t>
-      </w:r>
-      <w:r>
-        <w:rPr>
-          <w:lang w:val="hu-HU"/>
-        </w:rPr>
-        <w:t>véglegesíti az információcserét (signaling). Ekkor az indító fél oldaláról indulva kiépül a csatorna a két fél között</w:t>
-      </w:r>
-      <w:r>
-        <w:rPr>
-          <w:lang w:val="hu-HU"/>
-        </w:rPr>
-        <w:t>. A második webkamera kép is megjelenik és a felek tudnak chatelni.</w:t>
+        <w:t xml:space="preserve">szt e két </w:t>
+      </w:r>
+      <w:r>
+        <w:rPr>
+          <w:lang w:val="hu-HU"/>
+        </w:rPr>
+        <w:t xml:space="preserve">funkciót betöltő </w:t>
+      </w:r>
+      <w:r>
+        <w:rPr>
+          <w:lang w:val="hu-HU"/>
+        </w:rPr>
+        <w:t xml:space="preserve">aloldalt. </w:t>
       </w:r>
     </w:p>
     <w:p>
@@ -13416,10 +14673,796 @@
       <w:r>
         <w:rPr>
           <w:noProof/>
+          <w14:ligatures w14:val="none"/>
         </w:rPr>
         <w:lastRenderedPageBreak/>
         <w:drawing>
-          <wp:inline distT="0" distB="0" distL="0" distR="0" wp14:anchorId="22D6ED16" wp14:editId="2A523431">
+          <wp:inline distT="0" distB="0" distL="0" distR="0" wp14:anchorId="4D87D33A" wp14:editId="6EBF26BE">
+            <wp:extent cx="4448175" cy="2524125"/>
+            <wp:effectExtent l="0" t="0" r="9525" b="9525"/>
+            <wp:docPr id="7" name="Picture 7"/>
+            <wp:cNvGraphicFramePr>
+              <a:graphicFrameLocks xmlns:a="http://schemas.openxmlformats.org/drawingml/2006/main" noChangeAspect="1"/>
+            </wp:cNvGraphicFramePr>
+            <a:graphic xmlns:a="http://schemas.openxmlformats.org/drawingml/2006/main">
+              <a:graphicData uri="http://schemas.openxmlformats.org/drawingml/2006/picture">
+                <pic:pic xmlns:pic="http://schemas.openxmlformats.org/drawingml/2006/picture">
+                  <pic:nvPicPr>
+                    <pic:cNvPr id="1" name=""/>
+                    <pic:cNvPicPr/>
+                  </pic:nvPicPr>
+                  <pic:blipFill>
+                    <a:blip r:embed="rId52"/>
+                    <a:stretch>
+                      <a:fillRect/>
+                    </a:stretch>
+                  </pic:blipFill>
+                  <pic:spPr>
+                    <a:xfrm>
+                      <a:off x="0" y="0"/>
+                      <a:ext cx="4448175" cy="2524125"/>
+                    </a:xfrm>
+                    <a:prstGeom prst="rect">
+                      <a:avLst/>
+                    </a:prstGeom>
+                  </pic:spPr>
+                </pic:pic>
+              </a:graphicData>
+            </a:graphic>
+          </wp:inline>
+        </w:drawing>
+      </w:r>
+    </w:p>
+    <w:p>
+      <w:pPr>
+        <w:pStyle w:val="Caption"/>
+        <w:rPr>
+          <w:lang w:val="hu-HU"/>
+        </w:rPr>
+      </w:pPr>
+      <w:r>
+        <w:rPr>
+          <w:lang w:val="hu-HU"/>
+        </w:rPr>
+        <w:t xml:space="preserve">Figure </w:t>
+      </w:r>
+      <w:r>
+        <w:rPr>
+          <w:lang w:val="hu-HU"/>
+        </w:rPr>
+        <w:fldChar w:fldCharType="begin"/>
+      </w:r>
+      <w:r>
+        <w:rPr>
+          <w:lang w:val="hu-HU"/>
+        </w:rPr>
+        <w:instrText xml:space="preserve"> SEQ Figure \* ARABIC </w:instrText>
+      </w:r>
+      <w:r>
+        <w:rPr>
+          <w:lang w:val="hu-HU"/>
+        </w:rPr>
+        <w:fldChar w:fldCharType="separate"/>
+      </w:r>
+      <w:r>
+        <w:rPr>
+          <w:noProof/>
+          <w:lang w:val="hu-HU"/>
+        </w:rPr>
+        <w:t>22</w:t>
+      </w:r>
+      <w:r>
+        <w:rPr>
+          <w:lang w:val="hu-HU"/>
+        </w:rPr>
+        <w:fldChar w:fldCharType="end"/>
+      </w:r>
+      <w:r>
+        <w:rPr>
+          <w:lang w:val="hu-HU"/>
+        </w:rPr>
+        <w:t xml:space="preserve">. </w:t>
+      </w:r>
+      <w:r>
+        <w:rPr>
+          <w:lang w:val="hu-HU"/>
+        </w:rPr>
+        <w:t>A k</w:t>
+      </w:r>
+      <w:r>
+        <w:rPr>
+          <w:lang w:val="hu-HU"/>
+        </w:rPr>
+        <w:t>ezdő képernyő</w:t>
+      </w:r>
+    </w:p>
+    <w:p>
+      <w:pPr>
+        <w:rPr>
+          <w:lang w:val="hu-HU"/>
+        </w:rPr>
+      </w:pPr>
+      <w:r>
+        <w:rPr>
+          <w:lang w:val="hu-HU"/>
+        </w:rPr>
+        <w:t xml:space="preserve">Miután kiválasztottuk a </w:t>
+      </w:r>
+      <w:r>
+        <w:rPr>
+          <w:lang w:val="hu-HU"/>
+        </w:rPr>
+        <w:t xml:space="preserve">chat létrehozása </w:t>
+      </w:r>
+      <w:r>
+        <w:rPr>
+          <w:lang w:val="hu-HU"/>
+        </w:rPr>
+        <w:t>menüpontot</w:t>
+      </w:r>
+      <w:r>
+        <w:rPr>
+          <w:lang w:val="hu-HU"/>
+        </w:rPr>
+        <w:t>, az oldalon több lehetőségünk is van. A logger ablakban láthatjuk az összes WebRTC-vel kapcsolatos eseményt, ez az oldal felső részén helyezkedik el. Mellette kissé balrább a nyílra kattintva visszaléphetünk a főoldalra. Miközben az oldal nyitva van, a log alatt a bal panel láthatóan tölt. Ennek az az oka, hogy az SDP header még nincs kész</w:t>
+      </w:r>
+      <w:r>
+        <w:rPr>
+          <w:lang w:val="hu-HU"/>
+        </w:rPr>
+        <w:t>en</w:t>
+      </w:r>
+      <w:r>
+        <w:rPr>
+          <w:lang w:val="hu-HU"/>
+        </w:rPr>
+        <w:t>. Ahhoz, hogy a proof of concept oldalon elég legyen egy header-t átküldeni a másik</w:t>
+      </w:r>
+      <w:r>
+        <w:rPr>
+          <w:lang w:val="hu-HU"/>
+        </w:rPr>
+        <w:t xml:space="preserve"> fél</w:t>
+      </w:r>
+      <w:r>
+        <w:rPr>
+          <w:lang w:val="hu-HU"/>
+        </w:rPr>
+        <w:t>n</w:t>
+      </w:r>
+      <w:r>
+        <w:rPr>
+          <w:lang w:val="hu-HU"/>
+        </w:rPr>
+        <w:t>e</w:t>
+      </w:r>
+      <w:r>
+        <w:rPr>
+          <w:lang w:val="hu-HU"/>
+        </w:rPr>
+        <w:t xml:space="preserve">k, </w:t>
+      </w:r>
+      <w:r>
+        <w:rPr>
+          <w:lang w:val="hu-HU"/>
+        </w:rPr>
+        <w:t>a program megvárja</w:t>
+      </w:r>
+      <w:r>
+        <w:rPr>
+          <w:lang w:val="hu-HU"/>
+        </w:rPr>
+        <w:t xml:space="preserve"> míg a candidate keresés - a kapcsolat felépítésének legtöbb időt igénylő része – befejeződik. </w:t>
+      </w:r>
+    </w:p>
+    <w:p>
+      <w:pPr>
+        <w:keepNext/>
+        <w:jc w:val="center"/>
+        <w:rPr>
+          <w:lang w:val="hu-HU"/>
+        </w:rPr>
+      </w:pPr>
+      <w:r>
+        <w:rPr>
+          <w:noProof/>
+          <w14:ligatures w14:val="none"/>
+        </w:rPr>
+        <w:lastRenderedPageBreak/>
+        <w:drawing>
+          <wp:inline distT="0" distB="0" distL="0" distR="0" wp14:anchorId="570C7B2B" wp14:editId="14DE0CF8">
+            <wp:extent cx="5943600" cy="5472430"/>
+            <wp:effectExtent l="0" t="0" r="0" b="0"/>
+            <wp:docPr id="8" name="Picture 8"/>
+            <wp:cNvGraphicFramePr>
+              <a:graphicFrameLocks xmlns:a="http://schemas.openxmlformats.org/drawingml/2006/main" noChangeAspect="1"/>
+            </wp:cNvGraphicFramePr>
+            <a:graphic xmlns:a="http://schemas.openxmlformats.org/drawingml/2006/main">
+              <a:graphicData uri="http://schemas.openxmlformats.org/drawingml/2006/picture">
+                <pic:pic xmlns:pic="http://schemas.openxmlformats.org/drawingml/2006/picture">
+                  <pic:nvPicPr>
+                    <pic:cNvPr id="1" name=""/>
+                    <pic:cNvPicPr/>
+                  </pic:nvPicPr>
+                  <pic:blipFill>
+                    <a:blip r:embed="rId53"/>
+                    <a:stretch>
+                      <a:fillRect/>
+                    </a:stretch>
+                  </pic:blipFill>
+                  <pic:spPr>
+                    <a:xfrm>
+                      <a:off x="0" y="0"/>
+                      <a:ext cx="5943600" cy="5472430"/>
+                    </a:xfrm>
+                    <a:prstGeom prst="rect">
+                      <a:avLst/>
+                    </a:prstGeom>
+                  </pic:spPr>
+                </pic:pic>
+              </a:graphicData>
+            </a:graphic>
+          </wp:inline>
+        </w:drawing>
+      </w:r>
+    </w:p>
+    <w:p>
+      <w:pPr>
+        <w:pStyle w:val="Caption"/>
+        <w:rPr>
+          <w:lang w:val="hu-HU"/>
+        </w:rPr>
+      </w:pPr>
+      <w:r>
+        <w:rPr>
+          <w:lang w:val="hu-HU"/>
+        </w:rPr>
+        <w:t xml:space="preserve">Figure </w:t>
+      </w:r>
+      <w:r>
+        <w:rPr>
+          <w:lang w:val="hu-HU"/>
+        </w:rPr>
+        <w:fldChar w:fldCharType="begin"/>
+      </w:r>
+      <w:r>
+        <w:rPr>
+          <w:lang w:val="hu-HU"/>
+        </w:rPr>
+        <w:instrText xml:space="preserve"> SEQ Figure \* ARABIC </w:instrText>
+      </w:r>
+      <w:r>
+        <w:rPr>
+          <w:lang w:val="hu-HU"/>
+        </w:rPr>
+        <w:fldChar w:fldCharType="separate"/>
+      </w:r>
+      <w:r>
+        <w:rPr>
+          <w:noProof/>
+          <w:lang w:val="hu-HU"/>
+        </w:rPr>
+        <w:t>23</w:t>
+      </w:r>
+      <w:r>
+        <w:rPr>
+          <w:lang w:val="hu-HU"/>
+        </w:rPr>
+        <w:fldChar w:fldCharType="end"/>
+      </w:r>
+      <w:r>
+        <w:rPr>
+          <w:lang w:val="hu-HU"/>
+        </w:rPr>
+        <w:t>. Host SDP létrehozása</w:t>
+      </w:r>
+    </w:p>
+    <w:p>
+      <w:pPr>
+        <w:rPr>
+          <w:lang w:val="hu-HU"/>
+        </w:rPr>
+      </w:pPr>
+      <w:r>
+        <w:rPr>
+          <w:lang w:val="hu-HU"/>
+        </w:rPr>
+        <w:t xml:space="preserve">Mellesleg a leghamarább akkor tudunk arról, hogy több candidate nem lesz, ha kapunk egy olyan eseményt OnNewICECandidate esetén, ahol a paraméter null. </w:t>
+      </w:r>
+      <w:r>
+        <w:rPr>
+          <w:lang w:val="hu-HU"/>
+        </w:rPr>
+        <w:t>A</w:t>
+      </w:r>
+      <w:r>
+        <w:rPr>
+          <w:lang w:val="hu-HU"/>
+        </w:rPr>
+        <w:t xml:space="preserve">mikor már az összes candiate rendelkezésre áll, az SDP header  megjelenik a bal panelen. </w:t>
+      </w:r>
+      <w:r>
+        <w:rPr>
+          <w:lang w:val="hu-HU"/>
+        </w:rPr>
+        <w:t xml:space="preserve">Ahhoz, hogy felhasználjuk, nem kell kijelölni, elég ha egyszerűen a “Copy SDP Header” gombra kattintunk. </w:t>
+      </w:r>
+      <w:r>
+        <w:rPr>
+          <w:lang w:val="hu-HU"/>
+        </w:rPr>
+        <w:t xml:space="preserve">Ekkor a teljes tartalma a vágólapra másolódik, azzal a kiegészítéssel, hogy ez a kimásolt változat már json formátumú adat. </w:t>
+      </w:r>
+      <w:r>
+        <w:rPr>
+          <w:lang w:val="hu-HU"/>
+        </w:rPr>
+        <w:t xml:space="preserve">A headert amit kaptunk most el kell küldenünk egy másik kliensnek aki szintén megnyitotta az oldalt, csak a “Join chat” gombra kattintott. Neki ugyanezen oldalon nem töltődik be megnyitás </w:t>
+      </w:r>
+      <w:r>
+        <w:rPr>
+          <w:lang w:val="hu-HU"/>
+        </w:rPr>
+        <w:lastRenderedPageBreak/>
+        <w:t>esetén a bal panelen a header, mert előbb szüksége van az offer típusú headerre, amit éppen most generáltunk. Tehát valamilyen médiumon keresztül eljuttatjuk az információt a másik félnek, aki az “Add client’s SDP Header” gombra kattintva beimportálja azt. Lokális hálózaton STUN szerver nélkül ez a header egészen kicsi, ezért nem érdemes külön fájlként kezelni, ezért döntöttem a szöveges másolás mellet. Természetesen több hálózati kártyával illetve STUN szerver segítségé</w:t>
+      </w:r>
+      <w:r>
+        <w:rPr>
+          <w:lang w:val="hu-HU"/>
+        </w:rPr>
+        <w:t xml:space="preserve">nek igénybevételével </w:t>
+      </w:r>
+      <w:r>
+        <w:rPr>
+          <w:lang w:val="hu-HU"/>
+        </w:rPr>
+        <w:t>az SDP header egészen nagy lehet amit már nem lehet könnyen kezelni, például átküldeni egy chat programon</w:t>
+      </w:r>
+      <w:r>
+        <w:rPr>
+          <w:lang w:val="hu-HU"/>
+        </w:rPr>
+        <w:t xml:space="preserve"> keresztül</w:t>
+      </w:r>
+      <w:r>
+        <w:rPr>
+          <w:lang w:val="hu-HU"/>
+        </w:rPr>
+        <w:t xml:space="preserve">. </w:t>
+      </w:r>
+    </w:p>
+    <w:p>
+      <w:pPr>
+        <w:keepNext/>
+        <w:rPr>
+          <w:lang w:val="hu-HU"/>
+        </w:rPr>
+      </w:pPr>
+      <w:r>
+        <w:rPr>
+          <w:noProof/>
+          <w14:ligatures w14:val="none"/>
+        </w:rPr>
+        <w:drawing>
+          <wp:inline distT="0" distB="0" distL="0" distR="0" wp14:anchorId="4921844F" wp14:editId="25DDA118">
+            <wp:extent cx="5943600" cy="2774315"/>
+            <wp:effectExtent l="0" t="0" r="0" b="6985"/>
+            <wp:docPr id="9" name="Picture 9"/>
+            <wp:cNvGraphicFramePr>
+              <a:graphicFrameLocks xmlns:a="http://schemas.openxmlformats.org/drawingml/2006/main" noChangeAspect="1"/>
+            </wp:cNvGraphicFramePr>
+            <a:graphic xmlns:a="http://schemas.openxmlformats.org/drawingml/2006/main">
+              <a:graphicData uri="http://schemas.openxmlformats.org/drawingml/2006/picture">
+                <pic:pic xmlns:pic="http://schemas.openxmlformats.org/drawingml/2006/picture">
+                  <pic:nvPicPr>
+                    <pic:cNvPr id="1" name=""/>
+                    <pic:cNvPicPr/>
+                  </pic:nvPicPr>
+                  <pic:blipFill>
+                    <a:blip r:embed="rId54"/>
+                    <a:stretch>
+                      <a:fillRect/>
+                    </a:stretch>
+                  </pic:blipFill>
+                  <pic:spPr>
+                    <a:xfrm>
+                      <a:off x="0" y="0"/>
+                      <a:ext cx="5943600" cy="2774315"/>
+                    </a:xfrm>
+                    <a:prstGeom prst="rect">
+                      <a:avLst/>
+                    </a:prstGeom>
+                  </pic:spPr>
+                </pic:pic>
+              </a:graphicData>
+            </a:graphic>
+          </wp:inline>
+        </w:drawing>
+      </w:r>
+    </w:p>
+    <w:p>
+      <w:pPr>
+        <w:pStyle w:val="Caption"/>
+        <w:rPr>
+          <w:lang w:val="hu-HU"/>
+        </w:rPr>
+      </w:pPr>
+      <w:r>
+        <w:rPr>
+          <w:lang w:val="hu-HU"/>
+        </w:rPr>
+        <w:t xml:space="preserve">Figure </w:t>
+      </w:r>
+      <w:r>
+        <w:rPr>
+          <w:lang w:val="hu-HU"/>
+        </w:rPr>
+        <w:fldChar w:fldCharType="begin"/>
+      </w:r>
+      <w:r>
+        <w:rPr>
+          <w:lang w:val="hu-HU"/>
+        </w:rPr>
+        <w:instrText xml:space="preserve"> SEQ Figure \* ARABIC </w:instrText>
+      </w:r>
+      <w:r>
+        <w:rPr>
+          <w:lang w:val="hu-HU"/>
+        </w:rPr>
+        <w:fldChar w:fldCharType="separate"/>
+      </w:r>
+      <w:r>
+        <w:rPr>
+          <w:noProof/>
+          <w:lang w:val="hu-HU"/>
+        </w:rPr>
+        <w:t>24</w:t>
+      </w:r>
+      <w:r>
+        <w:rPr>
+          <w:lang w:val="hu-HU"/>
+        </w:rPr>
+        <w:fldChar w:fldCharType="end"/>
+      </w:r>
+      <w:r>
+        <w:rPr>
+          <w:lang w:val="hu-HU"/>
+        </w:rPr>
+        <w:t>. Guest oldal mielőtt hozzáadnánk az offert</w:t>
+      </w:r>
+    </w:p>
+    <w:p>
+      <w:pPr>
+        <w:keepNext/>
+        <w:rPr>
+          <w:lang w:val="hu-HU"/>
+        </w:rPr>
+      </w:pPr>
+      <w:r>
+        <w:rPr>
+          <w:noProof/>
+          <w14:ligatures w14:val="none"/>
+        </w:rPr>
+        <w:lastRenderedPageBreak/>
+        <w:drawing>
+          <wp:inline distT="0" distB="0" distL="0" distR="0" wp14:anchorId="4E419B7E" wp14:editId="45F71002">
+            <wp:extent cx="5943600" cy="2861310"/>
+            <wp:effectExtent l="0" t="0" r="0" b="0"/>
+            <wp:docPr id="10" name="Picture 10"/>
+            <wp:cNvGraphicFramePr>
+              <a:graphicFrameLocks xmlns:a="http://schemas.openxmlformats.org/drawingml/2006/main" noChangeAspect="1"/>
+            </wp:cNvGraphicFramePr>
+            <a:graphic xmlns:a="http://schemas.openxmlformats.org/drawingml/2006/main">
+              <a:graphicData uri="http://schemas.openxmlformats.org/drawingml/2006/picture">
+                <pic:pic xmlns:pic="http://schemas.openxmlformats.org/drawingml/2006/picture">
+                  <pic:nvPicPr>
+                    <pic:cNvPr id="1" name=""/>
+                    <pic:cNvPicPr/>
+                  </pic:nvPicPr>
+                  <pic:blipFill>
+                    <a:blip r:embed="rId55"/>
+                    <a:stretch>
+                      <a:fillRect/>
+                    </a:stretch>
+                  </pic:blipFill>
+                  <pic:spPr>
+                    <a:xfrm>
+                      <a:off x="0" y="0"/>
+                      <a:ext cx="5943600" cy="2861310"/>
+                    </a:xfrm>
+                    <a:prstGeom prst="rect">
+                      <a:avLst/>
+                    </a:prstGeom>
+                  </pic:spPr>
+                </pic:pic>
+              </a:graphicData>
+            </a:graphic>
+          </wp:inline>
+        </w:drawing>
+      </w:r>
+    </w:p>
+    <w:p>
+      <w:pPr>
+        <w:pStyle w:val="Caption"/>
+        <w:rPr>
+          <w:lang w:val="hu-HU"/>
+        </w:rPr>
+      </w:pPr>
+      <w:r>
+        <w:rPr>
+          <w:lang w:val="hu-HU"/>
+        </w:rPr>
+        <w:t xml:space="preserve">Figure </w:t>
+      </w:r>
+      <w:r>
+        <w:rPr>
+          <w:lang w:val="hu-HU"/>
+        </w:rPr>
+        <w:fldChar w:fldCharType="begin"/>
+      </w:r>
+      <w:r>
+        <w:rPr>
+          <w:lang w:val="hu-HU"/>
+        </w:rPr>
+        <w:instrText xml:space="preserve"> SEQ Figure \* ARABIC </w:instrText>
+      </w:r>
+      <w:r>
+        <w:rPr>
+          <w:lang w:val="hu-HU"/>
+        </w:rPr>
+        <w:fldChar w:fldCharType="separate"/>
+      </w:r>
+      <w:r>
+        <w:rPr>
+          <w:noProof/>
+          <w:lang w:val="hu-HU"/>
+        </w:rPr>
+        <w:t>25</w:t>
+      </w:r>
+      <w:r>
+        <w:rPr>
+          <w:lang w:val="hu-HU"/>
+        </w:rPr>
+        <w:fldChar w:fldCharType="end"/>
+      </w:r>
+      <w:r>
+        <w:rPr>
+          <w:lang w:val="hu-HU"/>
+        </w:rPr>
+        <w:t>. SDP header hozzáadása guest oldalon</w:t>
+      </w:r>
+    </w:p>
+    <w:p>
+      <w:pPr>
+        <w:rPr>
+          <w:lang w:val="hu-HU"/>
+        </w:rPr>
+      </w:pPr>
+      <w:r>
+        <w:rPr>
+          <w:lang w:val="hu-HU"/>
+        </w:rPr>
+        <w:t xml:space="preserve">Miután beimportálta a fogadó fél a headert, az ő WebRTC kliense kezd el ICE candidate-eket keresni. Ez is eltarthat egy ideig, végül megszületik az “ANSWER” típusú SDP header. Ezt szintén kimásoljuk, ahogy előbb is tettük, és átadjuk a chatet indító félnek. Ezzel elvégeztük a ránk eső feladatot. Ekkor az indító fél az answer headert az “Add client’s SDP Header” gombra kattintva </w:t>
+      </w:r>
+      <w:r>
+        <w:rPr>
+          <w:lang w:val="hu-HU"/>
+        </w:rPr>
+        <w:t xml:space="preserve"> </w:t>
+      </w:r>
+      <w:r>
+        <w:rPr>
+          <w:lang w:val="hu-HU"/>
+        </w:rPr>
+        <w:t>véglegesíti az információcserét (signaling). Ekkor az indító fél oldaláról indulva kiépül a csatorna a két fél között</w:t>
+      </w:r>
+      <w:r>
+        <w:rPr>
+          <w:lang w:val="hu-HU"/>
+        </w:rPr>
+        <w:t>. A második webkamera kép is megjelenik és a felek tudnak chatelni.</w:t>
+      </w:r>
+    </w:p>
+    <w:p>
+      <w:pPr>
+        <w:keepNext/>
+        <w:rPr>
+          <w:lang w:val="hu-HU"/>
+        </w:rPr>
+      </w:pPr>
+      <w:r>
+        <w:rPr>
+          <w:noProof/>
+          <w14:ligatures w14:val="none"/>
+        </w:rPr>
+        <w:lastRenderedPageBreak/>
+        <w:drawing>
+          <wp:inline distT="0" distB="0" distL="0" distR="0" wp14:anchorId="40F9B3D7" wp14:editId="4675163F">
+            <wp:extent cx="5943600" cy="3032760"/>
+            <wp:effectExtent l="0" t="0" r="0" b="0"/>
+            <wp:docPr id="11" name="Picture 11"/>
+            <wp:cNvGraphicFramePr>
+              <a:graphicFrameLocks xmlns:a="http://schemas.openxmlformats.org/drawingml/2006/main" noChangeAspect="1"/>
+            </wp:cNvGraphicFramePr>
+            <a:graphic xmlns:a="http://schemas.openxmlformats.org/drawingml/2006/main">
+              <a:graphicData uri="http://schemas.openxmlformats.org/drawingml/2006/picture">
+                <pic:pic xmlns:pic="http://schemas.openxmlformats.org/drawingml/2006/picture">
+                  <pic:nvPicPr>
+                    <pic:cNvPr id="1" name=""/>
+                    <pic:cNvPicPr/>
+                  </pic:nvPicPr>
+                  <pic:blipFill>
+                    <a:blip r:embed="rId56"/>
+                    <a:stretch>
+                      <a:fillRect/>
+                    </a:stretch>
+                  </pic:blipFill>
+                  <pic:spPr>
+                    <a:xfrm>
+                      <a:off x="0" y="0"/>
+                      <a:ext cx="5943600" cy="3032760"/>
+                    </a:xfrm>
+                    <a:prstGeom prst="rect">
+                      <a:avLst/>
+                    </a:prstGeom>
+                  </pic:spPr>
+                </pic:pic>
+              </a:graphicData>
+            </a:graphic>
+          </wp:inline>
+        </w:drawing>
+      </w:r>
+    </w:p>
+    <w:p>
+      <w:pPr>
+        <w:pStyle w:val="Caption"/>
+        <w:rPr>
+          <w:lang w:val="hu-HU"/>
+        </w:rPr>
+      </w:pPr>
+      <w:r>
+        <w:rPr>
+          <w:lang w:val="hu-HU"/>
+        </w:rPr>
+        <w:t xml:space="preserve">Figure </w:t>
+      </w:r>
+      <w:r>
+        <w:rPr>
+          <w:lang w:val="hu-HU"/>
+        </w:rPr>
+        <w:fldChar w:fldCharType="begin"/>
+      </w:r>
+      <w:r>
+        <w:rPr>
+          <w:lang w:val="hu-HU"/>
+        </w:rPr>
+        <w:instrText xml:space="preserve"> SEQ Figure \* ARABIC </w:instrText>
+      </w:r>
+      <w:r>
+        <w:rPr>
+          <w:lang w:val="hu-HU"/>
+        </w:rPr>
+        <w:fldChar w:fldCharType="separate"/>
+      </w:r>
+      <w:r>
+        <w:rPr>
+          <w:noProof/>
+          <w:lang w:val="hu-HU"/>
+        </w:rPr>
+        <w:t>26</w:t>
+      </w:r>
+      <w:r>
+        <w:rPr>
+          <w:lang w:val="hu-HU"/>
+        </w:rPr>
+        <w:fldChar w:fldCharType="end"/>
+      </w:r>
+      <w:r>
+        <w:rPr>
+          <w:lang w:val="hu-HU"/>
+        </w:rPr>
+        <w:t xml:space="preserve">. </w:t>
+      </w:r>
+      <w:r>
+        <w:rPr>
+          <w:lang w:val="hu-HU"/>
+        </w:rPr>
+        <w:t>A l</w:t>
+      </w:r>
+      <w:r>
+        <w:rPr>
+          <w:lang w:val="hu-HU"/>
+        </w:rPr>
+        <w:t>étrejött kapcsolat</w:t>
+      </w:r>
+    </w:p>
+    <w:p>
+      <w:pPr>
+        <w:pStyle w:val="Heading3"/>
+        <w:rPr>
+          <w:lang w:val="hu-HU"/>
+        </w:rPr>
+      </w:pPr>
+      <w:bookmarkStart w:id="69" w:name="_Toc530908484"/>
+      <w:r>
+        <w:rPr>
+          <w:lang w:val="hu-HU"/>
+        </w:rPr>
+        <w:t>WebRTC könyvtár</w:t>
+      </w:r>
+      <w:bookmarkEnd w:id="69"/>
+    </w:p>
+    <w:p>
+      <w:pPr>
+        <w:rPr>
+          <w:lang w:val="hu-HU"/>
+        </w:rPr>
+      </w:pPr>
+      <w:r>
+        <w:rPr>
+          <w:lang w:val="hu-HU"/>
+        </w:rPr>
+        <w:t xml:space="preserve">A WebRTC könyvtár három részből áll. Van egy base és külön a </w:t>
+      </w:r>
+      <w:r>
+        <w:rPr>
+          <w:lang w:val="hu-HU"/>
+        </w:rPr>
+        <w:t>H</w:t>
+      </w:r>
+      <w:r>
+        <w:rPr>
+          <w:lang w:val="hu-HU"/>
+        </w:rPr>
+        <w:t xml:space="preserve">ost és </w:t>
+      </w:r>
+      <w:r>
+        <w:rPr>
+          <w:lang w:val="hu-HU"/>
+        </w:rPr>
+        <w:t>C</w:t>
+      </w:r>
+      <w:r>
+        <w:rPr>
+          <w:lang w:val="hu-HU"/>
+        </w:rPr>
+        <w:t>lient, aszer</w:t>
+      </w:r>
+      <w:r>
+        <w:rPr>
+          <w:lang w:val="hu-HU"/>
+        </w:rPr>
+        <w:t>int hogy ki hív és ki válaszol.</w:t>
+      </w:r>
+    </w:p>
+    <w:p>
+      <w:pPr>
+        <w:rPr>
+          <w:lang w:val="hu-HU"/>
+        </w:rPr>
+      </w:pPr>
+      <w:r>
+        <w:rPr>
+          <w:lang w:val="hu-HU"/>
+        </w:rPr>
+        <w:t xml:space="preserve">A Base gondoskodik arról, hogy a datachannel, videó, audio kapcsolatok létrejöhessenek, illetve kezeli az ICE candidate keresést. A Host és Client osztályok már csak a base-ből származnak le és használják fel a képességeit, hogy a saját  specifikus függvényeiket ezzel együtt hajthassák végre. A Host a datachannel létrehozásáért felel, illetve az offert állítja elő, míg a Client már csak event-ként kapja meg a datachannelt és az answer-t is csak az offer megléte esetén állíthatja elő. </w:t>
+      </w:r>
+    </w:p>
+    <w:p>
+      <w:pPr>
+        <w:keepNext/>
+        <w:jc w:val="center"/>
+        <w:rPr>
+          <w:lang w:val="hu-HU"/>
+        </w:rPr>
+      </w:pPr>
+      <w:r>
+        <w:rPr>
+          <w:noProof/>
+        </w:rPr>
+        <w:lastRenderedPageBreak/>
+        <w:drawing>
+          <wp:inline distT="0" distB="0" distL="0" distR="0" wp14:anchorId="135066A7" wp14:editId="0E7ED3C3">
             <wp:extent cx="4199860" cy="6769641"/>
             <wp:effectExtent l="0" t="0" r="0" b="0"/>
             <wp:docPr id="13" name="Picture 13" descr="C:\Users\bebe\Downloads\Manual WebRTC signaling.png"/>
@@ -13436,7 +15479,7 @@
                     </pic:cNvPicPr>
                   </pic:nvPicPr>
                   <pic:blipFill>
-                    <a:blip r:embed="rId46">
+                    <a:blip r:embed="rId57">
                       <a:extLst>
                         <a:ext uri="{28A0092B-C50C-407E-A947-70E740481C1C}">
                           <a14:useLocalDpi xmlns:a14="http://schemas.microsoft.com/office/drawing/2010/main" val="0"/>
@@ -13504,7 +15547,7 @@
           <w:noProof/>
           <w:lang w:val="hu-HU"/>
         </w:rPr>
-        <w:t>18</w:t>
+        <w:t>27</w:t>
       </w:r>
       <w:r>
         <w:rPr>
@@ -13516,50 +15559,13 @@
         <w:rPr>
           <w:lang w:val="hu-HU"/>
         </w:rPr>
-        <w:t>. Kapcsolat kiépülése a PoC demóban</w:t>
-      </w:r>
-    </w:p>
-    <w:p>
-      <w:pPr>
-        <w:pStyle w:val="Heading3"/>
-        <w:rPr>
-          <w:lang w:val="hu-HU"/>
-        </w:rPr>
-      </w:pPr>
-      <w:bookmarkStart w:id="78" w:name="_Toc530908484"/>
-      <w:r>
-        <w:rPr>
-          <w:lang w:val="hu-HU"/>
-        </w:rPr>
-        <w:lastRenderedPageBreak/>
-        <w:t>WebRTC könyvtár</w:t>
-      </w:r>
-      <w:bookmarkEnd w:id="78"/>
-    </w:p>
-    <w:p>
-      <w:pPr>
-        <w:rPr>
-          <w:lang w:val="hu-HU"/>
-        </w:rPr>
-      </w:pPr>
-      <w:r>
-        <w:rPr>
-          <w:lang w:val="hu-HU"/>
-        </w:rPr>
-        <w:t xml:space="preserve">A WebRTC könyvtár három részből áll. Van egy base és külön a host és client, aszerint hogy ki hív és ki válaszol. </w:t>
-      </w:r>
-    </w:p>
-    <w:p>
-      <w:pPr>
-        <w:rPr>
-          <w:lang w:val="hu-HU"/>
-        </w:rPr>
-      </w:pPr>
-      <w:r>
-        <w:rPr>
-          <w:lang w:val="hu-HU"/>
-        </w:rPr>
-        <w:t xml:space="preserve">A Base gondoskodik arról, hogy a datachannel, videó, audio kapcsolatok létrejöhessenek, illetve kezeli az ICE candidate keresést. A Host és Client osztályok már csak a base-ből származnak le és használják fel a képességeit, hogy a saját  specifikus függvényeiket ezzel együtt hajthassák végre. A Host a datachannel létrehozásáért felel, illetve az offert állítja elő, míg a Client már csak event-ként kapja meg a datachannelt és az answer-t is csak az offert megléte esetén állíthatja elő. </w:t>
+        <w:t>. Kapcsolat kiépülés</w:t>
+      </w:r>
+      <w:r>
+        <w:rPr>
+          <w:lang w:val="hu-HU"/>
+        </w:rPr>
+        <w:t>e a PoC-ben</w:t>
       </w:r>
     </w:p>
     <w:p>
@@ -13574,6 +15580,7 @@
         <w:rPr>
           <w:noProof/>
         </w:rPr>
+        <w:lastRenderedPageBreak/>
         <w:drawing>
           <wp:inline distT="0" distB="0" distL="0" distR="0" wp14:anchorId="76363471" wp14:editId="1886D042">
             <wp:extent cx="3869194" cy="4720856"/>
@@ -13592,7 +15599,7 @@
                     </pic:cNvPicPr>
                   </pic:nvPicPr>
                   <pic:blipFill>
-                    <a:blip r:embed="rId47">
+                    <a:blip r:embed="rId58">
                       <a:extLst>
                         <a:ext uri="{28A0092B-C50C-407E-A947-70E740481C1C}">
                           <a14:useLocalDpi xmlns:a14="http://schemas.microsoft.com/office/drawing/2010/main" val="0"/>
@@ -13659,7 +15666,7 @@
           <w:noProof/>
           <w:lang w:val="hu-HU"/>
         </w:rPr>
-        <w:t>19</w:t>
+        <w:t>28</w:t>
       </w:r>
       <w:r>
         <w:rPr>
@@ -13677,27 +15684,206 @@
         <w:rPr>
           <w:lang w:val="hu-HU"/>
         </w:rPr>
-        <w:t>az SDP header beállításának sorrendje</w:t>
-      </w:r>
-    </w:p>
-    <w:p>
-      <w:pPr>
-        <w:rPr>
-          <w:lang w:val="hu-HU"/>
-        </w:rPr>
-      </w:pPr>
+        <w:t>A</w:t>
+      </w:r>
+      <w:r>
+        <w:rPr>
+          <w:lang w:val="hu-HU"/>
+        </w:rPr>
+        <w:t>z SDP header beállításának sorrendje</w:t>
+      </w:r>
+    </w:p>
+    <w:p>
+      <w:pPr>
+        <w:rPr>
+          <w:lang w:val="hu-HU"/>
+        </w:rPr>
+      </w:pPr>
+      <w:r>
+        <w:rPr>
+          <w:lang w:val="hu-HU"/>
+        </w:rPr>
+        <w:t xml:space="preserve">Ennek a könyvtárnak a megírásánál még </w:t>
+      </w:r>
+      <w:r>
+        <w:rPr>
+          <w:lang w:val="hu-HU"/>
+        </w:rPr>
+        <w:t>nem figyeltem a komplexitásból eredő problémákra,</w:t>
+      </w:r>
+      <w:r>
+        <w:rPr>
+          <w:lang w:val="hu-HU"/>
+        </w:rPr>
+        <w:t xml:space="preserve"> hiszen egy kis könyvtárról van szó,</w:t>
+      </w:r>
+      <w:r>
+        <w:rPr>
+          <w:lang w:val="hu-HU"/>
+        </w:rPr>
+        <w:t xml:space="preserve"> így </w:t>
+      </w:r>
+      <w:r>
+        <w:rPr>
+          <w:lang w:val="hu-HU"/>
+        </w:rPr>
+        <w:t>az ES5 nyelvi készletét használtam</w:t>
+      </w:r>
+      <w:r>
+        <w:rPr>
+          <w:lang w:val="hu-HU"/>
+        </w:rPr>
+        <w:t xml:space="preserve">, </w:t>
+      </w:r>
+      <w:r>
+        <w:rPr>
+          <w:lang w:val="hu-HU"/>
+        </w:rPr>
+        <w:t>teljesen</w:t>
+      </w:r>
+      <w:r>
+        <w:rPr>
+          <w:lang w:val="hu-HU"/>
+        </w:rPr>
+        <w:t xml:space="preserve"> mellőzve </w:t>
+      </w:r>
+      <w:r>
+        <w:rPr>
+          <w:lang w:val="hu-HU"/>
+        </w:rPr>
+        <w:t xml:space="preserve">az újabb JS verziók adta lehetőségeket. Például nem megfelelően használtam a Promise-t, </w:t>
+      </w:r>
+      <w:r>
+        <w:rPr>
+          <w:lang w:val="hu-HU"/>
+        </w:rPr>
+        <w:t xml:space="preserve">nagyon ritka esetben használtam </w:t>
+      </w:r>
+      <w:r>
+        <w:rPr>
+          <w:lang w:val="hu-HU"/>
+        </w:rPr>
+        <w:t>await-</w:t>
+      </w:r>
+      <w:r>
+        <w:rPr>
+          <w:lang w:val="hu-HU"/>
+        </w:rPr>
+        <w:t>et</w:t>
+      </w:r>
+      <w:r>
+        <w:rPr>
+          <w:lang w:val="hu-HU"/>
+        </w:rPr>
+        <w:t>, helyette mindig a .then() metódust használtam ami nem segített érthetőbbé tenni a kódot.</w:t>
+      </w:r>
+      <w:r>
+        <w:rPr>
+          <w:lang w:val="hu-HU"/>
+        </w:rPr>
+        <w:t xml:space="preserve"> Összességében használható a könyvtár, ám a későbbi iterációk sokkal átgondoltabbak lettek. Reflektálok ezzel arra a kódrészletre, ahol egy Promise</w:t>
+      </w:r>
+      <w:r>
+        <w:rPr>
+          <w:lang w:val="hu-HU"/>
+        </w:rPr>
+        <w:t xml:space="preserve"> a</w:t>
+      </w:r>
+      <w:r>
+        <w:rPr>
+          <w:lang w:val="hu-HU"/>
+        </w:rPr>
+        <w:t xml:space="preserve"> setInterval segítségével vár arra, hogy a lokális SDP-t tároló változó értéket kapjon, ezáltal információt szerezzünk arról, hogy az IC</w:t>
+      </w:r>
+      <w:r>
+        <w:rPr>
+          <w:lang w:val="hu-HU"/>
+        </w:rPr>
+        <w:t>E gathering state befejeződött</w:t>
+      </w:r>
+      <w:r>
+        <w:rPr>
+          <w:lang w:val="hu-HU"/>
+        </w:rPr>
+        <w:t xml:space="preserve">. Ezen kívül </w:t>
+      </w:r>
+      <w:r>
+        <w:rPr>
+          <w:lang w:val="hu-HU"/>
+        </w:rPr>
+        <w:t>nincs egy olyan async függvény, aminek visszatérésével megbizonyosodhatunk arról, hogy a kapcsolat létrejött</w:t>
+      </w:r>
+      <w:r>
+        <w:rPr>
+          <w:lang w:val="hu-HU"/>
+        </w:rPr>
+        <w:t>, márpedig ez fontos elvárás egy összetettebb webapp-nál.</w:t>
+      </w:r>
+    </w:p>
+    <w:p>
+      <w:pPr>
+        <w:pStyle w:val="Heading3"/>
+        <w:rPr>
+          <w:lang w:val="hu-HU"/>
+        </w:rPr>
+      </w:pPr>
+      <w:bookmarkStart w:id="70" w:name="_Toc530908485"/>
       <w:r>
         <w:rPr>
           <w:lang w:val="hu-HU"/>
         </w:rPr>
         <w:lastRenderedPageBreak/>
-        <w:t xml:space="preserve">Ennek a könyvtárnak a megírásánál még </w:t>
-      </w:r>
-      <w:r>
-        <w:rPr>
-          <w:lang w:val="hu-HU"/>
-        </w:rPr>
-        <w:t>nem figyeltem a komplexitásból eredő problémákra, így ES5 nyelvi készlettel írtam, nem használva ki teljesen az újabb JS verziók adta lehetőségeket. Például nem megfelelően használtam a Promise-t, nem await-eltem nagyon semmit, helyette mindig a .then() metódust használtam ami nem segített érthetőbbé tenni a kódot.</w:t>
+        <w:t>Fájl küldés</w:t>
+      </w:r>
+      <w:bookmarkEnd w:id="70"/>
+    </w:p>
+    <w:p>
+      <w:pPr>
+        <w:rPr>
+          <w:lang w:val="hu-HU"/>
+        </w:rPr>
+      </w:pPr>
+      <w:r>
+        <w:rPr>
+          <w:lang w:val="hu-HU"/>
+        </w:rPr>
+        <w:t>Egyetlen módja a fájlok küldésének WebRTC esetén a datachannel használata. Datachannelt használhatunk bármire, hiszen a fogadott paramétertípusok a következőek: string, Blob, ArrayBuffer, ArrayBufferView</w:t>
+      </w:r>
+      <w:r>
+        <w:rPr>
+          <w:lang w:val="hu-HU"/>
+        </w:rPr>
+        <w:t>.</w:t>
+      </w:r>
+      <w:r>
+        <w:rPr>
+          <w:lang w:val="hu-HU"/>
+        </w:rPr>
+        <w:t xml:space="preserve"> Én a PoC esetén egy ennél egyszerűbb módszert használtam, mégpedig azt, hogy egy bizonyos jelzést hagytam az üzenet elején ami alapján el lehet dönteni, hogy az éppen fájl küldés lesz, vagy csak szöveges üzenet.</w:t>
+      </w:r>
+      <w:r>
+        <w:rPr>
+          <w:lang w:val="hu-HU"/>
+        </w:rPr>
+        <w:t xml:space="preserve"> Természetesen használhattan volna akkor már sorosított json-t,</w:t>
+      </w:r>
+      <w:r>
+        <w:rPr>
+          <w:lang w:val="hu-HU"/>
+        </w:rPr>
+        <w:t xml:space="preserve"> melynek típus property-je dönti el, hogy mi az átvitt payload,</w:t>
+      </w:r>
+      <w:r>
+        <w:rPr>
+          <w:lang w:val="hu-HU"/>
+        </w:rPr>
+        <w:t xml:space="preserve"> de nem tettem.</w:t>
+      </w:r>
+      <w:r>
+        <w:rPr>
+          <w:lang w:val="hu-HU"/>
+        </w:rPr>
+        <w:t xml:space="preserve"> Későbbi tervként szerepel ennek implementálása.</w:t>
       </w:r>
     </w:p>
     <w:p>
@@ -13707,51 +15893,79 @@
           <w:lang w:val="hu-HU"/>
         </w:rPr>
       </w:pPr>
-      <w:bookmarkStart w:id="79" w:name="_Toc530908485"/>
-      <w:r>
-        <w:rPr>
-          <w:lang w:val="hu-HU"/>
-        </w:rPr>
-        <w:t>Fájl küldés</w:t>
-      </w:r>
-      <w:bookmarkEnd w:id="79"/>
-    </w:p>
-    <w:p>
-      <w:pPr>
-        <w:rPr>
-          <w:lang w:val="hu-HU"/>
-        </w:rPr>
-      </w:pPr>
-      <w:r>
-        <w:rPr>
-          <w:lang w:val="hu-HU"/>
-        </w:rPr>
-        <w:t>Egyetlen módja a fájlok küldésének WebRTC esetén a datachannel használata. Datachannelt használhatunk bármire, hiszen a fogadott paramétertípusok a következőek: string, Blob, ArrayBuffer, ArrayBufferView</w:t>
-      </w:r>
-      <w:r>
-        <w:rPr>
-          <w:lang w:val="hu-HU"/>
-        </w:rPr>
-        <w:t>.</w:t>
-      </w:r>
-      <w:r>
-        <w:rPr>
-          <w:lang w:val="hu-HU"/>
-        </w:rPr>
-        <w:t xml:space="preserve"> Én a PoC esetén egy ennél egyszerűbb módszert használtam, mégpedig azt, hogy egy bizonyos jelzést hagytam az üzenet elején ami alapján el lehet dönteni, hogy az éppen fájl küldés lesz, vagy csak szöveges üzenet.</w:t>
-      </w:r>
-      <w:r>
-        <w:rPr>
-          <w:lang w:val="hu-HU"/>
-        </w:rPr>
-        <w:t xml:space="preserve"> Természetesen használhattan volna akkor már sorosított json-t, de nem tettem.</w:t>
-      </w:r>
-      <w:r>
-        <w:rPr>
-          <w:lang w:val="hu-HU"/>
-        </w:rPr>
-        <w:t xml:space="preserve"> Későbbi tervként szerepel ennek implementálása.</w:t>
-      </w:r>
+      <w:bookmarkStart w:id="71" w:name="_Toc530908487"/>
+      <w:r>
+        <w:rPr>
+          <w:lang w:val="hu-HU"/>
+        </w:rPr>
+        <w:t>Összefoglaló</w:t>
+      </w:r>
+      <w:bookmarkEnd w:id="71"/>
+    </w:p>
+    <w:p>
+      <w:pPr>
+        <w:rPr>
+          <w:lang w:val="hu-HU"/>
+        </w:rPr>
+      </w:pPr>
+      <w:r>
+        <w:rPr>
+          <w:lang w:val="hu-HU"/>
+        </w:rPr>
+        <w:t>A proof of concept megírása segített megérteni a WebRTC működését.</w:t>
+      </w:r>
+      <w:r>
+        <w:rPr>
+          <w:lang w:val="hu-HU"/>
+        </w:rPr>
+        <w:t xml:space="preserve"> Ez alapján el tudtam indulni, hogy létrehozzak egy komplexebb rendszert.</w:t>
+      </w:r>
+      <w:r>
+        <w:rPr>
+          <w:lang w:val="hu-HU"/>
+        </w:rPr>
+        <w:t xml:space="preserve"> Az volt a tervem, hogy ezután már előre megírt WebRTC könyvtárat fogok használni, de később kiderült, hogy a sajátomat kellett volna </w:t>
+      </w:r>
+      <w:r>
+        <w:rPr>
+          <w:lang w:val="hu-HU"/>
+        </w:rPr>
+        <w:t>folytatnom, nem nyerek máséval, sőt, nehezebb lesz kiegészíteni extra funkciókkal.</w:t>
+      </w:r>
+      <w:r>
+        <w:rPr>
+          <w:lang w:val="hu-HU"/>
+        </w:rPr>
+        <w:t xml:space="preserve"> Ennek oka az, hogy senkinek a piacon nem érdeke egységesíteni egy WebRTC könyvtárat, helyette csak saját speci</w:t>
+      </w:r>
+      <w:r>
+        <w:rPr>
+          <w:lang w:val="hu-HU"/>
+        </w:rPr>
+        <w:t>fikus implementációkat találunk, vagy egy-két olyat, ami nem sokat segít a komplexitás elfedésében.</w:t>
+      </w:r>
+    </w:p>
+    <w:p>
+      <w:pPr>
+        <w:pStyle w:val="Heading2"/>
+        <w:rPr>
+          <w:lang w:val="hu-HU"/>
+        </w:rPr>
+      </w:pPr>
+      <w:bookmarkStart w:id="72" w:name="_Toc530908488"/>
+      <w:r>
+        <w:rPr>
+          <w:lang w:val="hu-HU"/>
+        </w:rPr>
+        <w:t>T</w:t>
+      </w:r>
+      <w:r>
+        <w:rPr>
+          <w:lang w:val="hu-HU"/>
+        </w:rPr>
+        <w:t>öbb-több kapcsolatú webapp</w:t>
+      </w:r>
+      <w:bookmarkEnd w:id="72"/>
     </w:p>
     <w:p>
       <w:pPr>
@@ -13760,22 +15974,186 @@
           <w:lang w:val="hu-HU"/>
         </w:rPr>
       </w:pPr>
-      <w:bookmarkStart w:id="80" w:name="_Toc530908486"/>
-      <w:r>
-        <w:rPr>
-          <w:lang w:val="hu-HU"/>
-        </w:rPr>
-        <w:t>UI</w:t>
-      </w:r>
-      <w:bookmarkEnd w:id="80"/>
+      <w:bookmarkStart w:id="73" w:name="_Toc530908489"/>
+      <w:r>
+        <w:rPr>
+          <w:lang w:val="hu-HU"/>
+        </w:rPr>
+        <w:t>Bevezető</w:t>
+      </w:r>
+      <w:bookmarkEnd w:id="73"/>
+    </w:p>
+    <w:p>
+      <w:pPr>
+        <w:rPr>
+          <w:lang w:val="hu-HU"/>
+        </w:rPr>
+      </w:pPr>
+      <w:r>
+        <w:rPr>
+          <w:lang w:val="hu-HU"/>
+        </w:rPr>
+        <w:t>Ahhoz, hogy a megírt</w:t>
+      </w:r>
+      <w:r>
+        <w:rPr>
+          <w:lang w:val="hu-HU"/>
+        </w:rPr>
+        <w:t xml:space="preserve"> proof of concept</w:t>
+      </w:r>
+      <w:r>
+        <w:rPr>
+          <w:lang w:val="hu-HU"/>
+        </w:rPr>
+        <w:t xml:space="preserve"> működhessen a kényelmetlen SDP header manuális cseréje nélkül, </w:t>
+      </w:r>
+      <w:r>
+        <w:rPr>
+          <w:lang w:val="hu-HU"/>
+        </w:rPr>
+        <w:t xml:space="preserve">először is </w:t>
+      </w:r>
+      <w:r>
+        <w:rPr>
+          <w:lang w:val="hu-HU"/>
+        </w:rPr>
+        <w:t xml:space="preserve">egy szerverre van szükség. Mint azt a WebRTC bemutatásánál is említettem, a WebRTC ránk bízza a signaling-ot, ami annyit tesz, hogy az SDP cserét nekünk kell lebonyolítanunk. Ezen kívül ha már egy szerver is képbe került, session-öket is tarthatunk számon, különböző felhasználókat, azok authentikációját, stb. </w:t>
+      </w:r>
+      <w:r>
+        <w:rPr>
+          <w:lang w:val="hu-HU"/>
+        </w:rPr>
+        <w:t xml:space="preserve">Magyarán </w:t>
+      </w:r>
+      <w:r>
+        <w:rPr>
+          <w:lang w:val="hu-HU"/>
+        </w:rPr>
+        <w:t xml:space="preserve">egy szerverrel az előbbi demó lehetőségeit </w:t>
+      </w:r>
+      <w:r>
+        <w:rPr>
+          <w:lang w:val="hu-HU"/>
+        </w:rPr>
+        <w:t xml:space="preserve">szabadon kibővíthetjük kényelmi funkciókkal, melyek egy akár eladható termék főbb feature-ei </w:t>
+      </w:r>
+      <w:r>
+        <w:rPr>
+          <w:lang w:val="hu-HU"/>
+        </w:rPr>
+        <w:t xml:space="preserve">is </w:t>
+      </w:r>
+      <w:r>
+        <w:rPr>
+          <w:lang w:val="hu-HU"/>
+        </w:rPr>
+        <w:t>lehetnek.</w:t>
+      </w:r>
+    </w:p>
+    <w:p>
+      <w:pPr>
+        <w:pStyle w:val="Heading3"/>
+        <w:rPr>
+          <w:lang w:val="hu-HU"/>
+        </w:rPr>
+      </w:pPr>
+      <w:bookmarkStart w:id="74" w:name="_Toc530908490"/>
+      <w:r>
+        <w:rPr>
+          <w:lang w:val="hu-HU"/>
+        </w:rPr>
+        <w:t>Első verzió</w:t>
+      </w:r>
+      <w:bookmarkEnd w:id="74"/>
+    </w:p>
+    <w:p>
+      <w:pPr>
+        <w:rPr>
+          <w:lang w:val="hu-HU"/>
+        </w:rPr>
+      </w:pPr>
+      <w:r>
+        <w:rPr>
+          <w:lang w:val="hu-HU"/>
+        </w:rPr>
+        <w:t>Két verzió készült, amelyből az elsőt mutatom be, majd a következő fejezetben</w:t>
+      </w:r>
+      <w:r>
+        <w:rPr>
+          <w:lang w:val="hu-HU"/>
+        </w:rPr>
+        <w:t xml:space="preserve"> a</w:t>
+      </w:r>
+      <w:r>
+        <w:rPr>
+          <w:lang w:val="hu-HU"/>
+        </w:rPr>
+        <w:t xml:space="preserve"> másodikat. Megvalósításban eltérnek egymástól, de így is a </w:t>
+      </w:r>
+      <w:r>
+        <w:rPr>
+          <w:lang w:val="hu-HU"/>
+        </w:rPr>
+        <w:t xml:space="preserve">hasonló részeket megpróbálom </w:t>
+      </w:r>
+      <w:r>
+        <w:rPr>
+          <w:lang w:val="hu-HU"/>
+        </w:rPr>
+        <w:t>egy helyen részletezni.</w:t>
+      </w:r>
+    </w:p>
+    <w:p>
+      <w:pPr>
+        <w:pStyle w:val="Heading4"/>
+        <w:rPr>
+          <w:lang w:val="hu-HU"/>
+        </w:rPr>
+      </w:pPr>
+      <w:r>
+        <w:rPr>
+          <w:lang w:val="hu-HU"/>
+        </w:rPr>
+        <w:lastRenderedPageBreak/>
+        <w:t>Szerver</w:t>
+      </w:r>
+    </w:p>
+    <w:p>
+      <w:pPr>
+        <w:rPr>
+          <w:lang w:val="hu-HU"/>
+        </w:rPr>
+      </w:pPr>
+      <w:r>
+        <w:rPr>
+          <w:lang w:val="hu-HU"/>
+        </w:rPr>
+        <w:t>Az első változat egy Node.js alapú websocket szerver volt TypeScript nyelven írva. Két feladata van, egyrészt az SDP cserét jelzi a kapcsolódó felek felé, másrészt a felhasználók státuszát, elérhető felh</w:t>
+      </w:r>
+      <w:r>
+        <w:rPr>
+          <w:lang w:val="hu-HU"/>
+        </w:rPr>
+        <w:t>asználók listáját küldi vissza. Ennél az elgondolásnál az egyszerűség volt a fő szempont. Nem akartam több különböző szervert futtatni, hanem egy kompakt, mindenre képes apró szerverre volt szükségem.</w:t>
+      </w:r>
+    </w:p>
+    <w:p>
+      <w:pPr>
+        <w:rPr>
+          <w:lang w:val="hu-HU"/>
+        </w:rPr>
+      </w:pPr>
+      <w:r>
+        <w:rPr>
+          <w:lang w:val="hu-HU"/>
+        </w:rPr>
+        <w:t xml:space="preserve">Az architektúra nagyon egyszerű. Egyrészt van egy statikus fájl kiszolgáló, ami az SPA-t tölti be, illetve maga a signaling server ami websocketre épül. Mind a fájl kiszolgáló, mind a WS könyvtár az express.js http szerver könyvtárat használja. Websocket-hez a socket.io könyvtárat használtam. </w:t>
+      </w:r>
     </w:p>
     <w:p>
       <w:pPr>
         <w:keepNext/>
         <w:jc w:val="center"/>
-        <w:rPr>
-          <w:lang w:val="hu-HU"/>
-        </w:rPr>
       </w:pPr>
       <w:r>
         <w:rPr>
@@ -13783,10 +16161,10 @@
           <w14:ligatures w14:val="none"/>
         </w:rPr>
         <w:drawing>
-          <wp:inline distT="0" distB="0" distL="0" distR="0" wp14:anchorId="40DB1969" wp14:editId="306AB014">
-            <wp:extent cx="4448175" cy="2524125"/>
+          <wp:inline distT="0" distB="0" distL="0" distR="0" wp14:anchorId="3D8B6EFD" wp14:editId="7DAD48A7">
+            <wp:extent cx="5172075" cy="2733675"/>
             <wp:effectExtent l="0" t="0" r="9525" b="9525"/>
-            <wp:docPr id="7" name="Picture 7"/>
+            <wp:docPr id="37" name="Picture 37"/>
             <wp:cNvGraphicFramePr>
               <a:graphicFrameLocks xmlns:a="http://schemas.openxmlformats.org/drawingml/2006/main" noChangeAspect="1"/>
             </wp:cNvGraphicFramePr>
@@ -13794,11 +16172,17 @@
               <a:graphicData uri="http://schemas.openxmlformats.org/drawingml/2006/picture">
                 <pic:pic xmlns:pic="http://schemas.openxmlformats.org/drawingml/2006/picture">
                   <pic:nvPicPr>
-                    <pic:cNvPr id="1" name=""/>
+                    <pic:cNvPr id="37" name="first-server.png"/>
                     <pic:cNvPicPr/>
                   </pic:nvPicPr>
                   <pic:blipFill>
-                    <a:blip r:embed="rId48"/>
+                    <a:blip r:embed="rId59">
+                      <a:extLst>
+                        <a:ext uri="{28A0092B-C50C-407E-A947-70E740481C1C}">
+                          <a14:useLocalDpi xmlns:a14="http://schemas.microsoft.com/office/drawing/2010/main" val="0"/>
+                        </a:ext>
+                      </a:extLst>
+                    </a:blip>
                     <a:stretch>
                       <a:fillRect/>
                     </a:stretch>
@@ -13806,7 +16190,7 @@
                   <pic:spPr>
                     <a:xfrm>
                       <a:off x="0" y="0"/>
-                      <a:ext cx="4448175" cy="2524125"/>
+                      <a:ext cx="5172075" cy="2733675"/>
                     </a:xfrm>
                     <a:prstGeom prst="rect">
                       <a:avLst/>
@@ -13827,672 +16211,28 @@
         </w:rPr>
       </w:pPr>
       <w:r>
-        <w:rPr>
-          <w:lang w:val="hu-HU"/>
-        </w:rPr>
         <w:t xml:space="preserve">Figure </w:t>
       </w:r>
       <w:r>
-        <w:rPr>
-          <w:lang w:val="hu-HU"/>
-        </w:rPr>
         <w:fldChar w:fldCharType="begin"/>
       </w:r>
       <w:r>
-        <w:rPr>
-          <w:lang w:val="hu-HU"/>
-        </w:rPr>
         <w:instrText xml:space="preserve"> SEQ Figure \* ARABIC </w:instrText>
       </w:r>
       <w:r>
-        <w:rPr>
-          <w:lang w:val="hu-HU"/>
-        </w:rPr>
         <w:fldChar w:fldCharType="separate"/>
       </w:r>
       <w:r>
         <w:rPr>
           <w:noProof/>
-          <w:lang w:val="hu-HU"/>
-        </w:rPr>
-        <w:t>20</w:t>
-      </w:r>
-      <w:r>
-        <w:rPr>
-          <w:lang w:val="hu-HU"/>
-        </w:rPr>
+        </w:rPr>
+        <w:t>29</w:t>
+      </w:r>
+      <w:r>
         <w:fldChar w:fldCharType="end"/>
       </w:r>
       <w:r>
-        <w:rPr>
-          <w:lang w:val="hu-HU"/>
-        </w:rPr>
-        <w:t>. Kezdő képernyő</w:t>
-      </w:r>
-    </w:p>
-    <w:p>
-      <w:pPr>
-        <w:keepNext/>
-        <w:jc w:val="center"/>
-        <w:rPr>
-          <w:lang w:val="hu-HU"/>
-        </w:rPr>
-      </w:pPr>
-      <w:r>
-        <w:rPr>
-          <w:noProof/>
-          <w14:ligatures w14:val="none"/>
-        </w:rPr>
-        <w:lastRenderedPageBreak/>
-        <w:drawing>
-          <wp:inline distT="0" distB="0" distL="0" distR="0" wp14:anchorId="3B99EEB7" wp14:editId="1B67C5B0">
-            <wp:extent cx="5943600" cy="5472430"/>
-            <wp:effectExtent l="0" t="0" r="0" b="0"/>
-            <wp:docPr id="8" name="Picture 8"/>
-            <wp:cNvGraphicFramePr>
-              <a:graphicFrameLocks xmlns:a="http://schemas.openxmlformats.org/drawingml/2006/main" noChangeAspect="1"/>
-            </wp:cNvGraphicFramePr>
-            <a:graphic xmlns:a="http://schemas.openxmlformats.org/drawingml/2006/main">
-              <a:graphicData uri="http://schemas.openxmlformats.org/drawingml/2006/picture">
-                <pic:pic xmlns:pic="http://schemas.openxmlformats.org/drawingml/2006/picture">
-                  <pic:nvPicPr>
-                    <pic:cNvPr id="1" name=""/>
-                    <pic:cNvPicPr/>
-                  </pic:nvPicPr>
-                  <pic:blipFill>
-                    <a:blip r:embed="rId49"/>
-                    <a:stretch>
-                      <a:fillRect/>
-                    </a:stretch>
-                  </pic:blipFill>
-                  <pic:spPr>
-                    <a:xfrm>
-                      <a:off x="0" y="0"/>
-                      <a:ext cx="5943600" cy="5472430"/>
-                    </a:xfrm>
-                    <a:prstGeom prst="rect">
-                      <a:avLst/>
-                    </a:prstGeom>
-                  </pic:spPr>
-                </pic:pic>
-              </a:graphicData>
-            </a:graphic>
-          </wp:inline>
-        </w:drawing>
-      </w:r>
-    </w:p>
-    <w:p>
-      <w:pPr>
-        <w:pStyle w:val="Caption"/>
-        <w:rPr>
-          <w:lang w:val="hu-HU"/>
-        </w:rPr>
-      </w:pPr>
-      <w:r>
-        <w:rPr>
-          <w:lang w:val="hu-HU"/>
-        </w:rPr>
-        <w:t xml:space="preserve">Figure </w:t>
-      </w:r>
-      <w:r>
-        <w:rPr>
-          <w:lang w:val="hu-HU"/>
-        </w:rPr>
-        <w:fldChar w:fldCharType="begin"/>
-      </w:r>
-      <w:r>
-        <w:rPr>
-          <w:lang w:val="hu-HU"/>
-        </w:rPr>
-        <w:instrText xml:space="preserve"> SEQ Figure \* ARABIC </w:instrText>
-      </w:r>
-      <w:r>
-        <w:rPr>
-          <w:lang w:val="hu-HU"/>
-        </w:rPr>
-        <w:fldChar w:fldCharType="separate"/>
-      </w:r>
-      <w:r>
-        <w:rPr>
-          <w:noProof/>
-          <w:lang w:val="hu-HU"/>
-        </w:rPr>
-        <w:t>21</w:t>
-      </w:r>
-      <w:r>
-        <w:rPr>
-          <w:lang w:val="hu-HU"/>
-        </w:rPr>
-        <w:fldChar w:fldCharType="end"/>
-      </w:r>
-      <w:r>
-        <w:rPr>
-          <w:lang w:val="hu-HU"/>
-        </w:rPr>
-        <w:t>. Host SDP létrehozása</w:t>
-      </w:r>
-    </w:p>
-    <w:p>
-      <w:pPr>
-        <w:keepNext/>
-        <w:rPr>
-          <w:lang w:val="hu-HU"/>
-        </w:rPr>
-      </w:pPr>
-      <w:r>
-        <w:rPr>
-          <w:noProof/>
-          <w14:ligatures w14:val="none"/>
-        </w:rPr>
-        <w:lastRenderedPageBreak/>
-        <w:drawing>
-          <wp:inline distT="0" distB="0" distL="0" distR="0" wp14:anchorId="55E811A9" wp14:editId="42FA50F1">
-            <wp:extent cx="5943600" cy="2774315"/>
-            <wp:effectExtent l="0" t="0" r="0" b="6985"/>
-            <wp:docPr id="9" name="Picture 9"/>
-            <wp:cNvGraphicFramePr>
-              <a:graphicFrameLocks xmlns:a="http://schemas.openxmlformats.org/drawingml/2006/main" noChangeAspect="1"/>
-            </wp:cNvGraphicFramePr>
-            <a:graphic xmlns:a="http://schemas.openxmlformats.org/drawingml/2006/main">
-              <a:graphicData uri="http://schemas.openxmlformats.org/drawingml/2006/picture">
-                <pic:pic xmlns:pic="http://schemas.openxmlformats.org/drawingml/2006/picture">
-                  <pic:nvPicPr>
-                    <pic:cNvPr id="1" name=""/>
-                    <pic:cNvPicPr/>
-                  </pic:nvPicPr>
-                  <pic:blipFill>
-                    <a:blip r:embed="rId50"/>
-                    <a:stretch>
-                      <a:fillRect/>
-                    </a:stretch>
-                  </pic:blipFill>
-                  <pic:spPr>
-                    <a:xfrm>
-                      <a:off x="0" y="0"/>
-                      <a:ext cx="5943600" cy="2774315"/>
-                    </a:xfrm>
-                    <a:prstGeom prst="rect">
-                      <a:avLst/>
-                    </a:prstGeom>
-                  </pic:spPr>
-                </pic:pic>
-              </a:graphicData>
-            </a:graphic>
-          </wp:inline>
-        </w:drawing>
-      </w:r>
-    </w:p>
-    <w:p>
-      <w:pPr>
-        <w:pStyle w:val="Caption"/>
-        <w:rPr>
-          <w:lang w:val="hu-HU"/>
-        </w:rPr>
-      </w:pPr>
-      <w:r>
-        <w:rPr>
-          <w:lang w:val="hu-HU"/>
-        </w:rPr>
-        <w:t xml:space="preserve">Figure </w:t>
-      </w:r>
-      <w:r>
-        <w:rPr>
-          <w:lang w:val="hu-HU"/>
-        </w:rPr>
-        <w:fldChar w:fldCharType="begin"/>
-      </w:r>
-      <w:r>
-        <w:rPr>
-          <w:lang w:val="hu-HU"/>
-        </w:rPr>
-        <w:instrText xml:space="preserve"> SEQ Figure \* ARABIC </w:instrText>
-      </w:r>
-      <w:r>
-        <w:rPr>
-          <w:lang w:val="hu-HU"/>
-        </w:rPr>
-        <w:fldChar w:fldCharType="separate"/>
-      </w:r>
-      <w:r>
-        <w:rPr>
-          <w:noProof/>
-          <w:lang w:val="hu-HU"/>
-        </w:rPr>
-        <w:t>22</w:t>
-      </w:r>
-      <w:r>
-        <w:rPr>
-          <w:lang w:val="hu-HU"/>
-        </w:rPr>
-        <w:fldChar w:fldCharType="end"/>
-      </w:r>
-      <w:r>
-        <w:rPr>
-          <w:lang w:val="hu-HU"/>
-        </w:rPr>
-        <w:t>. Guest oldal mielőtt hozzáadnánk az offert</w:t>
-      </w:r>
-    </w:p>
-    <w:p>
-      <w:pPr>
-        <w:keepNext/>
-        <w:rPr>
-          <w:lang w:val="hu-HU"/>
-        </w:rPr>
-      </w:pPr>
-      <w:r>
-        <w:rPr>
-          <w:noProof/>
-          <w14:ligatures w14:val="none"/>
-        </w:rPr>
-        <w:drawing>
-          <wp:inline distT="0" distB="0" distL="0" distR="0" wp14:anchorId="6560CD62" wp14:editId="4DB4285B">
-            <wp:extent cx="5943600" cy="2861310"/>
-            <wp:effectExtent l="0" t="0" r="0" b="0"/>
-            <wp:docPr id="10" name="Picture 10"/>
-            <wp:cNvGraphicFramePr>
-              <a:graphicFrameLocks xmlns:a="http://schemas.openxmlformats.org/drawingml/2006/main" noChangeAspect="1"/>
-            </wp:cNvGraphicFramePr>
-            <a:graphic xmlns:a="http://schemas.openxmlformats.org/drawingml/2006/main">
-              <a:graphicData uri="http://schemas.openxmlformats.org/drawingml/2006/picture">
-                <pic:pic xmlns:pic="http://schemas.openxmlformats.org/drawingml/2006/picture">
-                  <pic:nvPicPr>
-                    <pic:cNvPr id="1" name=""/>
-                    <pic:cNvPicPr/>
-                  </pic:nvPicPr>
-                  <pic:blipFill>
-                    <a:blip r:embed="rId51"/>
-                    <a:stretch>
-                      <a:fillRect/>
-                    </a:stretch>
-                  </pic:blipFill>
-                  <pic:spPr>
-                    <a:xfrm>
-                      <a:off x="0" y="0"/>
-                      <a:ext cx="5943600" cy="2861310"/>
-                    </a:xfrm>
-                    <a:prstGeom prst="rect">
-                      <a:avLst/>
-                    </a:prstGeom>
-                  </pic:spPr>
-                </pic:pic>
-              </a:graphicData>
-            </a:graphic>
-          </wp:inline>
-        </w:drawing>
-      </w:r>
-    </w:p>
-    <w:p>
-      <w:pPr>
-        <w:pStyle w:val="Caption"/>
-        <w:rPr>
-          <w:lang w:val="hu-HU"/>
-        </w:rPr>
-      </w:pPr>
-      <w:r>
-        <w:rPr>
-          <w:lang w:val="hu-HU"/>
-        </w:rPr>
-        <w:t xml:space="preserve">Figure </w:t>
-      </w:r>
-      <w:r>
-        <w:rPr>
-          <w:lang w:val="hu-HU"/>
-        </w:rPr>
-        <w:fldChar w:fldCharType="begin"/>
-      </w:r>
-      <w:r>
-        <w:rPr>
-          <w:lang w:val="hu-HU"/>
-        </w:rPr>
-        <w:instrText xml:space="preserve"> SEQ Figure \* ARABIC </w:instrText>
-      </w:r>
-      <w:r>
-        <w:rPr>
-          <w:lang w:val="hu-HU"/>
-        </w:rPr>
-        <w:fldChar w:fldCharType="separate"/>
-      </w:r>
-      <w:r>
-        <w:rPr>
-          <w:noProof/>
-          <w:lang w:val="hu-HU"/>
-        </w:rPr>
-        <w:t>23</w:t>
-      </w:r>
-      <w:r>
-        <w:rPr>
-          <w:lang w:val="hu-HU"/>
-        </w:rPr>
-        <w:fldChar w:fldCharType="end"/>
-      </w:r>
-      <w:r>
-        <w:rPr>
-          <w:lang w:val="hu-HU"/>
-        </w:rPr>
-        <w:t>. SDP header hozzáadása guest oldalon</w:t>
-      </w:r>
-    </w:p>
-    <w:p>
-      <w:pPr>
-        <w:keepNext/>
-        <w:rPr>
-          <w:lang w:val="hu-HU"/>
-        </w:rPr>
-      </w:pPr>
-      <w:r>
-        <w:rPr>
-          <w:noProof/>
-          <w14:ligatures w14:val="none"/>
-        </w:rPr>
-        <w:lastRenderedPageBreak/>
-        <w:drawing>
-          <wp:inline distT="0" distB="0" distL="0" distR="0" wp14:anchorId="12B32B45" wp14:editId="7E8FB587">
-            <wp:extent cx="5943600" cy="3032760"/>
-            <wp:effectExtent l="0" t="0" r="0" b="0"/>
-            <wp:docPr id="11" name="Picture 11"/>
-            <wp:cNvGraphicFramePr>
-              <a:graphicFrameLocks xmlns:a="http://schemas.openxmlformats.org/drawingml/2006/main" noChangeAspect="1"/>
-            </wp:cNvGraphicFramePr>
-            <a:graphic xmlns:a="http://schemas.openxmlformats.org/drawingml/2006/main">
-              <a:graphicData uri="http://schemas.openxmlformats.org/drawingml/2006/picture">
-                <pic:pic xmlns:pic="http://schemas.openxmlformats.org/drawingml/2006/picture">
-                  <pic:nvPicPr>
-                    <pic:cNvPr id="1" name=""/>
-                    <pic:cNvPicPr/>
-                  </pic:nvPicPr>
-                  <pic:blipFill>
-                    <a:blip r:embed="rId52"/>
-                    <a:stretch>
-                      <a:fillRect/>
-                    </a:stretch>
-                  </pic:blipFill>
-                  <pic:spPr>
-                    <a:xfrm>
-                      <a:off x="0" y="0"/>
-                      <a:ext cx="5943600" cy="3032760"/>
-                    </a:xfrm>
-                    <a:prstGeom prst="rect">
-                      <a:avLst/>
-                    </a:prstGeom>
-                  </pic:spPr>
-                </pic:pic>
-              </a:graphicData>
-            </a:graphic>
-          </wp:inline>
-        </w:drawing>
-      </w:r>
-    </w:p>
-    <w:p>
-      <w:pPr>
-        <w:pStyle w:val="Caption"/>
-        <w:rPr>
-          <w:lang w:val="hu-HU"/>
-        </w:rPr>
-      </w:pPr>
-      <w:r>
-        <w:rPr>
-          <w:lang w:val="hu-HU"/>
-        </w:rPr>
-        <w:t xml:space="preserve">Figure </w:t>
-      </w:r>
-      <w:r>
-        <w:rPr>
-          <w:lang w:val="hu-HU"/>
-        </w:rPr>
-        <w:fldChar w:fldCharType="begin"/>
-      </w:r>
-      <w:r>
-        <w:rPr>
-          <w:lang w:val="hu-HU"/>
-        </w:rPr>
-        <w:instrText xml:space="preserve"> SEQ Figure \* ARABIC </w:instrText>
-      </w:r>
-      <w:r>
-        <w:rPr>
-          <w:lang w:val="hu-HU"/>
-        </w:rPr>
-        <w:fldChar w:fldCharType="separate"/>
-      </w:r>
-      <w:r>
-        <w:rPr>
-          <w:noProof/>
-          <w:lang w:val="hu-HU"/>
-        </w:rPr>
-        <w:t>24</w:t>
-      </w:r>
-      <w:r>
-        <w:rPr>
-          <w:lang w:val="hu-HU"/>
-        </w:rPr>
-        <w:fldChar w:fldCharType="end"/>
-      </w:r>
-      <w:r>
-        <w:rPr>
-          <w:lang w:val="hu-HU"/>
-        </w:rPr>
-        <w:t>. Létrejött kapcsolat</w:t>
-      </w:r>
-    </w:p>
-    <w:p>
-      <w:pPr>
-        <w:pStyle w:val="Heading3"/>
-        <w:rPr>
-          <w:lang w:val="hu-HU"/>
-        </w:rPr>
-      </w:pPr>
-      <w:bookmarkStart w:id="81" w:name="_Toc530908487"/>
-      <w:r>
-        <w:rPr>
-          <w:lang w:val="hu-HU"/>
-        </w:rPr>
-        <w:t>Összefoglaló</w:t>
-      </w:r>
-      <w:bookmarkEnd w:id="81"/>
-    </w:p>
-    <w:p>
-      <w:pPr>
-        <w:rPr>
-          <w:lang w:val="hu-HU"/>
-        </w:rPr>
-      </w:pPr>
-      <w:r>
-        <w:rPr>
-          <w:lang w:val="hu-HU"/>
-        </w:rPr>
-        <w:t xml:space="preserve">A proof of concept megírása segített megérteni a WebRTC működését. Az volt a tervem, hogy ezután már előre megírt WebRTC könyvtárat fogok használni, de később kiderült, hogy a sajátomat kellett volna </w:t>
-      </w:r>
-      <w:r>
-        <w:rPr>
-          <w:lang w:val="hu-HU"/>
-        </w:rPr>
-        <w:t>folytatnom, nem nyerek máséval, sőt, nehezebb lesz kiegészíteni extra funkciókkal.</w:t>
-      </w:r>
-    </w:p>
-    <w:p>
-      <w:pPr>
-        <w:pStyle w:val="Heading2"/>
-        <w:rPr>
-          <w:lang w:val="hu-HU"/>
-        </w:rPr>
-      </w:pPr>
-      <w:bookmarkStart w:id="82" w:name="_Toc530908488"/>
-      <w:r>
-        <w:rPr>
-          <w:lang w:val="hu-HU"/>
-        </w:rPr>
-        <w:t>T</w:t>
-      </w:r>
-      <w:r>
-        <w:rPr>
-          <w:lang w:val="hu-HU"/>
-        </w:rPr>
-        <w:t>öbb-több kapcsolatú webapp</w:t>
-      </w:r>
-      <w:bookmarkEnd w:id="82"/>
-    </w:p>
-    <w:p>
-      <w:pPr>
-        <w:pStyle w:val="Heading3"/>
-        <w:rPr>
-          <w:lang w:val="hu-HU"/>
-        </w:rPr>
-      </w:pPr>
-      <w:bookmarkStart w:id="83" w:name="_Toc530908489"/>
-      <w:r>
-        <w:rPr>
-          <w:lang w:val="hu-HU"/>
-        </w:rPr>
-        <w:t>Bevezető</w:t>
-      </w:r>
-      <w:bookmarkEnd w:id="83"/>
-    </w:p>
-    <w:p>
-      <w:pPr>
-        <w:rPr>
-          <w:lang w:val="hu-HU"/>
-        </w:rPr>
-      </w:pPr>
-      <w:r>
-        <w:rPr>
-          <w:lang w:val="hu-HU"/>
-        </w:rPr>
-        <w:t xml:space="preserve">Ahhoz, hogy a megírt ‘proof of concept’ demó működhessen a kényelmetlen SDP header manuális cseréje nélkül, egy szerverre van szükség. Mint azt a WebRTC bemutatásánál is említettem, a WebRTC ránk bízza a signaling-ot, ami annyit tesz, hogy az SDP cserét nekünk kell lebonyolítanunk. Ezen kívül ha már egy szerver is képbe került, session-öket is tarthatunk számon, különböző felhasználókat, azok authentikációját, stb. </w:t>
-      </w:r>
-      <w:r>
-        <w:rPr>
-          <w:lang w:val="hu-HU"/>
-        </w:rPr>
-        <w:t xml:space="preserve">Magyarán </w:t>
-      </w:r>
-      <w:r>
-        <w:rPr>
-          <w:lang w:val="hu-HU"/>
-        </w:rPr>
-        <w:t xml:space="preserve">egy szerverrel az előbbi demó lehetőségeit </w:t>
-      </w:r>
-      <w:r>
-        <w:rPr>
-          <w:lang w:val="hu-HU"/>
-        </w:rPr>
-        <w:t xml:space="preserve">szabadon kibővíthetjük kényelmi funkciókkal, melyek egy akár eladható termék főbb feature-ei </w:t>
-      </w:r>
-      <w:r>
-        <w:rPr>
-          <w:lang w:val="hu-HU"/>
-        </w:rPr>
-        <w:t xml:space="preserve">is </w:t>
-      </w:r>
-      <w:r>
-        <w:rPr>
-          <w:lang w:val="hu-HU"/>
-        </w:rPr>
-        <w:t>lehetnek.</w:t>
-      </w:r>
-    </w:p>
-    <w:p>
-      <w:pPr>
-        <w:pStyle w:val="Heading3"/>
-        <w:rPr>
-          <w:lang w:val="hu-HU"/>
-        </w:rPr>
-      </w:pPr>
-      <w:bookmarkStart w:id="84" w:name="_Toc530908490"/>
-      <w:r>
-        <w:rPr>
-          <w:lang w:val="hu-HU"/>
-        </w:rPr>
-        <w:lastRenderedPageBreak/>
-        <w:t>Első verzió</w:t>
-      </w:r>
-      <w:bookmarkEnd w:id="84"/>
-    </w:p>
-    <w:p>
-      <w:pPr>
-        <w:pStyle w:val="Heading4"/>
-        <w:rPr>
-          <w:lang w:val="hu-HU"/>
-        </w:rPr>
-      </w:pPr>
-      <w:r>
-        <w:rPr>
-          <w:lang w:val="hu-HU"/>
-        </w:rPr>
-        <w:t>Szerver</w:t>
-      </w:r>
-    </w:p>
-    <w:p>
-      <w:pPr>
-        <w:rPr>
-          <w:lang w:val="hu-HU"/>
-        </w:rPr>
-      </w:pPr>
-      <w:r>
-        <w:rPr>
-          <w:lang w:val="hu-HU"/>
-        </w:rPr>
-        <w:t>A</w:t>
-      </w:r>
-      <w:r>
-        <w:rPr>
-          <w:lang w:val="hu-HU"/>
-        </w:rPr>
-        <w:t>z</w:t>
-      </w:r>
-      <w:r>
-        <w:rPr>
-          <w:lang w:val="hu-HU"/>
-        </w:rPr>
-        <w:t xml:space="preserve"> első </w:t>
-      </w:r>
-      <w:r>
-        <w:rPr>
-          <w:lang w:val="hu-HU"/>
-        </w:rPr>
-        <w:t>változat egy Node.js alapú websocket szerver volt</w:t>
-      </w:r>
-      <w:r>
-        <w:rPr>
-          <w:lang w:val="hu-HU"/>
-        </w:rPr>
-        <w:t xml:space="preserve"> TypeScript nyelven írva</w:t>
-      </w:r>
-      <w:r>
-        <w:rPr>
-          <w:lang w:val="hu-HU"/>
-        </w:rPr>
-        <w:t xml:space="preserve">. Két feladata van, egyrészt az SDP cserét jelzi a kapcsolódó felek felé, másrészt a felhasználók státuszát, elérhető felhasználók listáját küldi vissza. </w:t>
-      </w:r>
-    </w:p>
-    <w:p>
-      <w:pPr>
-        <w:rPr>
-          <w:lang w:val="hu-HU"/>
-        </w:rPr>
-      </w:pPr>
-      <w:r>
-        <w:rPr>
-          <w:lang w:val="hu-HU"/>
-        </w:rPr>
-        <w:t xml:space="preserve">Az architektúra nagyon egyszerű. Egyrészt van egy statikus fájl kiszolgáló, ami az SPA-t tölti be, illetve maga a signaling server ami websocketre épül. </w:t>
-      </w:r>
-      <w:r>
-        <w:rPr>
-          <w:lang w:val="hu-HU"/>
-        </w:rPr>
-        <w:t xml:space="preserve">Mind a fájl kiszolgáló, mind a WS könyvtár az express.js http szerver könyvtárat használja. Websocket-hez </w:t>
-      </w:r>
-      <w:r>
-        <w:rPr>
-          <w:lang w:val="hu-HU"/>
-        </w:rPr>
-        <w:t>a socket.io</w:t>
-      </w:r>
-      <w:r>
-        <w:rPr>
-          <w:lang w:val="hu-HU"/>
-        </w:rPr>
-        <w:t xml:space="preserve"> könyvtárat használtam. </w:t>
+        <w:t>. A kompakt szerver</w:t>
       </w:r>
     </w:p>
     <w:p>
@@ -14717,38 +16457,118 @@
         <w:rPr>
           <w:lang w:val="hu-HU"/>
         </w:rPr>
-        <w:t xml:space="preserve">Ha létezik a bejövő üzenet típusában megadott metódusnév, akkor az fut le, ha nincs ilyen, akkor pedig az onError kezeli le. Az éppen aktív felhasználókat egy User[] member tárolja, ezért a szerver leállásával elveszik minden eddigi adat. </w:t>
-      </w:r>
-    </w:p>
-    <w:p>
-      <w:pPr>
-        <w:rPr>
-          <w:lang w:val="hu-HU"/>
-        </w:rPr>
-      </w:pPr>
-      <w:r>
-        <w:rPr>
-          <w:lang w:val="hu-HU"/>
-        </w:rPr>
-        <w:t xml:space="preserve">Jó döntésnek tekinthető a </w:t>
-      </w:r>
-      <w:r>
-        <w:rPr>
-          <w:lang w:val="hu-HU"/>
-        </w:rPr>
-        <w:t>N</w:t>
-      </w:r>
-      <w:r>
-        <w:rPr>
-          <w:lang w:val="hu-HU"/>
-        </w:rPr>
-        <w:t>od</w:t>
-      </w:r>
-      <w:r>
-        <w:rPr>
-          <w:lang w:val="hu-HU"/>
-        </w:rPr>
-        <w:t>e.js abban a tekintetben, hogy ugyanazon a nyelven íródott, mint a kliens, ezért nem olyan nehéz a context switch. Ezen kívül egy közös fájlban tárolható minden típus amit a szerver és a kliens használ ami megkönnyíti a fejlesztést és kisebb az esélye a hibázásnak. És végül azért is jó, mert a Node.js jól kezeli a gyors aszinkron műveleteket, amiből a WS szerver miatt éppen sok van.</w:t>
+        <w:t xml:space="preserve">Ha létezik a bejövő üzenet típusában megadott metódusnév, akkor az fut le, ha nincs ilyen, akkor pedig az onError kezeli le. Az éppen aktív felhasználókat egy User[] </w:t>
+      </w:r>
+      <w:r>
+        <w:rPr>
+          <w:lang w:val="hu-HU"/>
+        </w:rPr>
+        <w:t>tagváltozó</w:t>
+      </w:r>
+      <w:r>
+        <w:rPr>
+          <w:lang w:val="hu-HU"/>
+        </w:rPr>
+        <w:t xml:space="preserve"> tárolja, ezért a szerver leállásával elveszik minden eddigi adat. </w:t>
+      </w:r>
+      <w:r>
+        <w:rPr>
+          <w:lang w:val="hu-HU"/>
+        </w:rPr>
+        <w:t>A későbbi implementációban ez a probléma is orvosolva lett.</w:t>
+      </w:r>
+    </w:p>
+    <w:p>
+      <w:pPr>
+        <w:rPr>
+          <w:lang w:val="hu-HU"/>
+        </w:rPr>
+      </w:pPr>
+      <w:r>
+        <w:rPr>
+          <w:lang w:val="hu-HU"/>
+        </w:rPr>
+        <w:lastRenderedPageBreak/>
+        <w:t>Jó döntésnek tekinthető a Node.js abban a tekintetben, hogy ugyanazon a nyelven íródott, mint a kliens, ezért nem olyan nehéz a context switch. Ezen kívül egy közös fájlban tárolható minden típus amit a szerver és a kliens használ ami megkönnyíti a fejlesztést és kisebb az esélye a hibázásnak. És végül azért is jó, mert a Node.js jól kezeli a gyors aszinkron műveleteket, amiből a WS szerver miatt éppen sok van.</w:t>
+      </w:r>
+    </w:p>
+    <w:p>
+      <w:pPr>
+        <w:keepNext/>
+        <w:jc w:val="center"/>
+      </w:pPr>
+      <w:r>
+        <w:rPr>
+          <w:noProof/>
+          <w14:ligatures w14:val="none"/>
+        </w:rPr>
+        <w:drawing>
+          <wp:inline distT="0" distB="0" distL="0" distR="0" wp14:anchorId="20271125" wp14:editId="15C97E81">
+            <wp:extent cx="4552950" cy="3657600"/>
+            <wp:effectExtent l="0" t="0" r="0" b="0"/>
+            <wp:docPr id="38" name="Picture 38"/>
+            <wp:cNvGraphicFramePr>
+              <a:graphicFrameLocks xmlns:a="http://schemas.openxmlformats.org/drawingml/2006/main" noChangeAspect="1"/>
+            </wp:cNvGraphicFramePr>
+            <a:graphic xmlns:a="http://schemas.openxmlformats.org/drawingml/2006/main">
+              <a:graphicData uri="http://schemas.openxmlformats.org/drawingml/2006/picture">
+                <pic:pic xmlns:pic="http://schemas.openxmlformats.org/drawingml/2006/picture">
+                  <pic:nvPicPr>
+                    <pic:cNvPr id="1" name=""/>
+                    <pic:cNvPicPr/>
+                  </pic:nvPicPr>
+                  <pic:blipFill>
+                    <a:blip r:embed="rId60"/>
+                    <a:stretch>
+                      <a:fillRect/>
+                    </a:stretch>
+                  </pic:blipFill>
+                  <pic:spPr>
+                    <a:xfrm>
+                      <a:off x="0" y="0"/>
+                      <a:ext cx="4552950" cy="3657600"/>
+                    </a:xfrm>
+                    <a:prstGeom prst="rect">
+                      <a:avLst/>
+                    </a:prstGeom>
+                  </pic:spPr>
+                </pic:pic>
+              </a:graphicData>
+            </a:graphic>
+          </wp:inline>
+        </w:drawing>
+      </w:r>
+    </w:p>
+    <w:p>
+      <w:pPr>
+        <w:pStyle w:val="Caption"/>
+        <w:rPr>
+          <w:lang w:val="hu-HU"/>
+        </w:rPr>
+      </w:pPr>
+      <w:r>
+        <w:t xml:space="preserve">Figure </w:t>
+      </w:r>
+      <w:r>
+        <w:fldChar w:fldCharType="begin"/>
+      </w:r>
+      <w:r>
+        <w:instrText xml:space="preserve"> SEQ Figure \* ARABIC </w:instrText>
+      </w:r>
+      <w:r>
+        <w:fldChar w:fldCharType="separate"/>
+      </w:r>
+      <w:r>
+        <w:rPr>
+          <w:noProof/>
+        </w:rPr>
+        <w:t>30</w:t>
+      </w:r>
+      <w:r>
+        <w:fldChar w:fldCharType="end"/>
+      </w:r>
+      <w:r>
+        <w:t>. Két kliens távozása, majd két új kliens csatlakozása és SDP cseréje</w:t>
       </w:r>
     </w:p>
     <w:p>
@@ -14775,7 +16595,61 @@
         <w:rPr>
           <w:lang w:val="hu-HU"/>
         </w:rPr>
-        <w:t>Az első kliens terv kürülbelül ez volt:</w:t>
+        <w:t xml:space="preserve">Az első kliens terv </w:t>
+      </w:r>
+      <w:r>
+        <w:rPr>
+          <w:lang w:val="hu-HU"/>
+        </w:rPr>
+        <w:t xml:space="preserve">az alábbi volt és ez a későbbiekben nem is változott. Ragaszkodtam </w:t>
+      </w:r>
+      <w:r>
+        <w:rPr>
+          <w:lang w:val="hu-HU"/>
+        </w:rPr>
+        <w:t xml:space="preserve">hogy a bal oldalsávon </w:t>
+      </w:r>
+      <w:r>
+        <w:rPr>
+          <w:lang w:val="hu-HU"/>
+        </w:rPr>
+        <w:t>szobák</w:t>
+      </w:r>
+      <w:r>
+        <w:rPr>
+          <w:lang w:val="hu-HU"/>
+        </w:rPr>
+        <w:t>at</w:t>
+      </w:r>
+      <w:r>
+        <w:rPr>
+          <w:lang w:val="hu-HU"/>
+        </w:rPr>
+        <w:t xml:space="preserve"> és userek</w:t>
+      </w:r>
+      <w:r>
+        <w:rPr>
+          <w:lang w:val="hu-HU"/>
+        </w:rPr>
+        <w:t>et</w:t>
+      </w:r>
+      <w:r>
+        <w:rPr>
+          <w:lang w:val="hu-HU"/>
+        </w:rPr>
+        <w:t xml:space="preserve"> </w:t>
+      </w:r>
+      <w:r>
+        <w:rPr>
+          <w:lang w:val="hu-HU"/>
+        </w:rPr>
+        <w:t>jeleníthessek meg</w:t>
+      </w:r>
+      <w:r>
+        <w:rPr>
+          <w:lang w:val="hu-HU"/>
+        </w:rPr>
+        <w:t>.</w:t>
       </w:r>
     </w:p>
     <w:p>
@@ -14807,7 +16681,7 @@
                     </pic:cNvPicPr>
                   </pic:nvPicPr>
                   <pic:blipFill rotWithShape="1">
-                    <a:blip r:embed="rId53"/>
+                    <a:blip r:embed="rId61"/>
                     <a:srcRect l="472" t="761" r="1467"/>
                     <a:stretch/>
                   </pic:blipFill>
@@ -14856,20 +16730,17 @@
     </w:p>
     <w:p>
       <w:pPr>
+        <w:keepNext/>
         <w:jc w:val="center"/>
-        <w:rPr>
-          <w:lang w:val="hu-HU"/>
-        </w:rPr>
       </w:pPr>
       <w:r>
         <w:rPr>
           <w:noProof/>
         </w:rPr>
-        <w:lastRenderedPageBreak/>
         <w:drawing>
-          <wp:inline distT="0" distB="0" distL="0" distR="0" wp14:anchorId="61CA7F9E" wp14:editId="308ECD74">
-            <wp:extent cx="2758032" cy="2392326"/>
-            <wp:effectExtent l="171450" t="171450" r="175895" b="198755"/>
+          <wp:inline distT="0" distB="0" distL="0" distR="0" wp14:anchorId="61CA7F9E" wp14:editId="60A177D4">
+            <wp:extent cx="2273077" cy="1971675"/>
+            <wp:effectExtent l="171450" t="171450" r="184785" b="180975"/>
             <wp:docPr id="14" name="Picture 4"/>
             <wp:cNvGraphicFramePr>
               <a:graphicFrameLocks xmlns:a="http://schemas.openxmlformats.org/drawingml/2006/main" noChangeAspect="1"/>
@@ -14884,7 +16755,7 @@
                     </pic:cNvPicPr>
                   </pic:nvPicPr>
                   <pic:blipFill>
-                    <a:blip r:embed="rId54">
+                    <a:blip r:embed="rId62">
                       <a:extLst>
                         <a:ext uri="{28A0092B-C50C-407E-A947-70E740481C1C}">
                           <a14:useLocalDpi xmlns:a14="http://schemas.microsoft.com/office/drawing/2010/main" val="0"/>
@@ -14898,7 +16769,7 @@
                   <pic:spPr>
                     <a:xfrm>
                       <a:off x="0" y="0"/>
-                      <a:ext cx="2765077" cy="2398437"/>
+                      <a:ext cx="2291846" cy="1987956"/>
                     </a:xfrm>
                     <a:prstGeom prst="rect">
                       <a:avLst/>
@@ -14942,22 +16813,59 @@
     </w:p>
     <w:p>
       <w:pPr>
-        <w:rPr>
-          <w:lang w:val="hu-HU"/>
-        </w:rPr>
-      </w:pPr>
-      <w:r>
-        <w:rPr>
-          <w:lang w:val="hu-HU"/>
-        </w:rPr>
+        <w:pStyle w:val="Caption"/>
+        <w:rPr>
+          <w:lang w:val="hu-HU"/>
+        </w:rPr>
+      </w:pPr>
+      <w:r>
+        <w:t xml:space="preserve">Figure </w:t>
+      </w:r>
+      <w:r>
+        <w:fldChar w:fldCharType="begin"/>
+      </w:r>
+      <w:r>
+        <w:instrText xml:space="preserve"> SEQ Figure \* ARABIC </w:instrText>
+      </w:r>
+      <w:r>
+        <w:fldChar w:fldCharType="separate"/>
+      </w:r>
+      <w:r>
+        <w:rPr>
+          <w:noProof/>
+        </w:rPr>
+        <w:t>31</w:t>
+      </w:r>
+      <w:r>
+        <w:fldChar w:fldCharType="end"/>
+      </w:r>
+      <w:r>
+        <w:t>. A bejelentkező képernyő</w:t>
+      </w:r>
+    </w:p>
+    <w:p>
+      <w:pPr>
+        <w:rPr>
+          <w:lang w:val="hu-HU"/>
+        </w:rPr>
+      </w:pPr>
+      <w:r>
+        <w:rPr>
+          <w:lang w:val="hu-HU"/>
+        </w:rPr>
+        <w:lastRenderedPageBreak/>
         <w:t>Kliens oldalon az Angular 5 framework-öt használtam, így nem is volt lehetőség dönteni, hogy TypesScript-ben, vagy anélkül fogjak neki a kódoláshoz.</w:t>
       </w:r>
-    </w:p>
-    <w:p>
-      <w:pPr>
-        <w:rPr>
-          <w:lang w:val="hu-HU"/>
-        </w:rPr>
+      <w:r>
+        <w:rPr>
+          <w:lang w:val="hu-HU"/>
+        </w:rPr>
+        <w:t xml:space="preserve"> Szerencsére a kezdeti nehézségek később megtérültek.</w:t>
+      </w:r>
+    </w:p>
+    <w:p>
+      <w:pPr>
+        <w:keepNext/>
       </w:pPr>
       <w:r>
         <w:rPr>
@@ -14981,7 +16889,7 @@
                     </pic:cNvPicPr>
                   </pic:nvPicPr>
                   <pic:blipFill>
-                    <a:blip r:embed="rId55">
+                    <a:blip r:embed="rId63">
                       <a:extLst>
                         <a:ext uri="{28A0092B-C50C-407E-A947-70E740481C1C}">
                           <a14:useLocalDpi xmlns:a14="http://schemas.microsoft.com/office/drawing/2010/main" val="0"/>
@@ -15039,6 +16947,88 @@
     </w:p>
     <w:p>
       <w:pPr>
+        <w:pStyle w:val="Caption"/>
+        <w:rPr>
+          <w:lang w:val="hu-HU"/>
+        </w:rPr>
+      </w:pPr>
+      <w:r>
+        <w:t xml:space="preserve">Figure </w:t>
+      </w:r>
+      <w:r>
+        <w:fldChar w:fldCharType="begin"/>
+      </w:r>
+      <w:r>
+        <w:instrText xml:space="preserve"> SEQ Figure \* ARABIC </w:instrText>
+      </w:r>
+      <w:r>
+        <w:fldChar w:fldCharType="separate"/>
+      </w:r>
+      <w:r>
+        <w:rPr>
+          <w:noProof/>
+        </w:rPr>
+        <w:t>32</w:t>
+      </w:r>
+      <w:r>
+        <w:fldChar w:fldCharType="end"/>
+      </w:r>
+      <w:r>
+        <w:t>. Chatelés egy klienssel</w:t>
+      </w:r>
+    </w:p>
+    <w:p>
+      <w:pPr>
+        <w:rPr>
+          <w:lang w:val="hu-HU"/>
+        </w:rPr>
+      </w:pPr>
+      <w:r>
+        <w:rPr>
+          <w:lang w:val="hu-HU"/>
+        </w:rPr>
+        <w:t>Két oldal van, a login és a chat. A login oldalon egyedi felhasználónevet ellenőrzi a kliens, majd regisztrál minket az aktív chat-elők között, míg a chat oldalon a felhasználókat választhatjuk ki és beszélgethetünk velük.</w:t>
+      </w:r>
+      <w:r>
+        <w:rPr>
+          <w:lang w:val="hu-HU"/>
+        </w:rPr>
+        <w:t xml:space="preserve"> Miután a felhasználók listájából kiválasztunk egy embert, felépül közöttük a WebRTC kapcsolat. Ezután ha szeretnénk mégtöbb embert behívni a szobába, a listában lévő piros pluszjelre kell kattintani. </w:t>
+      </w:r>
+      <w:r>
+        <w:rPr>
+          <w:lang w:val="hu-HU"/>
+        </w:rPr>
+        <w:t>Ilyenkor egyrészt nő a video stream-ek száma, másrészt a felső szürke mezőben megjelenik az új résztvevő neve.</w:t>
+      </w:r>
+    </w:p>
+    <w:p>
+      <w:pPr>
+        <w:rPr>
+          <w:lang w:val="hu-HU"/>
+        </w:rPr>
+      </w:pPr>
+      <w:r>
+        <w:rPr>
+          <w:lang w:val="hu-HU"/>
+        </w:rPr>
+        <w:t xml:space="preserve">Ahogy azt az Angular-nél megszokhattunk, az üzleti logikát service-ek implementálják. Itt sincs másképp, egy service kezeli a WebRTC kapcsolatokat, illetve egy service kezeli a WebSocket kapcsolatot. A WebSocket-et a socket.io-client könyvtár </w:t>
+      </w:r>
+      <w:r>
+        <w:rPr>
+          <w:lang w:val="hu-HU"/>
+        </w:rPr>
+        <w:t>kezeli</w:t>
+      </w:r>
+      <w:r>
+        <w:rPr>
+          <w:lang w:val="hu-HU"/>
+        </w:rPr>
+        <w:t xml:space="preserve">, míg a WebRTC kapcsolatot a simple-peer. </w:t>
+      </w:r>
+    </w:p>
+    <w:p>
+      <w:pPr>
         <w:rPr>
           <w:lang w:val="hu-HU"/>
         </w:rPr>
@@ -15048,20 +17038,95 @@
           <w:lang w:val="hu-HU"/>
         </w:rPr>
         <w:lastRenderedPageBreak/>
-        <w:t>Két oldal van, a login és a chat. A login oldalon adódik, hogy az egyedi felhasználónevet ellenőrzi a kliens, majd regisztrál minket az aktív chat-elők között, míg a chat oldalon a felhasználókat választhatjuk ki és beszélgethetünk velük.</w:t>
-      </w:r>
-    </w:p>
-    <w:p>
-      <w:pPr>
-        <w:rPr>
-          <w:lang w:val="hu-HU"/>
-        </w:rPr>
-      </w:pPr>
-      <w:r>
-        <w:rPr>
-          <w:lang w:val="hu-HU"/>
-        </w:rPr>
-        <w:t xml:space="preserve">Ahogy azt az Angular-nél megszokhattunk, az üzleti logikát service-ek implementálják. Itt sincs másképp, egy service kezeli a WebRTC kapcsolatokat, illetve egy service kezeli a WebSocket kapcsolatot. A WebSocket-et a socket.io-client könyvtár segíti, míg a WebRTC kapcsolatot a simple-peer. </w:t>
+        <w:t>A simple-peer könyvtár, ahogy azt már említettem, egy kicsit segít enyhíteni a WebRTC kapcsolat komplexitásán, de mivel a signaling-ot és a stream-ek kezelését nekünk kell megoldanunk, a kapcsolat inicializálása ugyanolyan komplikált maradt, mint a proof of concept esetén.</w:t>
+      </w:r>
+    </w:p>
+    <w:p>
+      <w:pPr>
+        <w:keepNext/>
+        <w:jc w:val="center"/>
+      </w:pPr>
+      <w:r>
+        <w:rPr>
+          <w:noProof/>
+          <w14:ligatures w14:val="none"/>
+        </w:rPr>
+        <w:drawing>
+          <wp:inline distT="0" distB="0" distL="0" distR="0" wp14:anchorId="06D9A074" wp14:editId="58C7A8E0">
+            <wp:extent cx="3829050" cy="1803308"/>
+            <wp:effectExtent l="0" t="0" r="0" b="6985"/>
+            <wp:docPr id="39" name="Picture 39"/>
+            <wp:cNvGraphicFramePr>
+              <a:graphicFrameLocks xmlns:a="http://schemas.openxmlformats.org/drawingml/2006/main" noChangeAspect="1"/>
+            </wp:cNvGraphicFramePr>
+            <a:graphic xmlns:a="http://schemas.openxmlformats.org/drawingml/2006/main">
+              <a:graphicData uri="http://schemas.openxmlformats.org/drawingml/2006/picture">
+                <pic:pic xmlns:pic="http://schemas.openxmlformats.org/drawingml/2006/picture">
+                  <pic:nvPicPr>
+                    <pic:cNvPr id="39" name="second-server.png"/>
+                    <pic:cNvPicPr/>
+                  </pic:nvPicPr>
+                  <pic:blipFill>
+                    <a:blip r:embed="rId64">
+                      <a:extLst>
+                        <a:ext uri="{28A0092B-C50C-407E-A947-70E740481C1C}">
+                          <a14:useLocalDpi xmlns:a14="http://schemas.microsoft.com/office/drawing/2010/main" val="0"/>
+                        </a:ext>
+                      </a:extLst>
+                    </a:blip>
+                    <a:stretch>
+                      <a:fillRect/>
+                    </a:stretch>
+                  </pic:blipFill>
+                  <pic:spPr>
+                    <a:xfrm>
+                      <a:off x="0" y="0"/>
+                      <a:ext cx="3847622" cy="1812055"/>
+                    </a:xfrm>
+                    <a:prstGeom prst="rect">
+                      <a:avLst/>
+                    </a:prstGeom>
+                  </pic:spPr>
+                </pic:pic>
+              </a:graphicData>
+            </a:graphic>
+          </wp:inline>
+        </w:drawing>
+      </w:r>
+    </w:p>
+    <w:p>
+      <w:pPr>
+        <w:pStyle w:val="Caption"/>
+        <w:rPr>
+          <w:lang w:val="hu-HU"/>
+        </w:rPr>
+      </w:pPr>
+      <w:r>
+        <w:t xml:space="preserve">Figure </w:t>
+      </w:r>
+      <w:r>
+        <w:fldChar w:fldCharType="begin"/>
+      </w:r>
+      <w:r>
+        <w:instrText xml:space="preserve"> SEQ Figure \* ARABIC </w:instrText>
+      </w:r>
+      <w:r>
+        <w:fldChar w:fldCharType="separate"/>
+      </w:r>
+      <w:r>
+        <w:rPr>
+          <w:noProof/>
+        </w:rPr>
+        <w:t>33</w:t>
+      </w:r>
+      <w:r>
+        <w:fldChar w:fldCharType="end"/>
+      </w:r>
+      <w:r>
+        <w:t>. Az első webapp verzió architektúrája</w:t>
+      </w:r>
+      <w:r>
+        <w:t>.</w:t>
       </w:r>
     </w:p>
     <w:p>
@@ -15094,7 +17159,19 @@
         <w:rPr>
           <w:lang w:val="hu-HU"/>
         </w:rPr>
-        <w:t>. Ezeket pedig összefogni nagyon átgondolt struktúrát követel meg. Az első verzió elvetésének oka nem is a szerver hiányosságai, hanem inkább a kliens oldal kezelhetetlensége, annak refaktorálásának reménytelensége.</w:t>
+        <w:t xml:space="preserve">. Ezeket pedig összefogni nagyon átgondolt struktúrát követel meg. Az első verzió elvetésének oka nem is a szerver hiányosságai, hanem inkább a kliens oldal kezelhetetlensége, annak </w:t>
+      </w:r>
+      <w:r>
+        <w:rPr>
+          <w:lang w:val="hu-HU"/>
+        </w:rPr>
+        <w:t>továbbfejlesztésének</w:t>
+      </w:r>
+      <w:r>
+        <w:rPr>
+          <w:lang w:val="hu-HU"/>
+        </w:rPr>
+        <w:t xml:space="preserve"> reménytelensége.</w:t>
       </w:r>
     </w:p>
     <w:p>
@@ -15104,14 +17181,14 @@
           <w:lang w:val="hu-HU"/>
         </w:rPr>
       </w:pPr>
-      <w:bookmarkStart w:id="85" w:name="_Toc530908491"/>
+      <w:bookmarkStart w:id="75" w:name="_Toc530908491"/>
       <w:r>
         <w:rPr>
           <w:lang w:val="hu-HU"/>
         </w:rPr>
         <w:t>Második verzió</w:t>
       </w:r>
-      <w:bookmarkEnd w:id="85"/>
+      <w:bookmarkEnd w:id="75"/>
     </w:p>
     <w:p>
       <w:pPr>
@@ -15137,7 +17214,13 @@
         <w:rPr>
           <w:lang w:val="hu-HU"/>
         </w:rPr>
-        <w:t xml:space="preserve">Újra terveztem a teljes backend architektúrát. Először is az általam – szintén – jól ismert C# nyelvre váltottam, illetve komolyabban felülvizsgáltam, hogy mi kellhet szerver oldalon. Először is több </w:t>
+        <w:t>Újra</w:t>
+      </w:r>
+      <w:r>
+        <w:rPr>
+          <w:lang w:val="hu-HU"/>
+        </w:rPr>
+        <w:t xml:space="preserve">terveztem a teljes backend architektúrát. Először is az általam – szintén – jól ismert C# nyelvre váltottam, illetve komolyabban felülvizsgáltam, hogy mi kellhet szerver oldalon. Először is több </w:t>
       </w:r>
       <w:r>
         <w:rPr>
@@ -15149,7 +17232,26 @@
         <w:rPr>
           <w:lang w:val="hu-HU"/>
         </w:rPr>
-        <w:t>szervert hoztam  létre. Ezek teljesen állapot mentesek, leszámítva a WebSocket framework-öt</w:t>
+        <w:t xml:space="preserve">szervert hoztam  létre. </w:t>
+      </w:r>
+    </w:p>
+    <w:p>
+      <w:pPr>
+        <w:rPr>
+          <w:lang w:val="hu-HU"/>
+        </w:rPr>
+      </w:pPr>
+      <w:r>
+        <w:rPr>
+          <w:lang w:val="hu-HU"/>
+        </w:rPr>
+        <w:t>Mivel a signaling teljesen különálló szolgáltatás, egyedül a kliens érkezése és távozása esetén hajtódik itt végre domain specifikus esemény. Ez ok arra, hogy az SDP cserét különválasszam például a kliensek listázásától. A két szerver teljesen állapot mentes abból a szempontból, hogy horizontális skálázás esetén, vagy a szerver újraindulása esetén nem veszne adat, nem kerülne inkonzisztens állapotba a backend oldal. (L</w:t>
+      </w:r>
+      <w:r>
+        <w:rPr>
+          <w:lang w:val="hu-HU"/>
+        </w:rPr>
+        <w:t>eszámítva a WebSocket framework-öt</w:t>
       </w:r>
       <w:r>
         <w:rPr>
@@ -15161,13 +17263,741 @@
         <w:rPr>
           <w:lang w:val="hu-HU"/>
         </w:rPr>
-        <w:t xml:space="preserve"> A signaling külön lett választva az API-tól, így most már két külön szerverként futnak. A userekről az adatokat egy Redis cache tárolja, így végre perzisztens az információ róluk. A WebSocket framework-öt a SignalR nyújtja, ami sokkal egyszerűbbé teszi a kommunikációt mind szerver, mind kliens oldalon. </w:t>
-      </w:r>
-      <w:r>
-        <w:rPr>
-          <w:lang w:val="hu-HU"/>
-        </w:rPr>
-        <w:t>Tehát röviden a változás az ASP.NET stack, SignalR, Redis és decoupling.</w:t>
+        <w:t>)</w:t>
+      </w:r>
+    </w:p>
+    <w:p>
+      <w:pPr>
+        <w:rPr>
+          <w:lang w:val="hu-HU"/>
+        </w:rPr>
+      </w:pPr>
+      <w:r>
+        <w:rPr>
+          <w:lang w:val="hu-HU"/>
+        </w:rPr>
+        <w:lastRenderedPageBreak/>
+        <w:t xml:space="preserve">Mivel a SignalR framework-öt választottam a websocket szerverhez, ezért néhány szót szólnom kell róla. Alapból </w:t>
+      </w:r>
+      <w:r>
+        <w:rPr>
+          <w:lang w:val="hu-HU"/>
+        </w:rPr>
+        <w:t>ugyanaz a technológia mint más websocket szerver implementációk, de egyrészt a Microsoft által támogatott, így végiggondolt és valószínűleg stabil eszköz, másrészt sokkal egyszerűbbé teszi a szolgáltatások bővítését.</w:t>
+      </w:r>
+      <w:r>
+        <w:rPr>
+          <w:lang w:val="hu-HU"/>
+        </w:rPr>
+        <w:t xml:space="preserve"> </w:t>
+      </w:r>
+    </w:p>
+    <w:p>
+      <w:pPr>
+        <w:keepNext/>
+        <w:jc w:val="center"/>
+      </w:pPr>
+      <w:r>
+        <w:rPr>
+          <w:noProof/>
+        </w:rPr>
+        <w:drawing>
+          <wp:inline distT="0" distB="0" distL="0" distR="0" wp14:anchorId="426957AA" wp14:editId="581C6670">
+            <wp:extent cx="5676900" cy="1647825"/>
+            <wp:effectExtent l="0" t="0" r="0" b="9525"/>
+            <wp:docPr id="40" name="Picture 40" descr="Image result for signalr"/>
+            <wp:cNvGraphicFramePr>
+              <a:graphicFrameLocks xmlns:a="http://schemas.openxmlformats.org/drawingml/2006/main" noChangeAspect="1"/>
+            </wp:cNvGraphicFramePr>
+            <a:graphic xmlns:a="http://schemas.openxmlformats.org/drawingml/2006/main">
+              <a:graphicData uri="http://schemas.openxmlformats.org/drawingml/2006/picture">
+                <pic:pic xmlns:pic="http://schemas.openxmlformats.org/drawingml/2006/picture">
+                  <pic:nvPicPr>
+                    <pic:cNvPr id="0" name="Picture 2" descr="Image result for signalr"/>
+                    <pic:cNvPicPr>
+                      <a:picLocks noChangeAspect="1" noChangeArrowheads="1"/>
+                    </pic:cNvPicPr>
+                  </pic:nvPicPr>
+                  <pic:blipFill rotWithShape="1">
+                    <a:blip r:embed="rId65">
+                      <a:extLst>
+                        <a:ext uri="{28A0092B-C50C-407E-A947-70E740481C1C}">
+                          <a14:useLocalDpi xmlns:a14="http://schemas.microsoft.com/office/drawing/2010/main" val="0"/>
+                        </a:ext>
+                      </a:extLst>
+                    </a:blip>
+                    <a:srcRect t="5018" b="63979"/>
+                    <a:stretch/>
+                  </pic:blipFill>
+                  <pic:spPr bwMode="auto">
+                    <a:xfrm>
+                      <a:off x="0" y="0"/>
+                      <a:ext cx="5676900" cy="1647825"/>
+                    </a:xfrm>
+                    <a:prstGeom prst="rect">
+                      <a:avLst/>
+                    </a:prstGeom>
+                    <a:noFill/>
+                    <a:ln>
+                      <a:noFill/>
+                    </a:ln>
+                    <a:extLst>
+                      <a:ext uri="{53640926-AAD7-44D8-BBD7-CCE9431645EC}">
+                        <a14:shadowObscured xmlns:a14="http://schemas.microsoft.com/office/drawing/2010/main"/>
+                      </a:ext>
+                    </a:extLst>
+                  </pic:spPr>
+                </pic:pic>
+              </a:graphicData>
+            </a:graphic>
+          </wp:inline>
+        </w:drawing>
+      </w:r>
+    </w:p>
+    <w:p>
+      <w:pPr>
+        <w:pStyle w:val="Caption"/>
+      </w:pPr>
+      <w:r>
+        <w:t xml:space="preserve">Figure </w:t>
+      </w:r>
+      <w:r>
+        <w:fldChar w:fldCharType="begin"/>
+      </w:r>
+      <w:r>
+        <w:instrText xml:space="preserve"> SEQ Figure \* ARABIC </w:instrText>
+      </w:r>
+      <w:r>
+        <w:fldChar w:fldCharType="separate"/>
+      </w:r>
+      <w:r>
+        <w:rPr>
+          <w:noProof/>
+        </w:rPr>
+        <w:t>34</w:t>
+      </w:r>
+      <w:r>
+        <w:fldChar w:fldCharType="end"/>
+      </w:r>
+      <w:r>
+        <w:t xml:space="preserve">. </w:t>
+      </w:r>
+      <w:r>
+        <w:t>Szerver (hub) és Böngésző (proxy) kétirányú kommunikációja</w:t>
+      </w:r>
+    </w:p>
+    <w:p>
+      <w:pPr>
+        <w:rPr>
+          <w:lang w:val="hu-HU"/>
+        </w:rPr>
+      </w:pPr>
+      <w:r>
+        <w:rPr>
+          <w:lang w:val="hu-HU"/>
+        </w:rPr>
+        <w:t xml:space="preserve">Egy egyszerű ASP.NET Core projektre épül a SignalR, ahol miután a service-ekhez és az app-hoz adtuk, már csak mappelni kell egy adott route-ra a létrehozott hub-ot. </w:t>
+      </w:r>
+      <w:r>
+        <w:rPr>
+          <w:lang w:val="hu-HU"/>
+        </w:rPr>
+        <w:t>A következő kódrészlet pont ezt teszi:</w:t>
+      </w:r>
+    </w:p>
+    <w:p>
+      <w:pPr>
+        <w:shd w:val="clear" w:color="auto" w:fill="FFFFFF"/>
+        <w:tabs>
+          <w:tab w:val="clear" w:pos="9360"/>
+        </w:tabs>
+        <w:spacing w:before="0" w:after="0" w:line="285" w:lineRule="atLeast"/>
+        <w:ind w:left="720"/>
+        <w:jc w:val="left"/>
+        <w:rPr>
+          <w:rFonts w:ascii="Consolas" w:eastAsia="Times New Roman" w:hAnsi="Consolas" w:cs="Times New Roman"/>
+          <w:color w:val="000000"/>
+          <w:sz w:val="21"/>
+          <w:szCs w:val="21"/>
+          <w14:ligatures w14:val="none"/>
+        </w:rPr>
+      </w:pPr>
+      <w:r>
+        <w:rPr>
+          <w:rFonts w:ascii="Consolas" w:eastAsia="Times New Roman" w:hAnsi="Consolas" w:cs="Times New Roman"/>
+          <w:color w:val="001080"/>
+          <w:sz w:val="21"/>
+          <w:szCs w:val="21"/>
+          <w14:ligatures w14:val="none"/>
+        </w:rPr>
+        <w:t>app</w:t>
+      </w:r>
+      <w:r>
+        <w:rPr>
+          <w:rFonts w:ascii="Consolas" w:eastAsia="Times New Roman" w:hAnsi="Consolas" w:cs="Times New Roman"/>
+          <w:color w:val="000000"/>
+          <w:sz w:val="21"/>
+          <w:szCs w:val="21"/>
+          <w14:ligatures w14:val="none"/>
+        </w:rPr>
+        <w:t>.</w:t>
+      </w:r>
+      <w:r>
+        <w:rPr>
+          <w:rFonts w:ascii="Consolas" w:eastAsia="Times New Roman" w:hAnsi="Consolas" w:cs="Times New Roman"/>
+          <w:color w:val="795E26"/>
+          <w:sz w:val="21"/>
+          <w:szCs w:val="21"/>
+          <w14:ligatures w14:val="none"/>
+        </w:rPr>
+        <w:t>UseSignalR</w:t>
+      </w:r>
+      <w:r>
+        <w:rPr>
+          <w:rFonts w:ascii="Consolas" w:eastAsia="Times New Roman" w:hAnsi="Consolas" w:cs="Times New Roman"/>
+          <w:color w:val="000000"/>
+          <w:sz w:val="21"/>
+          <w:szCs w:val="21"/>
+          <w14:ligatures w14:val="none"/>
+        </w:rPr>
+        <w:t>(</w:t>
+      </w:r>
+      <w:r>
+        <w:rPr>
+          <w:rFonts w:ascii="Consolas" w:eastAsia="Times New Roman" w:hAnsi="Consolas" w:cs="Times New Roman"/>
+          <w:color w:val="001080"/>
+          <w:sz w:val="21"/>
+          <w:szCs w:val="21"/>
+          <w14:ligatures w14:val="none"/>
+        </w:rPr>
+        <w:t>routes</w:t>
+      </w:r>
+      <w:r>
+        <w:rPr>
+          <w:rFonts w:ascii="Consolas" w:eastAsia="Times New Roman" w:hAnsi="Consolas" w:cs="Times New Roman"/>
+          <w:color w:val="000000"/>
+          <w:sz w:val="21"/>
+          <w:szCs w:val="21"/>
+          <w14:ligatures w14:val="none"/>
+        </w:rPr>
+        <w:t xml:space="preserve"> </w:t>
+      </w:r>
+      <w:r>
+        <w:rPr>
+          <w:rFonts w:ascii="Consolas" w:eastAsia="Times New Roman" w:hAnsi="Consolas" w:cs="Times New Roman"/>
+          <w:color w:val="0000FF"/>
+          <w:sz w:val="21"/>
+          <w:szCs w:val="21"/>
+          <w14:ligatures w14:val="none"/>
+        </w:rPr>
+        <w:t>=&gt;</w:t>
+      </w:r>
+    </w:p>
+    <w:p>
+      <w:pPr>
+        <w:shd w:val="clear" w:color="auto" w:fill="FFFFFF"/>
+        <w:tabs>
+          <w:tab w:val="clear" w:pos="9360"/>
+        </w:tabs>
+        <w:spacing w:before="0" w:after="0" w:line="285" w:lineRule="atLeast"/>
+        <w:ind w:left="720"/>
+        <w:jc w:val="left"/>
+        <w:rPr>
+          <w:rFonts w:ascii="Consolas" w:eastAsia="Times New Roman" w:hAnsi="Consolas" w:cs="Times New Roman"/>
+          <w:color w:val="000000"/>
+          <w:sz w:val="21"/>
+          <w:szCs w:val="21"/>
+          <w14:ligatures w14:val="none"/>
+        </w:rPr>
+      </w:pPr>
+      <w:r>
+        <w:rPr>
+          <w:rFonts w:ascii="Consolas" w:eastAsia="Times New Roman" w:hAnsi="Consolas" w:cs="Times New Roman"/>
+          <w:color w:val="000000"/>
+          <w:sz w:val="21"/>
+          <w:szCs w:val="21"/>
+          <w14:ligatures w14:val="none"/>
+        </w:rPr>
+        <w:t>{</w:t>
+      </w:r>
+    </w:p>
+    <w:p>
+      <w:pPr>
+        <w:shd w:val="clear" w:color="auto" w:fill="FFFFFF"/>
+        <w:tabs>
+          <w:tab w:val="clear" w:pos="9360"/>
+        </w:tabs>
+        <w:spacing w:before="0" w:after="0" w:line="285" w:lineRule="atLeast"/>
+        <w:ind w:left="720"/>
+        <w:jc w:val="left"/>
+        <w:rPr>
+          <w:rFonts w:ascii="Consolas" w:eastAsia="Times New Roman" w:hAnsi="Consolas" w:cs="Times New Roman"/>
+          <w:color w:val="000000"/>
+          <w:sz w:val="21"/>
+          <w:szCs w:val="21"/>
+          <w14:ligatures w14:val="none"/>
+        </w:rPr>
+      </w:pPr>
+      <w:r>
+        <w:rPr>
+          <w:rFonts w:ascii="Consolas" w:eastAsia="Times New Roman" w:hAnsi="Consolas" w:cs="Times New Roman"/>
+          <w:color w:val="000000"/>
+          <w:sz w:val="21"/>
+          <w:szCs w:val="21"/>
+          <w14:ligatures w14:val="none"/>
+        </w:rPr>
+        <w:t xml:space="preserve">    </w:t>
+      </w:r>
+      <w:r>
+        <w:rPr>
+          <w:rFonts w:ascii="Consolas" w:eastAsia="Times New Roman" w:hAnsi="Consolas" w:cs="Times New Roman"/>
+          <w:color w:val="001080"/>
+          <w:sz w:val="21"/>
+          <w:szCs w:val="21"/>
+          <w14:ligatures w14:val="none"/>
+        </w:rPr>
+        <w:t>routes</w:t>
+      </w:r>
+      <w:r>
+        <w:rPr>
+          <w:rFonts w:ascii="Consolas" w:eastAsia="Times New Roman" w:hAnsi="Consolas" w:cs="Times New Roman"/>
+          <w:color w:val="000000"/>
+          <w:sz w:val="21"/>
+          <w:szCs w:val="21"/>
+          <w14:ligatures w14:val="none"/>
+        </w:rPr>
+        <w:t>.</w:t>
+      </w:r>
+      <w:r>
+        <w:rPr>
+          <w:rFonts w:ascii="Consolas" w:eastAsia="Times New Roman" w:hAnsi="Consolas" w:cs="Times New Roman"/>
+          <w:color w:val="795E26"/>
+          <w:sz w:val="21"/>
+          <w:szCs w:val="21"/>
+          <w14:ligatures w14:val="none"/>
+        </w:rPr>
+        <w:t>MapHub</w:t>
+      </w:r>
+      <w:r>
+        <w:rPr>
+          <w:rFonts w:ascii="Consolas" w:eastAsia="Times New Roman" w:hAnsi="Consolas" w:cs="Times New Roman"/>
+          <w:color w:val="000000"/>
+          <w:sz w:val="21"/>
+          <w:szCs w:val="21"/>
+          <w14:ligatures w14:val="none"/>
+        </w:rPr>
+        <w:t>&lt;</w:t>
+      </w:r>
+      <w:r>
+        <w:rPr>
+          <w:rFonts w:ascii="Consolas" w:eastAsia="Times New Roman" w:hAnsi="Consolas" w:cs="Times New Roman"/>
+          <w:color w:val="267F99"/>
+          <w:sz w:val="21"/>
+          <w:szCs w:val="21"/>
+          <w14:ligatures w14:val="none"/>
+        </w:rPr>
+        <w:t>SignalServerHub</w:t>
+      </w:r>
+      <w:r>
+        <w:rPr>
+          <w:rFonts w:ascii="Consolas" w:eastAsia="Times New Roman" w:hAnsi="Consolas" w:cs="Times New Roman"/>
+          <w:color w:val="000000"/>
+          <w:sz w:val="21"/>
+          <w:szCs w:val="21"/>
+          <w14:ligatures w14:val="none"/>
+        </w:rPr>
+        <w:t>&gt;(</w:t>
+      </w:r>
+      <w:r>
+        <w:rPr>
+          <w:rFonts w:ascii="Consolas" w:eastAsia="Times New Roman" w:hAnsi="Consolas" w:cs="Times New Roman"/>
+          <w:color w:val="A31515"/>
+          <w:sz w:val="21"/>
+          <w:szCs w:val="21"/>
+          <w14:ligatures w14:val="none"/>
+        </w:rPr>
+        <w:t>"/chat"</w:t>
+      </w:r>
+      <w:r>
+        <w:rPr>
+          <w:rFonts w:ascii="Consolas" w:eastAsia="Times New Roman" w:hAnsi="Consolas" w:cs="Times New Roman"/>
+          <w:color w:val="000000"/>
+          <w:sz w:val="21"/>
+          <w:szCs w:val="21"/>
+          <w14:ligatures w14:val="none"/>
+        </w:rPr>
+        <w:t>);</w:t>
+      </w:r>
+    </w:p>
+    <w:p>
+      <w:pPr>
+        <w:shd w:val="clear" w:color="auto" w:fill="FFFFFF"/>
+        <w:tabs>
+          <w:tab w:val="clear" w:pos="9360"/>
+        </w:tabs>
+        <w:spacing w:before="0" w:after="0" w:line="285" w:lineRule="atLeast"/>
+        <w:ind w:left="720"/>
+        <w:jc w:val="left"/>
+        <w:rPr>
+          <w:rFonts w:ascii="Consolas" w:eastAsia="Times New Roman" w:hAnsi="Consolas" w:cs="Times New Roman"/>
+          <w:color w:val="000000"/>
+          <w:sz w:val="21"/>
+          <w:szCs w:val="21"/>
+          <w14:ligatures w14:val="none"/>
+        </w:rPr>
+      </w:pPr>
+      <w:r>
+        <w:rPr>
+          <w:rFonts w:ascii="Consolas" w:eastAsia="Times New Roman" w:hAnsi="Consolas" w:cs="Times New Roman"/>
+          <w:color w:val="000000"/>
+          <w:sz w:val="21"/>
+          <w:szCs w:val="21"/>
+          <w14:ligatures w14:val="none"/>
+        </w:rPr>
+        <w:t>});</w:t>
+      </w:r>
+    </w:p>
+    <w:p>
+      <w:pPr>
+        <w:shd w:val="clear" w:color="auto" w:fill="FFFFFF"/>
+        <w:tabs>
+          <w:tab w:val="clear" w:pos="9360"/>
+        </w:tabs>
+        <w:spacing w:before="0" w:after="0" w:line="285" w:lineRule="atLeast"/>
+        <w:jc w:val="left"/>
+        <w:rPr>
+          <w:lang w:val="hu-HU"/>
+        </w:rPr>
+      </w:pPr>
+      <w:r>
+        <w:rPr>
+          <w:lang w:val="hu-HU"/>
+        </w:rPr>
+        <w:t xml:space="preserve"> </w:t>
+      </w:r>
+    </w:p>
+    <w:p>
+      <w:r>
+        <w:t>Később, amikor a böngészőből csatlakozunk, a “chat” nevű route-ot kell megadni. Ez lesz a hub, a SignalServerHub pedig a hub implementáció.</w:t>
+      </w:r>
+      <w:r>
+        <w:t xml:space="preserve"> Gondolhatunk erre úgy, mint egy chat szobákat összefogó szolgáltatás lista.</w:t>
+      </w:r>
+      <w:r>
+        <w:t xml:space="preserve"> Ezt nekünk kell létrehozni a SignalR.Hub osztályból való leszármazással. </w:t>
+      </w:r>
+      <w:r>
+        <w:t xml:space="preserve">Az ezután megírt metódusok a különböző események lesznek, amiket elérhetünk kliens oldalról. </w:t>
+      </w:r>
+    </w:p>
+    <w:p>
+      <w:r>
+        <w:t>Mivel lokálisan több porton is kommunikál a klienssel a két szerver, ezért fontos, hogy a CORS-nek megfeleljen a szerver által küldött header.</w:t>
+      </w:r>
+    </w:p>
+    <w:p>
+      <w:pPr>
+        <w:keepNext/>
+        <w:jc w:val="center"/>
+      </w:pPr>
+      <w:r>
+        <w:rPr>
+          <w:noProof/>
+          <w14:ligatures w14:val="none"/>
+        </w:rPr>
+        <w:lastRenderedPageBreak/>
+        <w:drawing>
+          <wp:inline distT="0" distB="0" distL="0" distR="0" wp14:anchorId="14D6DD64" wp14:editId="4C9C5BF6">
+            <wp:extent cx="2352675" cy="1781175"/>
+            <wp:effectExtent l="0" t="0" r="9525" b="9525"/>
+            <wp:docPr id="42" name="Picture 42"/>
+            <wp:cNvGraphicFramePr>
+              <a:graphicFrameLocks xmlns:a="http://schemas.openxmlformats.org/drawingml/2006/main" noChangeAspect="1"/>
+            </wp:cNvGraphicFramePr>
+            <a:graphic xmlns:a="http://schemas.openxmlformats.org/drawingml/2006/main">
+              <a:graphicData uri="http://schemas.openxmlformats.org/drawingml/2006/picture">
+                <pic:pic xmlns:pic="http://schemas.openxmlformats.org/drawingml/2006/picture">
+                  <pic:nvPicPr>
+                    <pic:cNvPr id="42" name="second-server3.png"/>
+                    <pic:cNvPicPr/>
+                  </pic:nvPicPr>
+                  <pic:blipFill>
+                    <a:blip r:embed="rId66">
+                      <a:extLst>
+                        <a:ext uri="{28A0092B-C50C-407E-A947-70E740481C1C}">
+                          <a14:useLocalDpi xmlns:a14="http://schemas.microsoft.com/office/drawing/2010/main" val="0"/>
+                        </a:ext>
+                      </a:extLst>
+                    </a:blip>
+                    <a:stretch>
+                      <a:fillRect/>
+                    </a:stretch>
+                  </pic:blipFill>
+                  <pic:spPr>
+                    <a:xfrm>
+                      <a:off x="0" y="0"/>
+                      <a:ext cx="2352675" cy="1781175"/>
+                    </a:xfrm>
+                    <a:prstGeom prst="rect">
+                      <a:avLst/>
+                    </a:prstGeom>
+                  </pic:spPr>
+                </pic:pic>
+              </a:graphicData>
+            </a:graphic>
+          </wp:inline>
+        </w:drawing>
+      </w:r>
+    </w:p>
+    <w:p>
+      <w:pPr>
+        <w:pStyle w:val="Caption"/>
+      </w:pPr>
+      <w:bookmarkStart w:id="76" w:name="_Ref531558715"/>
+      <w:bookmarkStart w:id="77" w:name="_Ref531558728"/>
+      <w:r>
+        <w:t xml:space="preserve">Figure </w:t>
+      </w:r>
+      <w:r>
+        <w:fldChar w:fldCharType="begin"/>
+      </w:r>
+      <w:r>
+        <w:instrText xml:space="preserve"> SEQ Figure \* ARABIC </w:instrText>
+      </w:r>
+      <w:r>
+        <w:fldChar w:fldCharType="separate"/>
+      </w:r>
+      <w:r>
+        <w:rPr>
+          <w:noProof/>
+        </w:rPr>
+        <w:t>35</w:t>
+      </w:r>
+      <w:r>
+        <w:fldChar w:fldCharType="end"/>
+      </w:r>
+      <w:bookmarkEnd w:id="77"/>
+      <w:r>
+        <w:t>. A hub összetétele</w:t>
+      </w:r>
+      <w:r>
+        <w:t>.</w:t>
+      </w:r>
+      <w:bookmarkEnd w:id="76"/>
+    </w:p>
+    <w:p>
+      <w:pPr>
+        <w:rPr>
+          <w:lang w:val="hu-HU"/>
+        </w:rPr>
+      </w:pPr>
+      <w:r>
+        <w:rPr>
+          <w:lang w:val="hu-HU"/>
+        </w:rPr>
+        <w:t>Ahogy azt az előbbi ábrán (</w:t>
+      </w:r>
+      <w:r>
+        <w:rPr>
+          <w:lang w:val="hu-HU"/>
+        </w:rPr>
+        <w:fldChar w:fldCharType="begin"/>
+      </w:r>
+      <w:r>
+        <w:rPr>
+          <w:lang w:val="hu-HU"/>
+        </w:rPr>
+        <w:instrText xml:space="preserve"> REF _Ref531558728 \h </w:instrText>
+      </w:r>
+      <w:r>
+        <w:rPr>
+          <w:lang w:val="hu-HU"/>
+        </w:rPr>
+      </w:r>
+      <w:r>
+        <w:rPr>
+          <w:lang w:val="hu-HU"/>
+        </w:rPr>
+        <w:fldChar w:fldCharType="separate"/>
+      </w:r>
+      <w:r>
+        <w:t xml:space="preserve">Figure </w:t>
+      </w:r>
+      <w:r>
+        <w:rPr>
+          <w:noProof/>
+        </w:rPr>
+        <w:t>35</w:t>
+      </w:r>
+      <w:r>
+        <w:rPr>
+          <w:lang w:val="hu-HU"/>
+        </w:rPr>
+        <w:fldChar w:fldCharType="end"/>
+      </w:r>
+      <w:r>
+        <w:rPr>
+          <w:lang w:val="hu-HU"/>
+        </w:rPr>
+        <w:t xml:space="preserve">) láthattuk, </w:t>
+      </w:r>
+      <w:r>
+        <w:rPr>
+          <w:lang w:val="hu-HU"/>
+        </w:rPr>
+        <w:t>csak a legszükségesebb eseményeket kezeli le a signaling szerver, minden más a http api szolgál</w:t>
+      </w:r>
+      <w:r>
+        <w:rPr>
+          <w:lang w:val="hu-HU"/>
+        </w:rPr>
+        <w:t xml:space="preserve"> ki. Az OnDisconnected értesíti a többi klienst az aktuális kliens távozásáról. A Register regisztrálja az újonnan érkező klienst. Bár ezzel egy probléma van, hogy nincs köze az SDP cseréhez. Igaz, az OnDisconnected-et is le lehetne cserélni egy egyszerű API hívásra „onunload” esemény érkezésekor a böngészőben.</w:t>
+      </w:r>
+      <w:r>
+        <w:rPr>
+          <w:lang w:val="hu-HU"/>
+        </w:rPr>
+        <w:t xml:space="preserve"> De ez a jelenlegi viselkedést nem befolyásolja.</w:t>
+      </w:r>
+      <w:r>
+        <w:rPr>
+          <w:lang w:val="hu-HU"/>
+        </w:rPr>
+        <w:t xml:space="preserve"> A RequestSdpExch</w:t>
+      </w:r>
+      <w:r>
+        <w:rPr>
+          <w:lang w:val="hu-HU"/>
+        </w:rPr>
+        <w:t>ange továbbítja a hos</w:t>
+      </w:r>
+      <w:r>
+        <w:rPr>
+          <w:lang w:val="hu-HU"/>
+        </w:rPr>
+        <w:t>z</w:t>
+      </w:r>
+      <w:r>
+        <w:rPr>
+          <w:lang w:val="hu-HU"/>
+        </w:rPr>
+        <w:t xml:space="preserve">t kérését a vendégnek, aki fogadja a kérést. </w:t>
+      </w:r>
+      <w:r>
+        <w:rPr>
+          <w:lang w:val="hu-HU"/>
+        </w:rPr>
+        <w:t xml:space="preserve">Nagyon praktikus lett volna, de sajnos nincs lehetőség arra, hogy a kliens értéket adjon vissza a szervernek, ezért </w:t>
+      </w:r>
+      <w:r>
+        <w:rPr>
+          <w:lang w:val="hu-HU"/>
+        </w:rPr>
+        <w:t xml:space="preserve">miután a hoszt átpasszolta az SDP header-t a vendégnek, </w:t>
+      </w:r>
+      <w:r>
+        <w:rPr>
+          <w:lang w:val="hu-HU"/>
+        </w:rPr>
+        <w:t xml:space="preserve">muszáj egy külön hívást intézni </w:t>
+      </w:r>
+      <w:r>
+        <w:rPr>
+          <w:lang w:val="hu-HU"/>
+        </w:rPr>
+        <w:t xml:space="preserve">annak </w:t>
+      </w:r>
+      <w:r>
+        <w:rPr>
+          <w:lang w:val="hu-HU"/>
+        </w:rPr>
+        <w:t xml:space="preserve">a RespondToSdpExchange felé, hogy a hoszt megkapja </w:t>
+      </w:r>
+      <w:r>
+        <w:rPr>
+          <w:lang w:val="hu-HU"/>
+        </w:rPr>
+        <w:t>az</w:t>
+      </w:r>
+      <w:r>
+        <w:rPr>
+          <w:lang w:val="hu-HU"/>
+        </w:rPr>
+        <w:t xml:space="preserve"> SDP answer-jét.</w:t>
+      </w:r>
+      <w:r>
+        <w:rPr>
+          <w:lang w:val="hu-HU"/>
+        </w:rPr>
+        <w:t xml:space="preserve"> (A kliens leírásánál részletezem, hogyan lehet használni a SignalR proxy-t a böngészőben)</w:t>
+      </w:r>
+    </w:p>
+    <w:p>
+      <w:pPr>
+        <w:rPr>
+          <w:lang w:val="hu-HU"/>
+        </w:rPr>
+      </w:pPr>
+      <w:r>
+        <w:rPr>
+          <w:lang w:val="hu-HU"/>
+        </w:rPr>
+        <w:t>A userekről az adatokat egy Redis cache tárolja, így végre perzisztens az információ róluk.</w:t>
+      </w:r>
+      <w:r>
+        <w:rPr>
+          <w:lang w:val="hu-HU"/>
+        </w:rPr>
+        <w:t xml:space="preserve"> Miután az ASP.NET applikáció inicializálásánál felvettem a ChatCacheService osztályt, a hub </w:t>
+      </w:r>
+      <w:r>
+        <w:rPr>
+          <w:lang w:val="hu-HU"/>
+        </w:rPr>
+        <w:t xml:space="preserve">implementációm </w:t>
+      </w:r>
+      <w:r>
+        <w:rPr>
+          <w:lang w:val="hu-HU"/>
+        </w:rPr>
+        <w:t xml:space="preserve">dependency injection-nel megkaphatja azt inicializálva </w:t>
+      </w:r>
+      <w:r>
+        <w:rPr>
+          <w:lang w:val="hu-HU"/>
+        </w:rPr>
+        <w:t xml:space="preserve">a cache nevével, amit beállítottam, és felhasználhatja a felhasználók adatainak kezelésére. </w:t>
+      </w:r>
+      <w:r>
+        <w:rPr>
+          <w:lang w:val="hu-HU"/>
+        </w:rPr>
+        <w:t xml:space="preserve">Mivel a Redis csak primitív típusokat tud tárolni, ezért kulcsként jelenleg a felhasználó nevét használom, mint egyedi azonosító, értéknek pedig egy json-ként sorosított objektumot, ami </w:t>
+      </w:r>
+      <w:r>
+        <w:rPr>
+          <w:lang w:val="hu-HU"/>
+        </w:rPr>
+        <w:t>egy user entitás típus, névvel és kapcsolat ID-val, ami a hub implementációban ki tudja választani az adott felhasználót, hogy direkt üzenetet küldjön neki.</w:t>
+      </w:r>
+    </w:p>
+    <w:p>
+      <w:pPr>
+        <w:rPr>
+          <w:lang w:val="hu-HU"/>
+        </w:rPr>
+      </w:pPr>
+      <w:r>
+        <w:rPr>
+          <w:lang w:val="hu-HU"/>
+        </w:rPr>
+        <w:t xml:space="preserve">Az API jelenleg egy szolgáltatást nyújt, visszaadja az aktív userek listáját. Jobb esetben itt lenne még a regisztráció és a kilépés. Amennyiben a chat program szolgáltatása kibővül, ezeknek az endpoint-oknak a száma ugrásszerűen </w:t>
+      </w:r>
+      <w:r>
+        <w:rPr>
+          <w:lang w:val="hu-HU"/>
+        </w:rPr>
+        <w:t>megnő, hiszen egyre több információt kell számon tartani a felhasználók közti interakcióról.</w:t>
       </w:r>
     </w:p>
     <w:p>
@@ -15201,7 +18031,7 @@
                     </pic:cNvPicPr>
                   </pic:nvPicPr>
                   <pic:blipFill>
-                    <a:blip r:embed="rId56">
+                    <a:blip r:embed="rId67">
                       <a:extLst>
                         <a:ext uri="{28A0092B-C50C-407E-A947-70E740481C1C}">
                           <a14:useLocalDpi xmlns:a14="http://schemas.microsoft.com/office/drawing/2010/main" val="0"/>
@@ -15269,7 +18099,7 @@
           <w:noProof/>
           <w:lang w:val="hu-HU"/>
         </w:rPr>
-        <w:t>25</w:t>
+        <w:t>36</w:t>
       </w:r>
       <w:r>
         <w:rPr>
@@ -15310,6 +18140,31 @@
     </w:p>
     <w:p>
       <w:pPr>
+        <w:rPr>
+          <w:lang w:val="hu-HU"/>
+        </w:rPr>
+      </w:pPr>
+      <w:r>
+        <w:rPr>
+          <w:lang w:val="hu-HU"/>
+        </w:rPr>
+        <w:t xml:space="preserve">Összefoglalva a szerver robosztusabb lett, könnyebben módosítható. Tervben van, hogy docker image-be rakjam a kész </w:t>
+      </w:r>
+      <w:r>
+        <w:rPr>
+          <w:lang w:val="hu-HU"/>
+        </w:rPr>
+        <w:t xml:space="preserve">szervereket </w:t>
+      </w:r>
+      <w:r>
+        <w:rPr>
+          <w:lang w:val="hu-HU"/>
+        </w:rPr>
+        <w:t>és így tetszőleges felhő szolgáltatásba deploy-olható legyen.</w:t>
+      </w:r>
+    </w:p>
+    <w:p>
+      <w:pPr>
         <w:pStyle w:val="Heading4"/>
         <w:rPr>
           <w:lang w:val="hu-HU"/>
@@ -15338,48 +18193,486 @@
         <w:rPr>
           <w:lang w:val="hu-HU"/>
         </w:rPr>
-        <w:t xml:space="preserve">az előző változathoz hasonlóan Angular 6-ban lett megírva. </w:t>
-      </w:r>
-      <w:r>
-        <w:rPr>
-          <w:lang w:val="hu-HU"/>
-        </w:rPr>
-        <w:t xml:space="preserve">Nem foglalkoztam a megjelenítéssel, csak azt a célt tűztem ki magam elé, hogy olyan klienst készítsek, ami megbízhatóan működik, </w:t>
-      </w:r>
-      <w:r>
-        <w:rPr>
-          <w:lang w:val="hu-HU"/>
-        </w:rPr>
-        <w:t>újra felhasználható, bármikor bővíthető.</w:t>
-      </w:r>
-      <w:bookmarkStart w:id="86" w:name="_GoBack"/>
-      <w:bookmarkEnd w:id="86"/>
-    </w:p>
-    <w:p>
-      <w:pPr>
-        <w:rPr>
-          <w:lang w:val="hu-HU"/>
-        </w:rPr>
-      </w:pPr>
+        <w:t>az előző változathoz hasonlóan</w:t>
+      </w:r>
+      <w:r>
+        <w:rPr>
+          <w:lang w:val="hu-HU"/>
+        </w:rPr>
+        <w:t>, bár egy verziót ugorva</w:t>
+      </w:r>
+      <w:r>
+        <w:rPr>
+          <w:lang w:val="hu-HU"/>
+        </w:rPr>
+        <w:t xml:space="preserve"> Angular 6-ban lett megírva. </w:t>
+      </w:r>
+      <w:r>
+        <w:rPr>
+          <w:lang w:val="hu-HU"/>
+        </w:rPr>
+        <w:t>Ezúttal n</w:t>
+      </w:r>
+      <w:r>
+        <w:rPr>
+          <w:lang w:val="hu-HU"/>
+        </w:rPr>
+        <w:t xml:space="preserve">em foglalkoztam a megjelenítéssel, csak azt a célt tűztem ki magam elé, hogy olyan klienst készítsek, ami megbízhatóan működik, </w:t>
+      </w:r>
+      <w:r>
+        <w:rPr>
+          <w:lang w:val="hu-HU"/>
+        </w:rPr>
+        <w:t>újra fel</w:t>
+      </w:r>
+      <w:r>
+        <w:rPr>
+          <w:lang w:val="hu-HU"/>
+        </w:rPr>
+        <w:t>használható, bármikor bővíthető és az eddigi problémákat orvosolja. Szerencsére ezeket a gondokat valóban sikerült orvosolnom, illetve egyéb elegáns megoldásokkal bővítettem a kliens oldalt.</w:t>
+      </w:r>
+    </w:p>
+    <w:p>
+      <w:pPr>
+        <w:rPr>
+          <w:lang w:val="hu-HU"/>
+        </w:rPr>
+      </w:pPr>
+      <w:r>
+        <w:rPr>
+          <w:lang w:val="hu-HU"/>
+        </w:rPr>
+        <w:t>Hasznos képessége az Angularnak az environment.ts fájl. Ahogy Asp.Net-ben az appsettings.json tárolja a konfigurációt, ugyanúgy itt ez a fájl. Struktúráltan tárolhatom a különböző url-eket, globális beállításokat, stb.</w:t>
+      </w:r>
+    </w:p>
+    <w:p>
+      <w:pPr>
+        <w:rPr>
+          <w:lang w:val="hu-HU"/>
+        </w:rPr>
+      </w:pPr>
+      <w:r>
+        <w:rPr>
+          <w:lang w:val="hu-HU"/>
+        </w:rPr>
+        <w:t>A komponenseket Angular-ban kétfelé csoportosítottam. A page mappában csak a teljes ablakot kitöltő komponensek, önálló route-ok foglalnak helyet, míg a shared mappában minden más, így a sidebar, messagebox és messagebo</w:t>
+      </w:r>
+      <w:r>
+        <w:rPr>
+          <w:lang w:val="hu-HU"/>
+        </w:rPr>
+        <w:t>x container is, melyek a jelenlegi interfész építőkövei.</w:t>
+      </w:r>
+      <w:r>
+        <w:rPr>
+          <w:lang w:val="hu-HU"/>
+        </w:rPr>
+        <w:t xml:space="preserve"> Két route van, egyrészt a  default, a login ablak, illetve a második, a chat ablak amit már az előző verzióból megismertünk.</w:t>
+      </w:r>
+      <w:r>
+        <w:rPr>
+          <w:lang w:val="hu-HU"/>
+        </w:rPr>
+        <w:t xml:space="preserve"> Mivel az egyes oldalak mérete nőhet az idő előrehaladtával, ezért már az elején lazy loading-gal leválasztottam a két aloldalt a főoldaltól. Így ha  később csak a chat ablakba lépünk be, nem kell letölteni minden erőforrást a login oldalhoz.</w:t>
+      </w:r>
+    </w:p>
+    <w:p>
+      <w:pPr>
+        <w:rPr>
+          <w:lang w:val="hu-HU"/>
+        </w:rPr>
+      </w:pPr>
+      <w:r>
+        <w:rPr>
+          <w:lang w:val="hu-HU"/>
+        </w:rPr>
+        <w:lastRenderedPageBreak/>
+        <w:t xml:space="preserve">Különböző </w:t>
+      </w:r>
+      <w:r>
+        <w:rPr>
+          <w:lang w:val="hu-HU"/>
+        </w:rPr>
+        <w:t>osztályokat kellett létrehoznom az entitások tárolásához. Egyrészt a UserEntity-t, amit már Redis-be</w:t>
+      </w:r>
+      <w:r>
+        <w:rPr>
+          <w:lang w:val="hu-HU"/>
+        </w:rPr>
+        <w:t xml:space="preserve">n is tároltunk szerver oldalon, ezen kívül szükség volt a DataChannel létrehozásához egy tárolóra, illetve </w:t>
+      </w:r>
+      <w:r>
+        <w:rPr>
+          <w:lang w:val="hu-HU"/>
+        </w:rPr>
+        <w:t xml:space="preserve">egy újabb osztály </w:t>
+      </w:r>
+      <w:r>
+        <w:rPr>
+          <w:lang w:val="hu-HU"/>
+        </w:rPr>
+        <w:t>a chat üzenetek fogadásához.</w:t>
+      </w:r>
+    </w:p>
+    <w:p>
+      <w:pPr>
+        <w:rPr>
+          <w:lang w:val="hu-HU"/>
+        </w:rPr>
+      </w:pPr>
+      <w:r>
+        <w:rPr>
+          <w:lang w:val="hu-HU"/>
+        </w:rPr>
+        <w:t xml:space="preserve">Angularban a legfontosabb entitás a komponenseken kívül a service. Ez a réteg hivatott az üzleti logikát megvalósítani. </w:t>
+      </w:r>
+      <w:r>
+        <w:rPr>
+          <w:lang w:val="hu-HU"/>
+        </w:rPr>
+        <w:t>A webappban a következő service-ek működnek:</w:t>
+      </w:r>
+    </w:p>
+    <w:p>
+      <w:pPr>
+        <w:pStyle w:val="ListParagraph"/>
+        <w:numPr>
+          <w:ilvl w:val="0"/>
+          <w:numId w:val="36"/>
+        </w:numPr>
+        <w:rPr>
+          <w:lang w:val="hu-HU"/>
+        </w:rPr>
+      </w:pPr>
+      <w:r>
+        <w:rPr>
+          <w:lang w:val="hu-HU"/>
+        </w:rPr>
+        <w:t>ApiService</w:t>
+      </w:r>
+    </w:p>
+    <w:p>
+      <w:pPr>
+        <w:pStyle w:val="ListParagraph"/>
+        <w:numPr>
+          <w:ilvl w:val="1"/>
+          <w:numId w:val="36"/>
+        </w:numPr>
+        <w:rPr>
+          <w:lang w:val="hu-HU"/>
+        </w:rPr>
+      </w:pPr>
+      <w:r>
+        <w:rPr>
+          <w:lang w:val="hu-HU"/>
+        </w:rPr>
+        <w:t>...</w:t>
+      </w:r>
+    </w:p>
+    <w:p>
+      <w:pPr>
+        <w:pStyle w:val="ListParagraph"/>
+        <w:numPr>
+          <w:ilvl w:val="0"/>
+          <w:numId w:val="36"/>
+        </w:numPr>
+        <w:rPr>
+          <w:lang w:val="hu-HU"/>
+        </w:rPr>
+      </w:pPr>
+      <w:r>
+        <w:rPr>
+          <w:lang w:val="hu-HU"/>
+        </w:rPr>
+        <w:t>GlobalService</w:t>
+      </w:r>
+    </w:p>
+    <w:p>
+      <w:pPr>
+        <w:pStyle w:val="ListParagraph"/>
+        <w:numPr>
+          <w:ilvl w:val="1"/>
+          <w:numId w:val="36"/>
+        </w:numPr>
+        <w:rPr>
+          <w:lang w:val="hu-HU"/>
+        </w:rPr>
+      </w:pPr>
+      <w:r>
+        <w:rPr>
+          <w:lang w:val="hu-HU"/>
+        </w:rPr>
+        <w:t>...</w:t>
+      </w:r>
+    </w:p>
+    <w:p>
+      <w:pPr>
+        <w:pStyle w:val="ListParagraph"/>
+        <w:numPr>
+          <w:ilvl w:val="0"/>
+          <w:numId w:val="36"/>
+        </w:numPr>
+        <w:rPr>
+          <w:lang w:val="hu-HU"/>
+        </w:rPr>
+      </w:pPr>
+      <w:r>
+        <w:rPr>
+          <w:lang w:val="hu-HU"/>
+        </w:rPr>
+        <w:t>MessageService</w:t>
+      </w:r>
+    </w:p>
+    <w:p>
+      <w:pPr>
+        <w:pStyle w:val="ListParagraph"/>
+        <w:numPr>
+          <w:ilvl w:val="1"/>
+          <w:numId w:val="36"/>
+        </w:numPr>
+        <w:rPr>
+          <w:lang w:val="hu-HU"/>
+        </w:rPr>
+      </w:pPr>
+      <w:r>
+        <w:rPr>
+          <w:lang w:val="hu-HU"/>
+        </w:rPr>
+        <w:t>...</w:t>
+      </w:r>
+    </w:p>
+    <w:p>
+      <w:pPr>
+        <w:pStyle w:val="ListParagraph"/>
+        <w:numPr>
+          <w:ilvl w:val="0"/>
+          <w:numId w:val="36"/>
+        </w:numPr>
+        <w:rPr>
+          <w:lang w:val="hu-HU"/>
+        </w:rPr>
+      </w:pPr>
+      <w:r>
+        <w:rPr>
+          <w:lang w:val="hu-HU"/>
+        </w:rPr>
+        <w:t>LoginService</w:t>
+      </w:r>
+    </w:p>
+    <w:p>
+      <w:pPr>
+        <w:pStyle w:val="ListParagraph"/>
+        <w:numPr>
+          <w:ilvl w:val="1"/>
+          <w:numId w:val="36"/>
+        </w:numPr>
+        <w:rPr>
+          <w:lang w:val="hu-HU"/>
+        </w:rPr>
+      </w:pPr>
+      <w:r>
+        <w:rPr>
+          <w:lang w:val="hu-HU"/>
+        </w:rPr>
+        <w:t>...</w:t>
+      </w:r>
+    </w:p>
+    <w:p>
+      <w:pPr>
+        <w:pStyle w:val="ListParagraph"/>
+        <w:numPr>
+          <w:ilvl w:val="0"/>
+          <w:numId w:val="36"/>
+        </w:numPr>
+        <w:rPr>
+          <w:lang w:val="hu-HU"/>
+        </w:rPr>
+      </w:pPr>
+      <w:r>
+        <w:rPr>
+          <w:lang w:val="hu-HU"/>
+        </w:rPr>
+        <w:t>SessionService</w:t>
+      </w:r>
+    </w:p>
+    <w:p>
+      <w:pPr>
+        <w:pStyle w:val="ListParagraph"/>
+        <w:numPr>
+          <w:ilvl w:val="1"/>
+          <w:numId w:val="36"/>
+        </w:numPr>
+        <w:rPr>
+          <w:lang w:val="hu-HU"/>
+        </w:rPr>
+      </w:pPr>
+      <w:r>
+        <w:rPr>
+          <w:lang w:val="hu-HU"/>
+        </w:rPr>
+        <w:t>...</w:t>
+      </w:r>
+    </w:p>
+    <w:p>
+      <w:pPr>
+        <w:pStyle w:val="ListParagraph"/>
+        <w:numPr>
+          <w:ilvl w:val="0"/>
+          <w:numId w:val="36"/>
+        </w:numPr>
+        <w:rPr>
+          <w:lang w:val="hu-HU"/>
+        </w:rPr>
+      </w:pPr>
+      <w:r>
+        <w:rPr>
+          <w:lang w:val="hu-HU"/>
+        </w:rPr>
+        <w:t>SignalingService</w:t>
+      </w:r>
+    </w:p>
+    <w:p>
+      <w:pPr>
+        <w:pStyle w:val="ListParagraph"/>
+        <w:numPr>
+          <w:ilvl w:val="1"/>
+          <w:numId w:val="36"/>
+        </w:numPr>
+        <w:rPr>
+          <w:lang w:val="hu-HU"/>
+        </w:rPr>
+      </w:pPr>
+      <w:r>
+        <w:rPr>
+          <w:lang w:val="hu-HU"/>
+        </w:rPr>
+        <w:t>...</w:t>
+      </w:r>
+    </w:p>
+    <w:p>
+      <w:pPr>
+        <w:pStyle w:val="ListParagraph"/>
+        <w:numPr>
+          <w:ilvl w:val="0"/>
+          <w:numId w:val="36"/>
+        </w:numPr>
+        <w:rPr>
+          <w:lang w:val="hu-HU"/>
+        </w:rPr>
+      </w:pPr>
+      <w:r>
+        <w:rPr>
+          <w:lang w:val="hu-HU"/>
+        </w:rPr>
+        <w:t>UserService</w:t>
+      </w:r>
+    </w:p>
+    <w:p>
+      <w:pPr>
+        <w:pStyle w:val="ListParagraph"/>
+        <w:numPr>
+          <w:ilvl w:val="1"/>
+          <w:numId w:val="36"/>
+        </w:numPr>
+        <w:rPr>
+          <w:lang w:val="hu-HU"/>
+        </w:rPr>
+      </w:pPr>
+      <w:r>
+        <w:rPr>
+          <w:lang w:val="hu-HU"/>
+        </w:rPr>
+        <w:t>...</w:t>
+      </w:r>
+    </w:p>
+    <w:p>
+      <w:pPr>
+        <w:pStyle w:val="ListParagraph"/>
+        <w:numPr>
+          <w:ilvl w:val="0"/>
+          <w:numId w:val="36"/>
+        </w:numPr>
+        <w:rPr>
+          <w:lang w:val="hu-HU"/>
+        </w:rPr>
+      </w:pPr>
+      <w:r>
+        <w:rPr>
+          <w:lang w:val="hu-HU"/>
+        </w:rPr>
+        <w:t>WebRtcService</w:t>
+      </w:r>
+    </w:p>
+    <w:p>
+      <w:pPr>
+        <w:pStyle w:val="ListParagraph"/>
+        <w:numPr>
+          <w:ilvl w:val="1"/>
+          <w:numId w:val="36"/>
+        </w:numPr>
+        <w:rPr>
+          <w:lang w:val="hu-HU"/>
+        </w:rPr>
+      </w:pPr>
+      <w:r>
+        <w:rPr>
+          <w:lang w:val="hu-HU"/>
+        </w:rPr>
+        <w:t>...</w:t>
+      </w:r>
+    </w:p>
+    <w:p>
+      <w:pPr>
+        <w:rPr>
+          <w:lang w:val="hu-HU"/>
+        </w:rPr>
+      </w:pPr>
+      <w:bookmarkStart w:id="78" w:name="_GoBack"/>
+      <w:bookmarkEnd w:id="78"/>
+      <w:r>
+        <w:rPr>
+          <w:lang w:val="hu-HU"/>
+        </w:rPr>
+        <w:t xml:space="preserve">Ezen kívül már csak a utils mappa van, ahol egyrészt a SignalingService dekorátorai foglalnak helyet, illetve </w:t>
+      </w:r>
+      <w:r>
+        <w:rPr>
+          <w:lang w:val="hu-HU"/>
+        </w:rPr>
+        <w:t>a</w:t>
+      </w:r>
+      <w:r>
+        <w:rPr>
+          <w:lang w:val="hu-HU"/>
+        </w:rPr>
+        <w:t xml:space="preserve"> WebRtcService low-level részei, amik hasonlóan a proof of concept-hez, </w:t>
+      </w:r>
+      <w:r>
+        <w:rPr>
+          <w:lang w:val="hu-HU"/>
+        </w:rPr>
+        <w:t>a böngésző apit hívogatják.</w:t>
+      </w:r>
     </w:p>
     <w:p>
       <w:pPr>
         <w:pStyle w:val="Heading1"/>
         <w:rPr>
-          <w:ins w:id="87" w:author="László Viktor Jánoky" w:date="2018-11-15T12:37:00Z"/>
-          <w:lang w:val="hu-HU"/>
-        </w:rPr>
-      </w:pPr>
-      <w:del w:id="88" w:author="László Viktor Jánoky" w:date="2018-11-15T12:37:00Z">
+          <w:ins w:id="79" w:author="László Viktor Jánoky" w:date="2018-11-15T12:37:00Z"/>
+          <w:lang w:val="hu-HU"/>
+        </w:rPr>
+      </w:pPr>
+      <w:del w:id="80" w:author="László Viktor Jánoky" w:date="2018-11-15T12:37:00Z">
         <w:r>
           <w:rPr>
             <w:lang w:val="hu-HU"/>
           </w:rPr>
+          <w:lastRenderedPageBreak/>
           <w:delText xml:space="preserve">Önálló </w:delText>
         </w:r>
       </w:del>
-      <w:bookmarkStart w:id="89" w:name="_Toc530908492"/>
-      <w:ins w:id="90" w:author="László Viktor Jánoky" w:date="2018-11-15T12:37:00Z">
+      <w:bookmarkStart w:id="81" w:name="_Toc530908492"/>
+      <w:ins w:id="82" w:author="László Viktor Jánoky" w:date="2018-11-15T12:37:00Z">
         <w:r>
           <w:rPr>
             <w:lang w:val="hu-HU"/>
@@ -15387,7 +18680,7 @@
           <w:t>Elkészült</w:t>
         </w:r>
       </w:ins>
-      <w:del w:id="91" w:author="László Viktor Jánoky" w:date="2018-11-15T12:37:00Z">
+      <w:del w:id="83" w:author="László Viktor Jánoky" w:date="2018-11-15T12:37:00Z">
         <w:r>
           <w:rPr>
             <w:lang w:val="hu-HU"/>
@@ -15395,7 +18688,7 @@
           <w:delText>munka</w:delText>
         </w:r>
       </w:del>
-      <w:ins w:id="92" w:author="László Viktor Jánoky" w:date="2018-11-15T12:37:00Z">
+      <w:ins w:id="84" w:author="László Viktor Jánoky" w:date="2018-11-15T12:37:00Z">
         <w:r>
           <w:rPr>
             <w:lang w:val="hu-HU"/>
@@ -15415,47 +18708,47 @@
         </w:rPr>
         <w:t>értékelése</w:t>
       </w:r>
-      <w:bookmarkEnd w:id="89"/>
+      <w:bookmarkEnd w:id="81"/>
     </w:p>
     <w:p>
       <w:pPr>
         <w:pStyle w:val="Heading2"/>
         <w:rPr>
-          <w:ins w:id="93" w:author="László Viktor Jánoky" w:date="2018-11-15T12:37:00Z"/>
-          <w:lang w:val="hu-HU"/>
-        </w:rPr>
-      </w:pPr>
-      <w:bookmarkStart w:id="94" w:name="_Toc530908493"/>
-      <w:ins w:id="95" w:author="László Viktor Jánoky" w:date="2018-11-15T12:37:00Z">
+          <w:ins w:id="85" w:author="László Viktor Jánoky" w:date="2018-11-15T12:37:00Z"/>
+          <w:lang w:val="hu-HU"/>
+        </w:rPr>
+      </w:pPr>
+      <w:bookmarkStart w:id="86" w:name="_Toc530908493"/>
+      <w:ins w:id="87" w:author="László Viktor Jánoky" w:date="2018-11-15T12:37:00Z">
         <w:r>
           <w:rPr>
             <w:lang w:val="hu-HU"/>
           </w:rPr>
           <w:t>Ellenőrzés</w:t>
         </w:r>
-        <w:bookmarkEnd w:id="94"/>
+        <w:bookmarkEnd w:id="86"/>
       </w:ins>
     </w:p>
     <w:p>
       <w:pPr>
         <w:pStyle w:val="Heading2"/>
         <w:rPr>
-          <w:ins w:id="96" w:author="László Viktor Jánoky" w:date="2018-11-15T12:38:00Z"/>
-          <w:lang w:val="hu-HU"/>
-        </w:rPr>
-        <w:pPrChange w:id="97" w:author="László Viktor Jánoky" w:date="2018-11-15T12:38:00Z">
+          <w:ins w:id="88" w:author="László Viktor Jánoky" w:date="2018-11-15T12:38:00Z"/>
+          <w:lang w:val="hu-HU"/>
+        </w:rPr>
+        <w:pPrChange w:id="89" w:author="László Viktor Jánoky" w:date="2018-11-15T12:38:00Z">
           <w:pPr/>
         </w:pPrChange>
       </w:pPr>
-      <w:bookmarkStart w:id="98" w:name="_Toc530908494"/>
-      <w:ins w:id="99" w:author="László Viktor Jánoky" w:date="2018-11-15T12:38:00Z">
+      <w:bookmarkStart w:id="90" w:name="_Toc530908494"/>
+      <w:ins w:id="91" w:author="László Viktor Jánoky" w:date="2018-11-15T12:38:00Z">
         <w:r>
           <w:rPr>
             <w:lang w:val="hu-HU"/>
           </w:rPr>
           <w:t>Teljesítmény</w:t>
         </w:r>
-        <w:bookmarkEnd w:id="98"/>
+        <w:bookmarkEnd w:id="90"/>
       </w:ins>
     </w:p>
     <w:p>
@@ -15464,14 +18757,14 @@
         <w:rPr>
           <w:lang w:val="hu-HU"/>
         </w:rPr>
-        <w:pPrChange w:id="100" w:author="László Viktor Jánoky" w:date="2018-11-15T12:38:00Z">
+        <w:pPrChange w:id="92" w:author="László Viktor Jánoky" w:date="2018-11-15T12:38:00Z">
           <w:pPr>
             <w:pStyle w:val="Heading1"/>
           </w:pPr>
         </w:pPrChange>
       </w:pPr>
-      <w:bookmarkStart w:id="101" w:name="_Toc530908495"/>
-      <w:ins w:id="102" w:author="László Viktor Jánoky" w:date="2018-11-15T12:38:00Z">
+      <w:bookmarkStart w:id="93" w:name="_Toc530908495"/>
+      <w:ins w:id="94" w:author="László Viktor Jánoky" w:date="2018-11-15T12:38:00Z">
         <w:r>
           <w:rPr>
             <w:lang w:val="hu-HU"/>
@@ -15485,17 +18778,17 @@
           <w:t>apasztalatok</w:t>
         </w:r>
       </w:ins>
-      <w:bookmarkEnd w:id="101"/>
+      <w:bookmarkEnd w:id="93"/>
     </w:p>
     <w:p>
       <w:pPr>
         <w:pStyle w:val="Heading1"/>
         <w:rPr>
-          <w:del w:id="103" w:author="László Viktor Jánoky" w:date="2018-11-15T12:35:00Z"/>
-          <w:lang w:val="hu-HU"/>
-        </w:rPr>
-      </w:pPr>
-      <w:del w:id="104" w:author="László Viktor Jánoky" w:date="2018-11-15T12:35:00Z">
+          <w:del w:id="95" w:author="László Viktor Jánoky" w:date="2018-11-15T12:35:00Z"/>
+          <w:lang w:val="hu-HU"/>
+        </w:rPr>
+      </w:pPr>
+      <w:del w:id="96" w:author="László Viktor Jánoky" w:date="2018-11-15T12:35:00Z">
         <w:r>
           <w:rPr>
             <w:lang w:val="hu-HU"/>
@@ -15511,14 +18804,14 @@
           <w:lang w:val="hu-HU"/>
         </w:rPr>
       </w:pPr>
-      <w:bookmarkStart w:id="105" w:name="_Toc530908496"/>
+      <w:bookmarkStart w:id="97" w:name="_Toc530908496"/>
       <w:r>
         <w:rPr>
           <w:lang w:val="hu-HU"/>
         </w:rPr>
         <w:t>Összefoglaló</w:t>
       </w:r>
-      <w:bookmarkEnd w:id="105"/>
+      <w:bookmarkEnd w:id="97"/>
     </w:p>
     <w:p>
       <w:pPr>
@@ -15527,17 +18820,17 @@
           <w:lang w:val="hu-HU"/>
         </w:rPr>
       </w:pPr>
-      <w:bookmarkStart w:id="106" w:name="_Toc530908497"/>
+      <w:bookmarkStart w:id="98" w:name="_Toc530908497"/>
       <w:r>
         <w:rPr>
           <w:lang w:val="hu-HU"/>
         </w:rPr>
         <w:t>Függelék</w:t>
       </w:r>
-      <w:bookmarkEnd w:id="106"/>
+      <w:bookmarkEnd w:id="98"/>
     </w:p>
     <w:sectPr>
-      <w:footerReference w:type="default" r:id="rId57"/>
+      <w:type w:val="continuous"/>
       <w:pgSz w:w="12240" w:h="15840"/>
       <w:pgMar w:top="1440" w:right="1440" w:bottom="2340" w:left="1440" w:header="720" w:footer="582" w:gutter="0"/>
       <w:cols w:space="720"/>
@@ -15725,7 +19018,7 @@
       <w:rPr>
         <w:noProof/>
       </w:rPr>
-      <w:t>45</w:t>
+      <w:t>51</w:t>
     </w:r>
     <w:r>
       <w:rPr>
@@ -19311,569 +22604,6 @@
 </w:styles>
 </file>
 
-<file path=word/glossary/document.xml><?xml version="1.0" encoding="utf-8"?>
-<w:glossaryDocument xmlns:wpc="http://schemas.microsoft.com/office/word/2010/wordprocessingCanvas" xmlns:cx="http://schemas.microsoft.com/office/drawing/2014/chartex" xmlns:mc="http://schemas.openxmlformats.org/markup-compatibility/2006" xmlns:o="urn:schemas-microsoft-com:office:office" xmlns:r="http://schemas.openxmlformats.org/officeDocument/2006/relationships" xmlns:m="http://schemas.openxmlformats.org/officeDocument/2006/math" xmlns:v="urn:schemas-microsoft-com:vml" xmlns:wp14="http://schemas.microsoft.com/office/word/2010/wordprocessingDrawing" xmlns:wp="http://schemas.openxmlformats.org/drawingml/2006/wordprocessingDrawing" xmlns:w10="urn:schemas-microsoft-com:office:word" xmlns:w="http://schemas.openxmlformats.org/wordprocessingml/2006/main" xmlns:w14="http://schemas.microsoft.com/office/word/2010/wordml" xmlns:w15="http://schemas.microsoft.com/office/word/2012/wordml" xmlns:w16se="http://schemas.microsoft.com/office/word/2015/wordml/symex" xmlns:wpg="http://schemas.microsoft.com/office/word/2010/wordprocessingGroup" xmlns:wpi="http://schemas.microsoft.com/office/word/2010/wordprocessingInk" xmlns:wne="http://schemas.microsoft.com/office/word/2006/wordml" xmlns:wps="http://schemas.microsoft.com/office/word/2010/wordprocessingShape" mc:Ignorable="w14 w15 w16se wp14"/>
-</file>
-
-<file path=word/glossary/fontTable.xml><?xml version="1.0" encoding="utf-8"?>
-<w:fonts xmlns:mc="http://schemas.openxmlformats.org/markup-compatibility/2006" xmlns:r="http://schemas.openxmlformats.org/officeDocument/2006/relationships" xmlns:w="http://schemas.openxmlformats.org/wordprocessingml/2006/main" xmlns:w14="http://schemas.microsoft.com/office/word/2010/wordml" xmlns:w15="http://schemas.microsoft.com/office/word/2012/wordml" xmlns:w16se="http://schemas.microsoft.com/office/word/2015/wordml/symex" mc:Ignorable="w14 w15 w16se">
-  <w:font w:name="Wingdings">
-    <w:panose1 w:val="05000000000000000000"/>
-    <w:charset w:val="02"/>
-    <w:family w:val="auto"/>
-    <w:pitch w:val="variable"/>
-    <w:sig w:usb0="00000000" w:usb1="10000000" w:usb2="00000000" w:usb3="00000000" w:csb0="80000000" w:csb1="00000000"/>
-  </w:font>
-  <w:font w:name="Times New Roman">
-    <w:panose1 w:val="02020603050405020304"/>
-    <w:charset w:val="00"/>
-    <w:family w:val="roman"/>
-    <w:pitch w:val="variable"/>
-    <w:sig w:usb0="E0002EFF" w:usb1="C000785B" w:usb2="00000009" w:usb3="00000000" w:csb0="000001FF" w:csb1="00000000"/>
-  </w:font>
-  <w:font w:name="Symbol">
-    <w:panose1 w:val="05050102010706020507"/>
-    <w:charset w:val="02"/>
-    <w:family w:val="roman"/>
-    <w:pitch w:val="variable"/>
-    <w:sig w:usb0="00000000" w:usb1="10000000" w:usb2="00000000" w:usb3="00000000" w:csb0="80000000" w:csb1="00000000"/>
-  </w:font>
-  <w:font w:name="Courier New">
-    <w:panose1 w:val="02070309020205020404"/>
-    <w:charset w:val="00"/>
-    <w:family w:val="modern"/>
-    <w:pitch w:val="fixed"/>
-    <w:sig w:usb0="E0002EFF" w:usb1="C0007843" w:usb2="00000009" w:usb3="00000000" w:csb0="000001FF" w:csb1="00000000"/>
-  </w:font>
-  <w:font w:name="LM Roman 10">
-    <w:altName w:val="Calibri"/>
-    <w:panose1 w:val="00000500000000000000"/>
-    <w:charset w:val="00"/>
-    <w:family w:val="modern"/>
-    <w:notTrueType/>
-    <w:pitch w:val="variable"/>
-    <w:sig w:usb0="20000007" w:usb1="00000000" w:usb2="00000000" w:usb3="00000000" w:csb0="00000193" w:csb1="00000000"/>
-  </w:font>
-  <w:font w:name="LM Mono 10">
-    <w:altName w:val="Calibri"/>
-    <w:panose1 w:val="00000509000000000000"/>
-    <w:charset w:val="00"/>
-    <w:family w:val="modern"/>
-    <w:notTrueType/>
-    <w:pitch w:val="fixed"/>
-    <w:sig w:usb0="20000007" w:usb1="00000000" w:usb2="00000000" w:usb3="00000000" w:csb0="00000193" w:csb1="00000000"/>
-  </w:font>
-  <w:font w:name="Segoe UI">
-    <w:altName w:val="Sylfaen"/>
-    <w:panose1 w:val="020B0502040204020203"/>
-    <w:charset w:val="00"/>
-    <w:family w:val="swiss"/>
-    <w:pitch w:val="variable"/>
-    <w:sig w:usb0="E4002EFF" w:usb1="C000E47F" w:usb2="00000009" w:usb3="00000000" w:csb0="000001FF" w:csb1="00000000"/>
-  </w:font>
-  <w:font w:name="Consolas">
-    <w:panose1 w:val="020B0609020204030204"/>
-    <w:charset w:val="00"/>
-    <w:family w:val="modern"/>
-    <w:pitch w:val="fixed"/>
-    <w:sig w:usb0="E00006FF" w:usb1="0000FCFF" w:usb2="00000001" w:usb3="00000000" w:csb0="0000019F" w:csb1="00000000"/>
-  </w:font>
-  <w:font w:name="Calibri">
-    <w:panose1 w:val="020F0502020204030204"/>
-    <w:charset w:val="00"/>
-    <w:family w:val="swiss"/>
-    <w:pitch w:val="variable"/>
-    <w:sig w:usb0="E0002AFF" w:usb1="C000247B" w:usb2="00000009" w:usb3="00000000" w:csb0="000001FF" w:csb1="00000000"/>
-  </w:font>
-  <w:font w:name="Calibri Light">
-    <w:panose1 w:val="020F0302020204030204"/>
-    <w:charset w:val="00"/>
-    <w:family w:val="swiss"/>
-    <w:pitch w:val="variable"/>
-    <w:sig w:usb0="E0002AFF" w:usb1="C000247B" w:usb2="00000009" w:usb3="00000000" w:csb0="000001FF" w:csb1="00000000"/>
-  </w:font>
-</w:fonts>
-</file>
-
-<file path=word/glossary/settings.xml><?xml version="1.0" encoding="utf-8"?>
-<w:settings xmlns:mc="http://schemas.openxmlformats.org/markup-compatibility/2006" xmlns:o="urn:schemas-microsoft-com:office:office" xmlns:r="http://schemas.openxmlformats.org/officeDocument/2006/relationships" xmlns:m="http://schemas.openxmlformats.org/officeDocument/2006/math" xmlns:v="urn:schemas-microsoft-com:vml" xmlns:w10="urn:schemas-microsoft-com:office:word" xmlns:w="http://schemas.openxmlformats.org/wordprocessingml/2006/main" xmlns:w14="http://schemas.microsoft.com/office/word/2010/wordml" xmlns:w15="http://schemas.microsoft.com/office/word/2012/wordml" xmlns:w16se="http://schemas.microsoft.com/office/word/2015/wordml/symex" xmlns:sl="http://schemas.openxmlformats.org/schemaLibrary/2006/main" mc:Ignorable="w14 w15 w16se">
-  <w:view w:val="normal"/>
-  <w:defaultTabStop w:val="720"/>
-  <w:characterSpacingControl w:val="doNotCompress"/>
-  <w:compat>
-    <w:useFELayout/>
-    <w:compatSetting w:name="compatibilityMode" w:uri="http://schemas.microsoft.com/office/word" w:val="15"/>
-    <w:compatSetting w:name="overrideTableStyleFontSizeAndJustification" w:uri="http://schemas.microsoft.com/office/word" w:val="1"/>
-    <w:compatSetting w:name="enableOpenTypeFeatures" w:uri="http://schemas.microsoft.com/office/word" w:val="1"/>
-    <w:compatSetting w:name="doNotFlipMirrorIndents" w:uri="http://schemas.microsoft.com/office/word" w:val="1"/>
-    <w:compatSetting w:name="differentiateMultirowTableHeaders" w:uri="http://schemas.microsoft.com/office/word" w:val="1"/>
-  </w:compat>
-  <w:rsids>
-    <w:rsidRoot w:val="00D26215"/>
-    <w:rsid w:val="00D26215"/>
-  </w:rsids>
-  <m:mathPr>
-    <m:mathFont m:val="Cambria Math"/>
-    <m:brkBin m:val="before"/>
-    <m:brkBinSub m:val="--"/>
-    <m:smallFrac m:val="0"/>
-    <m:dispDef/>
-    <m:lMargin m:val="0"/>
-    <m:rMargin m:val="0"/>
-    <m:defJc m:val="centerGroup"/>
-    <m:wrapIndent m:val="1440"/>
-    <m:intLim m:val="subSup"/>
-    <m:naryLim m:val="undOvr"/>
-  </m:mathPr>
-  <w:themeFontLang w:val="en-US"/>
-  <w:clrSchemeMapping w:bg1="light1" w:t1="dark1" w:bg2="light2" w:t2="dark2" w:accent1="accent1" w:accent2="accent2" w:accent3="accent3" w:accent4="accent4" w:accent5="accent5" w:accent6="accent6" w:hyperlink="hyperlink" w:followedHyperlink="followedHyperlink"/>
-  <w:decimalSymbol w:val="."/>
-  <w:listSeparator w:val=","/>
-  <w15:chartTrackingRefBased/>
-</w:settings>
-</file>
-
-<file path=word/glossary/styles.xml><?xml version="1.0" encoding="utf-8"?>
-<w:styles xmlns:mc="http://schemas.openxmlformats.org/markup-compatibility/2006" xmlns:r="http://schemas.openxmlformats.org/officeDocument/2006/relationships" xmlns:w="http://schemas.openxmlformats.org/wordprocessingml/2006/main" xmlns:w14="http://schemas.microsoft.com/office/word/2010/wordml" xmlns:w15="http://schemas.microsoft.com/office/word/2012/wordml" xmlns:w16se="http://schemas.microsoft.com/office/word/2015/wordml/symex" mc:Ignorable="w14 w15 w16se">
-  <w:docDefaults>
-    <w:rPrDefault>
-      <w:rPr>
-        <w:rFonts w:asciiTheme="minorHAnsi" w:eastAsiaTheme="minorEastAsia" w:hAnsiTheme="minorHAnsi" w:cstheme="minorBidi"/>
-        <w:sz w:val="22"/>
-        <w:szCs w:val="22"/>
-        <w:lang w:val="en-US" w:eastAsia="en-US" w:bidi="ar-SA"/>
-      </w:rPr>
-    </w:rPrDefault>
-    <w:pPrDefault>
-      <w:pPr>
-        <w:spacing w:after="160" w:line="259" w:lineRule="auto"/>
-      </w:pPr>
-    </w:pPrDefault>
-  </w:docDefaults>
-  <w:latentStyles w:defLockedState="0" w:defUIPriority="99" w:defSemiHidden="0" w:defUnhideWhenUsed="0" w:defQFormat="0" w:count="371">
-    <w:lsdException w:name="Normal" w:uiPriority="0" w:qFormat="1"/>
-    <w:lsdException w:name="heading 1" w:uiPriority="9" w:qFormat="1"/>
-    <w:lsdException w:name="heading 2" w:semiHidden="1" w:uiPriority="9" w:unhideWhenUsed="1" w:qFormat="1"/>
-    <w:lsdException w:name="heading 3" w:semiHidden="1" w:uiPriority="9" w:unhideWhenUsed="1" w:qFormat="1"/>
-    <w:lsdException w:name="heading 4" w:semiHidden="1" w:uiPriority="9" w:unhideWhenUsed="1" w:qFormat="1"/>
-    <w:lsdException w:name="heading 5" w:semiHidden="1" w:uiPriority="9" w:unhideWhenUsed="1" w:qFormat="1"/>
-    <w:lsdException w:name="heading 6" w:semiHidden="1" w:uiPriority="9" w:unhideWhenUsed="1" w:qFormat="1"/>
-    <w:lsdException w:name="heading 7" w:semiHidden="1" w:uiPriority="9" w:unhideWhenUsed="1" w:qFormat="1"/>
-    <w:lsdException w:name="heading 8" w:semiHidden="1" w:uiPriority="9" w:unhideWhenUsed="1" w:qFormat="1"/>
-    <w:lsdException w:name="heading 9" w:semiHidden="1" w:uiPriority="9" w:unhideWhenUsed="1" w:qFormat="1"/>
-    <w:lsdException w:name="index 1" w:semiHidden="1" w:unhideWhenUsed="1"/>
-    <w:lsdException w:name="index 2" w:semiHidden="1" w:unhideWhenUsed="1"/>
-    <w:lsdException w:name="index 3" w:semiHidden="1" w:unhideWhenUsed="1"/>
-    <w:lsdException w:name="index 4" w:semiHidden="1" w:unhideWhenUsed="1"/>
-    <w:lsdException w:name="index 5" w:semiHidden="1" w:unhideWhenUsed="1"/>
-    <w:lsdException w:name="index 6" w:semiHidden="1" w:unhideWhenUsed="1"/>
-    <w:lsdException w:name="index 7" w:semiHidden="1" w:unhideWhenUsed="1"/>
-    <w:lsdException w:name="index 8" w:semiHidden="1" w:unhideWhenUsed="1"/>
-    <w:lsdException w:name="index 9" w:semiHidden="1" w:unhideWhenUsed="1"/>
-    <w:lsdException w:name="toc 1" w:semiHidden="1" w:uiPriority="39" w:unhideWhenUsed="1"/>
-    <w:lsdException w:name="toc 2" w:semiHidden="1" w:uiPriority="39" w:unhideWhenUsed="1"/>
-    <w:lsdException w:name="toc 3" w:semiHidden="1" w:uiPriority="39" w:unhideWhenUsed="1"/>
-    <w:lsdException w:name="toc 4" w:semiHidden="1" w:uiPriority="39" w:unhideWhenUsed="1"/>
-    <w:lsdException w:name="toc 5" w:semiHidden="1" w:uiPriority="39" w:unhideWhenUsed="1"/>
-    <w:lsdException w:name="toc 6" w:semiHidden="1" w:uiPriority="39" w:unhideWhenUsed="1"/>
-    <w:lsdException w:name="toc 7" w:semiHidden="1" w:uiPriority="39" w:unhideWhenUsed="1"/>
-    <w:lsdException w:name="toc 8" w:semiHidden="1" w:uiPriority="39" w:unhideWhenUsed="1"/>
-    <w:lsdException w:name="toc 9" w:semiHidden="1" w:uiPriority="39" w:unhideWhenUsed="1"/>
-    <w:lsdException w:name="Normal Indent" w:semiHidden="1" w:unhideWhenUsed="1"/>
-    <w:lsdException w:name="footnote text" w:semiHidden="1" w:unhideWhenUsed="1"/>
-    <w:lsdException w:name="annotation text" w:semiHidden="1" w:unhideWhenUsed="1"/>
-    <w:lsdException w:name="header" w:semiHidden="1" w:unhideWhenUsed="1"/>
-    <w:lsdException w:name="footer" w:semiHidden="1" w:unhideWhenUsed="1"/>
-    <w:lsdException w:name="index heading" w:semiHidden="1" w:unhideWhenUsed="1"/>
-    <w:lsdException w:name="caption" w:semiHidden="1" w:uiPriority="35" w:unhideWhenUsed="1" w:qFormat="1"/>
-    <w:lsdException w:name="table of figures" w:semiHidden="1" w:unhideWhenUsed="1"/>
-    <w:lsdException w:name="envelope address" w:semiHidden="1" w:unhideWhenUsed="1"/>
-    <w:lsdException w:name="envelope return" w:semiHidden="1" w:unhideWhenUsed="1"/>
-    <w:lsdException w:name="footnote reference" w:semiHidden="1" w:unhideWhenUsed="1"/>
-    <w:lsdException w:name="annotation reference" w:semiHidden="1" w:unhideWhenUsed="1"/>
-    <w:lsdException w:name="line number" w:semiHidden="1" w:unhideWhenUsed="1"/>
-    <w:lsdException w:name="page number" w:semiHidden="1" w:unhideWhenUsed="1"/>
-    <w:lsdException w:name="endnote reference" w:semiHidden="1" w:unhideWhenUsed="1"/>
-    <w:lsdException w:name="endnote text" w:semiHidden="1" w:unhideWhenUsed="1"/>
-    <w:lsdException w:name="table of authorities" w:semiHidden="1" w:unhideWhenUsed="1"/>
-    <w:lsdException w:name="macro" w:semiHidden="1" w:unhideWhenUsed="1"/>
-    <w:lsdException w:name="toa heading" w:semiHidden="1" w:unhideWhenUsed="1"/>
-    <w:lsdException w:name="List" w:semiHidden="1" w:unhideWhenUsed="1"/>
-    <w:lsdException w:name="List Bullet" w:semiHidden="1" w:unhideWhenUsed="1"/>
-    <w:lsdException w:name="List Number" w:semiHidden="1" w:unhideWhenUsed="1"/>
-    <w:lsdException w:name="List 2" w:semiHidden="1" w:unhideWhenUsed="1"/>
-    <w:lsdException w:name="List 3" w:semiHidden="1" w:unhideWhenUsed="1"/>
-    <w:lsdException w:name="List 4" w:semiHidden="1" w:unhideWhenUsed="1"/>
-    <w:lsdException w:name="List 5" w:semiHidden="1" w:unhideWhenUsed="1"/>
-    <w:lsdException w:name="List Bullet 2" w:semiHidden="1" w:unhideWhenUsed="1"/>
-    <w:lsdException w:name="List Bullet 3" w:semiHidden="1" w:unhideWhenUsed="1"/>
-    <w:lsdException w:name="List Bullet 4" w:semiHidden="1" w:unhideWhenUsed="1"/>
-    <w:lsdException w:name="List Bullet 5" w:semiHidden="1" w:unhideWhenUsed="1"/>
-    <w:lsdException w:name="List Number 2" w:semiHidden="1" w:unhideWhenUsed="1"/>
-    <w:lsdException w:name="List Number 3" w:semiHidden="1" w:unhideWhenUsed="1"/>
-    <w:lsdException w:name="List Number 4" w:semiHidden="1" w:unhideWhenUsed="1"/>
-    <w:lsdException w:name="List Number 5" w:semiHidden="1" w:unhideWhenUsed="1"/>
-    <w:lsdException w:name="Title" w:uiPriority="10" w:qFormat="1"/>
-    <w:lsdException w:name="Closing" w:semiHidden="1" w:unhideWhenUsed="1"/>
-    <w:lsdException w:name="Signature" w:semiHidden="1" w:unhideWhenUsed="1"/>
-    <w:lsdException w:name="Default Paragraph Font" w:semiHidden="1" w:uiPriority="1" w:unhideWhenUsed="1"/>
-    <w:lsdException w:name="Body Text" w:semiHidden="1" w:unhideWhenUsed="1"/>
-    <w:lsdException w:name="Body Text Indent" w:semiHidden="1" w:unhideWhenUsed="1"/>
-    <w:lsdException w:name="List Continue" w:semiHidden="1" w:unhideWhenUsed="1"/>
-    <w:lsdException w:name="List Continue 2" w:semiHidden="1" w:unhideWhenUsed="1"/>
-    <w:lsdException w:name="List Continue 3" w:semiHidden="1" w:unhideWhenUsed="1"/>
-    <w:lsdException w:name="List Continue 4" w:semiHidden="1" w:unhideWhenUsed="1"/>
-    <w:lsdException w:name="List Continue 5" w:semiHidden="1" w:unhideWhenUsed="1"/>
-    <w:lsdException w:name="Message Header" w:semiHidden="1" w:unhideWhenUsed="1"/>
-    <w:lsdException w:name="Subtitle" w:uiPriority="11" w:qFormat="1"/>
-    <w:lsdException w:name="Salutation" w:semiHidden="1" w:unhideWhenUsed="1"/>
-    <w:lsdException w:name="Date" w:semiHidden="1" w:unhideWhenUsed="1"/>
-    <w:lsdException w:name="Body Text First Indent" w:semiHidden="1" w:unhideWhenUsed="1"/>
-    <w:lsdException w:name="Body Text First Indent 2" w:semiHidden="1" w:unhideWhenUsed="1"/>
-    <w:lsdException w:name="Note Heading" w:semiHidden="1" w:unhideWhenUsed="1"/>
-    <w:lsdException w:name="Body Text 2" w:semiHidden="1" w:unhideWhenUsed="1"/>
-    <w:lsdException w:name="Body Text 3" w:semiHidden="1" w:unhideWhenUsed="1"/>
-    <w:lsdException w:name="Body Text Indent 2" w:semiHidden="1" w:unhideWhenUsed="1"/>
-    <w:lsdException w:name="Body Text Indent 3" w:semiHidden="1" w:unhideWhenUsed="1"/>
-    <w:lsdException w:name="Block Text" w:semiHidden="1" w:unhideWhenUsed="1"/>
-    <w:lsdException w:name="Hyperlink" w:semiHidden="1" w:unhideWhenUsed="1"/>
-    <w:lsdException w:name="FollowedHyperlink" w:semiHidden="1" w:unhideWhenUsed="1"/>
-    <w:lsdException w:name="Strong" w:uiPriority="22" w:qFormat="1"/>
-    <w:lsdException w:name="Emphasis" w:uiPriority="20" w:qFormat="1"/>
-    <w:lsdException w:name="Document Map" w:semiHidden="1" w:unhideWhenUsed="1"/>
-    <w:lsdException w:name="Plain Text" w:semiHidden="1" w:unhideWhenUsed="1"/>
-    <w:lsdException w:name="E-mail Signature" w:semiHidden="1" w:unhideWhenUsed="1"/>
-    <w:lsdException w:name="HTML Top of Form" w:semiHidden="1" w:unhideWhenUsed="1"/>
-    <w:lsdException w:name="HTML Bottom of Form" w:semiHidden="1" w:unhideWhenUsed="1"/>
-    <w:lsdException w:name="Normal (Web)" w:semiHidden="1" w:unhideWhenUsed="1"/>
-    <w:lsdException w:name="HTML Acronym" w:semiHidden="1" w:unhideWhenUsed="1"/>
-    <w:lsdException w:name="HTML Address" w:semiHidden="1" w:unhideWhenUsed="1"/>
-    <w:lsdException w:name="HTML Cite" w:semiHidden="1" w:unhideWhenUsed="1"/>
-    <w:lsdException w:name="HTML Code" w:semiHidden="1" w:unhideWhenUsed="1"/>
-    <w:lsdException w:name="HTML Definition" w:semiHidden="1" w:unhideWhenUsed="1"/>
-    <w:lsdException w:name="HTML Keyboard" w:semiHidden="1" w:unhideWhenUsed="1"/>
-    <w:lsdException w:name="HTML Preformatted" w:semiHidden="1" w:unhideWhenUsed="1"/>
-    <w:lsdException w:name="HTML Sample" w:semiHidden="1" w:unhideWhenUsed="1"/>
-    <w:lsdException w:name="HTML Typewriter" w:semiHidden="1" w:unhideWhenUsed="1"/>
-    <w:lsdException w:name="HTML Variable" w:semiHidden="1" w:unhideWhenUsed="1"/>
-    <w:lsdException w:name="Normal Table" w:semiHidden="1" w:unhideWhenUsed="1"/>
-    <w:lsdException w:name="annotation subject" w:semiHidden="1" w:unhideWhenUsed="1"/>
-    <w:lsdException w:name="No List" w:semiHidden="1" w:unhideWhenUsed="1"/>
-    <w:lsdException w:name="Outline List 1" w:semiHidden="1" w:unhideWhenUsed="1"/>
-    <w:lsdException w:name="Outline List 2" w:semiHidden="1" w:unhideWhenUsed="1"/>
-    <w:lsdException w:name="Outline List 3" w:semiHidden="1" w:unhideWhenUsed="1"/>
-    <w:lsdException w:name="Table Simple 1" w:semiHidden="1" w:unhideWhenUsed="1"/>
-    <w:lsdException w:name="Table Simple 2" w:semiHidden="1" w:unhideWhenUsed="1"/>
-    <w:lsdException w:name="Table Simple 3" w:semiHidden="1" w:unhideWhenUsed="1"/>
-    <w:lsdException w:name="Table Classic 1" w:semiHidden="1" w:unhideWhenUsed="1"/>
-    <w:lsdException w:name="Table Classic 2" w:semiHidden="1" w:unhideWhenUsed="1"/>
-    <w:lsdException w:name="Table Classic 3" w:semiHidden="1" w:unhideWhenUsed="1"/>
-    <w:lsdException w:name="Table Classic 4" w:semiHidden="1" w:unhideWhenUsed="1"/>
-    <w:lsdException w:name="Table Colorful 1" w:semiHidden="1" w:unhideWhenUsed="1"/>
-    <w:lsdException w:name="Table Colorful 2" w:semiHidden="1" w:unhideWhenUsed="1"/>
-    <w:lsdException w:name="Table Colorful 3" w:semiHidden="1" w:unhideWhenUsed="1"/>
-    <w:lsdException w:name="Table Columns 1" w:semiHidden="1" w:unhideWhenUsed="1"/>
-    <w:lsdException w:name="Table Columns 2" w:semiHidden="1" w:unhideWhenUsed="1"/>
-    <w:lsdException w:name="Table Columns 3" w:semiHidden="1" w:unhideWhenUsed="1"/>
-    <w:lsdException w:name="Table Columns 4" w:semiHidden="1" w:unhideWhenUsed="1"/>
-    <w:lsdException w:name="Table Columns 5" w:semiHidden="1" w:unhideWhenUsed="1"/>
-    <w:lsdException w:name="Table Grid 1" w:semiHidden="1" w:unhideWhenUsed="1"/>
-    <w:lsdException w:name="Table Grid 2" w:semiHidden="1" w:unhideWhenUsed="1"/>
-    <w:lsdException w:name="Table Grid 3" w:semiHidden="1" w:unhideWhenUsed="1"/>
-    <w:lsdException w:name="Table Grid 4" w:semiHidden="1" w:unhideWhenUsed="1"/>
-    <w:lsdException w:name="Table Grid 5" w:semiHidden="1" w:unhideWhenUsed="1"/>
-    <w:lsdException w:name="Table Grid 6" w:semiHidden="1" w:unhideWhenUsed="1"/>
-    <w:lsdException w:name="Table Grid 7" w:semiHidden="1" w:unhideWhenUsed="1"/>
-    <w:lsdException w:name="Table Grid 8" w:semiHidden="1" w:unhideWhenUsed="1"/>
-    <w:lsdException w:name="Table List 1" w:semiHidden="1" w:unhideWhenUsed="1"/>
-    <w:lsdException w:name="Table List 2" w:semiHidden="1" w:unhideWhenUsed="1"/>
-    <w:lsdException w:name="Table List 3" w:semiHidden="1" w:unhideWhenUsed="1"/>
-    <w:lsdException w:name="Table List 4" w:semiHidden="1" w:unhideWhenUsed="1"/>
-    <w:lsdException w:name="Table List 5" w:semiHidden="1" w:unhideWhenUsed="1"/>
-    <w:lsdException w:name="Table List 6" w:semiHidden="1" w:unhideWhenUsed="1"/>
-    <w:lsdException w:name="Table List 7" w:semiHidden="1" w:unhideWhenUsed="1"/>
-    <w:lsdException w:name="Table List 8" w:semiHidden="1" w:unhideWhenUsed="1"/>
-    <w:lsdException w:name="Table 3D effects 1" w:semiHidden="1" w:unhideWhenUsed="1"/>
-    <w:lsdException w:name="Table 3D effects 2" w:semiHidden="1" w:unhideWhenUsed="1"/>
-    <w:lsdException w:name="Table 3D effects 3" w:semiHidden="1" w:unhideWhenUsed="1"/>
-    <w:lsdException w:name="Table Contemporary" w:semiHidden="1" w:unhideWhenUsed="1"/>
-    <w:lsdException w:name="Table Elegant" w:semiHidden="1" w:unhideWhenUsed="1"/>
-    <w:lsdException w:name="Table Professional" w:semiHidden="1" w:unhideWhenUsed="1"/>
-    <w:lsdException w:name="Table Subtle 1" w:semiHidden="1" w:unhideWhenUsed="1"/>
-    <w:lsdException w:name="Table Subtle 2" w:semiHidden="1" w:unhideWhenUsed="1"/>
-    <w:lsdException w:name="Table Web 1" w:semiHidden="1" w:unhideWhenUsed="1"/>
-    <w:lsdException w:name="Table Web 2" w:semiHidden="1" w:unhideWhenUsed="1"/>
-    <w:lsdException w:name="Table Web 3" w:semiHidden="1" w:unhideWhenUsed="1"/>
-    <w:lsdException w:name="Balloon Text" w:semiHidden="1" w:unhideWhenUsed="1"/>
-    <w:lsdException w:name="Table Grid" w:uiPriority="39"/>
-    <w:lsdException w:name="Table Theme" w:semiHidden="1" w:unhideWhenUsed="1"/>
-    <w:lsdException w:name="Placeholder Text" w:semiHidden="1"/>
-    <w:lsdException w:name="No Spacing" w:uiPriority="1" w:qFormat="1"/>
-    <w:lsdException w:name="Light Shading" w:uiPriority="60"/>
-    <w:lsdException w:name="Light List" w:uiPriority="61"/>
-    <w:lsdException w:name="Light Grid" w:uiPriority="62"/>
-    <w:lsdException w:name="Medium Shading 1" w:uiPriority="63"/>
-    <w:lsdException w:name="Medium Shading 2" w:uiPriority="64"/>
-    <w:lsdException w:name="Medium List 1" w:uiPriority="65"/>
-    <w:lsdException w:name="Medium List 2" w:uiPriority="66"/>
-    <w:lsdException w:name="Medium Grid 1" w:uiPriority="67"/>
-    <w:lsdException w:name="Medium Grid 2" w:uiPriority="68"/>
-    <w:lsdException w:name="Medium Grid 3" w:uiPriority="69"/>
-    <w:lsdException w:name="Dark List" w:uiPriority="70"/>
-    <w:lsdException w:name="Colorful Shading" w:uiPriority="71"/>
-    <w:lsdException w:name="Colorful List" w:uiPriority="72"/>
-    <w:lsdException w:name="Colorful Grid" w:uiPriority="73"/>
-    <w:lsdException w:name="Light Shading Accent 1" w:uiPriority="60"/>
-    <w:lsdException w:name="Light List Accent 1" w:uiPriority="61"/>
-    <w:lsdException w:name="Light Grid Accent 1" w:uiPriority="62"/>
-    <w:lsdException w:name="Medium Shading 1 Accent 1" w:uiPriority="63"/>
-    <w:lsdException w:name="Medium Shading 2 Accent 1" w:uiPriority="64"/>
-    <w:lsdException w:name="Medium List 1 Accent 1" w:uiPriority="65"/>
-    <w:lsdException w:name="Revision" w:semiHidden="1"/>
-    <w:lsdException w:name="List Paragraph" w:uiPriority="34" w:qFormat="1"/>
-    <w:lsdException w:name="Quote" w:uiPriority="29" w:qFormat="1"/>
-    <w:lsdException w:name="Intense Quote" w:uiPriority="30" w:qFormat="1"/>
-    <w:lsdException w:name="Medium List 2 Accent 1" w:uiPriority="66"/>
-    <w:lsdException w:name="Medium Grid 1 Accent 1" w:uiPriority="67"/>
-    <w:lsdException w:name="Medium Grid 2 Accent 1" w:uiPriority="68"/>
-    <w:lsdException w:name="Medium Grid 3 Accent 1" w:uiPriority="69"/>
-    <w:lsdException w:name="Dark List Accent 1" w:uiPriority="70"/>
-    <w:lsdException w:name="Colorful Shading Accent 1" w:uiPriority="71"/>
-    <w:lsdException w:name="Colorful List Accent 1" w:uiPriority="72"/>
-    <w:lsdException w:name="Colorful Grid Accent 1" w:uiPriority="73"/>
-    <w:lsdException w:name="Light Shading Accent 2" w:uiPriority="60"/>
-    <w:lsdException w:name="Light List Accent 2" w:uiPriority="61"/>
-    <w:lsdException w:name="Light Grid Accent 2" w:uiPriority="62"/>
-    <w:lsdException w:name="Medium Shading 1 Accent 2" w:uiPriority="63"/>
-    <w:lsdException w:name="Medium Shading 2 Accent 2" w:uiPriority="64"/>
-    <w:lsdException w:name="Medium List 1 Accent 2" w:uiPriority="65"/>
-    <w:lsdException w:name="Medium List 2 Accent 2" w:uiPriority="66"/>
-    <w:lsdException w:name="Medium Grid 1 Accent 2" w:uiPriority="67"/>
-    <w:lsdException w:name="Medium Grid 2 Accent 2" w:uiPriority="68"/>
-    <w:lsdException w:name="Medium Grid 3 Accent 2" w:uiPriority="69"/>
-    <w:lsdException w:name="Dark List Accent 2" w:uiPriority="70"/>
-    <w:lsdException w:name="Colorful Shading Accent 2" w:uiPriority="71"/>
-    <w:lsdException w:name="Colorful List Accent 2" w:uiPriority="72"/>
-    <w:lsdException w:name="Colorful Grid Accent 2" w:uiPriority="73"/>
-    <w:lsdException w:name="Light Shading Accent 3" w:uiPriority="60"/>
-    <w:lsdException w:name="Light List Accent 3" w:uiPriority="61"/>
-    <w:lsdException w:name="Light Grid Accent 3" w:uiPriority="62"/>
-    <w:lsdException w:name="Medium Shading 1 Accent 3" w:uiPriority="63"/>
-    <w:lsdException w:name="Medium Shading 2 Accent 3" w:uiPriority="64"/>
-    <w:lsdException w:name="Medium List 1 Accent 3" w:uiPriority="65"/>
-    <w:lsdException w:name="Medium List 2 Accent 3" w:uiPriority="66"/>
-    <w:lsdException w:name="Medium Grid 1 Accent 3" w:uiPriority="67"/>
-    <w:lsdException w:name="Medium Grid 2 Accent 3" w:uiPriority="68"/>
-    <w:lsdException w:name="Medium Grid 3 Accent 3" w:uiPriority="69"/>
-    <w:lsdException w:name="Dark List Accent 3" w:uiPriority="70"/>
-    <w:lsdException w:name="Colorful Shading Accent 3" w:uiPriority="71"/>
-    <w:lsdException w:name="Colorful List Accent 3" w:uiPriority="72"/>
-    <w:lsdException w:name="Colorful Grid Accent 3" w:uiPriority="73"/>
-    <w:lsdException w:name="Light Shading Accent 4" w:uiPriority="60"/>
-    <w:lsdException w:name="Light List Accent 4" w:uiPriority="61"/>
-    <w:lsdException w:name="Light Grid Accent 4" w:uiPriority="62"/>
-    <w:lsdException w:name="Medium Shading 1 Accent 4" w:uiPriority="63"/>
-    <w:lsdException w:name="Medium Shading 2 Accent 4" w:uiPriority="64"/>
-    <w:lsdException w:name="Medium List 1 Accent 4" w:uiPriority="65"/>
-    <w:lsdException w:name="Medium List 2 Accent 4" w:uiPriority="66"/>
-    <w:lsdException w:name="Medium Grid 1 Accent 4" w:uiPriority="67"/>
-    <w:lsdException w:name="Medium Grid 2 Accent 4" w:uiPriority="68"/>
-    <w:lsdException w:name="Medium Grid 3 Accent 4" w:uiPriority="69"/>
-    <w:lsdException w:name="Dark List Accent 4" w:uiPriority="70"/>
-    <w:lsdException w:name="Colorful Shading Accent 4" w:uiPriority="71"/>
-    <w:lsdException w:name="Colorful List Accent 4" w:uiPriority="72"/>
-    <w:lsdException w:name="Colorful Grid Accent 4" w:uiPriority="73"/>
-    <w:lsdException w:name="Light Shading Accent 5" w:uiPriority="60"/>
-    <w:lsdException w:name="Light List Accent 5" w:uiPriority="61"/>
-    <w:lsdException w:name="Light Grid Accent 5" w:uiPriority="62"/>
-    <w:lsdException w:name="Medium Shading 1 Accent 5" w:uiPriority="63"/>
-    <w:lsdException w:name="Medium Shading 2 Accent 5" w:uiPriority="64"/>
-    <w:lsdException w:name="Medium List 1 Accent 5" w:uiPriority="65"/>
-    <w:lsdException w:name="Medium List 2 Accent 5" w:uiPriority="66"/>
-    <w:lsdException w:name="Medium Grid 1 Accent 5" w:uiPriority="67"/>
-    <w:lsdException w:name="Medium Grid 2 Accent 5" w:uiPriority="68"/>
-    <w:lsdException w:name="Medium Grid 3 Accent 5" w:uiPriority="69"/>
-    <w:lsdException w:name="Dark List Accent 5" w:uiPriority="70"/>
-    <w:lsdException w:name="Colorful Shading Accent 5" w:uiPriority="71"/>
-    <w:lsdException w:name="Colorful List Accent 5" w:uiPriority="72"/>
-    <w:lsdException w:name="Colorful Grid Accent 5" w:uiPriority="73"/>
-    <w:lsdException w:name="Light Shading Accent 6" w:uiPriority="60"/>
-    <w:lsdException w:name="Light List Accent 6" w:uiPriority="61"/>
-    <w:lsdException w:name="Light Grid Accent 6" w:uiPriority="62"/>
-    <w:lsdException w:name="Medium Shading 1 Accent 6" w:uiPriority="63"/>
-    <w:lsdException w:name="Medium Shading 2 Accent 6" w:uiPriority="64"/>
-    <w:lsdException w:name="Medium List 1 Accent 6" w:uiPriority="65"/>
-    <w:lsdException w:name="Medium List 2 Accent 6" w:uiPriority="66"/>
-    <w:lsdException w:name="Medium Grid 1 Accent 6" w:uiPriority="67"/>
-    <w:lsdException w:name="Medium Grid 2 Accent 6" w:uiPriority="68"/>
-    <w:lsdException w:name="Medium Grid 3 Accent 6" w:uiPriority="69"/>
-    <w:lsdException w:name="Dark List Accent 6" w:uiPriority="70"/>
-    <w:lsdException w:name="Colorful Shading Accent 6" w:uiPriority="71"/>
-    <w:lsdException w:name="Colorful List Accent 6" w:uiPriority="72"/>
-    <w:lsdException w:name="Colorful Grid Accent 6" w:uiPriority="73"/>
-    <w:lsdException w:name="Subtle Emphasis" w:uiPriority="19" w:qFormat="1"/>
-    <w:lsdException w:name="Intense Emphasis" w:uiPriority="21" w:qFormat="1"/>
-    <w:lsdException w:name="Subtle Reference" w:uiPriority="31" w:qFormat="1"/>
-    <w:lsdException w:name="Intense Reference" w:uiPriority="32" w:qFormat="1"/>
-    <w:lsdException w:name="Book Title" w:uiPriority="33" w:qFormat="1"/>
-    <w:lsdException w:name="Bibliography" w:semiHidden="1" w:uiPriority="37" w:unhideWhenUsed="1"/>
-    <w:lsdException w:name="TOC Heading" w:semiHidden="1" w:uiPriority="39" w:unhideWhenUsed="1" w:qFormat="1"/>
-    <w:lsdException w:name="Plain Table 1" w:uiPriority="41"/>
-    <w:lsdException w:name="Plain Table 2" w:uiPriority="42"/>
-    <w:lsdException w:name="Plain Table 3" w:uiPriority="43"/>
-    <w:lsdException w:name="Plain Table 4" w:uiPriority="44"/>
-    <w:lsdException w:name="Plain Table 5" w:uiPriority="45"/>
-    <w:lsdException w:name="Grid Table Light" w:uiPriority="40"/>
-    <w:lsdException w:name="Grid Table 1 Light" w:uiPriority="46"/>
-    <w:lsdException w:name="Grid Table 2" w:uiPriority="47"/>
-    <w:lsdException w:name="Grid Table 3" w:uiPriority="48"/>
-    <w:lsdException w:name="Grid Table 4" w:uiPriority="49"/>
-    <w:lsdException w:name="Grid Table 5 Dark" w:uiPriority="50"/>
-    <w:lsdException w:name="Grid Table 6 Colorful" w:uiPriority="51"/>
-    <w:lsdException w:name="Grid Table 7 Colorful" w:uiPriority="52"/>
-    <w:lsdException w:name="Grid Table 1 Light Accent 1" w:uiPriority="46"/>
-    <w:lsdException w:name="Grid Table 2 Accent 1" w:uiPriority="47"/>
-    <w:lsdException w:name="Grid Table 3 Accent 1" w:uiPriority="48"/>
-    <w:lsdException w:name="Grid Table 4 Accent 1" w:uiPriority="49"/>
-    <w:lsdException w:name="Grid Table 5 Dark Accent 1" w:uiPriority="50"/>
-    <w:lsdException w:name="Grid Table 6 Colorful Accent 1" w:uiPriority="51"/>
-    <w:lsdException w:name="Grid Table 7 Colorful Accent 1" w:uiPriority="52"/>
-    <w:lsdException w:name="Grid Table 1 Light Accent 2" w:uiPriority="46"/>
-    <w:lsdException w:name="Grid Table 2 Accent 2" w:uiPriority="47"/>
-    <w:lsdException w:name="Grid Table 3 Accent 2" w:uiPriority="48"/>
-    <w:lsdException w:name="Grid Table 4 Accent 2" w:uiPriority="49"/>
-    <w:lsdException w:name="Grid Table 5 Dark Accent 2" w:uiPriority="50"/>
-    <w:lsdException w:name="Grid Table 6 Colorful Accent 2" w:uiPriority="51"/>
-    <w:lsdException w:name="Grid Table 7 Colorful Accent 2" w:uiPriority="52"/>
-    <w:lsdException w:name="Grid Table 1 Light Accent 3" w:uiPriority="46"/>
-    <w:lsdException w:name="Grid Table 2 Accent 3" w:uiPriority="47"/>
-    <w:lsdException w:name="Grid Table 3 Accent 3" w:uiPriority="48"/>
-    <w:lsdException w:name="Grid Table 4 Accent 3" w:uiPriority="49"/>
-    <w:lsdException w:name="Grid Table 5 Dark Accent 3" w:uiPriority="50"/>
-    <w:lsdException w:name="Grid Table 6 Colorful Accent 3" w:uiPriority="51"/>
-    <w:lsdException w:name="Grid Table 7 Colorful Accent 3" w:uiPriority="52"/>
-    <w:lsdException w:name="Grid Table 1 Light Accent 4" w:uiPriority="46"/>
-    <w:lsdException w:name="Grid Table 2 Accent 4" w:uiPriority="47"/>
-    <w:lsdException w:name="Grid Table 3 Accent 4" w:uiPriority="48"/>
-    <w:lsdException w:name="Grid Table 4 Accent 4" w:uiPriority="49"/>
-    <w:lsdException w:name="Grid Table 5 Dark Accent 4" w:uiPriority="50"/>
-    <w:lsdException w:name="Grid Table 6 Colorful Accent 4" w:uiPriority="51"/>
-    <w:lsdException w:name="Grid Table 7 Colorful Accent 4" w:uiPriority="52"/>
-    <w:lsdException w:name="Grid Table 1 Light Accent 5" w:uiPriority="46"/>
-    <w:lsdException w:name="Grid Table 2 Accent 5" w:uiPriority="47"/>
-    <w:lsdException w:name="Grid Table 3 Accent 5" w:uiPriority="48"/>
-    <w:lsdException w:name="Grid Table 4 Accent 5" w:uiPriority="49"/>
-    <w:lsdException w:name="Grid Table 5 Dark Accent 5" w:uiPriority="50"/>
-    <w:lsdException w:name="Grid Table 6 Colorful Accent 5" w:uiPriority="51"/>
-    <w:lsdException w:name="Grid Table 7 Colorful Accent 5" w:uiPriority="52"/>
-    <w:lsdException w:name="Grid Table 1 Light Accent 6" w:uiPriority="46"/>
-    <w:lsdException w:name="Grid Table 2 Accent 6" w:uiPriority="47"/>
-    <w:lsdException w:name="Grid Table 3 Accent 6" w:uiPriority="48"/>
-    <w:lsdException w:name="Grid Table 4 Accent 6" w:uiPriority="49"/>
-    <w:lsdException w:name="Grid Table 5 Dark Accent 6" w:uiPriority="50"/>
-    <w:lsdException w:name="Grid Table 6 Colorful Accent 6" w:uiPriority="51"/>
-    <w:lsdException w:name="Grid Table 7 Colorful Accent 6" w:uiPriority="52"/>
-    <w:lsdException w:name="List Table 1 Light" w:uiPriority="46"/>
-    <w:lsdException w:name="List Table 2" w:uiPriority="47"/>
-    <w:lsdException w:name="List Table 3" w:uiPriority="48"/>
-    <w:lsdException w:name="List Table 4" w:uiPriority="49"/>
-    <w:lsdException w:name="List Table 5 Dark" w:uiPriority="50"/>
-    <w:lsdException w:name="List Table 6 Colorful" w:uiPriority="51"/>
-    <w:lsdException w:name="List Table 7 Colorful" w:uiPriority="52"/>
-    <w:lsdException w:name="List Table 1 Light Accent 1" w:uiPriority="46"/>
-    <w:lsdException w:name="List Table 2 Accent 1" w:uiPriority="47"/>
-    <w:lsdException w:name="List Table 3 Accent 1" w:uiPriority="48"/>
-    <w:lsdException w:name="List Table 4 Accent 1" w:uiPriority="49"/>
-    <w:lsdException w:name="List Table 5 Dark Accent 1" w:uiPriority="50"/>
-    <w:lsdException w:name="List Table 6 Colorful Accent 1" w:uiPriority="51"/>
-    <w:lsdException w:name="List Table 7 Colorful Accent 1" w:uiPriority="52"/>
-    <w:lsdException w:name="List Table 1 Light Accent 2" w:uiPriority="46"/>
-    <w:lsdException w:name="List Table 2 Accent 2" w:uiPriority="47"/>
-    <w:lsdException w:name="List Table 3 Accent 2" w:uiPriority="48"/>
-    <w:lsdException w:name="List Table 4 Accent 2" w:uiPriority="49"/>
-    <w:lsdException w:name="List Table 5 Dark Accent 2" w:uiPriority="50"/>
-    <w:lsdException w:name="List Table 6 Colorful Accent 2" w:uiPriority="51"/>
-    <w:lsdException w:name="List Table 7 Colorful Accent 2" w:uiPriority="52"/>
-    <w:lsdException w:name="List Table 1 Light Accent 3" w:uiPriority="46"/>
-    <w:lsdException w:name="List Table 2 Accent 3" w:uiPriority="47"/>
-    <w:lsdException w:name="List Table 3 Accent 3" w:uiPriority="48"/>
-    <w:lsdException w:name="List Table 4 Accent 3" w:uiPriority="49"/>
-    <w:lsdException w:name="List Table 5 Dark Accent 3" w:uiPriority="50"/>
-    <w:lsdException w:name="List Table 6 Colorful Accent 3" w:uiPriority="51"/>
-    <w:lsdException w:name="List Table 7 Colorful Accent 3" w:uiPriority="52"/>
-    <w:lsdException w:name="List Table 1 Light Accent 4" w:uiPriority="46"/>
-    <w:lsdException w:name="List Table 2 Accent 4" w:uiPriority="47"/>
-    <w:lsdException w:name="List Table 3 Accent 4" w:uiPriority="48"/>
-    <w:lsdException w:name="List Table 4 Accent 4" w:uiPriority="49"/>
-    <w:lsdException w:name="List Table 5 Dark Accent 4" w:uiPriority="50"/>
-    <w:lsdException w:name="List Table 6 Colorful Accent 4" w:uiPriority="51"/>
-    <w:lsdException w:name="List Table 7 Colorful Accent 4" w:uiPriority="52"/>
-    <w:lsdException w:name="List Table 1 Light Accent 5" w:uiPriority="46"/>
-    <w:lsdException w:name="List Table 2 Accent 5" w:uiPriority="47"/>
-    <w:lsdException w:name="List Table 3 Accent 5" w:uiPriority="48"/>
-    <w:lsdException w:name="List Table 4 Accent 5" w:uiPriority="49"/>
-    <w:lsdException w:name="List Table 5 Dark Accent 5" w:uiPriority="50"/>
-    <w:lsdException w:name="List Table 6 Colorful Accent 5" w:uiPriority="51"/>
-    <w:lsdException w:name="List Table 7 Colorful Accent 5" w:uiPriority="52"/>
-    <w:lsdException w:name="List Table 1 Light Accent 6" w:uiPriority="46"/>
-    <w:lsdException w:name="List Table 2 Accent 6" w:uiPriority="47"/>
-    <w:lsdException w:name="List Table 3 Accent 6" w:uiPriority="48"/>
-    <w:lsdException w:name="List Table 4 Accent 6" w:uiPriority="49"/>
-    <w:lsdException w:name="List Table 5 Dark Accent 6" w:uiPriority="50"/>
-    <w:lsdException w:name="List Table 6 Colorful Accent 6" w:uiPriority="51"/>
-    <w:lsdException w:name="List Table 7 Colorful Accent 6" w:uiPriority="52"/>
-  </w:latentStyles>
-  <w:style w:type="paragraph" w:default="1" w:styleId="Normal">
-    <w:name w:val="Normal"/>
-    <w:qFormat/>
-  </w:style>
-  <w:style w:type="character" w:default="1" w:styleId="DefaultParagraphFont">
-    <w:name w:val="Default Paragraph Font"/>
-    <w:uiPriority w:val="1"/>
-    <w:semiHidden/>
-    <w:unhideWhenUsed/>
-  </w:style>
-  <w:style w:type="table" w:default="1" w:styleId="TableNormal">
-    <w:name w:val="Normal Table"/>
-    <w:uiPriority w:val="99"/>
-    <w:semiHidden/>
-    <w:unhideWhenUsed/>
-    <w:tblPr>
-      <w:tblInd w:w="0" w:type="dxa"/>
-      <w:tblCellMar>
-        <w:top w:w="0" w:type="dxa"/>
-        <w:left w:w="108" w:type="dxa"/>
-        <w:bottom w:w="0" w:type="dxa"/>
-        <w:right w:w="108" w:type="dxa"/>
-      </w:tblCellMar>
-    </w:tblPr>
-  </w:style>
-  <w:style w:type="numbering" w:default="1" w:styleId="NoList">
-    <w:name w:val="No List"/>
-    <w:uiPriority w:val="99"/>
-    <w:semiHidden/>
-    <w:unhideWhenUsed/>
-  </w:style>
-  <w:style w:type="character" w:styleId="PlaceholderText">
-    <w:name w:val="Placeholder Text"/>
-    <w:basedOn w:val="DefaultParagraphFont"/>
-    <w:uiPriority w:val="99"/>
-    <w:unhideWhenUsed/>
-    <w:rsid w:val="00D26215"/>
-    <w:rPr>
-      <w:color w:val="808080"/>
-    </w:rPr>
-  </w:style>
-</w:styles>
-</file>
-
-<file path=word/glossary/webSettings.xml><?xml version="1.0" encoding="utf-8"?>
-<w:webSettings xmlns:mc="http://schemas.openxmlformats.org/markup-compatibility/2006" xmlns:r="http://schemas.openxmlformats.org/officeDocument/2006/relationships" xmlns:w="http://schemas.openxmlformats.org/wordprocessingml/2006/main" xmlns:w14="http://schemas.microsoft.com/office/word/2010/wordml" xmlns:w15="http://schemas.microsoft.com/office/word/2012/wordml" xmlns:w16se="http://schemas.microsoft.com/office/word/2015/wordml/symex" mc:Ignorable="w14 w15 w16se">
-  <w:optimizeForBrowser/>
-  <w:allowPNG/>
-</w:webSettings>
-</file>
-
 <file path=word/theme/theme1.xml><?xml version="1.0" encoding="utf-8"?>
 <a:theme xmlns:a="http://schemas.openxmlformats.org/drawingml/2006/main" name="Office Theme">
   <a:themeElements>
@@ -20139,7 +22869,7 @@
 </file>
 
 <file path=customXml/itemProps1.xml><?xml version="1.0" encoding="utf-8"?>
-<ds:datastoreItem xmlns:ds="http://schemas.openxmlformats.org/officeDocument/2006/customXml" ds:itemID="{4D6BF1C4-D68C-4A70-BECD-87810E531014}">
+<ds:datastoreItem xmlns:ds="http://schemas.openxmlformats.org/officeDocument/2006/customXml" ds:itemID="{22A5A85D-B69B-410F-A4C4-151263575D7E}">
   <ds:schemaRefs>
     <ds:schemaRef ds:uri="http://schemas.openxmlformats.org/officeDocument/2006/bibliography"/>
   </ds:schemaRefs>

--- a/thesis/thesis-persistent-review.docx
+++ b/thesis/thesis-persistent-review.docx
@@ -7020,6 +7020,8 @@
           <w:lang w:val="hu-HU"/>
           <w:rPrChange w:id="28" w:author="László Viktor Jánoky" w:date="2018-11-15T12:20:00Z">
             <w:rPr>
+              <w:b w:val="0"/>
+              <w:bCs w:val="0"/>
               <w:lang w:val="hu-HU"/>
             </w:rPr>
           </w:rPrChange>
@@ -13871,13 +13873,7 @@
         <w:rPr>
           <w:lang w:val="hu-HU"/>
         </w:rPr>
-        <w:t>CPU használat</w:t>
-      </w:r>
-      <w:r>
-        <w:rPr>
-          <w:lang w:val="hu-HU"/>
-        </w:rPr>
-        <w:t xml:space="preserve"> csökkenése a slot-ok csökkentésével</w:t>
+        <w:t>CPU használat csökkenése a slot-ok csökkentésével</w:t>
       </w:r>
     </w:p>
     <w:p>
@@ -17753,8 +17749,8 @@
       <w:pPr>
         <w:pStyle w:val="Caption"/>
       </w:pPr>
-      <w:bookmarkStart w:id="76" w:name="_Ref531558715"/>
-      <w:bookmarkStart w:id="77" w:name="_Ref531558728"/>
+      <w:bookmarkStart w:id="76" w:name="_Ref531558728"/>
+      <w:bookmarkStart w:id="77" w:name="_Ref531558715"/>
       <w:r>
         <w:t xml:space="preserve">Figure </w:t>
       </w:r>
@@ -17776,14 +17772,14 @@
       <w:r>
         <w:fldChar w:fldCharType="end"/>
       </w:r>
+      <w:bookmarkEnd w:id="76"/>
+      <w:r>
+        <w:t>. A hub összetétele</w:t>
+      </w:r>
+      <w:r>
+        <w:t>.</w:t>
+      </w:r>
       <w:bookmarkEnd w:id="77"/>
-      <w:r>
-        <w:t>. A hub összetétele</w:t>
-      </w:r>
-      <w:r>
-        <w:t>.</w:t>
-      </w:r>
-      <w:bookmarkEnd w:id="76"/>
     </w:p>
     <w:p>
       <w:pPr>
@@ -18335,17 +18331,16 @@
     </w:p>
     <w:p>
       <w:pPr>
-        <w:pStyle w:val="ListParagraph"/>
-        <w:numPr>
-          <w:ilvl w:val="0"/>
-          <w:numId w:val="36"/>
-        </w:numPr>
-        <w:rPr>
-          <w:lang w:val="hu-HU"/>
-        </w:rPr>
-      </w:pPr>
-      <w:r>
-        <w:rPr>
+        <w:rPr>
+          <w:b/>
+          <w:i/>
+          <w:lang w:val="hu-HU"/>
+        </w:rPr>
+      </w:pPr>
+      <w:r>
+        <w:rPr>
+          <w:b/>
+          <w:i/>
           <w:lang w:val="hu-HU"/>
         </w:rPr>
         <w:t>ApiService</w:t>
@@ -18353,29 +18348,31 @@
     </w:p>
     <w:p>
       <w:pPr>
-        <w:pStyle w:val="ListParagraph"/>
-        <w:numPr>
-          <w:ilvl w:val="1"/>
-          <w:numId w:val="36"/>
-        </w:numPr>
-        <w:rPr>
-          <w:lang w:val="hu-HU"/>
-        </w:rPr>
-      </w:pPr>
-      <w:r>
-        <w:rPr>
-          <w:lang w:val="hu-HU"/>
-        </w:rPr>
-        <w:t>...</w:t>
-      </w:r>
-    </w:p>
-    <w:p>
-      <w:pPr>
-        <w:pStyle w:val="ListParagraph"/>
-        <w:numPr>
-          <w:ilvl w:val="0"/>
-          <w:numId w:val="36"/>
-        </w:numPr>
+        <w:rPr>
+          <w:lang w:val="hu-HU"/>
+        </w:rPr>
+      </w:pPr>
+      <w:r>
+        <w:rPr>
+          <w:lang w:val="hu-HU"/>
+        </w:rPr>
+        <w:t>Az ApiService egy segéd service, abban az értelemben, hogy teljesen általános http kliens implementációt rejt.</w:t>
+      </w:r>
+      <w:r>
+        <w:rPr>
+          <w:lang w:val="hu-HU"/>
+        </w:rPr>
+        <w:t xml:space="preserve"> </w:t>
+      </w:r>
+      <w:r>
+        <w:rPr>
+          <w:lang w:val="hu-HU"/>
+        </w:rPr>
+        <w:t>Mivel generikus, ezért bármilyen objektummal vissza tud térni. Az Angular-nek is van egy beépített http kliense, ám az sokkal kevesebb  lehetőséget nyújt, bizonyos header információkat nem tölt ki, így saját wrappert kellett köré írnom.</w:t>
+      </w:r>
+    </w:p>
+    <w:p>
+      <w:pPr>
         <w:rPr>
           <w:lang w:val="hu-HU"/>
         </w:rPr>
@@ -18389,65 +18386,87 @@
     </w:p>
     <w:p>
       <w:pPr>
-        <w:pStyle w:val="ListParagraph"/>
-        <w:numPr>
-          <w:ilvl w:val="1"/>
-          <w:numId w:val="36"/>
-        </w:numPr>
-        <w:rPr>
-          <w:lang w:val="hu-HU"/>
-        </w:rPr>
-      </w:pPr>
-      <w:r>
-        <w:rPr>
-          <w:lang w:val="hu-HU"/>
-        </w:rPr>
-        <w:t>...</w:t>
-      </w:r>
-    </w:p>
-    <w:p>
-      <w:pPr>
-        <w:pStyle w:val="ListParagraph"/>
-        <w:numPr>
-          <w:ilvl w:val="0"/>
-          <w:numId w:val="36"/>
-        </w:numPr>
-        <w:rPr>
-          <w:lang w:val="hu-HU"/>
-        </w:rPr>
-      </w:pPr>
-      <w:r>
-        <w:rPr>
-          <w:lang w:val="hu-HU"/>
-        </w:rPr>
-        <w:t>MessageService</w:t>
-      </w:r>
-    </w:p>
-    <w:p>
-      <w:pPr>
-        <w:pStyle w:val="ListParagraph"/>
-        <w:numPr>
-          <w:ilvl w:val="1"/>
-          <w:numId w:val="36"/>
-        </w:numPr>
-        <w:rPr>
-          <w:lang w:val="hu-HU"/>
-        </w:rPr>
-      </w:pPr>
-      <w:r>
-        <w:rPr>
-          <w:lang w:val="hu-HU"/>
-        </w:rPr>
-        <w:t>...</w:t>
-      </w:r>
-    </w:p>
-    <w:p>
-      <w:pPr>
-        <w:pStyle w:val="ListParagraph"/>
-        <w:numPr>
-          <w:ilvl w:val="0"/>
-          <w:numId w:val="36"/>
-        </w:numPr>
+        <w:rPr>
+          <w:lang w:val="hu-HU"/>
+        </w:rPr>
+      </w:pPr>
+      <w:r>
+        <w:rPr>
+          <w:lang w:val="hu-HU"/>
+        </w:rPr>
+        <w:t>A GlobalService a globális változókat tárolja melyet így mindenhonnan el lehet érni, ahol dependency injection-nel megkapunk a konstruktorban.</w:t>
+      </w:r>
+    </w:p>
+    <w:p>
+      <w:pPr>
+        <w:rPr>
+          <w:lang w:val="hu-HU"/>
+        </w:rPr>
+      </w:pPr>
+      <w:r>
+        <w:rPr>
+          <w:lang w:val="hu-HU"/>
+        </w:rPr>
+        <w:t>UserInterfaceService</w:t>
+      </w:r>
+    </w:p>
+    <w:p>
+      <w:pPr>
+        <w:rPr>
+          <w:lang w:val="hu-HU"/>
+        </w:rPr>
+      </w:pPr>
+      <w:r>
+        <w:rPr>
+          <w:lang w:val="hu-HU"/>
+        </w:rPr>
+        <w:t>A UserInterfaceService feladata, hogy a böngészőablakban történő grafikus interfész specifikus eseményeket lekezelje. Jelenleg két eseményre lehet benne feliratkozni, a felhasználó kiválasztásra, illetve az új üzenet érkezésére. Ezeknek az eseményeknek a service-en keresztül nagy haszna van, mivel sokszor a program nem tudja azonnal ér</w:t>
+      </w:r>
+      <w:r>
+        <w:rPr>
+          <w:lang w:val="hu-HU"/>
+        </w:rPr>
+        <w:t xml:space="preserve">vényre juttatni a változásokat. </w:t>
+      </w:r>
+      <w:r>
+        <w:rPr>
+          <w:lang w:val="hu-HU"/>
+        </w:rPr>
+        <w:t>Az események bekövetkezésekor t</w:t>
+      </w:r>
+      <w:r>
+        <w:rPr>
+          <w:lang w:val="hu-HU"/>
+        </w:rPr>
+        <w:t xml:space="preserve">eljesen asszinkron módon megváltozik egy komponens belső állapota, az Angular változás detektáló motorja pedig amikor éppen ráér, ezt </w:t>
+      </w:r>
+      <w:r>
+        <w:rPr>
+          <w:lang w:val="hu-HU"/>
+        </w:rPr>
+        <w:t>a változ</w:t>
+      </w:r>
+      <w:r>
+        <w:rPr>
+          <w:lang w:val="hu-HU"/>
+        </w:rPr>
+        <w:t>á</w:t>
+      </w:r>
+      <w:r>
+        <w:rPr>
+          <w:lang w:val="hu-HU"/>
+        </w:rPr>
+        <w:t xml:space="preserve">st </w:t>
+      </w:r>
+      <w:r>
+        <w:rPr>
+          <w:lang w:val="hu-HU"/>
+        </w:rPr>
+        <w:t xml:space="preserve">megjeleníti. </w:t>
+      </w:r>
+    </w:p>
+    <w:p>
+      <w:pPr>
         <w:rPr>
           <w:lang w:val="hu-HU"/>
         </w:rPr>
@@ -18461,29 +18480,67 @@
     </w:p>
     <w:p>
       <w:pPr>
-        <w:pStyle w:val="ListParagraph"/>
-        <w:numPr>
-          <w:ilvl w:val="1"/>
-          <w:numId w:val="36"/>
-        </w:numPr>
-        <w:rPr>
-          <w:lang w:val="hu-HU"/>
-        </w:rPr>
-      </w:pPr>
-      <w:r>
-        <w:rPr>
-          <w:lang w:val="hu-HU"/>
-        </w:rPr>
-        <w:t>...</w:t>
-      </w:r>
-    </w:p>
-    <w:p>
-      <w:pPr>
-        <w:pStyle w:val="ListParagraph"/>
-        <w:numPr>
-          <w:ilvl w:val="0"/>
-          <w:numId w:val="36"/>
-        </w:numPr>
+        <w:rPr>
+          <w:lang w:val="hu-HU"/>
+        </w:rPr>
+      </w:pPr>
+      <w:r>
+        <w:rPr>
+          <w:lang w:val="hu-HU"/>
+        </w:rPr>
+        <w:t xml:space="preserve">A LoginService jelen állapotában két funkciót lát el. Egyrészt létrehozza a session-t, azaz a signaling service segítségével </w:t>
+      </w:r>
+      <w:r>
+        <w:rPr>
+          <w:lang w:val="hu-HU"/>
+        </w:rPr>
+        <w:t xml:space="preserve">regisztrál, </w:t>
+      </w:r>
+      <w:r>
+        <w:rPr>
+          <w:lang w:val="hu-HU"/>
+        </w:rPr>
+        <w:t xml:space="preserve">másrészt </w:t>
+      </w:r>
+      <w:r>
+        <w:rPr>
+          <w:lang w:val="hu-HU"/>
+        </w:rPr>
+        <w:t>pedig átnavigál</w:t>
+      </w:r>
+      <w:r>
+        <w:rPr>
+          <w:lang w:val="hu-HU"/>
+        </w:rPr>
+        <w:t>ja az aktuális oldalt</w:t>
+      </w:r>
+      <w:r>
+        <w:rPr>
+          <w:lang w:val="hu-HU"/>
+        </w:rPr>
+        <w:t xml:space="preserve"> a /chat </w:t>
+      </w:r>
+      <w:r>
+        <w:rPr>
+          <w:lang w:val="hu-HU"/>
+        </w:rPr>
+        <w:t>al</w:t>
+      </w:r>
+      <w:r>
+        <w:rPr>
+          <w:lang w:val="hu-HU"/>
+        </w:rPr>
+        <w:t xml:space="preserve">oldalra. </w:t>
+      </w:r>
+      <w:r>
+        <w:rPr>
+          <w:lang w:val="hu-HU"/>
+        </w:rPr>
+        <w:t xml:space="preserve"> </w:t>
+      </w:r>
+    </w:p>
+    <w:p>
+      <w:pPr>
         <w:rPr>
           <w:lang w:val="hu-HU"/>
         </w:rPr>
@@ -18497,29 +18554,20 @@
     </w:p>
     <w:p>
       <w:pPr>
-        <w:pStyle w:val="ListParagraph"/>
-        <w:numPr>
-          <w:ilvl w:val="1"/>
-          <w:numId w:val="36"/>
-        </w:numPr>
-        <w:rPr>
-          <w:lang w:val="hu-HU"/>
-        </w:rPr>
-      </w:pPr>
-      <w:r>
-        <w:rPr>
-          <w:lang w:val="hu-HU"/>
-        </w:rPr>
-        <w:t>...</w:t>
-      </w:r>
-    </w:p>
-    <w:p>
-      <w:pPr>
-        <w:pStyle w:val="ListParagraph"/>
-        <w:numPr>
-          <w:ilvl w:val="0"/>
-          <w:numId w:val="36"/>
-        </w:numPr>
+        <w:rPr>
+          <w:lang w:val="hu-HU"/>
+        </w:rPr>
+      </w:pPr>
+      <w:r>
+        <w:rPr>
+          <w:lang w:val="hu-HU"/>
+        </w:rPr>
+        <w:lastRenderedPageBreak/>
+        <w:t xml:space="preserve">A SessionService feladata, hogy a megadott user privilégiumok alapján beregisztrálja a felhasználót. Jelenleg csak egyirányú kommunikáció zajlik, azaz a signaling szerver kötelezően elfogadja a regisztrációt, ám később be lehet vezetni az authentikációt. </w:t>
+      </w:r>
+    </w:p>
+    <w:p>
+      <w:pPr>
         <w:rPr>
           <w:lang w:val="hu-HU"/>
         </w:rPr>
@@ -18533,29 +18581,620 @@
     </w:p>
     <w:p>
       <w:pPr>
-        <w:pStyle w:val="ListParagraph"/>
-        <w:numPr>
-          <w:ilvl w:val="1"/>
-          <w:numId w:val="36"/>
-        </w:numPr>
-        <w:rPr>
-          <w:lang w:val="hu-HU"/>
-        </w:rPr>
-      </w:pPr>
-      <w:r>
-        <w:rPr>
-          <w:lang w:val="hu-HU"/>
-        </w:rPr>
-        <w:t>...</w:t>
-      </w:r>
-    </w:p>
-    <w:p>
-      <w:pPr>
-        <w:pStyle w:val="ListParagraph"/>
-        <w:numPr>
-          <w:ilvl w:val="0"/>
-          <w:numId w:val="36"/>
-        </w:numPr>
+        <w:rPr>
+          <w:lang w:val="hu-HU"/>
+        </w:rPr>
+      </w:pPr>
+      <w:r>
+        <w:rPr>
+          <w:lang w:val="hu-HU"/>
+        </w:rPr>
+        <w:t>A SignalingService kifelé egy nagyon egyszerű API-t nyújt, ám a belső felépítése magyarázatra szorul. Magját egy tagváltozó, a HubConnection adja. Ez az objektum fel</w:t>
+      </w:r>
+      <w:r>
+        <w:rPr>
+          <w:lang w:val="hu-HU"/>
+        </w:rPr>
+        <w:t xml:space="preserve">el a SignalR proxy működéséért, a SignalR SDK része. </w:t>
+      </w:r>
+      <w:r>
+        <w:rPr>
+          <w:lang w:val="hu-HU"/>
+        </w:rPr>
+        <w:t xml:space="preserve">A service inicializálásánál ez az objektum épül fel, hogy tudja fogadni a kéréseket. </w:t>
+      </w:r>
+      <w:r>
+        <w:rPr>
+          <w:lang w:val="hu-HU"/>
+        </w:rPr>
+        <w:t xml:space="preserve">Mielőtt rátérek az osztály részére, meg kell említenem, hogy a SignalR kétféle hívást különböztet meg. Vannak action-ök és a function-ök. Az action nem tér vissza értékkel, míg az utóbbi igen. </w:t>
+      </w:r>
+      <w:r>
+        <w:rPr>
+          <w:lang w:val="hu-HU"/>
+        </w:rPr>
+        <w:t>Ezért volt jó döntés ez a könyvtár, mivel out of the box támogatja az RPC hívást, nem kell trükközni a Websocket API-n keresztül.</w:t>
+      </w:r>
+      <w:r>
+        <w:rPr>
+          <w:lang w:val="hu-HU"/>
+        </w:rPr>
+        <w:t xml:space="preserve"> Tehát a SignalingService egyrészt áll magából a hub connection-ből, másrészt kétfajta metódusból. Az egyik fajta csak egy delegate, ami azt mondja meg, hogy a szerver felől milyen paraméterekkel milyen függvény hívás érkezhet. Ezek a függvények önmagukban nem képesek tenni</w:t>
+      </w:r>
+      <w:r>
+        <w:rPr>
+          <w:lang w:val="hu-HU"/>
+        </w:rPr>
+        <w:t xml:space="preserve"> </w:t>
+      </w:r>
+      <w:r>
+        <w:rPr>
+          <w:lang w:val="hu-HU"/>
+        </w:rPr>
+        <w:t>semmit</w:t>
+      </w:r>
+      <w:r>
+        <w:rPr>
+          <w:lang w:val="hu-HU"/>
+        </w:rPr>
+        <w:t>.</w:t>
+      </w:r>
+      <w:r>
+        <w:rPr>
+          <w:lang w:val="hu-HU"/>
+        </w:rPr>
+        <w:t xml:space="preserve"> Rájuk a subscribe nevű property-n keresztül lehet feliratkozni, </w:t>
+      </w:r>
+      <w:r>
+        <w:rPr>
+          <w:lang w:val="hu-HU"/>
+        </w:rPr>
+        <w:t>ami egy Proxy, azaz kiajánlja a SignalingService property-jeit és amikor valamilyen műveletet akarunk végezni rajtuk, akkor ezt a Proxy elkapja és mi megváltoztathatjuk a viselkedését. Egy rövid példán keresztül szemléltetem:</w:t>
+      </w:r>
+    </w:p>
+    <w:p>
+      <w:pPr>
+        <w:shd w:val="clear" w:color="auto" w:fill="FFFFFF"/>
+        <w:tabs>
+          <w:tab w:val="clear" w:pos="9360"/>
+        </w:tabs>
+        <w:spacing w:before="0" w:after="0" w:line="285" w:lineRule="atLeast"/>
+        <w:jc w:val="left"/>
+        <w:rPr>
+          <w:rFonts w:ascii="Consolas" w:eastAsia="Times New Roman" w:hAnsi="Consolas" w:cs="Times New Roman"/>
+          <w:color w:val="000000"/>
+          <w:sz w:val="21"/>
+          <w:szCs w:val="21"/>
+          <w14:ligatures w14:val="none"/>
+        </w:rPr>
+      </w:pPr>
+      <w:r>
+        <w:rPr>
+          <w:rFonts w:ascii="Consolas" w:eastAsia="Times New Roman" w:hAnsi="Consolas" w:cs="Times New Roman"/>
+          <w:color w:val="0000FF"/>
+          <w:sz w:val="21"/>
+          <w:szCs w:val="21"/>
+          <w14:ligatures w14:val="none"/>
+        </w:rPr>
+        <w:t>this</w:t>
+      </w:r>
+      <w:r>
+        <w:rPr>
+          <w:rFonts w:ascii="Consolas" w:eastAsia="Times New Roman" w:hAnsi="Consolas" w:cs="Times New Roman"/>
+          <w:color w:val="000000"/>
+          <w:sz w:val="21"/>
+          <w:szCs w:val="21"/>
+          <w14:ligatures w14:val="none"/>
+        </w:rPr>
+        <w:t>.</w:t>
+      </w:r>
+      <w:r>
+        <w:rPr>
+          <w:rFonts w:ascii="Consolas" w:eastAsia="Times New Roman" w:hAnsi="Consolas" w:cs="Times New Roman"/>
+          <w:color w:val="001080"/>
+          <w:sz w:val="21"/>
+          <w:szCs w:val="21"/>
+          <w14:ligatures w14:val="none"/>
+        </w:rPr>
+        <w:t>signalingService</w:t>
+      </w:r>
+      <w:r>
+        <w:rPr>
+          <w:rFonts w:ascii="Consolas" w:eastAsia="Times New Roman" w:hAnsi="Consolas" w:cs="Times New Roman"/>
+          <w:color w:val="000000"/>
+          <w:sz w:val="21"/>
+          <w:szCs w:val="21"/>
+          <w14:ligatures w14:val="none"/>
+        </w:rPr>
+        <w:t>.</w:t>
+      </w:r>
+      <w:r>
+        <w:rPr>
+          <w:rFonts w:ascii="Consolas" w:eastAsia="Times New Roman" w:hAnsi="Consolas" w:cs="Times New Roman"/>
+          <w:color w:val="001080"/>
+          <w:sz w:val="21"/>
+          <w:szCs w:val="21"/>
+          <w14:ligatures w14:val="none"/>
+        </w:rPr>
+        <w:t>subscribe</w:t>
+      </w:r>
+      <w:r>
+        <w:rPr>
+          <w:rFonts w:ascii="Consolas" w:eastAsia="Times New Roman" w:hAnsi="Consolas" w:cs="Times New Roman"/>
+          <w:color w:val="000000"/>
+          <w:sz w:val="21"/>
+          <w:szCs w:val="21"/>
+          <w14:ligatures w14:val="none"/>
+        </w:rPr>
+        <w:t>.</w:t>
+      </w:r>
+      <w:r>
+        <w:rPr>
+          <w:rFonts w:ascii="Consolas" w:eastAsia="Times New Roman" w:hAnsi="Consolas" w:cs="Times New Roman"/>
+          <w:color w:val="001080"/>
+          <w:sz w:val="21"/>
+          <w:szCs w:val="21"/>
+          <w14:ligatures w14:val="none"/>
+        </w:rPr>
+        <w:t>OnUserConnected</w:t>
+      </w:r>
+      <w:r>
+        <w:rPr>
+          <w:rFonts w:ascii="Consolas" w:eastAsia="Times New Roman" w:hAnsi="Consolas" w:cs="Times New Roman"/>
+          <w:color w:val="000000"/>
+          <w:sz w:val="21"/>
+          <w:szCs w:val="21"/>
+          <w14:ligatures w14:val="none"/>
+        </w:rPr>
+        <w:t xml:space="preserve"> = </w:t>
+      </w:r>
+      <w:r>
+        <w:rPr>
+          <w:rFonts w:ascii="Consolas" w:eastAsia="Times New Roman" w:hAnsi="Consolas" w:cs="Times New Roman"/>
+          <w:color w:val="0000FF"/>
+          <w:sz w:val="21"/>
+          <w:szCs w:val="21"/>
+          <w14:ligatures w14:val="none"/>
+        </w:rPr>
+        <w:t>this</w:t>
+      </w:r>
+      <w:r>
+        <w:rPr>
+          <w:rFonts w:ascii="Consolas" w:eastAsia="Times New Roman" w:hAnsi="Consolas" w:cs="Times New Roman"/>
+          <w:color w:val="000000"/>
+          <w:sz w:val="21"/>
+          <w:szCs w:val="21"/>
+          <w14:ligatures w14:val="none"/>
+        </w:rPr>
+        <w:t>.</w:t>
+      </w:r>
+      <w:r>
+        <w:rPr>
+          <w:rFonts w:ascii="Consolas" w:eastAsia="Times New Roman" w:hAnsi="Consolas" w:cs="Times New Roman"/>
+          <w:color w:val="001080"/>
+          <w:sz w:val="21"/>
+          <w:szCs w:val="21"/>
+          <w14:ligatures w14:val="none"/>
+        </w:rPr>
+        <w:t>addNewUser</w:t>
+      </w:r>
+      <w:r>
+        <w:rPr>
+          <w:rFonts w:ascii="Consolas" w:eastAsia="Times New Roman" w:hAnsi="Consolas" w:cs="Times New Roman"/>
+          <w:color w:val="000000"/>
+          <w:sz w:val="21"/>
+          <w:szCs w:val="21"/>
+          <w14:ligatures w14:val="none"/>
+        </w:rPr>
+        <w:t>;</w:t>
+      </w:r>
+    </w:p>
+    <w:p>
+      <w:pPr>
+        <w:shd w:val="clear" w:color="auto" w:fill="FFFFFF"/>
+        <w:tabs>
+          <w:tab w:val="clear" w:pos="9360"/>
+        </w:tabs>
+        <w:spacing w:before="0" w:after="0" w:line="285" w:lineRule="atLeast"/>
+        <w:jc w:val="left"/>
+        <w:rPr>
+          <w:rFonts w:ascii="Consolas" w:eastAsia="Times New Roman" w:hAnsi="Consolas" w:cs="Times New Roman"/>
+          <w:color w:val="000000"/>
+          <w:sz w:val="21"/>
+          <w:szCs w:val="21"/>
+          <w14:ligatures w14:val="none"/>
+        </w:rPr>
+      </w:pPr>
+      <w:r>
+        <w:rPr>
+          <w:rFonts w:ascii="Consolas" w:eastAsia="Times New Roman" w:hAnsi="Consolas" w:cs="Times New Roman"/>
+          <w:color w:val="0000FF"/>
+          <w:sz w:val="21"/>
+          <w:szCs w:val="21"/>
+          <w14:ligatures w14:val="none"/>
+        </w:rPr>
+        <w:t>this</w:t>
+      </w:r>
+      <w:r>
+        <w:rPr>
+          <w:rFonts w:ascii="Consolas" w:eastAsia="Times New Roman" w:hAnsi="Consolas" w:cs="Times New Roman"/>
+          <w:color w:val="000000"/>
+          <w:sz w:val="21"/>
+          <w:szCs w:val="21"/>
+          <w14:ligatures w14:val="none"/>
+        </w:rPr>
+        <w:t>.</w:t>
+      </w:r>
+      <w:r>
+        <w:rPr>
+          <w:rFonts w:ascii="Consolas" w:eastAsia="Times New Roman" w:hAnsi="Consolas" w:cs="Times New Roman"/>
+          <w:color w:val="001080"/>
+          <w:sz w:val="21"/>
+          <w:szCs w:val="21"/>
+          <w14:ligatures w14:val="none"/>
+        </w:rPr>
+        <w:t>signalingService</w:t>
+      </w:r>
+      <w:r>
+        <w:rPr>
+          <w:rFonts w:ascii="Consolas" w:eastAsia="Times New Roman" w:hAnsi="Consolas" w:cs="Times New Roman"/>
+          <w:color w:val="000000"/>
+          <w:sz w:val="21"/>
+          <w:szCs w:val="21"/>
+          <w14:ligatures w14:val="none"/>
+        </w:rPr>
+        <w:t>.</w:t>
+      </w:r>
+      <w:r>
+        <w:rPr>
+          <w:rFonts w:ascii="Consolas" w:eastAsia="Times New Roman" w:hAnsi="Consolas" w:cs="Times New Roman"/>
+          <w:color w:val="001080"/>
+          <w:sz w:val="21"/>
+          <w:szCs w:val="21"/>
+          <w14:ligatures w14:val="none"/>
+        </w:rPr>
+        <w:t>subscribe</w:t>
+      </w:r>
+      <w:r>
+        <w:rPr>
+          <w:rFonts w:ascii="Consolas" w:eastAsia="Times New Roman" w:hAnsi="Consolas" w:cs="Times New Roman"/>
+          <w:color w:val="000000"/>
+          <w:sz w:val="21"/>
+          <w:szCs w:val="21"/>
+          <w14:ligatures w14:val="none"/>
+        </w:rPr>
+        <w:t>.</w:t>
+      </w:r>
+      <w:r>
+        <w:rPr>
+          <w:rFonts w:ascii="Consolas" w:eastAsia="Times New Roman" w:hAnsi="Consolas" w:cs="Times New Roman"/>
+          <w:color w:val="001080"/>
+          <w:sz w:val="21"/>
+          <w:szCs w:val="21"/>
+          <w14:ligatures w14:val="none"/>
+        </w:rPr>
+        <w:t>OnUserDisconnected</w:t>
+      </w:r>
+      <w:r>
+        <w:rPr>
+          <w:rFonts w:ascii="Consolas" w:eastAsia="Times New Roman" w:hAnsi="Consolas" w:cs="Times New Roman"/>
+          <w:color w:val="000000"/>
+          <w:sz w:val="21"/>
+          <w:szCs w:val="21"/>
+          <w14:ligatures w14:val="none"/>
+        </w:rPr>
+        <w:t xml:space="preserve"> = </w:t>
+      </w:r>
+      <w:r>
+        <w:rPr>
+          <w:rFonts w:ascii="Consolas" w:eastAsia="Times New Roman" w:hAnsi="Consolas" w:cs="Times New Roman"/>
+          <w:color w:val="0000FF"/>
+          <w:sz w:val="21"/>
+          <w:szCs w:val="21"/>
+          <w14:ligatures w14:val="none"/>
+        </w:rPr>
+        <w:t>this</w:t>
+      </w:r>
+      <w:r>
+        <w:rPr>
+          <w:rFonts w:ascii="Consolas" w:eastAsia="Times New Roman" w:hAnsi="Consolas" w:cs="Times New Roman"/>
+          <w:color w:val="000000"/>
+          <w:sz w:val="21"/>
+          <w:szCs w:val="21"/>
+          <w14:ligatures w14:val="none"/>
+        </w:rPr>
+        <w:t>.</w:t>
+      </w:r>
+      <w:r>
+        <w:rPr>
+          <w:rFonts w:ascii="Consolas" w:eastAsia="Times New Roman" w:hAnsi="Consolas" w:cs="Times New Roman"/>
+          <w:color w:val="001080"/>
+          <w:sz w:val="21"/>
+          <w:szCs w:val="21"/>
+          <w14:ligatures w14:val="none"/>
+        </w:rPr>
+        <w:t>removeUser</w:t>
+      </w:r>
+      <w:r>
+        <w:rPr>
+          <w:rFonts w:ascii="Consolas" w:eastAsia="Times New Roman" w:hAnsi="Consolas" w:cs="Times New Roman"/>
+          <w:color w:val="000000"/>
+          <w:sz w:val="21"/>
+          <w:szCs w:val="21"/>
+          <w14:ligatures w14:val="none"/>
+        </w:rPr>
+        <w:t>;</w:t>
+      </w:r>
+    </w:p>
+    <w:p>
+      <w:pPr>
+        <w:rPr>
+          <w:lang w:val="hu-HU"/>
+        </w:rPr>
+      </w:pPr>
+      <w:r>
+        <w:rPr>
+          <w:lang w:val="hu-HU"/>
+        </w:rPr>
+        <w:t xml:space="preserve">Tehát event handler </w:t>
+      </w:r>
+      <w:r>
+        <w:rPr>
+          <w:lang w:val="hu-HU"/>
+        </w:rPr>
+        <w:t>stub</w:t>
+      </w:r>
+      <w:r>
+        <w:rPr>
+          <w:lang w:val="hu-HU"/>
+        </w:rPr>
+        <w:t xml:space="preserve">-okra iratkozhatunk fel, ami valójában </w:t>
+      </w:r>
+      <w:r>
+        <w:rPr>
+          <w:lang w:val="hu-HU"/>
+        </w:rPr>
+        <w:t>a HubConnection eseménye.</w:t>
+      </w:r>
+    </w:p>
+    <w:p>
+      <w:pPr>
+        <w:rPr>
+          <w:lang w:val="hu-HU"/>
+        </w:rPr>
+      </w:pPr>
+      <w:r>
+        <w:rPr>
+          <w:lang w:val="hu-HU"/>
+        </w:rPr>
+        <w:t xml:space="preserve">A másik hasonlóan kényelmes, de nehezebben implementálható rész az action és a function. E kettő is csak stub, de őket nem egy Proxy kezeli, </w:t>
+      </w:r>
+      <w:r>
+        <w:rPr>
+          <w:lang w:val="hu-HU"/>
+        </w:rPr>
+        <w:t>hanem a rájuk rakott dekorátor.</w:t>
+      </w:r>
+    </w:p>
+    <w:p>
+      <w:pPr>
+        <w:shd w:val="clear" w:color="auto" w:fill="FFFFFF"/>
+        <w:tabs>
+          <w:tab w:val="clear" w:pos="9360"/>
+        </w:tabs>
+        <w:spacing w:before="0" w:after="0" w:line="285" w:lineRule="atLeast"/>
+        <w:jc w:val="left"/>
+        <w:rPr>
+          <w:rFonts w:ascii="Consolas" w:eastAsia="Times New Roman" w:hAnsi="Consolas" w:cs="Times New Roman"/>
+          <w:color w:val="000000"/>
+          <w:sz w:val="21"/>
+          <w:szCs w:val="21"/>
+          <w14:ligatures w14:val="none"/>
+        </w:rPr>
+      </w:pPr>
+      <w:r>
+        <w:rPr>
+          <w:rFonts w:ascii="Consolas" w:eastAsia="Times New Roman" w:hAnsi="Consolas" w:cs="Times New Roman"/>
+          <w:color w:val="000000"/>
+          <w:sz w:val="21"/>
+          <w:szCs w:val="21"/>
+          <w14:ligatures w14:val="none"/>
+        </w:rPr>
+        <w:t>@</w:t>
+      </w:r>
+      <w:r>
+        <w:rPr>
+          <w:rFonts w:ascii="Consolas" w:eastAsia="Times New Roman" w:hAnsi="Consolas" w:cs="Times New Roman"/>
+          <w:color w:val="795E26"/>
+          <w:sz w:val="21"/>
+          <w:szCs w:val="21"/>
+          <w14:ligatures w14:val="none"/>
+        </w:rPr>
+        <w:t>RemoteAction</w:t>
+      </w:r>
+      <w:r>
+        <w:rPr>
+          <w:rFonts w:ascii="Consolas" w:eastAsia="Times New Roman" w:hAnsi="Consolas" w:cs="Times New Roman"/>
+          <w:color w:val="000000"/>
+          <w:sz w:val="21"/>
+          <w:szCs w:val="21"/>
+          <w14:ligatures w14:val="none"/>
+        </w:rPr>
+        <w:t>()</w:t>
+      </w:r>
+    </w:p>
+    <w:p>
+      <w:pPr>
+        <w:shd w:val="clear" w:color="auto" w:fill="FFFFFF"/>
+        <w:tabs>
+          <w:tab w:val="clear" w:pos="9360"/>
+        </w:tabs>
+        <w:spacing w:before="0" w:after="0" w:line="285" w:lineRule="atLeast"/>
+        <w:jc w:val="left"/>
+        <w:rPr>
+          <w:rFonts w:ascii="Consolas" w:eastAsia="Times New Roman" w:hAnsi="Consolas" w:cs="Times New Roman"/>
+          <w:color w:val="000000"/>
+          <w:sz w:val="21"/>
+          <w:szCs w:val="21"/>
+          <w14:ligatures w14:val="none"/>
+        </w:rPr>
+      </w:pPr>
+      <w:r>
+        <w:rPr>
+          <w:rFonts w:ascii="Consolas" w:eastAsia="Times New Roman" w:hAnsi="Consolas" w:cs="Times New Roman"/>
+          <w:color w:val="001080"/>
+          <w:sz w:val="21"/>
+          <w:szCs w:val="21"/>
+          <w14:ligatures w14:val="none"/>
+        </w:rPr>
+        <w:t>public</w:t>
+      </w:r>
+      <w:r>
+        <w:rPr>
+          <w:rFonts w:ascii="Consolas" w:eastAsia="Times New Roman" w:hAnsi="Consolas" w:cs="Times New Roman"/>
+          <w:color w:val="000000"/>
+          <w:sz w:val="21"/>
+          <w:szCs w:val="21"/>
+          <w14:ligatures w14:val="none"/>
+        </w:rPr>
+        <w:t xml:space="preserve"> </w:t>
+      </w:r>
+      <w:r>
+        <w:rPr>
+          <w:rFonts w:ascii="Consolas" w:eastAsia="Times New Roman" w:hAnsi="Consolas" w:cs="Times New Roman"/>
+          <w:color w:val="001080"/>
+          <w:sz w:val="21"/>
+          <w:szCs w:val="21"/>
+          <w14:ligatures w14:val="none"/>
+        </w:rPr>
+        <w:t>async</w:t>
+      </w:r>
+      <w:r>
+        <w:rPr>
+          <w:rFonts w:ascii="Consolas" w:eastAsia="Times New Roman" w:hAnsi="Consolas" w:cs="Times New Roman"/>
+          <w:color w:val="000000"/>
+          <w:sz w:val="21"/>
+          <w:szCs w:val="21"/>
+          <w14:ligatures w14:val="none"/>
+        </w:rPr>
+        <w:t xml:space="preserve"> </w:t>
+      </w:r>
+      <w:r>
+        <w:rPr>
+          <w:rFonts w:ascii="Consolas" w:eastAsia="Times New Roman" w:hAnsi="Consolas" w:cs="Times New Roman"/>
+          <w:color w:val="795E26"/>
+          <w:sz w:val="21"/>
+          <w:szCs w:val="21"/>
+          <w14:ligatures w14:val="none"/>
+        </w:rPr>
+        <w:t>RequestSdpExchangeAsync</w:t>
+      </w:r>
+      <w:r>
+        <w:rPr>
+          <w:rFonts w:ascii="Consolas" w:eastAsia="Times New Roman" w:hAnsi="Consolas" w:cs="Times New Roman"/>
+          <w:color w:val="000000"/>
+          <w:sz w:val="21"/>
+          <w:szCs w:val="21"/>
+          <w14:ligatures w14:val="none"/>
+        </w:rPr>
+        <w:t>(</w:t>
+      </w:r>
+      <w:r>
+        <w:rPr>
+          <w:rFonts w:ascii="Consolas" w:eastAsia="Times New Roman" w:hAnsi="Consolas" w:cs="Times New Roman"/>
+          <w:color w:val="001080"/>
+          <w:sz w:val="21"/>
+          <w:szCs w:val="21"/>
+          <w14:ligatures w14:val="none"/>
+        </w:rPr>
+        <w:t>guestId</w:t>
+      </w:r>
+      <w:r>
+        <w:rPr>
+          <w:rFonts w:ascii="Consolas" w:eastAsia="Times New Roman" w:hAnsi="Consolas" w:cs="Times New Roman"/>
+          <w:color w:val="000000"/>
+          <w:sz w:val="21"/>
+          <w:szCs w:val="21"/>
+          <w14:ligatures w14:val="none"/>
+        </w:rPr>
+        <w:t xml:space="preserve">: </w:t>
+      </w:r>
+      <w:r>
+        <w:rPr>
+          <w:rFonts w:ascii="Consolas" w:eastAsia="Times New Roman" w:hAnsi="Consolas" w:cs="Times New Roman"/>
+          <w:color w:val="001080"/>
+          <w:sz w:val="21"/>
+          <w:szCs w:val="21"/>
+          <w14:ligatures w14:val="none"/>
+        </w:rPr>
+        <w:t>string</w:t>
+      </w:r>
+      <w:r>
+        <w:rPr>
+          <w:rFonts w:ascii="Consolas" w:eastAsia="Times New Roman" w:hAnsi="Consolas" w:cs="Times New Roman"/>
+          <w:color w:val="000000"/>
+          <w:sz w:val="21"/>
+          <w:szCs w:val="21"/>
+          <w14:ligatures w14:val="none"/>
+        </w:rPr>
+        <w:t xml:space="preserve">, </w:t>
+      </w:r>
+      <w:r>
+        <w:rPr>
+          <w:rFonts w:ascii="Consolas" w:eastAsia="Times New Roman" w:hAnsi="Consolas" w:cs="Times New Roman"/>
+          <w:color w:val="001080"/>
+          <w:sz w:val="21"/>
+          <w:szCs w:val="21"/>
+          <w14:ligatures w14:val="none"/>
+        </w:rPr>
+        <w:t>hostSdpHeader</w:t>
+      </w:r>
+      <w:r>
+        <w:rPr>
+          <w:rFonts w:ascii="Consolas" w:eastAsia="Times New Roman" w:hAnsi="Consolas" w:cs="Times New Roman"/>
+          <w:color w:val="000000"/>
+          <w:sz w:val="21"/>
+          <w:szCs w:val="21"/>
+          <w14:ligatures w14:val="none"/>
+        </w:rPr>
+        <w:t xml:space="preserve">: </w:t>
+      </w:r>
+      <w:r>
+        <w:rPr>
+          <w:rFonts w:ascii="Consolas" w:eastAsia="Times New Roman" w:hAnsi="Consolas" w:cs="Times New Roman"/>
+          <w:color w:val="001080"/>
+          <w:sz w:val="21"/>
+          <w:szCs w:val="21"/>
+          <w14:ligatures w14:val="none"/>
+        </w:rPr>
+        <w:t>RTCSessionDescriptionInit</w:t>
+      </w:r>
+      <w:r>
+        <w:rPr>
+          <w:rFonts w:ascii="Consolas" w:eastAsia="Times New Roman" w:hAnsi="Consolas" w:cs="Times New Roman"/>
+          <w:color w:val="000000"/>
+          <w:sz w:val="21"/>
+          <w:szCs w:val="21"/>
+          <w14:ligatures w14:val="none"/>
+        </w:rPr>
+        <w:t>) {}</w:t>
+      </w:r>
+    </w:p>
+    <w:p>
+      <w:pPr>
+        <w:rPr>
+          <w:lang w:val="hu-HU"/>
+        </w:rPr>
+      </w:pPr>
+      <w:r>
+        <w:rPr>
+          <w:lang w:val="hu-HU"/>
+        </w:rPr>
+        <w:t>Amikor meghívjuk ezeket a függvényeket, a dekorátor áthív a HubConnection send és invoke metódusába, és annak eredményével is tér vissza. Ezzel a két módszerrel megoldottam, hogy a SignalingService tetszőlegesen bővíthető legyen kódismétlés nélkül.</w:t>
+      </w:r>
+    </w:p>
+    <w:p>
+      <w:pPr>
         <w:rPr>
           <w:lang w:val="hu-HU"/>
         </w:rPr>
@@ -18569,29 +19208,26 @@
     </w:p>
     <w:p>
       <w:pPr>
-        <w:pStyle w:val="ListParagraph"/>
-        <w:numPr>
-          <w:ilvl w:val="1"/>
-          <w:numId w:val="36"/>
-        </w:numPr>
-        <w:rPr>
-          <w:lang w:val="hu-HU"/>
-        </w:rPr>
-      </w:pPr>
-      <w:r>
-        <w:rPr>
-          <w:lang w:val="hu-HU"/>
-        </w:rPr>
-        <w:t>...</w:t>
-      </w:r>
-    </w:p>
-    <w:p>
-      <w:pPr>
-        <w:pStyle w:val="ListParagraph"/>
-        <w:numPr>
-          <w:ilvl w:val="0"/>
-          <w:numId w:val="36"/>
-        </w:numPr>
+        <w:rPr>
+          <w:lang w:val="hu-HU"/>
+        </w:rPr>
+      </w:pPr>
+      <w:r>
+        <w:rPr>
+          <w:lang w:val="hu-HU"/>
+        </w:rPr>
+        <w:lastRenderedPageBreak/>
+        <w:t>A UserService egyetlen feladata jelenleg, hogy az ApiService segítségével lekérdezze az ApiServer-től az online klienseket.</w:t>
+      </w:r>
+      <w:r>
+        <w:rPr>
+          <w:lang w:val="hu-HU"/>
+        </w:rPr>
+        <w:t xml:space="preserve"> </w:t>
+      </w:r>
+    </w:p>
+    <w:p>
+      <w:pPr>
         <w:rPr>
           <w:lang w:val="hu-HU"/>
         </w:rPr>
@@ -18605,30 +19241,230 @@
     </w:p>
     <w:p>
       <w:pPr>
-        <w:pStyle w:val="ListParagraph"/>
-        <w:numPr>
-          <w:ilvl w:val="1"/>
-          <w:numId w:val="36"/>
-        </w:numPr>
-        <w:rPr>
-          <w:lang w:val="hu-HU"/>
-        </w:rPr>
-      </w:pPr>
-      <w:r>
-        <w:rPr>
-          <w:lang w:val="hu-HU"/>
-        </w:rPr>
-        <w:t>...</w:t>
-      </w:r>
-    </w:p>
-    <w:p>
-      <w:pPr>
-        <w:rPr>
-          <w:lang w:val="hu-HU"/>
-        </w:rPr>
-      </w:pPr>
+        <w:rPr>
+          <w:lang w:val="hu-HU"/>
+        </w:rPr>
+      </w:pPr>
+      <w:r>
+        <w:rPr>
+          <w:lang w:val="hu-HU"/>
+        </w:rPr>
+        <w:t xml:space="preserve">A WebRtcService hasonlóan bonyolult, mint a SignalingService, ám ez nem a kifelé mutatott eleganciához szükséges, hanem a WebRTC eseményeinek kordában tartásához. </w:t>
+      </w:r>
+      <w:r>
+        <w:rPr>
+          <w:lang w:val="hu-HU"/>
+        </w:rPr>
+        <w:t>Sok helyen kell feliratkozni rájuk</w:t>
+      </w:r>
+      <w:r>
+        <w:rPr>
+          <w:lang w:val="hu-HU"/>
+        </w:rPr>
+        <w:t xml:space="preserve"> melyek logikailag és a kódban is igen távol vannak egymástól.</w:t>
+      </w:r>
+      <w:r>
+        <w:rPr>
+          <w:lang w:val="hu-HU"/>
+        </w:rPr>
+        <w:t xml:space="preserve"> A következő szekvencia diagram bemutatja, hogy service szinten milyen hívások szükségesek a kapcsolat létrehozásához.</w:t>
+      </w:r>
+    </w:p>
+    <w:p>
+      <w:pPr>
+        <w:keepNext/>
+        <w:jc w:val="center"/>
+      </w:pPr>
+      <w:r>
+        <w:rPr>
+          <w:noProof/>
+          <w14:ligatures w14:val="none"/>
+        </w:rPr>
+        <w:drawing>
+          <wp:inline distT="0" distB="0" distL="0" distR="0" wp14:anchorId="39F9E263" wp14:editId="33B136FD">
+            <wp:extent cx="4781409" cy="3448050"/>
+            <wp:effectExtent l="0" t="0" r="635" b="0"/>
+            <wp:docPr id="41" name="Picture 41"/>
+            <wp:cNvGraphicFramePr>
+              <a:graphicFrameLocks xmlns:a="http://schemas.openxmlformats.org/drawingml/2006/main" noChangeAspect="1"/>
+            </wp:cNvGraphicFramePr>
+            <a:graphic xmlns:a="http://schemas.openxmlformats.org/drawingml/2006/main">
+              <a:graphicData uri="http://schemas.openxmlformats.org/drawingml/2006/picture">
+                <pic:pic xmlns:pic="http://schemas.openxmlformats.org/drawingml/2006/picture">
+                  <pic:nvPicPr>
+                    <pic:cNvPr id="41" name="Room initialization Host).png"/>
+                    <pic:cNvPicPr/>
+                  </pic:nvPicPr>
+                  <pic:blipFill>
+                    <a:blip r:embed="rId68">
+                      <a:extLst>
+                        <a:ext uri="{28A0092B-C50C-407E-A947-70E740481C1C}">
+                          <a14:useLocalDpi xmlns:a14="http://schemas.microsoft.com/office/drawing/2010/main" val="0"/>
+                        </a:ext>
+                      </a:extLst>
+                    </a:blip>
+                    <a:stretch>
+                      <a:fillRect/>
+                    </a:stretch>
+                  </pic:blipFill>
+                  <pic:spPr>
+                    <a:xfrm>
+                      <a:off x="0" y="0"/>
+                      <a:ext cx="4785988" cy="3451352"/>
+                    </a:xfrm>
+                    <a:prstGeom prst="rect">
+                      <a:avLst/>
+                    </a:prstGeom>
+                  </pic:spPr>
+                </pic:pic>
+              </a:graphicData>
+            </a:graphic>
+          </wp:inline>
+        </w:drawing>
+      </w:r>
+    </w:p>
+    <w:p>
+      <w:pPr>
+        <w:pStyle w:val="Caption"/>
+      </w:pPr>
+      <w:r>
+        <w:t xml:space="preserve">Figure </w:t>
+      </w:r>
+      <w:r>
+        <w:fldChar w:fldCharType="begin"/>
+      </w:r>
+      <w:r>
+        <w:instrText xml:space="preserve"> SEQ Figure \* ARABIC </w:instrText>
+      </w:r>
+      <w:r>
+        <w:fldChar w:fldCharType="separate"/>
+      </w:r>
+      <w:r>
+        <w:rPr>
+          <w:noProof/>
+        </w:rPr>
+        <w:t>37</w:t>
+      </w:r>
+      <w:r>
+        <w:fldChar w:fldCharType="end"/>
+      </w:r>
+      <w:r>
+        <w:t xml:space="preserve">. </w:t>
+      </w:r>
+      <w:r>
+        <w:t>Szoba létrehozása</w:t>
+      </w:r>
+      <w:r>
+        <w:t>.</w:t>
+      </w:r>
+    </w:p>
+    <w:p>
+      <w:pPr>
+        <w:keepNext/>
+        <w:jc w:val="center"/>
+      </w:pPr>
+      <w:r>
+        <w:rPr>
+          <w:noProof/>
+          <w14:ligatures w14:val="none"/>
+        </w:rPr>
+        <w:lastRenderedPageBreak/>
+        <w:drawing>
+          <wp:inline distT="0" distB="0" distL="0" distR="0" wp14:anchorId="787837E2" wp14:editId="04D48D6F">
+            <wp:extent cx="5495392" cy="5086350"/>
+            <wp:effectExtent l="0" t="0" r="0" b="0"/>
+            <wp:docPr id="43" name="Picture 43"/>
+            <wp:cNvGraphicFramePr>
+              <a:graphicFrameLocks xmlns:a="http://schemas.openxmlformats.org/drawingml/2006/main" noChangeAspect="1"/>
+            </wp:cNvGraphicFramePr>
+            <a:graphic xmlns:a="http://schemas.openxmlformats.org/drawingml/2006/main">
+              <a:graphicData uri="http://schemas.openxmlformats.org/drawingml/2006/picture">
+                <pic:pic xmlns:pic="http://schemas.openxmlformats.org/drawingml/2006/picture">
+                  <pic:nvPicPr>
+                    <pic:cNvPr id="43" name="Host initialization.png"/>
+                    <pic:cNvPicPr/>
+                  </pic:nvPicPr>
+                  <pic:blipFill>
+                    <a:blip r:embed="rId69">
+                      <a:extLst>
+                        <a:ext uri="{28A0092B-C50C-407E-A947-70E740481C1C}">
+                          <a14:useLocalDpi xmlns:a14="http://schemas.microsoft.com/office/drawing/2010/main" val="0"/>
+                        </a:ext>
+                      </a:extLst>
+                    </a:blip>
+                    <a:stretch>
+                      <a:fillRect/>
+                    </a:stretch>
+                  </pic:blipFill>
+                  <pic:spPr>
+                    <a:xfrm>
+                      <a:off x="0" y="0"/>
+                      <a:ext cx="5505986" cy="5096156"/>
+                    </a:xfrm>
+                    <a:prstGeom prst="rect">
+                      <a:avLst/>
+                    </a:prstGeom>
+                  </pic:spPr>
+                </pic:pic>
+              </a:graphicData>
+            </a:graphic>
+          </wp:inline>
+        </w:drawing>
+      </w:r>
+    </w:p>
+    <w:p>
+      <w:pPr>
+        <w:pStyle w:val="Caption"/>
+      </w:pPr>
+      <w:r>
+        <w:t xml:space="preserve">Figure </w:t>
+      </w:r>
+      <w:r>
+        <w:fldChar w:fldCharType="begin"/>
+      </w:r>
+      <w:r>
+        <w:instrText xml:space="preserve"> SEQ Figure \* ARABIC </w:instrText>
+      </w:r>
+      <w:r>
+        <w:fldChar w:fldCharType="separate"/>
+      </w:r>
+      <w:r>
+        <w:rPr>
+          <w:noProof/>
+        </w:rPr>
+        <w:t>38</w:t>
+      </w:r>
+      <w:r>
+        <w:fldChar w:fldCharType="end"/>
+      </w:r>
+      <w:r>
+        <w:t xml:space="preserve">. </w:t>
+      </w:r>
+      <w:r>
+        <w:t>WebRTCHost kapcsolódása.</w:t>
+      </w:r>
+    </w:p>
+    <w:p>
+      <w:pPr>
+        <w:rPr>
+          <w:lang w:val="hu-HU"/>
+        </w:rPr>
+      </w:pPr>
+      <w:r>
+        <w:rPr>
+          <w:lang w:val="hu-HU"/>
+        </w:rPr>
+        <w:t>Amikor az összes data channel készen áll és megérkezett a videó/audio stream, a connectAsync függvény visszatér.</w:t>
+      </w:r>
       <w:bookmarkStart w:id="78" w:name="_GoBack"/>
       <w:bookmarkEnd w:id="78"/>
+    </w:p>
+    <w:p>
+      <w:pPr>
+        <w:rPr>
+          <w:lang w:val="hu-HU"/>
+        </w:rPr>
+      </w:pPr>
       <w:r>
         <w:rPr>
           <w:lang w:val="hu-HU"/>
@@ -19018,7 +19854,7 @@
       <w:rPr>
         <w:noProof/>
       </w:rPr>
-      <w:t>51</w:t>
+      <w:t>56</w:t>
     </w:r>
     <w:r>
       <w:rPr>
@@ -22869,7 +23705,7 @@
 </file>
 
 <file path=customXml/itemProps1.xml><?xml version="1.0" encoding="utf-8"?>
-<ds:datastoreItem xmlns:ds="http://schemas.openxmlformats.org/officeDocument/2006/customXml" ds:itemID="{22A5A85D-B69B-410F-A4C4-151263575D7E}">
+<ds:datastoreItem xmlns:ds="http://schemas.openxmlformats.org/officeDocument/2006/customXml" ds:itemID="{593876B5-5B63-46C8-8C8E-6A5BA81B2BE4}">
   <ds:schemaRefs>
     <ds:schemaRef ds:uri="http://schemas.openxmlformats.org/officeDocument/2006/bibliography"/>
   </ds:schemaRefs>
